--- a/toc/ToC-2013-07-03-BOB.docx
+++ b/toc/ToC-2013-07-03-BOB.docx
@@ -7,7 +7,13 @@
         <w:pStyle w:val="ContentsChapterTitle"/>
       </w:pPr>
       <w:r>
-        <w:t>Chapter : Unleashing The Securing Power Of Data</w:t>
+        <w:t xml:space="preserve">Chapter </w:t>
+      </w:r>
+      <w:r>
+        <w:t>1</w:t>
+      </w:r>
+      <w:r>
+        <w:t>: Unleashing The Securing Power Of Data</w:t>
       </w:r>
     </w:p>
     <w:p>
@@ -183,15 +189,26 @@
         <w:pStyle w:val="ContentsAbstract"/>
       </w:pPr>
       <w:r>
-        <w:t>WEB CONTENT: ZeroAccess data, R code, visualizations</w:t>
+        <w:t>WEB CONTENT: ZeroAccess data, visualizations</w:t>
       </w:r>
     </w:p>
     <w:p>
       <w:pPr>
+        <w:pStyle w:val="ContentsAbstract"/>
+      </w:pPr>
+    </w:p>
+    <w:p>
+      <w:pPr>
         <w:pStyle w:val="ContentsChapterTitle"/>
       </w:pPr>
       <w:r>
-        <w:t>Chapter : Learning The "Hello World" Of Security Data Analysis</w:t>
+        <w:t xml:space="preserve">Chapter </w:t>
+      </w:r>
+      <w:r>
+        <w:t>2</w:t>
+      </w:r>
+      <w:r>
+        <w:t>: Learning The "Hello World" Of Security Data Analysis</w:t>
       </w:r>
     </w:p>
     <w:p>
@@ -199,7 +216,7 @@
         <w:pStyle w:val="ContentsH1"/>
       </w:pPr>
       <w:r>
-        <w:t xml:space="preserve"> Chapter Use Case: Security-oriented IP Address Analysis</w:t>
+        <w:t>Reading in data</w:t>
       </w:r>
     </w:p>
     <w:p>
@@ -207,7 +224,7 @@
         <w:pStyle w:val="ContentsH1"/>
       </w:pPr>
       <w:r>
-        <w:t xml:space="preserve"> Getting To Know Your Data</w:t>
+        <w:t>Getting a feel for the data</w:t>
       </w:r>
     </w:p>
     <w:p>
@@ -215,23 +232,29 @@
         <w:pStyle w:val="ContentsH2"/>
       </w:pPr>
       <w:r>
-        <w:t xml:space="preserve"> - Discuss key attributes of IP addresses</w:t>
+        <w:t xml:space="preserve">Basic </w:t>
+      </w:r>
+      <w:r>
+        <w:t>Stats</w:t>
       </w:r>
     </w:p>
     <w:p>
       <w:pPr>
-        <w:pStyle w:val="ContentsH1"/>
+        <w:pStyle w:val="ContentsH2"/>
       </w:pPr>
       <w:r>
-        <w:t xml:space="preserve"> Applying Lessons From The Repeatable Research Movement</w:t>
+        <w:t xml:space="preserve">Basic </w:t>
+      </w:r>
+      <w:r>
+        <w:t>Graphs</w:t>
       </w:r>
     </w:p>
     <w:p>
       <w:pPr>
-        <w:pStyle w:val="ContentsH2"/>
+        <w:pStyle w:val="ContentsH1"/>
       </w:pPr>
       <w:r>
-        <w:t xml:space="preserve"> - Documenting Internal &amp; External Sources Of IP Address Data And Why Context Matters</w:t>
+        <w:t>Web scraping</w:t>
       </w:r>
     </w:p>
     <w:p>
@@ -239,71 +262,99 @@
         <w:pStyle w:val="ContentsH2"/>
       </w:pPr>
       <w:r>
-        <w:t xml:space="preserve"> - Using Core Data Management Techniques</w:t>
+        <w:t>Augmenting your analysis with different, relevant data</w:t>
       </w:r>
     </w:p>
     <w:p>
       <w:pPr>
+        <w:pStyle w:val="ContentsH1"/>
+      </w:pPr>
+      <w:r>
+        <w:t>Asking a basic question</w:t>
+      </w:r>
+      <w:r>
+        <w:t xml:space="preserve"> of the data</w:t>
+      </w:r>
+      <w:bookmarkStart w:id="0" w:name="_GoBack"/>
+      <w:bookmarkEnd w:id="0"/>
+    </w:p>
+    <w:p>
+      <w:pPr>
         <w:pStyle w:val="ContentsH2"/>
       </w:pPr>
       <w:r>
-        <w:t xml:space="preserve"> - Keeping Your Code Organized</w:t>
+        <w:t>Which</w:t>
+      </w:r>
+      <w:r>
+        <w:t xml:space="preserve"> country has the most malicious hosts of type “x”</w:t>
       </w:r>
     </w:p>
     <w:p>
       <w:pPr>
-        <w:pStyle w:val="ContentsH2"/>
+        <w:pStyle w:val="ContentsAbstract"/>
       </w:pPr>
       <w:r>
-        <w:t xml:space="preserve"> - Making Your Analyses Repeatable</w:t>
+        <w:t>WEB CONTENT: AlienVault data (w/link to source), python code, R code, visuals</w:t>
       </w:r>
     </w:p>
     <w:p>
       <w:pPr>
-        <w:pStyle w:val="ContentsH1"/>
+        <w:pStyle w:val="ContentsChapterTitle"/>
       </w:pPr>
       <w:r>
-        <w:t xml:space="preserve"> USE CASE: Analyzing Badness : Crunching AlienVault IP Reputation Data</w:t>
+        <w:t xml:space="preserve">Chapter </w:t>
+      </w:r>
+      <w:r>
+        <w:t>3</w:t>
+      </w:r>
+      <w:r>
+        <w:t xml:space="preserve">: </w:t>
+      </w:r>
+      <w:r>
+        <w:t>Analyzing “Badness”</w:t>
       </w:r>
     </w:p>
     <w:p>
       <w:pPr>
-        <w:pStyle w:val="ContentsH2"/>
+        <w:pStyle w:val="ContentsH1"/>
       </w:pPr>
       <w:r>
-        <w:t xml:space="preserve"> - Quick Analyses</w:t>
+        <w:t xml:space="preserve">Chapter Use Case: </w:t>
+      </w:r>
+      <w:r>
+        <w:t>Crunching AlienVault IP Reputation Data</w:t>
       </w:r>
     </w:p>
     <w:p>
       <w:pPr>
-        <w:pStyle w:val="ContentsH3"/>
+        <w:pStyle w:val="ContentsH1"/>
       </w:pPr>
       <w:r>
-        <w:t xml:space="preserve"> * Basic grouping &amp; counting</w:t>
+        <w:t>What is an “IP Address”?</w:t>
       </w:r>
     </w:p>
     <w:p>
       <w:pPr>
-        <w:pStyle w:val="ContentsH3"/>
+        <w:pStyle w:val="ContentsH1"/>
       </w:pPr>
       <w:r>
-        <w:t xml:space="preserve"> * Comparing changes over time</w:t>
+        <w:t>32-bit integer (“how does your computer see an IP address?”) + machine info</w:t>
       </w:r>
     </w:p>
     <w:p>
       <w:pPr>
-        <w:pStyle w:val="ContentsH2"/>
+        <w:pStyle w:val="ContentsH1"/>
       </w:pPr>
       <w:r>
-        <w:t xml:space="preserve"> - Merging Data For More Value</w:t>
+        <w:t>Part of a subnet / logical layout / MAC addresses</w:t>
       </w:r>
     </w:p>
     <w:p>
       <w:pPr>
-        <w:pStyle w:val="ContentsH2"/>
+        <w:pStyle w:val="ContentsH1"/>
       </w:pPr>
       <w:r>
-        <w:t xml:space="preserve"> - Looking at badness with an ASN lens</w:t>
+        <w:t>Perhaps has a hostname (DNS)</w:t>
       </w:r>
     </w:p>
     <w:p>
@@ -311,39 +362,23 @@
         <w:pStyle w:val="ContentsH1"/>
       </w:pPr>
       <w:r>
-        <w:t xml:space="preserve"> Realizing 'Spatial' Data May Not Be 'Special' Data</w:t>
+        <w:t>Larger context: part of a global network organized by ASNs (BGP)</w:t>
       </w:r>
     </w:p>
     <w:p>
       <w:pPr>
-        <w:pStyle w:val="ContentsH2"/>
+        <w:pStyle w:val="ContentsH1"/>
       </w:pPr>
       <w:r>
-        <w:t xml:space="preserve"> USE CASE: Geo-locating badness from Chapter 1</w:t>
+        <w:t>Lager context: Has a physical location</w:t>
       </w:r>
     </w:p>
     <w:p>
       <w:pPr>
-        <w:pStyle w:val="ContentsH3"/>
+        <w:pStyle w:val="ContentsH1"/>
       </w:pPr>
       <w:r>
-        <w:t xml:space="preserve"> - "How to"</w:t>
-      </w:r>
-    </w:p>
-    <w:p>
-      <w:pPr>
-        <w:pStyle w:val="ContentsH3"/>
-      </w:pPr>
-      <w:r>
-        <w:t xml:space="preserve"> - Caveat Viator</w:t>
-      </w:r>
-    </w:p>
-    <w:p>
-      <w:pPr>
-        <w:pStyle w:val="ContentsH1"/>
-      </w:pPr>
-      <w:r>
-        <w:t xml:space="preserve"> Mapping Outside The Continents</w:t>
+        <w:t>Mapping Outside The Continents</w:t>
       </w:r>
     </w:p>
     <w:p>
@@ -364,18 +399,121 @@
     </w:p>
     <w:p>
       <w:pPr>
-        <w:pStyle w:val="ContentsAbstract"/>
+        <w:pStyle w:val="ContentsChapterTitle"/>
       </w:pPr>
       <w:r>
-        <w:t>WEB CONTENT: ZeroAccess additional code &amp; visuals</w:t>
+        <w:lastRenderedPageBreak/>
+        <w:t xml:space="preserve">Chapter </w:t>
+      </w:r>
+      <w:r>
+        <w:t>4</w:t>
+      </w:r>
+      <w:r>
+        <w:t xml:space="preserve">: </w:t>
+      </w:r>
+      <w:r>
+        <w:t xml:space="preserve">Mapping </w:t>
+      </w:r>
+      <w:r>
+        <w:t>“</w:t>
+      </w:r>
+      <w:r>
+        <w:t>Badness</w:t>
+      </w:r>
+      <w:r>
+        <w:t>”</w:t>
       </w:r>
     </w:p>
     <w:p>
       <w:pPr>
+        <w:pStyle w:val="ContentsH1"/>
+      </w:pPr>
+      <w:r>
+        <w:t>Chapter Use Case: ZeroAccess Botnet Analysis</w:t>
+      </w:r>
+    </w:p>
+    <w:p>
+      <w:pPr>
+        <w:pStyle w:val="ContentsH1"/>
+      </w:pPr>
+      <w:r>
+        <w:t>What can you learn from just a set of lat/lon pairs?</w:t>
+      </w:r>
+    </w:p>
+    <w:p>
+      <w:pPr>
+        <w:pStyle w:val="ContentsH2"/>
+      </w:pPr>
+      <w:r>
+        <w:t xml:space="preserve">Getting basic </w:t>
+      </w:r>
+      <w:r>
+        <w:t>lat/long metadata</w:t>
+      </w:r>
+      <w:r>
+        <w:t xml:space="preserve"> (lat/lon -&gt; country/city)</w:t>
+      </w:r>
+    </w:p>
+    <w:p>
+      <w:pPr>
+        <w:pStyle w:val="ContentsH2"/>
+      </w:pPr>
+      <w:r>
+        <w:t>Visualizing lat/long data</w:t>
+      </w:r>
+    </w:p>
+    <w:p>
+      <w:pPr>
+        <w:pStyle w:val="ContentsH3"/>
+      </w:pPr>
+      <w:r>
+        <w:t>Choropleth</w:t>
+      </w:r>
+    </w:p>
+    <w:p>
+      <w:pPr>
+        <w:pStyle w:val="ContentsH3"/>
+      </w:pPr>
+      <w:r>
+        <w:t>Dot plot</w:t>
+      </w:r>
+    </w:p>
+    <w:p>
+      <w:pPr>
+        <w:pStyle w:val="ContentsH2"/>
+      </w:pPr>
+      <w:r>
+        <w:t>Getting more advanced metadata (internet user population &amp; income)</w:t>
+      </w:r>
+    </w:p>
+    <w:p>
+      <w:pPr>
+        <w:pStyle w:val="ContentsH2"/>
+      </w:pPr>
+      <w:r>
+        <w:tab/>
+        <w:t>The quest for correlation</w:t>
+      </w:r>
+    </w:p>
+    <w:p>
+      <w:pPr>
+        <w:pStyle w:val="ContentsAbstract"/>
+      </w:pPr>
+      <w:r>
+        <w:t xml:space="preserve">WEB CONTENT: ZeroAccess </w:t>
+      </w:r>
+      <w:r>
+        <w:t>code</w:t>
+      </w:r>
+      <w:r>
+        <w:t xml:space="preserve"> &amp; visuals</w:t>
+      </w:r>
+    </w:p>
+    <w:p>
+      <w:pPr>
         <w:pStyle w:val="ContentsChapterTitle"/>
       </w:pPr>
       <w:r>
-        <w:lastRenderedPageBreak/>
         <w:t>Chapter : Visualizing Your Security Data : The Fundamentals</w:t>
       </w:r>
     </w:p>
@@ -505,13 +643,7 @@
         <w:pStyle w:val="ContentsH3"/>
       </w:pPr>
       <w:r>
-        <w:t xml:space="preserve"> * Univariate </w:t>
-      </w:r>
-      <w:r>
-        <w:t>analysis</w:t>
-      </w:r>
-      <w:r>
-        <w:t xml:space="preserve"> (distributions, central tendency, dispersion, variance, standard deviation)</w:t>
+        <w:t xml:space="preserve"> * Univariate analysis (distributions, central tendency, dispersion, variance, standard deviation)</w:t>
       </w:r>
     </w:p>
     <w:p>
@@ -567,13 +699,7 @@
         <w:pStyle w:val="ContentsH1"/>
       </w:pPr>
       <w:r>
-        <w:t xml:space="preserve"> Understanding The Challenges Of </w:t>
-      </w:r>
-      <w:r>
-        <w:t>Visualizing</w:t>
-      </w:r>
-      <w:r>
-        <w:t xml:space="preserve"> Lots Of Data</w:t>
+        <w:t xml:space="preserve"> Understanding The Challenges Of Visualizing Lots Of Data</w:t>
       </w:r>
     </w:p>
     <w:p>
@@ -621,19 +747,7 @@
         <w:pStyle w:val="ContentsH1"/>
       </w:pPr>
       <w:r>
-        <w:t xml:space="preserve"> USE CASE: </w:t>
-      </w:r>
-      <w:r>
-        <w:t>Visualizing</w:t>
-      </w:r>
-      <w:r>
-        <w:t xml:space="preserve"> Data Breaches (</w:t>
-      </w:r>
-      <w:r>
-        <w:t>Multivariate</w:t>
-      </w:r>
-      <w:r>
-        <w:t xml:space="preserve"> Data Analysis)</w:t>
+        <w:t xml:space="preserve"> USE CASE: Visualizing Data Breaches (Multivariate Data Analysis)</w:t>
       </w:r>
     </w:p>
     <w:p>
@@ -657,6 +771,7 @@
         <w:pStyle w:val="ContentsChapterTitle"/>
       </w:pPr>
       <w:r>
+        <w:lastRenderedPageBreak/>
         <w:t>Chapter : Finding The Order In Chaos</w:t>
       </w:r>
     </w:p>
@@ -740,7 +855,6 @@
         <w:pStyle w:val="ContentsH1"/>
       </w:pPr>
       <w:r>
-        <w:lastRenderedPageBreak/>
         <w:t xml:space="preserve"> Exploring Alternative Data Stores</w:t>
       </w:r>
     </w:p>
@@ -1019,6 +1133,7 @@
         <w:pStyle w:val="ContentsH2"/>
       </w:pPr>
       <w:r>
+        <w:lastRenderedPageBreak/>
         <w:t xml:space="preserve"> * possibly geo-located</w:t>
       </w:r>
     </w:p>
@@ -1088,8 +1203,6 @@
       <w:r>
         <w:t xml:space="preserve"> In Security Analytics</w:t>
       </w:r>
-      <w:bookmarkStart w:id="0" w:name="_GoBack"/>
-      <w:bookmarkEnd w:id="0"/>
       <w:r>
         <w:t>?</w:t>
       </w:r>
@@ -3678,6 +3791,8 @@
     <w:lsdException w:name="heading 7" w:qFormat="1"/>
     <w:lsdException w:name="heading 8" w:qFormat="1"/>
     <w:lsdException w:name="heading 9" w:qFormat="1"/>
+    <w:lsdException w:name="toc 5" w:uiPriority="39"/>
+    <w:lsdException w:name="toc 6" w:uiPriority="39"/>
     <w:lsdException w:name="caption" w:qFormat="1"/>
     <w:lsdException w:name="Title" w:qFormat="1"/>
     <w:lsdException w:name="Subtitle" w:qFormat="1"/>
@@ -3800,13 +3915,14 @@
     <w:lsdException w:name="Intense Emphasis" w:uiPriority="21" w:qFormat="1"/>
     <w:lsdException w:name="Subtle Reference" w:uiPriority="31" w:qFormat="1"/>
     <w:lsdException w:name="Intense Reference" w:uiPriority="32" w:qFormat="1"/>
-    <w:lsdException w:name="Book Title" w:uiPriority="33" w:qFormat="1"/>
-    <w:lsdException w:name="Bibliography" w:semiHidden="1" w:uiPriority="37" w:unhideWhenUsed="1"/>
+    <w:lsdException w:name="Book Title" w:qFormat="1"/>
+    <w:lsdException w:name="Bibliography" w:semiHidden="1" w:unhideWhenUsed="1"/>
     <w:lsdException w:name="TOC Heading" w:semiHidden="1" w:uiPriority="39" w:unhideWhenUsed="1" w:qFormat="1"/>
   </w:latentStyles>
   <w:style w:type="paragraph" w:default="1" w:styleId="Normal">
     <w:name w:val="Normal"/>
     <w:qFormat/>
+    <w:rsid w:val="00346FB9"/>
     <w:rPr>
       <w:sz w:val="24"/>
       <w:szCs w:val="24"/>
@@ -3816,7 +3932,7 @@
     <w:name w:val="heading 1"/>
     <w:next w:val="Normal"/>
     <w:qFormat/>
-    <w:rsid w:val="00B53943"/>
+    <w:rsid w:val="00346FB9"/>
     <w:pPr>
       <w:keepNext/>
       <w:numPr>
@@ -3837,7 +3953,7 @@
     <w:basedOn w:val="Normal"/>
     <w:next w:val="Normal"/>
     <w:qFormat/>
-    <w:rsid w:val="00B53943"/>
+    <w:rsid w:val="00346FB9"/>
     <w:pPr>
       <w:keepNext/>
       <w:keepLines/>
@@ -3862,7 +3978,7 @@
     <w:basedOn w:val="Normal"/>
     <w:next w:val="Normal"/>
     <w:qFormat/>
-    <w:rsid w:val="00B53943"/>
+    <w:rsid w:val="00346FB9"/>
     <w:pPr>
       <w:keepNext/>
       <w:keepLines/>
@@ -3887,7 +4003,7 @@
     <w:basedOn w:val="Normal"/>
     <w:next w:val="Normal"/>
     <w:qFormat/>
-    <w:rsid w:val="00B53943"/>
+    <w:rsid w:val="00346FB9"/>
     <w:pPr>
       <w:keepNext/>
       <w:numPr>
@@ -3910,7 +4026,7 @@
     <w:basedOn w:val="Normal"/>
     <w:next w:val="Normal"/>
     <w:qFormat/>
-    <w:rsid w:val="00B53943"/>
+    <w:rsid w:val="00346FB9"/>
     <w:pPr>
       <w:numPr>
         <w:ilvl w:val="4"/>
@@ -3931,7 +4047,7 @@
     <w:name w:val="heading 6"/>
     <w:next w:val="Normal"/>
     <w:qFormat/>
-    <w:rsid w:val="00B53943"/>
+    <w:rsid w:val="00346FB9"/>
     <w:pPr>
       <w:numPr>
         <w:ilvl w:val="5"/>
@@ -3947,7 +4063,7 @@
     <w:name w:val="heading 7"/>
     <w:next w:val="Normal"/>
     <w:qFormat/>
-    <w:rsid w:val="00B53943"/>
+    <w:rsid w:val="00346FB9"/>
     <w:pPr>
       <w:numPr>
         <w:ilvl w:val="6"/>
@@ -3963,7 +4079,7 @@
     <w:name w:val="heading 8"/>
     <w:next w:val="Normal"/>
     <w:qFormat/>
-    <w:rsid w:val="00B53943"/>
+    <w:rsid w:val="00346FB9"/>
     <w:pPr>
       <w:numPr>
         <w:ilvl w:val="7"/>
@@ -3979,7 +4095,7 @@
     <w:name w:val="heading 9"/>
     <w:next w:val="Normal"/>
     <w:qFormat/>
-    <w:rsid w:val="00B53943"/>
+    <w:rsid w:val="00346FB9"/>
     <w:pPr>
       <w:numPr>
         <w:ilvl w:val="8"/>
@@ -3994,10 +4110,13 @@
   <w:style w:type="character" w:default="1" w:styleId="DefaultParagraphFont">
     <w:name w:val="Default Paragraph Font"/>
     <w:semiHidden/>
+    <w:rsid w:val="00346FB9"/>
   </w:style>
   <w:style w:type="table" w:default="1" w:styleId="TableNormal">
     <w:name w:val="Normal Table"/>
+    <w:uiPriority w:val="99"/>
     <w:semiHidden/>
+    <w:unhideWhenUsed/>
     <w:tblPr>
       <w:tblInd w:w="0" w:type="dxa"/>
       <w:tblCellMar>
@@ -4011,11 +4130,12 @@
   <w:style w:type="numbering" w:default="1" w:styleId="NoList">
     <w:name w:val="No List"/>
     <w:semiHidden/>
+    <w:rsid w:val="00346FB9"/>
   </w:style>
   <w:style w:type="paragraph" w:customStyle="1" w:styleId="Para">
     <w:name w:val="Para"/>
     <w:qFormat/>
-    <w:rsid w:val="00B53943"/>
+    <w:rsid w:val="00346FB9"/>
     <w:pPr>
       <w:spacing w:after="120"/>
       <w:ind w:left="720" w:firstLine="720"/>
@@ -4029,7 +4149,7 @@
     <w:name w:val="AbstractHead"/>
     <w:basedOn w:val="Para"/>
     <w:next w:val="Normal"/>
-    <w:rsid w:val="00B53943"/>
+    <w:rsid w:val="00346FB9"/>
     <w:pPr>
       <w:pBdr>
         <w:top w:val="single" w:sz="4" w:space="1" w:color="auto"/>
@@ -4047,7 +4167,7 @@
   <w:style w:type="paragraph" w:customStyle="1" w:styleId="AbstractPara">
     <w:name w:val="AbstractPara"/>
     <w:qFormat/>
-    <w:rsid w:val="00B53943"/>
+    <w:rsid w:val="00346FB9"/>
     <w:pPr>
       <w:pBdr>
         <w:top w:val="single" w:sz="4" w:space="1" w:color="auto"/>
@@ -4066,7 +4186,7 @@
   </w:style>
   <w:style w:type="paragraph" w:customStyle="1" w:styleId="Acknowledgments">
     <w:name w:val="Acknowledgments"/>
-    <w:rsid w:val="00B53943"/>
+    <w:rsid w:val="00346FB9"/>
     <w:pPr>
       <w:spacing w:after="120"/>
       <w:ind w:left="720" w:firstLine="720"/>
@@ -4079,7 +4199,7 @@
   <w:style w:type="paragraph" w:customStyle="1" w:styleId="Address">
     <w:name w:val="Address"/>
     <w:basedOn w:val="Normal"/>
-    <w:rsid w:val="00B53943"/>
+    <w:rsid w:val="00346FB9"/>
     <w:pPr>
       <w:widowControl w:val="0"/>
       <w:spacing w:before="120"/>
@@ -4094,7 +4214,7 @@
     <w:name w:val="AddressDescription"/>
     <w:basedOn w:val="Normal"/>
     <w:next w:val="Normal"/>
-    <w:rsid w:val="00B53943"/>
+    <w:rsid w:val="00346FB9"/>
     <w:pPr>
       <w:widowControl w:val="0"/>
       <w:spacing w:before="120" w:after="120"/>
@@ -4109,7 +4229,7 @@
     <w:name w:val="AddressName"/>
     <w:basedOn w:val="Normal"/>
     <w:next w:val="Normal"/>
-    <w:rsid w:val="00B53943"/>
+    <w:rsid w:val="00346FB9"/>
     <w:pPr>
       <w:widowControl w:val="0"/>
       <w:spacing w:before="120"/>
@@ -4123,7 +4243,7 @@
   <w:style w:type="paragraph" w:customStyle="1" w:styleId="Question">
     <w:name w:val="Question"/>
     <w:next w:val="Normal"/>
-    <w:rsid w:val="00B53943"/>
+    <w:rsid w:val="00346FB9"/>
     <w:pPr>
       <w:spacing w:after="120"/>
       <w:ind w:left="2160" w:hanging="720"/>
@@ -4135,7 +4255,7 @@
   <w:style w:type="paragraph" w:customStyle="1" w:styleId="Option">
     <w:name w:val="Option"/>
     <w:basedOn w:val="Question"/>
-    <w:rsid w:val="00B53943"/>
+    <w:rsid w:val="00346FB9"/>
     <w:pPr>
       <w:ind w:left="2880"/>
     </w:pPr>
@@ -4144,7 +4264,7 @@
     <w:name w:val="Answer"/>
     <w:basedOn w:val="Option"/>
     <w:next w:val="Normal"/>
-    <w:rsid w:val="00B53943"/>
+    <w:rsid w:val="00346FB9"/>
     <w:pPr>
       <w:widowControl w:val="0"/>
     </w:pPr>
@@ -4156,7 +4276,7 @@
     <w:name w:val="AnswersHead"/>
     <w:basedOn w:val="Normal"/>
     <w:next w:val="Para"/>
-    <w:rsid w:val="00B53943"/>
+    <w:rsid w:val="00346FB9"/>
     <w:pPr>
       <w:pBdr>
         <w:top w:val="single" w:sz="18" w:space="1" w:color="auto"/>
@@ -4175,7 +4295,7 @@
     <w:name w:val="ChapterTitle"/>
     <w:next w:val="Para"/>
     <w:qFormat/>
-    <w:rsid w:val="00B53943"/>
+    <w:rsid w:val="00346FB9"/>
     <w:pPr>
       <w:spacing w:after="360"/>
       <w:outlineLvl w:val="0"/>
@@ -4191,14 +4311,14 @@
     <w:name w:val="AppendixTitle"/>
     <w:basedOn w:val="ChapterTitle"/>
     <w:next w:val="Para"/>
-    <w:rsid w:val="00B53943"/>
+    <w:rsid w:val="00346FB9"/>
     <w:pPr>
       <w:spacing w:before="120" w:after="120"/>
     </w:pPr>
   </w:style>
   <w:style w:type="paragraph" w:customStyle="1" w:styleId="AuthorBio">
     <w:name w:val="AuthorBio"/>
-    <w:rsid w:val="00B53943"/>
+    <w:rsid w:val="00346FB9"/>
     <w:pPr>
       <w:spacing w:before="240" w:after="240"/>
       <w:ind w:firstLine="720"/>
@@ -4210,7 +4330,7 @@
   <w:style w:type="paragraph" w:styleId="BalloonText">
     <w:name w:val="Balloon Text"/>
     <w:semiHidden/>
-    <w:rsid w:val="00B53943"/>
+    <w:rsid w:val="00346FB9"/>
     <w:rPr>
       <w:rFonts w:ascii="Tahoma" w:hAnsi="Tahoma" w:cs="Tahoma"/>
       <w:sz w:val="16"/>
@@ -4222,7 +4342,7 @@
     <w:basedOn w:val="Normal"/>
     <w:next w:val="Normal"/>
     <w:semiHidden/>
-    <w:rsid w:val="00B53943"/>
+    <w:rsid w:val="00346FB9"/>
     <w:pPr>
       <w:spacing w:after="200" w:line="276" w:lineRule="auto"/>
     </w:pPr>
@@ -4234,7 +4354,7 @@
   </w:style>
   <w:style w:type="paragraph" w:customStyle="1" w:styleId="BibliographyEntry">
     <w:name w:val="BibliographyEntry"/>
-    <w:rsid w:val="00B53943"/>
+    <w:rsid w:val="00346FB9"/>
     <w:pPr>
       <w:ind w:left="1440" w:hanging="720"/>
     </w:pPr>
@@ -4247,7 +4367,7 @@
   <w:style w:type="paragraph" w:customStyle="1" w:styleId="BibliographyHead">
     <w:name w:val="BibliographyHead"/>
     <w:next w:val="BibliographyEntry"/>
-    <w:rsid w:val="00B53943"/>
+    <w:rsid w:val="00346FB9"/>
     <w:pPr>
       <w:pBdr>
         <w:top w:val="single" w:sz="18" w:space="1" w:color="auto"/>
@@ -4265,7 +4385,7 @@
   <w:style w:type="paragraph" w:customStyle="1" w:styleId="BibliographyTitle">
     <w:name w:val="BibliographyTitle"/>
     <w:next w:val="BibliographyEntry"/>
-    <w:rsid w:val="00B53943"/>
+    <w:rsid w:val="00346FB9"/>
     <w:rPr>
       <w:rFonts w:ascii="Arial" w:hAnsi="Arial"/>
       <w:b/>
@@ -4276,7 +4396,7 @@
   </w:style>
   <w:style w:type="character" w:customStyle="1" w:styleId="BoldItalic">
     <w:name w:val="BoldItalic"/>
-    <w:rsid w:val="00B53943"/>
+    <w:rsid w:val="00346FB9"/>
     <w:rPr>
       <w:b/>
       <w:i/>
@@ -4285,7 +4405,7 @@
   <w:style w:type="character" w:styleId="BookTitle">
     <w:name w:val="Book Title"/>
     <w:qFormat/>
-    <w:rsid w:val="00B53943"/>
+    <w:rsid w:val="00346FB9"/>
     <w:rPr>
       <w:b/>
       <w:bCs/>
@@ -4296,7 +4416,7 @@
   <w:style w:type="paragraph" w:customStyle="1" w:styleId="BookAuthor">
     <w:name w:val="BookAuthor"/>
     <w:basedOn w:val="Normal"/>
-    <w:rsid w:val="00B53943"/>
+    <w:rsid w:val="00346FB9"/>
     <w:pPr>
       <w:spacing w:before="120" w:after="600"/>
       <w:ind w:left="720" w:firstLine="720"/>
@@ -4311,7 +4431,7 @@
   <w:style w:type="paragraph" w:customStyle="1" w:styleId="BookEdition">
     <w:name w:val="BookEdition"/>
     <w:qFormat/>
-    <w:rsid w:val="00B53943"/>
+    <w:rsid w:val="00346FB9"/>
     <w:pPr>
       <w:pBdr>
         <w:top w:val="single" w:sz="4" w:space="1" w:color="auto"/>
@@ -4331,7 +4451,7 @@
     <w:name w:val="BookHalfTitle"/>
     <w:basedOn w:val="Normal"/>
     <w:next w:val="Normal"/>
-    <w:rsid w:val="00B53943"/>
+    <w:rsid w:val="00346FB9"/>
     <w:pPr>
       <w:spacing w:before="480" w:after="480"/>
       <w:ind w:left="720" w:firstLine="720"/>
@@ -4347,7 +4467,7 @@
   </w:style>
   <w:style w:type="paragraph" w:customStyle="1" w:styleId="BookReviewAuthor">
     <w:name w:val="BookReviewAuthor"/>
-    <w:rsid w:val="00B53943"/>
+    <w:rsid w:val="00346FB9"/>
     <w:pPr>
       <w:ind w:left="4320"/>
     </w:pPr>
@@ -4357,7 +4477,7 @@
   </w:style>
   <w:style w:type="paragraph" w:customStyle="1" w:styleId="BookReviewItem">
     <w:name w:val="BookReviewItem"/>
-    <w:rsid w:val="00B53943"/>
+    <w:rsid w:val="00346FB9"/>
     <w:pPr>
       <w:spacing w:before="240" w:after="240"/>
       <w:ind w:left="3600" w:right="1440" w:hanging="720"/>
@@ -4370,7 +4490,7 @@
     <w:name w:val="BookTitle"/>
     <w:basedOn w:val="Normal"/>
     <w:next w:val="Normal"/>
-    <w:rsid w:val="00B53943"/>
+    <w:rsid w:val="00346FB9"/>
     <w:pPr>
       <w:pageBreakBefore/>
       <w:spacing w:before="4800" w:after="480"/>
@@ -4389,7 +4509,7 @@
     <w:name w:val="BookSubtitle"/>
     <w:basedOn w:val="BookTitle0"/>
     <w:next w:val="Normal"/>
-    <w:rsid w:val="00B53943"/>
+    <w:rsid w:val="00346FB9"/>
     <w:pPr>
       <w:pageBreakBefore w:val="0"/>
       <w:spacing w:before="480"/>
@@ -4400,7 +4520,7 @@
   </w:style>
   <w:style w:type="character" w:customStyle="1" w:styleId="Callout">
     <w:name w:val="Callout"/>
-    <w:rsid w:val="00B53943"/>
+    <w:rsid w:val="00346FB9"/>
     <w:rPr>
       <w:bdr w:val="none" w:sz="0" w:space="0" w:color="auto"/>
       <w:shd w:val="clear" w:color="auto" w:fill="B2A1C7"/>
@@ -4410,7 +4530,7 @@
     <w:name w:val="ChapterSubtitle"/>
     <w:basedOn w:val="ChapterTitle"/>
     <w:next w:val="Para"/>
-    <w:rsid w:val="00B53943"/>
+    <w:rsid w:val="00346FB9"/>
     <w:rPr>
       <w:sz w:val="44"/>
     </w:rPr>
@@ -4419,7 +4539,7 @@
     <w:name w:val="ChapterAuthor"/>
     <w:basedOn w:val="ChapterSubtitle"/>
     <w:next w:val="Normal"/>
-    <w:rsid w:val="00B53943"/>
+    <w:rsid w:val="00346FB9"/>
     <w:pPr>
       <w:spacing w:after="120"/>
       <w:outlineLvl w:val="9"/>
@@ -4432,7 +4552,7 @@
   <w:style w:type="paragraph" w:customStyle="1" w:styleId="ChapterAuthorAffiliation">
     <w:name w:val="ChapterAuthorAffiliation"/>
     <w:next w:val="Para"/>
-    <w:rsid w:val="00B53943"/>
+    <w:rsid w:val="00346FB9"/>
     <w:pPr>
       <w:spacing w:after="120"/>
     </w:pPr>
@@ -4446,7 +4566,7 @@
   </w:style>
   <w:style w:type="paragraph" w:customStyle="1" w:styleId="FootnoteEntry">
     <w:name w:val="FootnoteEntry"/>
-    <w:rsid w:val="00B53943"/>
+    <w:rsid w:val="00346FB9"/>
     <w:pPr>
       <w:ind w:left="1440" w:hanging="720"/>
     </w:pPr>
@@ -4458,7 +4578,7 @@
     <w:name w:val="ChapterCredit"/>
     <w:basedOn w:val="FootnoteEntry"/>
     <w:next w:val="Para"/>
-    <w:rsid w:val="00B53943"/>
+    <w:rsid w:val="00346FB9"/>
     <w:pPr>
       <w:spacing w:before="120" w:after="120"/>
       <w:ind w:left="0" w:firstLine="0"/>
@@ -4466,7 +4586,7 @@
   </w:style>
   <w:style w:type="paragraph" w:customStyle="1" w:styleId="Objective">
     <w:name w:val="Objective"/>
-    <w:rsid w:val="00B53943"/>
+    <w:rsid w:val="00346FB9"/>
     <w:pPr>
       <w:widowControl w:val="0"/>
       <w:spacing w:after="120"/>
@@ -4484,7 +4604,7 @@
   <w:style w:type="paragraph" w:customStyle="1" w:styleId="ChapterObjective">
     <w:name w:val="ChapterObjective"/>
     <w:basedOn w:val="Objective"/>
-    <w:rsid w:val="00B53943"/>
+    <w:rsid w:val="00346FB9"/>
     <w:rPr>
       <w:i w:val="0"/>
     </w:rPr>
@@ -4492,7 +4612,7 @@
   <w:style w:type="paragraph" w:customStyle="1" w:styleId="ChapterFeaturingList">
     <w:name w:val="ChapterFeaturingList"/>
     <w:basedOn w:val="ChapterObjective"/>
-    <w:rsid w:val="00B53943"/>
+    <w:rsid w:val="00346FB9"/>
     <w:rPr>
       <w:b w:val="0"/>
       <w:sz w:val="26"/>
@@ -4501,7 +4621,7 @@
   </w:style>
   <w:style w:type="paragraph" w:customStyle="1" w:styleId="ChapterFeaturingListSub">
     <w:name w:val="ChapterFeaturingListSub"/>
-    <w:rsid w:val="00B53943"/>
+    <w:rsid w:val="00346FB9"/>
     <w:pPr>
       <w:spacing w:after="120"/>
       <w:ind w:left="2880"/>
@@ -4515,7 +4635,7 @@
   </w:style>
   <w:style w:type="paragraph" w:customStyle="1" w:styleId="ChapterFeaturingListSub2">
     <w:name w:val="ChapterFeaturingListSub2"/>
-    <w:rsid w:val="00B53943"/>
+    <w:rsid w:val="00346FB9"/>
     <w:pPr>
       <w:spacing w:after="120"/>
       <w:ind w:left="3600"/>
@@ -4529,7 +4649,7 @@
   <w:style w:type="paragraph" w:customStyle="1" w:styleId="ChapterIntroductionHead">
     <w:name w:val="ChapterIntroductionHead"/>
     <w:next w:val="Normal"/>
-    <w:rsid w:val="00B53943"/>
+    <w:rsid w:val="00346FB9"/>
     <w:pPr>
       <w:ind w:left="1440"/>
       <w:outlineLvl w:val="0"/>
@@ -4544,7 +4664,7 @@
   <w:style w:type="paragraph" w:customStyle="1" w:styleId="ChapterIntroductionPara">
     <w:name w:val="ChapterIntroductionPara"/>
     <w:next w:val="Para"/>
-    <w:rsid w:val="00B53943"/>
+    <w:rsid w:val="00346FB9"/>
     <w:pPr>
       <w:ind w:left="1440"/>
     </w:pPr>
@@ -4558,7 +4678,7 @@
     <w:name w:val="ObjectiveTitle"/>
     <w:basedOn w:val="Objective"/>
     <w:next w:val="Objective"/>
-    <w:rsid w:val="00B53943"/>
+    <w:rsid w:val="00346FB9"/>
     <w:pPr>
       <w:spacing w:before="240"/>
       <w:ind w:left="1800"/>
@@ -4571,7 +4691,7 @@
     <w:name w:val="ChapterObjectiveTitle"/>
     <w:basedOn w:val="ObjectiveTitle"/>
     <w:next w:val="ChapterObjective"/>
-    <w:rsid w:val="00B53943"/>
+    <w:rsid w:val="00346FB9"/>
     <w:pPr>
       <w:ind w:left="1440" w:firstLine="0"/>
     </w:pPr>
@@ -4582,7 +4702,7 @@
   <w:style w:type="paragraph" w:customStyle="1" w:styleId="Subobjective">
     <w:name w:val="Subobjective"/>
     <w:basedOn w:val="Objective"/>
-    <w:rsid w:val="00B53943"/>
+    <w:rsid w:val="00346FB9"/>
     <w:pPr>
       <w:keepNext/>
       <w:spacing w:before="180"/>
@@ -4592,7 +4712,7 @@
   <w:style w:type="paragraph" w:customStyle="1" w:styleId="ChapterSubobjective">
     <w:name w:val="ChapterSubobjective"/>
     <w:basedOn w:val="Subobjective"/>
-    <w:rsid w:val="00B53943"/>
+    <w:rsid w:val="00346FB9"/>
     <w:pPr>
       <w:keepNext w:val="0"/>
     </w:pPr>
@@ -4602,7 +4722,7 @@
   </w:style>
   <w:style w:type="paragraph" w:customStyle="1" w:styleId="Code80">
     <w:name w:val="Code80"/>
-    <w:rsid w:val="00B53943"/>
+    <w:rsid w:val="00346FB9"/>
     <w:pPr>
       <w:spacing w:before="120" w:after="120"/>
       <w:contextualSpacing/>
@@ -4616,7 +4736,7 @@
   </w:style>
   <w:style w:type="paragraph" w:customStyle="1" w:styleId="Code80Sub">
     <w:name w:val="Code80Sub"/>
-    <w:rsid w:val="00B53943"/>
+    <w:rsid w:val="00346FB9"/>
     <w:pPr>
       <w:ind w:left="1440"/>
     </w:pPr>
@@ -4630,7 +4750,7 @@
   </w:style>
   <w:style w:type="character" w:customStyle="1" w:styleId="CodeColorBlue">
     <w:name w:val="CodeColorBlue"/>
-    <w:rsid w:val="00B53943"/>
+    <w:rsid w:val="00346FB9"/>
     <w:rPr>
       <w:rFonts w:cs="Arial"/>
       <w:color w:val="0000FF"/>
@@ -4638,7 +4758,7 @@
   </w:style>
   <w:style w:type="character" w:customStyle="1" w:styleId="CodeColorBlue2">
     <w:name w:val="CodeColorBlue2"/>
-    <w:rsid w:val="00B53943"/>
+    <w:rsid w:val="00346FB9"/>
     <w:rPr>
       <w:rFonts w:cs="Arial"/>
       <w:color w:val="0000A5"/>
@@ -4646,7 +4766,7 @@
   </w:style>
   <w:style w:type="character" w:customStyle="1" w:styleId="CodeColorBlue3">
     <w:name w:val="CodeColorBlue3"/>
-    <w:rsid w:val="00B53943"/>
+    <w:rsid w:val="00346FB9"/>
     <w:rPr>
       <w:rFonts w:cs="Arial"/>
       <w:color w:val="6464B9"/>
@@ -4654,7 +4774,7 @@
   </w:style>
   <w:style w:type="character" w:customStyle="1" w:styleId="CodeColorBluegreen">
     <w:name w:val="CodeColorBluegreen"/>
-    <w:rsid w:val="00B53943"/>
+    <w:rsid w:val="00346FB9"/>
     <w:rPr>
       <w:rFonts w:cs="Arial"/>
       <w:color w:val="2B91AF"/>
@@ -4662,7 +4782,7 @@
   </w:style>
   <w:style w:type="character" w:customStyle="1" w:styleId="CodeColorBrown">
     <w:name w:val="CodeColorBrown"/>
-    <w:rsid w:val="00B53943"/>
+    <w:rsid w:val="00346FB9"/>
     <w:rPr>
       <w:rFonts w:cs="Arial"/>
       <w:color w:val="A31515"/>
@@ -4670,7 +4790,7 @@
   </w:style>
   <w:style w:type="character" w:customStyle="1" w:styleId="CodeColorDkBlue">
     <w:name w:val="CodeColorDkBlue"/>
-    <w:rsid w:val="00B53943"/>
+    <w:rsid w:val="00346FB9"/>
     <w:rPr>
       <w:rFonts w:cs="Times New Roman"/>
       <w:color w:val="000080"/>
@@ -4679,7 +4799,7 @@
   </w:style>
   <w:style w:type="character" w:customStyle="1" w:styleId="CodeColorGreen">
     <w:name w:val="CodeColorGreen"/>
-    <w:rsid w:val="00B53943"/>
+    <w:rsid w:val="00346FB9"/>
     <w:rPr>
       <w:rFonts w:cs="Arial"/>
       <w:color w:val="008000"/>
@@ -4687,7 +4807,7 @@
   </w:style>
   <w:style w:type="character" w:customStyle="1" w:styleId="CodeColorGreen2">
     <w:name w:val="CodeColorGreen2"/>
-    <w:rsid w:val="00B53943"/>
+    <w:rsid w:val="00346FB9"/>
     <w:rPr>
       <w:rFonts w:cs="Arial"/>
       <w:color w:val="629755"/>
@@ -4695,7 +4815,7 @@
   </w:style>
   <w:style w:type="character" w:customStyle="1" w:styleId="CodeColorGrey30">
     <w:name w:val="CodeColorGrey30"/>
-    <w:rsid w:val="00B53943"/>
+    <w:rsid w:val="00346FB9"/>
     <w:rPr>
       <w:rFonts w:cs="Arial"/>
       <w:color w:val="808080"/>
@@ -4703,7 +4823,7 @@
   </w:style>
   <w:style w:type="character" w:customStyle="1" w:styleId="CodeColorGrey55">
     <w:name w:val="CodeColorGrey55"/>
-    <w:rsid w:val="00B53943"/>
+    <w:rsid w:val="00346FB9"/>
     <w:rPr>
       <w:rFonts w:cs="Arial"/>
       <w:color w:val="C0C0C0"/>
@@ -4711,7 +4831,7 @@
   </w:style>
   <w:style w:type="character" w:customStyle="1" w:styleId="CodeColorGrey80">
     <w:name w:val="CodeColorGrey80"/>
-    <w:rsid w:val="00B53943"/>
+    <w:rsid w:val="00346FB9"/>
     <w:rPr>
       <w:rFonts w:cs="Arial"/>
       <w:color w:val="555555"/>
@@ -4719,7 +4839,7 @@
   </w:style>
   <w:style w:type="character" w:customStyle="1" w:styleId="CodeColorHotPink">
     <w:name w:val="CodeColorHotPink"/>
-    <w:rsid w:val="00B53943"/>
+    <w:rsid w:val="00346FB9"/>
     <w:rPr>
       <w:rFonts w:cs="Times New Roman"/>
       <w:color w:val="DF36FA"/>
@@ -4728,7 +4848,7 @@
   </w:style>
   <w:style w:type="character" w:customStyle="1" w:styleId="CodeColorMagenta">
     <w:name w:val="CodeColorMagenta"/>
-    <w:rsid w:val="00B53943"/>
+    <w:rsid w:val="00346FB9"/>
     <w:rPr>
       <w:rFonts w:cs="Arial"/>
       <w:color w:val="A31515"/>
@@ -4736,7 +4856,7 @@
   </w:style>
   <w:style w:type="character" w:customStyle="1" w:styleId="CodeColorOrange">
     <w:name w:val="CodeColorOrange"/>
-    <w:rsid w:val="00B53943"/>
+    <w:rsid w:val="00346FB9"/>
     <w:rPr>
       <w:rFonts w:cs="Arial"/>
       <w:color w:val="B96464"/>
@@ -4744,7 +4864,7 @@
   </w:style>
   <w:style w:type="character" w:customStyle="1" w:styleId="CodeColorPeach">
     <w:name w:val="CodeColorPeach"/>
-    <w:rsid w:val="00B53943"/>
+    <w:rsid w:val="00346FB9"/>
     <w:rPr>
       <w:rFonts w:cs="Arial"/>
       <w:color w:val="FFDBA3"/>
@@ -4752,7 +4872,7 @@
   </w:style>
   <w:style w:type="character" w:customStyle="1" w:styleId="CodeColorPurple">
     <w:name w:val="CodeColorPurple"/>
-    <w:rsid w:val="00B53943"/>
+    <w:rsid w:val="00346FB9"/>
     <w:rPr>
       <w:rFonts w:cs="Arial"/>
       <w:color w:val="951795"/>
@@ -4760,7 +4880,7 @@
   </w:style>
   <w:style w:type="character" w:customStyle="1" w:styleId="CodeColorPurple2">
     <w:name w:val="CodeColorPurple2"/>
-    <w:rsid w:val="00B53943"/>
+    <w:rsid w:val="00346FB9"/>
     <w:rPr>
       <w:rFonts w:cs="Arial"/>
       <w:color w:val="800080"/>
@@ -4768,7 +4888,7 @@
   </w:style>
   <w:style w:type="character" w:customStyle="1" w:styleId="CodeColorRed">
     <w:name w:val="CodeColorRed"/>
-    <w:rsid w:val="00B53943"/>
+    <w:rsid w:val="00346FB9"/>
     <w:rPr>
       <w:rFonts w:cs="Arial"/>
       <w:color w:val="FF0000"/>
@@ -4776,7 +4896,7 @@
   </w:style>
   <w:style w:type="character" w:customStyle="1" w:styleId="CodeColorRed2">
     <w:name w:val="CodeColorRed2"/>
-    <w:rsid w:val="00B53943"/>
+    <w:rsid w:val="00346FB9"/>
     <w:rPr>
       <w:rFonts w:cs="Arial"/>
       <w:color w:val="800000"/>
@@ -4784,7 +4904,7 @@
   </w:style>
   <w:style w:type="character" w:customStyle="1" w:styleId="CodeColorRed3">
     <w:name w:val="CodeColorRed3"/>
-    <w:rsid w:val="00B53943"/>
+    <w:rsid w:val="00346FB9"/>
     <w:rPr>
       <w:rFonts w:cs="Arial"/>
       <w:color w:val="A31515"/>
@@ -4792,7 +4912,7 @@
   </w:style>
   <w:style w:type="character" w:customStyle="1" w:styleId="CodeColorTealBlue">
     <w:name w:val="CodeColorTealBlue"/>
-    <w:rsid w:val="00B53943"/>
+    <w:rsid w:val="00346FB9"/>
     <w:rPr>
       <w:rFonts w:cs="Times New Roman"/>
       <w:color w:val="008080"/>
@@ -4801,7 +4921,7 @@
   </w:style>
   <w:style w:type="character" w:customStyle="1" w:styleId="CodeColorWhite">
     <w:name w:val="CodeColorWhite"/>
-    <w:rsid w:val="00B53943"/>
+    <w:rsid w:val="00346FB9"/>
     <w:rPr>
       <w:rFonts w:cs="Arial"/>
       <w:color w:val="FFFFFF"/>
@@ -4811,7 +4931,7 @@
   <w:style w:type="paragraph" w:customStyle="1" w:styleId="CodeHead">
     <w:name w:val="CodeHead"/>
     <w:next w:val="Normal"/>
-    <w:rsid w:val="00B53943"/>
+    <w:rsid w:val="00346FB9"/>
     <w:pPr>
       <w:spacing w:before="120" w:after="120"/>
     </w:pPr>
@@ -4824,7 +4944,7 @@
   </w:style>
   <w:style w:type="character" w:customStyle="1" w:styleId="CodeHighlight">
     <w:name w:val="CodeHighlight"/>
-    <w:rsid w:val="0002400F"/>
+    <w:rsid w:val="00346FB9"/>
     <w:rPr>
       <w:b/>
       <w:color w:val="7F7F7F"/>
@@ -4838,7 +4958,7 @@
   <w:style w:type="paragraph" w:customStyle="1" w:styleId="CodeLabel">
     <w:name w:val="CodeLabel"/>
     <w:qFormat/>
-    <w:rsid w:val="00B53943"/>
+    <w:rsid w:val="00346FB9"/>
     <w:pPr>
       <w:numPr>
         <w:numId w:val="1"/>
@@ -4858,7 +4978,7 @@
   </w:style>
   <w:style w:type="paragraph" w:customStyle="1" w:styleId="CodeListing">
     <w:name w:val="CodeListing"/>
-    <w:rsid w:val="00B53943"/>
+    <w:rsid w:val="00346FB9"/>
     <w:pPr>
       <w:widowControl w:val="0"/>
       <w:spacing w:before="120" w:after="120"/>
@@ -4873,7 +4993,7 @@
   </w:style>
   <w:style w:type="paragraph" w:customStyle="1" w:styleId="CodeListing80">
     <w:name w:val="CodeListing80"/>
-    <w:rsid w:val="00B53943"/>
+    <w:rsid w:val="00346FB9"/>
     <w:rPr>
       <w:rFonts w:ascii="Courier New" w:hAnsi="Courier New"/>
       <w:noProof/>
@@ -4884,7 +5004,7 @@
   <w:style w:type="paragraph" w:customStyle="1" w:styleId="CodeNote">
     <w:name w:val="CodeNote"/>
     <w:qFormat/>
-    <w:rsid w:val="00B53943"/>
+    <w:rsid w:val="00346FB9"/>
     <w:pPr>
       <w:pBdr>
         <w:top w:val="single" w:sz="4" w:space="1" w:color="auto"/>
@@ -4900,7 +5020,7 @@
   </w:style>
   <w:style w:type="paragraph" w:customStyle="1" w:styleId="CodeScreen">
     <w:name w:val="CodeScreen"/>
-    <w:rsid w:val="00B53943"/>
+    <w:rsid w:val="00346FB9"/>
     <w:pPr>
       <w:shd w:val="clear" w:color="auto" w:fill="D9D9D9"/>
     </w:pPr>
@@ -4914,7 +5034,7 @@
   <w:style w:type="paragraph" w:customStyle="1" w:styleId="CodeScreen80">
     <w:name w:val="CodeScreen80"/>
     <w:qFormat/>
-    <w:rsid w:val="00B53943"/>
+    <w:rsid w:val="00346FB9"/>
     <w:pPr>
       <w:shd w:val="pct20" w:color="auto" w:fill="auto"/>
       <w:contextualSpacing/>
@@ -4930,14 +5050,14 @@
     <w:name w:val="CodeScreenSub"/>
     <w:basedOn w:val="CodeScreen"/>
     <w:qFormat/>
-    <w:rsid w:val="00B53943"/>
+    <w:rsid w:val="00346FB9"/>
     <w:pPr>
       <w:ind w:left="720"/>
     </w:pPr>
   </w:style>
   <w:style w:type="paragraph" w:customStyle="1" w:styleId="CodeSnippet">
     <w:name w:val="CodeSnippet"/>
-    <w:rsid w:val="00B53943"/>
+    <w:rsid w:val="00346FB9"/>
     <w:pPr>
       <w:spacing w:before="120" w:after="120"/>
       <w:contextualSpacing/>
@@ -4951,7 +5071,7 @@
   </w:style>
   <w:style w:type="paragraph" w:customStyle="1" w:styleId="CodeSnippetSub">
     <w:name w:val="CodeSnippetSub"/>
-    <w:rsid w:val="00B53943"/>
+    <w:rsid w:val="00346FB9"/>
     <w:pPr>
       <w:ind w:left="720"/>
     </w:pPr>
@@ -4965,7 +5085,7 @@
   <w:style w:type="paragraph" w:customStyle="1" w:styleId="H5">
     <w:name w:val="H5"/>
     <w:next w:val="Para"/>
-    <w:rsid w:val="00B53943"/>
+    <w:rsid w:val="00346FB9"/>
     <w:pPr>
       <w:keepNext/>
       <w:widowControl w:val="0"/>
@@ -4985,7 +5105,7 @@
     <w:name w:val="CodeTitle"/>
     <w:basedOn w:val="H5"/>
     <w:next w:val="CodeListing"/>
-    <w:rsid w:val="00B53943"/>
+    <w:rsid w:val="00346FB9"/>
     <w:pPr>
       <w:pBdr>
         <w:top w:val="single" w:sz="4" w:space="4" w:color="auto"/>
@@ -5000,7 +5120,7 @@
   <w:style w:type="paragraph" w:customStyle="1" w:styleId="ContentsAbstract">
     <w:name w:val="ContentsAbstract"/>
     <w:qFormat/>
-    <w:rsid w:val="00B53943"/>
+    <w:rsid w:val="00346FB9"/>
     <w:pPr>
       <w:spacing w:before="120" w:after="120"/>
       <w:ind w:left="1008"/>
@@ -5015,7 +5135,7 @@
   <w:style w:type="paragraph" w:customStyle="1" w:styleId="ContentsPartTitle">
     <w:name w:val="ContentsPartTitle"/>
     <w:next w:val="Normal"/>
-    <w:rsid w:val="00B53943"/>
+    <w:rsid w:val="00346FB9"/>
     <w:rPr>
       <w:b/>
       <w:sz w:val="28"/>
@@ -5025,7 +5145,7 @@
     <w:name w:val="ContentsChapterTitle"/>
     <w:basedOn w:val="ContentsPartTitle"/>
     <w:next w:val="Normal"/>
-    <w:rsid w:val="00B53943"/>
+    <w:rsid w:val="00346FB9"/>
     <w:pPr>
       <w:ind w:left="288"/>
     </w:pPr>
@@ -5036,7 +5156,7 @@
   <w:style w:type="paragraph" w:customStyle="1" w:styleId="ContentsH1">
     <w:name w:val="ContentsH1"/>
     <w:basedOn w:val="ContentsPartTitle"/>
-    <w:rsid w:val="00B53943"/>
+    <w:rsid w:val="00346FB9"/>
     <w:pPr>
       <w:ind w:left="576"/>
     </w:pPr>
@@ -5048,7 +5168,7 @@
   <w:style w:type="paragraph" w:customStyle="1" w:styleId="ContentsH2">
     <w:name w:val="ContentsH2"/>
     <w:basedOn w:val="ContentsPartTitle"/>
-    <w:rsid w:val="00B53943"/>
+    <w:rsid w:val="00346FB9"/>
     <w:pPr>
       <w:ind w:left="864"/>
     </w:pPr>
@@ -5060,7 +5180,7 @@
   <w:style w:type="paragraph" w:customStyle="1" w:styleId="ContentsH3">
     <w:name w:val="ContentsH3"/>
     <w:qFormat/>
-    <w:rsid w:val="00B53943"/>
+    <w:rsid w:val="00346FB9"/>
     <w:pPr>
       <w:ind w:left="1440"/>
     </w:pPr>
@@ -5073,7 +5193,7 @@
   </w:style>
   <w:style w:type="paragraph" w:customStyle="1" w:styleId="Copyright">
     <w:name w:val="Copyright"/>
-    <w:rsid w:val="00B53943"/>
+    <w:rsid w:val="00346FB9"/>
     <w:pPr>
       <w:widowControl w:val="0"/>
       <w:spacing w:before="280"/>
@@ -5088,7 +5208,7 @@
   <w:style w:type="paragraph" w:customStyle="1" w:styleId="CrossRefPara">
     <w:name w:val="CrossRefPara"/>
     <w:next w:val="Para"/>
-    <w:rsid w:val="00B53943"/>
+    <w:rsid w:val="00346FB9"/>
     <w:pPr>
       <w:ind w:left="1440" w:right="1440"/>
     </w:pPr>
@@ -5101,7 +5221,7 @@
   </w:style>
   <w:style w:type="character" w:customStyle="1" w:styleId="CrossRefTerm">
     <w:name w:val="CrossRefTerm"/>
-    <w:rsid w:val="00B53943"/>
+    <w:rsid w:val="00346FB9"/>
     <w:rPr>
       <w:i/>
     </w:rPr>
@@ -5110,7 +5230,7 @@
     <w:name w:val="CustomChapterOpener"/>
     <w:basedOn w:val="Normal"/>
     <w:next w:val="Para"/>
-    <w:rsid w:val="00B53943"/>
+    <w:rsid w:val="00346FB9"/>
     <w:pPr>
       <w:spacing w:after="120"/>
       <w:ind w:left="720" w:firstLine="720"/>
@@ -5123,7 +5243,7 @@
   </w:style>
   <w:style w:type="character" w:customStyle="1" w:styleId="CustomCharStyle">
     <w:name w:val="CustomCharStyle"/>
-    <w:rsid w:val="00B53943"/>
+    <w:rsid w:val="00346FB9"/>
     <w:rPr>
       <w:b/>
       <w:i/>
@@ -5133,7 +5253,7 @@
     <w:name w:val="ParaContinued"/>
     <w:basedOn w:val="Normal"/>
     <w:next w:val="Para"/>
-    <w:rsid w:val="00B53943"/>
+    <w:rsid w:val="00346FB9"/>
     <w:pPr>
       <w:spacing w:after="120"/>
       <w:ind w:left="720"/>
@@ -5148,7 +5268,7 @@
     <w:name w:val="CustomHead"/>
     <w:basedOn w:val="ParaContinued"/>
     <w:next w:val="Normal"/>
-    <w:rsid w:val="00B53943"/>
+    <w:rsid w:val="00346FB9"/>
     <w:rPr>
       <w:b/>
     </w:rPr>
@@ -5156,7 +5276,7 @@
   <w:style w:type="paragraph" w:customStyle="1" w:styleId="CustomList">
     <w:name w:val="CustomList"/>
     <w:basedOn w:val="Normal"/>
-    <w:rsid w:val="00B53943"/>
+    <w:rsid w:val="00346FB9"/>
     <w:pPr>
       <w:widowControl w:val="0"/>
       <w:spacing w:before="120" w:after="120"/>
@@ -5170,7 +5290,7 @@
   <w:style w:type="paragraph" w:customStyle="1" w:styleId="CustomStyle1">
     <w:name w:val="CustomStyle1"/>
     <w:basedOn w:val="Normal"/>
-    <w:rsid w:val="00B53943"/>
+    <w:rsid w:val="00346FB9"/>
     <w:pPr>
       <w:widowControl w:val="0"/>
       <w:tabs>
@@ -5188,7 +5308,7 @@
   <w:style w:type="paragraph" w:customStyle="1" w:styleId="CustomStyle2">
     <w:name w:val="CustomStyle2"/>
     <w:basedOn w:val="Normal"/>
-    <w:rsid w:val="00B53943"/>
+    <w:rsid w:val="00346FB9"/>
     <w:pPr>
       <w:widowControl w:val="0"/>
       <w:tabs>
@@ -5206,14 +5326,14 @@
   <w:style w:type="paragraph" w:customStyle="1" w:styleId="Dedication">
     <w:name w:val="Dedication"/>
     <w:basedOn w:val="ParaContinued"/>
-    <w:rsid w:val="00B53943"/>
+    <w:rsid w:val="00346FB9"/>
     <w:rPr>
       <w:i/>
     </w:rPr>
   </w:style>
   <w:style w:type="paragraph" w:customStyle="1" w:styleId="Dialog">
     <w:name w:val="Dialog"/>
-    <w:rsid w:val="00B53943"/>
+    <w:rsid w:val="00346FB9"/>
     <w:pPr>
       <w:spacing w:before="120" w:after="120"/>
       <w:ind w:left="1440" w:hanging="720"/>
@@ -5228,7 +5348,7 @@
   <w:style w:type="paragraph" w:customStyle="1" w:styleId="Directive">
     <w:name w:val="Directive"/>
     <w:next w:val="Normal"/>
-    <w:rsid w:val="00B53943"/>
+    <w:rsid w:val="00346FB9"/>
     <w:pPr>
       <w:pBdr>
         <w:top w:val="single" w:sz="18" w:space="1" w:color="auto"/>
@@ -5246,11 +5366,11 @@
     <w:name w:val="DiscussionHead"/>
     <w:basedOn w:val="BibliographyHead"/>
     <w:next w:val="Para"/>
-    <w:rsid w:val="00B53943"/>
+    <w:rsid w:val="00346FB9"/>
   </w:style>
   <w:style w:type="paragraph" w:customStyle="1" w:styleId="DOI">
     <w:name w:val="DOI"/>
-    <w:rsid w:val="00B53943"/>
+    <w:rsid w:val="00346FB9"/>
     <w:rPr>
       <w:rFonts w:ascii="Courier New" w:hAnsi="Courier New"/>
       <w:snapToGrid w:val="0"/>
@@ -5259,7 +5379,7 @@
   <w:style w:type="character" w:styleId="Emphasis">
     <w:name w:val="Emphasis"/>
     <w:qFormat/>
-    <w:rsid w:val="00B53943"/>
+    <w:rsid w:val="00346FB9"/>
     <w:rPr>
       <w:i/>
       <w:iCs/>
@@ -5267,7 +5387,7 @@
   </w:style>
   <w:style w:type="paragraph" w:customStyle="1" w:styleId="EndnoteEntry">
     <w:name w:val="EndnoteEntry"/>
-    <w:rsid w:val="00B53943"/>
+    <w:rsid w:val="00346FB9"/>
     <w:pPr>
       <w:spacing w:after="120"/>
       <w:ind w:left="720" w:hanging="720"/>
@@ -5280,12 +5400,12 @@
     <w:name w:val="EndnotesHead"/>
     <w:basedOn w:val="BibliographyHead"/>
     <w:next w:val="EndnoteEntry"/>
-    <w:rsid w:val="00B53943"/>
+    <w:rsid w:val="00346FB9"/>
   </w:style>
   <w:style w:type="paragraph" w:customStyle="1" w:styleId="EndnoteTitle">
     <w:name w:val="EndnoteTitle"/>
     <w:next w:val="EndnoteEntry"/>
-    <w:rsid w:val="00B53943"/>
+    <w:rsid w:val="00346FB9"/>
     <w:pPr>
       <w:spacing w:after="120"/>
     </w:pPr>
@@ -5302,7 +5422,7 @@
   <w:style w:type="paragraph" w:customStyle="1" w:styleId="Epigraph">
     <w:name w:val="Epigraph"/>
     <w:next w:val="Normal"/>
-    <w:rsid w:val="00B53943"/>
+    <w:rsid w:val="00346FB9"/>
     <w:pPr>
       <w:spacing w:before="120" w:after="120"/>
       <w:ind w:left="2880"/>
@@ -5319,7 +5439,7 @@
     <w:name w:val="EpigraphSource"/>
     <w:basedOn w:val="Epigraph"/>
     <w:next w:val="Para"/>
-    <w:rsid w:val="00B53943"/>
+    <w:rsid w:val="00346FB9"/>
     <w:pPr>
       <w:contextualSpacing/>
     </w:pPr>
@@ -5329,7 +5449,7 @@
   </w:style>
   <w:style w:type="paragraph" w:customStyle="1" w:styleId="Equation">
     <w:name w:val="Equation"/>
-    <w:rsid w:val="00B53943"/>
+    <w:rsid w:val="00346FB9"/>
     <w:pPr>
       <w:spacing w:before="120" w:after="120"/>
       <w:ind w:left="1440"/>
@@ -5341,7 +5461,7 @@
   </w:style>
   <w:style w:type="paragraph" w:customStyle="1" w:styleId="EquationNumbered">
     <w:name w:val="EquationNumbered"/>
-    <w:rsid w:val="00B53943"/>
+    <w:rsid w:val="00346FB9"/>
     <w:pPr>
       <w:spacing w:before="120" w:after="120"/>
       <w:ind w:left="1440"/>
@@ -5355,7 +5475,7 @@
     <w:name w:val="ExercisesHead"/>
     <w:basedOn w:val="Normal"/>
     <w:next w:val="Para"/>
-    <w:rsid w:val="00B53943"/>
+    <w:rsid w:val="00346FB9"/>
     <w:pPr>
       <w:pBdr>
         <w:top w:val="single" w:sz="18" w:space="1" w:color="auto"/>
@@ -5373,7 +5493,7 @@
     <w:name w:val="Explanation"/>
     <w:basedOn w:val="Answer"/>
     <w:next w:val="Question"/>
-    <w:rsid w:val="00B53943"/>
+    <w:rsid w:val="00346FB9"/>
     <w:pPr>
       <w:ind w:left="2160" w:firstLine="0"/>
     </w:pPr>
@@ -5381,7 +5501,7 @@
   <w:style w:type="paragraph" w:customStyle="1" w:styleId="ExtractAttribution">
     <w:name w:val="ExtractAttribution"/>
     <w:next w:val="Para"/>
-    <w:rsid w:val="00B53943"/>
+    <w:rsid w:val="00346FB9"/>
     <w:pPr>
       <w:spacing w:after="120"/>
       <w:ind w:left="3240"/>
@@ -5393,7 +5513,7 @@
   </w:style>
   <w:style w:type="paragraph" w:customStyle="1" w:styleId="ExtractPara">
     <w:name w:val="ExtractPara"/>
-    <w:rsid w:val="00B53943"/>
+    <w:rsid w:val="00346FB9"/>
     <w:pPr>
       <w:spacing w:before="120" w:after="60"/>
       <w:ind w:left="2160" w:right="720"/>
@@ -5407,7 +5527,7 @@
     <w:name w:val="ExtractContinued"/>
     <w:basedOn w:val="ExtractPara"/>
     <w:qFormat/>
-    <w:rsid w:val="00B53943"/>
+    <w:rsid w:val="00346FB9"/>
     <w:pPr>
       <w:spacing w:before="0"/>
       <w:ind w:firstLine="720"/>
@@ -5415,7 +5535,7 @@
   </w:style>
   <w:style w:type="paragraph" w:customStyle="1" w:styleId="ExtractListBulleted">
     <w:name w:val="ExtractListBulleted"/>
-    <w:rsid w:val="00CE4FDC"/>
+    <w:rsid w:val="00346FB9"/>
     <w:pPr>
       <w:numPr>
         <w:numId w:val="14"/>
@@ -5432,7 +5552,7 @@
   </w:style>
   <w:style w:type="paragraph" w:customStyle="1" w:styleId="ExtractListNumbered">
     <w:name w:val="ExtractListNumbered"/>
-    <w:rsid w:val="00B53943"/>
+    <w:rsid w:val="00346FB9"/>
     <w:pPr>
       <w:spacing w:before="120" w:after="120"/>
       <w:ind w:left="2794" w:right="864" w:hanging="274"/>
@@ -5446,7 +5566,7 @@
   </w:style>
   <w:style w:type="paragraph" w:customStyle="1" w:styleId="FeatureCode80">
     <w:name w:val="FeatureCode80"/>
-    <w:rsid w:val="00B53943"/>
+    <w:rsid w:val="00346FB9"/>
     <w:pPr>
       <w:pBdr>
         <w:left w:val="single" w:sz="36" w:space="17" w:color="C0C0C0"/>
@@ -5461,7 +5581,7 @@
   </w:style>
   <w:style w:type="paragraph" w:customStyle="1" w:styleId="FeatureCode80Sub">
     <w:name w:val="FeatureCode80Sub"/>
-    <w:rsid w:val="00B53943"/>
+    <w:rsid w:val="00346FB9"/>
     <w:pPr>
       <w:pBdr>
         <w:left w:val="single" w:sz="36" w:space="30" w:color="C0C0C0"/>
@@ -5476,7 +5596,7 @@
   </w:style>
   <w:style w:type="paragraph" w:customStyle="1" w:styleId="FeatureCodeScreen">
     <w:name w:val="FeatureCodeScreen"/>
-    <w:rsid w:val="00B53943"/>
+    <w:rsid w:val="00346FB9"/>
     <w:pPr>
       <w:pBdr>
         <w:left w:val="single" w:sz="36" w:space="17" w:color="C0C0C0"/>
@@ -5492,7 +5612,7 @@
   </w:style>
   <w:style w:type="paragraph" w:customStyle="1" w:styleId="FeatureCodeSnippetSub">
     <w:name w:val="FeatureCodeSnippetSub"/>
-    <w:rsid w:val="00B53943"/>
+    <w:rsid w:val="00346FB9"/>
     <w:pPr>
       <w:pBdr>
         <w:left w:val="single" w:sz="36" w:space="30" w:color="C0C0C0"/>
@@ -5509,14 +5629,14 @@
     <w:name w:val="FeatureCodeScreenSub"/>
     <w:basedOn w:val="FeatureCodeSnippetSub"/>
     <w:qFormat/>
-    <w:rsid w:val="00B53943"/>
+    <w:rsid w:val="00346FB9"/>
     <w:pPr>
       <w:shd w:val="pct25" w:color="auto" w:fill="auto"/>
     </w:pPr>
   </w:style>
   <w:style w:type="paragraph" w:customStyle="1" w:styleId="FeatureCodeSnippet">
     <w:name w:val="FeatureCodeSnippet"/>
-    <w:rsid w:val="00B53943"/>
+    <w:rsid w:val="00346FB9"/>
     <w:pPr>
       <w:keepNext/>
       <w:pBdr>
@@ -5534,7 +5654,7 @@
   </w:style>
   <w:style w:type="paragraph" w:customStyle="1" w:styleId="FeatureEquation">
     <w:name w:val="FeatureEquation"/>
-    <w:rsid w:val="00B53943"/>
+    <w:rsid w:val="00346FB9"/>
     <w:pPr>
       <w:pBdr>
         <w:left w:val="single" w:sz="36" w:space="31" w:color="C0C0C0"/>
@@ -5550,7 +5670,7 @@
   </w:style>
   <w:style w:type="paragraph" w:customStyle="1" w:styleId="FeatureExtract">
     <w:name w:val="FeatureExtract"/>
-    <w:rsid w:val="00B53943"/>
+    <w:rsid w:val="00346FB9"/>
     <w:pPr>
       <w:pBdr>
         <w:left w:val="single" w:sz="36" w:space="24" w:color="C0C0C0"/>
@@ -5566,7 +5686,7 @@
   </w:style>
   <w:style w:type="paragraph" w:customStyle="1" w:styleId="FeatureExtractSource">
     <w:name w:val="FeatureExtractSource"/>
-    <w:rsid w:val="00B53943"/>
+    <w:rsid w:val="00346FB9"/>
     <w:pPr>
       <w:pBdr>
         <w:left w:val="single" w:sz="36" w:space="24" w:color="C0C0C0"/>
@@ -5580,7 +5700,7 @@
   </w:style>
   <w:style w:type="paragraph" w:customStyle="1" w:styleId="FeatureFigureSource">
     <w:name w:val="FeatureFigureSource"/>
-    <w:rsid w:val="00B53943"/>
+    <w:rsid w:val="00346FB9"/>
     <w:pPr>
       <w:pBdr>
         <w:left w:val="single" w:sz="36" w:space="6" w:color="BFBFBF"/>
@@ -5595,7 +5715,7 @@
   <w:style w:type="paragraph" w:customStyle="1" w:styleId="FeatureSource">
     <w:name w:val="FeatureSource"/>
     <w:next w:val="Para"/>
-    <w:rsid w:val="00B53943"/>
+    <w:rsid w:val="00346FB9"/>
     <w:pPr>
       <w:pBdr>
         <w:left w:val="single" w:sz="36" w:space="6" w:color="C0C0C0"/>
@@ -5610,7 +5730,7 @@
   <w:style w:type="paragraph" w:customStyle="1" w:styleId="FeatureFootnote">
     <w:name w:val="FeatureFootnote"/>
     <w:basedOn w:val="FeatureSource"/>
-    <w:rsid w:val="00B53943"/>
+    <w:rsid w:val="00346FB9"/>
     <w:pPr>
       <w:spacing w:before="120" w:after="120"/>
       <w:ind w:left="720" w:hanging="720"/>
@@ -5624,7 +5744,7 @@
   <w:style w:type="paragraph" w:customStyle="1" w:styleId="FeatureH1">
     <w:name w:val="FeatureH1"/>
     <w:next w:val="Normal"/>
-    <w:rsid w:val="00B53943"/>
+    <w:rsid w:val="00346FB9"/>
     <w:pPr>
       <w:pBdr>
         <w:left w:val="single" w:sz="36" w:space="6" w:color="C0C0C0"/>
@@ -5644,7 +5764,7 @@
     <w:name w:val="FeatureH1alt"/>
     <w:basedOn w:val="FeatureH1"/>
     <w:next w:val="Normal"/>
-    <w:rsid w:val="00B53943"/>
+    <w:rsid w:val="00346FB9"/>
     <w:pPr>
       <w:contextualSpacing w:val="0"/>
     </w:pPr>
@@ -5655,7 +5775,7 @@
   <w:style w:type="paragraph" w:customStyle="1" w:styleId="FeatureH2">
     <w:name w:val="FeatureH2"/>
     <w:next w:val="Normal"/>
-    <w:rsid w:val="00B53943"/>
+    <w:rsid w:val="00346FB9"/>
     <w:pPr>
       <w:pBdr>
         <w:left w:val="single" w:sz="36" w:space="6" w:color="C0C0C0"/>
@@ -5674,7 +5794,7 @@
     <w:name w:val="FeatureH2alt"/>
     <w:basedOn w:val="FeatureH2"/>
     <w:next w:val="Normal"/>
-    <w:rsid w:val="00B53943"/>
+    <w:rsid w:val="00346FB9"/>
     <w:pPr>
       <w:spacing w:before="120"/>
     </w:pPr>
@@ -5685,7 +5805,7 @@
   <w:style w:type="paragraph" w:customStyle="1" w:styleId="FeatureH3">
     <w:name w:val="FeatureH3"/>
     <w:next w:val="Normal"/>
-    <w:rsid w:val="00B53943"/>
+    <w:rsid w:val="00346FB9"/>
     <w:pPr>
       <w:pBdr>
         <w:left w:val="single" w:sz="36" w:space="6" w:color="C0C0C0"/>
@@ -5703,7 +5823,7 @@
   <w:style w:type="paragraph" w:customStyle="1" w:styleId="FeatureH4">
     <w:name w:val="FeatureH4"/>
     <w:next w:val="Normal"/>
-    <w:rsid w:val="00B53943"/>
+    <w:rsid w:val="00346FB9"/>
     <w:pPr>
       <w:pBdr>
         <w:left w:val="single" w:sz="36" w:space="6" w:color="C0C0C0"/>
@@ -5720,7 +5840,7 @@
   </w:style>
   <w:style w:type="paragraph" w:customStyle="1" w:styleId="FeatureListBulleted">
     <w:name w:val="FeatureListBulleted"/>
-    <w:rsid w:val="00B53943"/>
+    <w:rsid w:val="00346FB9"/>
     <w:pPr>
       <w:widowControl w:val="0"/>
       <w:numPr>
@@ -5740,7 +5860,7 @@
   </w:style>
   <w:style w:type="paragraph" w:customStyle="1" w:styleId="FeatureListBulletedSub">
     <w:name w:val="FeatureListBulletedSub"/>
-    <w:rsid w:val="00B53943"/>
+    <w:rsid w:val="00346FB9"/>
     <w:pPr>
       <w:numPr>
         <w:numId w:val="3"/>
@@ -5759,7 +5879,7 @@
   </w:style>
   <w:style w:type="paragraph" w:customStyle="1" w:styleId="FeatureListCheck">
     <w:name w:val="FeatureListCheck"/>
-    <w:rsid w:val="00B53943"/>
+    <w:rsid w:val="00346FB9"/>
     <w:pPr>
       <w:pBdr>
         <w:left w:val="single" w:sz="36" w:space="6" w:color="C0C0C0"/>
@@ -5780,7 +5900,7 @@
   </w:style>
   <w:style w:type="paragraph" w:customStyle="1" w:styleId="FeatureListHead">
     <w:name w:val="FeatureListHead"/>
-    <w:rsid w:val="00B53943"/>
+    <w:rsid w:val="00346FB9"/>
     <w:pPr>
       <w:pBdr>
         <w:left w:val="single" w:sz="36" w:space="6" w:color="C0C0C0"/>
@@ -5795,7 +5915,7 @@
   </w:style>
   <w:style w:type="paragraph" w:customStyle="1" w:styleId="FeatureListNumbered">
     <w:name w:val="FeatureListNumbered"/>
-    <w:rsid w:val="00B53943"/>
+    <w:rsid w:val="00346FB9"/>
     <w:pPr>
       <w:pBdr>
         <w:left w:val="single" w:sz="36" w:space="6" w:color="C0C0C0"/>
@@ -5812,7 +5932,7 @@
   </w:style>
   <w:style w:type="paragraph" w:customStyle="1" w:styleId="FeatureListNumberedSub">
     <w:name w:val="FeatureListNumberedSub"/>
-    <w:rsid w:val="00B53943"/>
+    <w:rsid w:val="00346FB9"/>
     <w:pPr>
       <w:pBdr>
         <w:left w:val="single" w:sz="36" w:space="24" w:color="C0C0C0"/>
@@ -5828,7 +5948,7 @@
   </w:style>
   <w:style w:type="paragraph" w:customStyle="1" w:styleId="FeatureListPara">
     <w:name w:val="FeatureListPara"/>
-    <w:rsid w:val="00B53943"/>
+    <w:rsid w:val="00346FB9"/>
     <w:pPr>
       <w:pBdr>
         <w:left w:val="single" w:sz="36" w:space="20" w:color="C0C0C0"/>
@@ -5843,7 +5963,7 @@
   </w:style>
   <w:style w:type="paragraph" w:customStyle="1" w:styleId="FeatureListParaSub">
     <w:name w:val="FeatureListParaSub"/>
-    <w:rsid w:val="00B53943"/>
+    <w:rsid w:val="00346FB9"/>
     <w:pPr>
       <w:pBdr>
         <w:left w:val="single" w:sz="36" w:space="30" w:color="C0C0C0"/>
@@ -5860,7 +5980,7 @@
   </w:style>
   <w:style w:type="paragraph" w:customStyle="1" w:styleId="FeatureListUnmarked">
     <w:name w:val="FeatureListUnmarked"/>
-    <w:rsid w:val="00B53943"/>
+    <w:rsid w:val="00346FB9"/>
     <w:pPr>
       <w:widowControl w:val="0"/>
       <w:pBdr>
@@ -5877,7 +5997,7 @@
   </w:style>
   <w:style w:type="paragraph" w:customStyle="1" w:styleId="FeatureListUnmarkedSub">
     <w:name w:val="FeatureListUnmarkedSub"/>
-    <w:rsid w:val="00B53943"/>
+    <w:rsid w:val="00346FB9"/>
     <w:pPr>
       <w:widowControl w:val="0"/>
       <w:pBdr>
@@ -5894,7 +6014,7 @@
   </w:style>
   <w:style w:type="paragraph" w:customStyle="1" w:styleId="FeaturePara">
     <w:name w:val="FeaturePara"/>
-    <w:rsid w:val="00B53943"/>
+    <w:rsid w:val="00346FB9"/>
     <w:pPr>
       <w:pBdr>
         <w:left w:val="single" w:sz="36" w:space="6" w:color="C0C0C0"/>
@@ -5910,7 +6030,7 @@
   <w:style w:type="paragraph" w:customStyle="1" w:styleId="FeatureParaContinued">
     <w:name w:val="FeatureParaContinued"/>
     <w:next w:val="FeaturePara"/>
-    <w:rsid w:val="00B53943"/>
+    <w:rsid w:val="00346FB9"/>
     <w:pPr>
       <w:pBdr>
         <w:left w:val="single" w:sz="36" w:space="6" w:color="C0C0C0"/>
@@ -5924,7 +6044,7 @@
   </w:style>
   <w:style w:type="paragraph" w:customStyle="1" w:styleId="FeatureRecipeProcedure">
     <w:name w:val="FeatureRecipeProcedure"/>
-    <w:rsid w:val="00B53943"/>
+    <w:rsid w:val="00346FB9"/>
     <w:pPr>
       <w:pBdr>
         <w:left w:val="single" w:sz="36" w:space="28" w:color="C0C0C0"/>
@@ -5940,14 +6060,14 @@
   <w:style w:type="paragraph" w:customStyle="1" w:styleId="FeatureRecipeIngredientList">
     <w:name w:val="FeatureRecipeIngredientList"/>
     <w:basedOn w:val="FeatureRecipeProcedure"/>
-    <w:rsid w:val="00B53943"/>
+    <w:rsid w:val="00346FB9"/>
     <w:pPr>
       <w:ind w:left="720" w:hanging="288"/>
     </w:pPr>
   </w:style>
   <w:style w:type="paragraph" w:customStyle="1" w:styleId="FeatureRecipeTitle">
     <w:name w:val="FeatureRecipeTitle"/>
-    <w:rsid w:val="00B53943"/>
+    <w:rsid w:val="00346FB9"/>
     <w:pPr>
       <w:pBdr>
         <w:left w:val="single" w:sz="36" w:space="6" w:color="C0C0C0"/>
@@ -5961,7 +6081,7 @@
   </w:style>
   <w:style w:type="paragraph" w:customStyle="1" w:styleId="FeatureRecipeYield">
     <w:name w:val="FeatureRecipeYield"/>
-    <w:rsid w:val="00B53943"/>
+    <w:rsid w:val="00346FB9"/>
     <w:pPr>
       <w:pBdr>
         <w:left w:val="single" w:sz="36" w:space="14" w:color="C0C0C0"/>
@@ -5976,7 +6096,7 @@
   <w:style w:type="paragraph" w:customStyle="1" w:styleId="FeatureReference">
     <w:name w:val="FeatureReference"/>
     <w:qFormat/>
-    <w:rsid w:val="00B53943"/>
+    <w:rsid w:val="00346FB9"/>
     <w:pPr>
       <w:pBdr>
         <w:left w:val="single" w:sz="36" w:space="6" w:color="BFBFBF"/>
@@ -5993,7 +6113,7 @@
   <w:style w:type="paragraph" w:customStyle="1" w:styleId="FeatureRunInHead">
     <w:name w:val="FeatureRunInHead"/>
     <w:next w:val="Normal"/>
-    <w:rsid w:val="00B53943"/>
+    <w:rsid w:val="00346FB9"/>
     <w:pPr>
       <w:pBdr>
         <w:left w:val="single" w:sz="36" w:space="6" w:color="C0C0C0"/>
@@ -6011,7 +6131,7 @@
     <w:name w:val="FeatureRunInHeadSub"/>
     <w:basedOn w:val="FeatureRunInHead"/>
     <w:next w:val="Normal"/>
-    <w:rsid w:val="00B53943"/>
+    <w:rsid w:val="00346FB9"/>
     <w:pPr>
       <w:pBdr>
         <w:left w:val="single" w:sz="36" w:space="17" w:color="C0C0C0"/>
@@ -6023,7 +6143,7 @@
     <w:name w:val="FeatureRunInPara"/>
     <w:basedOn w:val="FeatureListUnmarked"/>
     <w:next w:val="FeatureRunInHead"/>
-    <w:rsid w:val="00B53943"/>
+    <w:rsid w:val="00346FB9"/>
     <w:pPr>
       <w:pBdr>
         <w:left w:val="single" w:sz="36" w:space="6" w:color="C0C0C0"/>
@@ -6036,7 +6156,7 @@
     <w:name w:val="FeatureRunInParaSub"/>
     <w:basedOn w:val="FeatureRunInPara"/>
     <w:next w:val="FeatureRunInHeadSub"/>
-    <w:rsid w:val="00B53943"/>
+    <w:rsid w:val="00346FB9"/>
     <w:pPr>
       <w:pBdr>
         <w:left w:val="single" w:sz="36" w:space="17" w:color="C0C0C0"/>
@@ -6049,7 +6169,7 @@
     <w:name w:val="FeatureSlug"/>
     <w:next w:val="FeaturePara"/>
     <w:qFormat/>
-    <w:rsid w:val="00B53943"/>
+    <w:rsid w:val="00346FB9"/>
     <w:pPr>
       <w:pBdr>
         <w:left w:val="single" w:sz="36" w:space="6" w:color="BFBFBF"/>
@@ -6065,7 +6185,7 @@
   <w:style w:type="paragraph" w:customStyle="1" w:styleId="FeatureSubFeaturePara">
     <w:name w:val="FeatureSubFeaturePara"/>
     <w:next w:val="FeaturePara"/>
-    <w:rsid w:val="00B53943"/>
+    <w:rsid w:val="00346FB9"/>
     <w:pPr>
       <w:pBdr>
         <w:left w:val="single" w:sz="36" w:space="14" w:color="C0C0C0"/>
@@ -6082,7 +6202,7 @@
   </w:style>
   <w:style w:type="paragraph" w:customStyle="1" w:styleId="FeatureSubFeatureType">
     <w:name w:val="FeatureSubFeatureType"/>
-    <w:rsid w:val="00B53943"/>
+    <w:rsid w:val="00346FB9"/>
     <w:pPr>
       <w:pBdr>
         <w:top w:val="single" w:sz="36" w:space="1" w:color="008000"/>
@@ -6102,7 +6222,7 @@
     <w:name w:val="FeatureTableCaption"/>
     <w:next w:val="FeaturePara"/>
     <w:qFormat/>
-    <w:rsid w:val="00B53943"/>
+    <w:rsid w:val="00346FB9"/>
     <w:pPr>
       <w:pBdr>
         <w:left w:val="single" w:sz="36" w:space="6" w:color="BFBFBF"/>
@@ -6119,7 +6239,7 @@
   <w:style w:type="paragraph" w:customStyle="1" w:styleId="FeatureTitle">
     <w:name w:val="FeatureTitle"/>
     <w:next w:val="FeaturePara"/>
-    <w:rsid w:val="00B53943"/>
+    <w:rsid w:val="00346FB9"/>
     <w:pPr>
       <w:keepNext/>
       <w:pBdr>
@@ -6138,7 +6258,7 @@
   <w:style w:type="paragraph" w:customStyle="1" w:styleId="FeatureTitleSub">
     <w:name w:val="FeatureTitleSub"/>
     <w:next w:val="FeaturePara"/>
-    <w:rsid w:val="00B53943"/>
+    <w:rsid w:val="00346FB9"/>
     <w:pPr>
       <w:keepNext/>
       <w:pBdr>
@@ -6156,7 +6276,7 @@
   <w:style w:type="paragraph" w:customStyle="1" w:styleId="FeatureType">
     <w:name w:val="FeatureType"/>
     <w:next w:val="FeaturePara"/>
-    <w:rsid w:val="00B53943"/>
+    <w:rsid w:val="00346FB9"/>
     <w:pPr>
       <w:pBdr>
         <w:top w:val="single" w:sz="36" w:space="1" w:color="008000"/>
@@ -6173,7 +6293,7 @@
   </w:style>
   <w:style w:type="paragraph" w:customStyle="1" w:styleId="URLPara">
     <w:name w:val="URLPara"/>
-    <w:rsid w:val="00B53943"/>
+    <w:rsid w:val="00346FB9"/>
     <w:pPr>
       <w:widowControl w:val="0"/>
       <w:spacing w:after="120"/>
@@ -6189,7 +6309,7 @@
     <w:name w:val="FeatureURLPara"/>
     <w:basedOn w:val="URLPara"/>
     <w:next w:val="FeaturePara"/>
-    <w:rsid w:val="00B53943"/>
+    <w:rsid w:val="00346FB9"/>
     <w:pPr>
       <w:pBdr>
         <w:left w:val="single" w:sz="36" w:space="6" w:color="C0C0C0"/>
@@ -6200,7 +6320,7 @@
   </w:style>
   <w:style w:type="paragraph" w:customStyle="1" w:styleId="FigureLabel">
     <w:name w:val="FigureLabel"/>
-    <w:rsid w:val="00B53943"/>
+    <w:rsid w:val="00346FB9"/>
     <w:pPr>
       <w:ind w:left="1440"/>
     </w:pPr>
@@ -6212,7 +6332,7 @@
     <w:name w:val="FigureSource"/>
     <w:next w:val="Para"/>
     <w:link w:val="FigureSourceChar"/>
-    <w:rsid w:val="00B53943"/>
+    <w:rsid w:val="00346FB9"/>
     <w:pPr>
       <w:spacing w:after="240"/>
       <w:ind w:left="1440"/>
@@ -6226,11 +6346,11 @@
     <w:name w:val="FurtherReadingHead"/>
     <w:basedOn w:val="BibliographyHead"/>
     <w:next w:val="Para"/>
-    <w:rsid w:val="00B53943"/>
+    <w:rsid w:val="00346FB9"/>
   </w:style>
   <w:style w:type="character" w:customStyle="1" w:styleId="GenusSpecies">
     <w:name w:val="GenusSpecies"/>
-    <w:rsid w:val="00B53943"/>
+    <w:rsid w:val="00346FB9"/>
     <w:rPr>
       <w:rFonts w:ascii="AGaramond Bold" w:hAnsi="AGaramond Bold" w:cs="AGaramond Bold"/>
       <w:i/>
@@ -6245,7 +6365,7 @@
   <w:style w:type="paragraph" w:customStyle="1" w:styleId="GlossaryDefinition">
     <w:name w:val="GlossaryDefinition"/>
     <w:basedOn w:val="Normal"/>
-    <w:rsid w:val="00B53943"/>
+    <w:rsid w:val="00346FB9"/>
     <w:pPr>
       <w:spacing w:after="120"/>
       <w:ind w:left="720" w:firstLine="720"/>
@@ -6260,7 +6380,7 @@
     <w:name w:val="H3"/>
     <w:next w:val="Para"/>
     <w:qFormat/>
-    <w:rsid w:val="00B53943"/>
+    <w:rsid w:val="00346FB9"/>
     <w:pPr>
       <w:keepNext/>
       <w:spacing w:before="360" w:after="240"/>
@@ -6277,7 +6397,7 @@
     <w:name w:val="GlossaryLetter"/>
     <w:basedOn w:val="H3"/>
     <w:next w:val="Normal"/>
-    <w:rsid w:val="00B53943"/>
+    <w:rsid w:val="00346FB9"/>
     <w:pPr>
       <w:spacing w:before="240"/>
       <w:outlineLvl w:val="9"/>
@@ -6286,7 +6406,7 @@
   <w:style w:type="paragraph" w:customStyle="1" w:styleId="H4">
     <w:name w:val="H4"/>
     <w:next w:val="Para"/>
-    <w:rsid w:val="00B53943"/>
+    <w:rsid w:val="00346FB9"/>
     <w:pPr>
       <w:keepNext/>
       <w:widowControl w:val="0"/>
@@ -6304,13 +6424,13 @@
     <w:name w:val="GlossaryTerm"/>
     <w:basedOn w:val="H4"/>
     <w:next w:val="GlossaryDefinition"/>
-    <w:rsid w:val="00B53943"/>
+    <w:rsid w:val="00346FB9"/>
   </w:style>
   <w:style w:type="paragraph" w:customStyle="1" w:styleId="GlossaryTitle">
     <w:name w:val="GlossaryTitle"/>
     <w:basedOn w:val="ChapterTitle"/>
     <w:next w:val="Normal"/>
-    <w:rsid w:val="00B53943"/>
+    <w:rsid w:val="00346FB9"/>
     <w:pPr>
       <w:spacing w:before="120" w:after="120"/>
     </w:pPr>
@@ -6319,7 +6439,7 @@
     <w:name w:val="H1"/>
     <w:next w:val="Para"/>
     <w:qFormat/>
-    <w:rsid w:val="00B53943"/>
+    <w:rsid w:val="00346FB9"/>
     <w:pPr>
       <w:keepNext/>
       <w:widowControl w:val="0"/>
@@ -6339,7 +6459,7 @@
     <w:name w:val="H2"/>
     <w:next w:val="Para"/>
     <w:qFormat/>
-    <w:rsid w:val="00B53943"/>
+    <w:rsid w:val="00346FB9"/>
     <w:pPr>
       <w:keepNext/>
       <w:widowControl w:val="0"/>
@@ -6357,7 +6477,7 @@
   <w:style w:type="paragraph" w:customStyle="1" w:styleId="H6">
     <w:name w:val="H6"/>
     <w:next w:val="Para"/>
-    <w:rsid w:val="00B53943"/>
+    <w:rsid w:val="00346FB9"/>
     <w:pPr>
       <w:spacing w:before="240" w:after="120"/>
     </w:pPr>
@@ -6369,7 +6489,7 @@
   </w:style>
   <w:style w:type="paragraph" w:customStyle="1" w:styleId="Index1">
     <w:name w:val="Index1"/>
-    <w:rsid w:val="00B53943"/>
+    <w:rsid w:val="00346FB9"/>
     <w:pPr>
       <w:widowControl w:val="0"/>
       <w:ind w:left="1800" w:hanging="360"/>
@@ -6383,7 +6503,7 @@
     <w:name w:val="Index2"/>
     <w:basedOn w:val="Index1"/>
     <w:next w:val="Index1"/>
-    <w:rsid w:val="00B53943"/>
+    <w:rsid w:val="00346FB9"/>
     <w:pPr>
       <w:ind w:left="2520"/>
     </w:pPr>
@@ -6391,7 +6511,7 @@
   <w:style w:type="paragraph" w:customStyle="1" w:styleId="Index3">
     <w:name w:val="Index3"/>
     <w:basedOn w:val="Index1"/>
-    <w:rsid w:val="00B53943"/>
+    <w:rsid w:val="00346FB9"/>
     <w:pPr>
       <w:ind w:left="3240"/>
     </w:pPr>
@@ -6400,12 +6520,12 @@
     <w:name w:val="IndexLetter"/>
     <w:basedOn w:val="H3"/>
     <w:next w:val="Index1"/>
-    <w:rsid w:val="00B53943"/>
+    <w:rsid w:val="00346FB9"/>
   </w:style>
   <w:style w:type="paragraph" w:customStyle="1" w:styleId="IndexNote">
     <w:name w:val="IndexNote"/>
     <w:basedOn w:val="Normal"/>
-    <w:rsid w:val="00B53943"/>
+    <w:rsid w:val="00346FB9"/>
     <w:pPr>
       <w:widowControl w:val="0"/>
       <w:spacing w:before="120" w:after="120"/>
@@ -6421,14 +6541,14 @@
     <w:name w:val="IndexTitle"/>
     <w:basedOn w:val="H2"/>
     <w:next w:val="IndexNote"/>
-    <w:rsid w:val="00B53943"/>
+    <w:rsid w:val="00346FB9"/>
     <w:pPr>
       <w:spacing w:line="540" w:lineRule="exact"/>
     </w:pPr>
   </w:style>
   <w:style w:type="character" w:customStyle="1" w:styleId="InlineCode">
     <w:name w:val="InlineCode"/>
-    <w:rsid w:val="00B53943"/>
+    <w:rsid w:val="00346FB9"/>
     <w:rPr>
       <w:rFonts w:ascii="Courier New" w:hAnsi="Courier New"/>
       <w:noProof/>
@@ -6437,7 +6557,7 @@
   </w:style>
   <w:style w:type="character" w:customStyle="1" w:styleId="InlineCodeUserInput">
     <w:name w:val="InlineCodeUserInput"/>
-    <w:rsid w:val="00B53943"/>
+    <w:rsid w:val="00346FB9"/>
     <w:rPr>
       <w:rFonts w:ascii="Courier New" w:hAnsi="Courier New"/>
       <w:b/>
@@ -6447,7 +6567,7 @@
   </w:style>
   <w:style w:type="character" w:customStyle="1" w:styleId="InlineCodeUserInputVariable">
     <w:name w:val="InlineCodeUserInputVariable"/>
-    <w:rsid w:val="00B53943"/>
+    <w:rsid w:val="00346FB9"/>
     <w:rPr>
       <w:rFonts w:ascii="Courier New" w:hAnsi="Courier New"/>
       <w:b/>
@@ -6458,7 +6578,7 @@
   </w:style>
   <w:style w:type="character" w:customStyle="1" w:styleId="InlineCodeVariable">
     <w:name w:val="InlineCodeVariable"/>
-    <w:rsid w:val="00B53943"/>
+    <w:rsid w:val="00346FB9"/>
     <w:rPr>
       <w:rFonts w:ascii="Courier New" w:hAnsi="Courier New"/>
       <w:i/>
@@ -6468,7 +6588,7 @@
   </w:style>
   <w:style w:type="character" w:customStyle="1" w:styleId="InlineURL">
     <w:name w:val="InlineURL"/>
-    <w:rsid w:val="00B53943"/>
+    <w:rsid w:val="00346FB9"/>
     <w:rPr>
       <w:rFonts w:ascii="Courier New" w:hAnsi="Courier New"/>
       <w:noProof/>
@@ -6478,7 +6598,7 @@
   </w:style>
   <w:style w:type="character" w:customStyle="1" w:styleId="InlineEmail">
     <w:name w:val="InlineEmail"/>
-    <w:rsid w:val="00B53943"/>
+    <w:rsid w:val="00346FB9"/>
     <w:rPr>
       <w:rFonts w:ascii="Courier New" w:hAnsi="Courier New"/>
       <w:noProof/>
@@ -6490,7 +6610,7 @@
     <w:name w:val="IntroductionTitle"/>
     <w:basedOn w:val="ChapterTitle"/>
     <w:next w:val="Para"/>
-    <w:rsid w:val="00B53943"/>
+    <w:rsid w:val="00346FB9"/>
     <w:pPr>
       <w:spacing w:before="120" w:after="120"/>
     </w:pPr>
@@ -6499,11 +6619,11 @@
     <w:name w:val="KeyConceptsHead"/>
     <w:basedOn w:val="BibliographyHead"/>
     <w:next w:val="Para"/>
-    <w:rsid w:val="00B53943"/>
+    <w:rsid w:val="00346FB9"/>
   </w:style>
   <w:style w:type="character" w:customStyle="1" w:styleId="KeyTerm">
     <w:name w:val="KeyTerm"/>
-    <w:rsid w:val="00166D26"/>
+    <w:rsid w:val="00346FB9"/>
     <w:rPr>
       <w:i/>
       <w:color w:val="auto"/>
@@ -6515,7 +6635,7 @@
     <w:name w:val="KeyTermsHead"/>
     <w:basedOn w:val="Normal"/>
     <w:next w:val="Normal"/>
-    <w:rsid w:val="00B53943"/>
+    <w:rsid w:val="00346FB9"/>
     <w:pPr>
       <w:pBdr>
         <w:top w:val="single" w:sz="18" w:space="1" w:color="auto"/>
@@ -6535,7 +6655,7 @@
   <w:style w:type="paragraph" w:customStyle="1" w:styleId="KeywordsPara">
     <w:name w:val="KeywordsPara"/>
     <w:next w:val="Para"/>
-    <w:rsid w:val="00B53943"/>
+    <w:rsid w:val="00346FB9"/>
     <w:pPr>
       <w:spacing w:before="240" w:after="240"/>
       <w:ind w:left="1440" w:right="720" w:hanging="720"/>
@@ -6546,7 +6666,7 @@
   </w:style>
   <w:style w:type="paragraph" w:styleId="ListBullet">
     <w:name w:val="List Bullet"/>
-    <w:rsid w:val="00B53943"/>
+    <w:rsid w:val="00346FB9"/>
     <w:rPr>
       <w:sz w:val="24"/>
     </w:rPr>
@@ -6555,7 +6675,7 @@
     <w:name w:val="Colorful List - Accent 11"/>
     <w:basedOn w:val="Normal"/>
     <w:qFormat/>
-    <w:rsid w:val="00B53943"/>
+    <w:rsid w:val="00346FB9"/>
     <w:pPr>
       <w:spacing w:after="200" w:line="276" w:lineRule="auto"/>
       <w:ind w:left="720"/>
@@ -6571,7 +6691,7 @@
   <w:style w:type="paragraph" w:customStyle="1" w:styleId="ListBulleted">
     <w:name w:val="ListBulleted"/>
     <w:qFormat/>
-    <w:rsid w:val="00B53943"/>
+    <w:rsid w:val="00346FB9"/>
     <w:pPr>
       <w:numPr>
         <w:numId w:val="5"/>
@@ -6586,7 +6706,7 @@
   </w:style>
   <w:style w:type="paragraph" w:customStyle="1" w:styleId="ListBulletedSub">
     <w:name w:val="ListBulletedSub"/>
-    <w:rsid w:val="00B53943"/>
+    <w:rsid w:val="00346FB9"/>
     <w:pPr>
       <w:numPr>
         <w:numId w:val="6"/>
@@ -6602,7 +6722,7 @@
   <w:style w:type="paragraph" w:customStyle="1" w:styleId="ListBulletedSub2">
     <w:name w:val="ListBulletedSub2"/>
     <w:basedOn w:val="ListBulletedSub"/>
-    <w:rsid w:val="00B53943"/>
+    <w:rsid w:val="00346FB9"/>
     <w:pPr>
       <w:numPr>
         <w:numId w:val="7"/>
@@ -6611,7 +6731,7 @@
   </w:style>
   <w:style w:type="paragraph" w:customStyle="1" w:styleId="ListCheck">
     <w:name w:val="ListCheck"/>
-    <w:rsid w:val="00B53943"/>
+    <w:rsid w:val="00346FB9"/>
     <w:pPr>
       <w:numPr>
         <w:numId w:val="8"/>
@@ -6627,7 +6747,7 @@
   <w:style w:type="paragraph" w:customStyle="1" w:styleId="ListCheckSub">
     <w:name w:val="ListCheckSub"/>
     <w:basedOn w:val="ListCheck"/>
-    <w:rsid w:val="00B53943"/>
+    <w:rsid w:val="00346FB9"/>
     <w:pPr>
       <w:numPr>
         <w:numId w:val="9"/>
@@ -6636,7 +6756,7 @@
   </w:style>
   <w:style w:type="paragraph" w:customStyle="1" w:styleId="ListHead">
     <w:name w:val="ListHead"/>
-    <w:rsid w:val="00B53943"/>
+    <w:rsid w:val="00346FB9"/>
     <w:pPr>
       <w:ind w:left="1440"/>
     </w:pPr>
@@ -6648,7 +6768,7 @@
   <w:style w:type="paragraph" w:customStyle="1" w:styleId="ListNumbered">
     <w:name w:val="ListNumbered"/>
     <w:qFormat/>
-    <w:rsid w:val="00B53943"/>
+    <w:rsid w:val="00346FB9"/>
     <w:pPr>
       <w:widowControl w:val="0"/>
       <w:spacing w:before="120" w:after="120"/>
@@ -6663,7 +6783,7 @@
   <w:style w:type="paragraph" w:customStyle="1" w:styleId="ListNumberedSub">
     <w:name w:val="ListNumberedSub"/>
     <w:basedOn w:val="ListNumbered"/>
-    <w:rsid w:val="00B53943"/>
+    <w:rsid w:val="00346FB9"/>
     <w:pPr>
       <w:ind w:left="2520"/>
     </w:pPr>
@@ -6671,14 +6791,14 @@
   <w:style w:type="paragraph" w:customStyle="1" w:styleId="ListNumberedSub2">
     <w:name w:val="ListNumberedSub2"/>
     <w:basedOn w:val="ListNumberedSub"/>
-    <w:rsid w:val="00B53943"/>
+    <w:rsid w:val="00346FB9"/>
     <w:pPr>
       <w:ind w:left="3240"/>
     </w:pPr>
   </w:style>
   <w:style w:type="paragraph" w:customStyle="1" w:styleId="ListNumberedSub3">
     <w:name w:val="ListNumberedSub3"/>
-    <w:rsid w:val="00B53943"/>
+    <w:rsid w:val="00346FB9"/>
     <w:pPr>
       <w:spacing w:before="120" w:after="120"/>
       <w:ind w:left="3960" w:hanging="360"/>
@@ -6691,7 +6811,7 @@
   <w:style w:type="paragraph" w:customStyle="1" w:styleId="ListPara">
     <w:name w:val="ListPara"/>
     <w:basedOn w:val="Normal"/>
-    <w:rsid w:val="00B53943"/>
+    <w:rsid w:val="00346FB9"/>
     <w:pPr>
       <w:widowControl w:val="0"/>
       <w:ind w:left="1800" w:firstLine="360"/>
@@ -6705,7 +6825,7 @@
   <w:style w:type="paragraph" w:customStyle="1" w:styleId="ListParaSub">
     <w:name w:val="ListParaSub"/>
     <w:basedOn w:val="ListPara"/>
-    <w:rsid w:val="00B53943"/>
+    <w:rsid w:val="00346FB9"/>
     <w:pPr>
       <w:spacing w:line="260" w:lineRule="exact"/>
       <w:ind w:left="2520"/>
@@ -6714,7 +6834,7 @@
   <w:style w:type="paragraph" w:customStyle="1" w:styleId="ListParaSub2">
     <w:name w:val="ListParaSub2"/>
     <w:basedOn w:val="ListParaSub"/>
-    <w:rsid w:val="00B53943"/>
+    <w:rsid w:val="00346FB9"/>
     <w:pPr>
       <w:ind w:left="3240"/>
     </w:pPr>
@@ -6722,7 +6842,7 @@
   <w:style w:type="paragraph" w:customStyle="1" w:styleId="ListUnmarked">
     <w:name w:val="ListUnmarked"/>
     <w:qFormat/>
-    <w:rsid w:val="00B53943"/>
+    <w:rsid w:val="00346FB9"/>
     <w:pPr>
       <w:spacing w:before="60" w:after="60"/>
       <w:ind w:left="1728"/>
@@ -6733,7 +6853,7 @@
   </w:style>
   <w:style w:type="paragraph" w:customStyle="1" w:styleId="ListUnmarkedSub">
     <w:name w:val="ListUnmarkedSub"/>
-    <w:rsid w:val="00B53943"/>
+    <w:rsid w:val="00346FB9"/>
     <w:pPr>
       <w:spacing w:before="60" w:after="60"/>
       <w:ind w:left="2160"/>
@@ -6745,14 +6865,14 @@
   <w:style w:type="paragraph" w:customStyle="1" w:styleId="ListUnmarkedSub2">
     <w:name w:val="ListUnmarkedSub2"/>
     <w:basedOn w:val="ListUnmarkedSub"/>
-    <w:rsid w:val="00B53943"/>
+    <w:rsid w:val="00346FB9"/>
     <w:pPr>
       <w:ind w:left="2880"/>
     </w:pPr>
   </w:style>
   <w:style w:type="paragraph" w:customStyle="1" w:styleId="ListWhere">
     <w:name w:val="ListWhere"/>
-    <w:rsid w:val="00B53943"/>
+    <w:rsid w:val="00346FB9"/>
     <w:pPr>
       <w:spacing w:before="120" w:after="120"/>
       <w:ind w:left="2160"/>
@@ -6766,7 +6886,7 @@
   <w:style w:type="paragraph" w:customStyle="1" w:styleId="MatterTitle">
     <w:name w:val="MatterTitle"/>
     <w:next w:val="Para"/>
-    <w:rsid w:val="00B53943"/>
+    <w:rsid w:val="00346FB9"/>
     <w:pPr>
       <w:spacing w:before="120" w:after="120"/>
     </w:pPr>
@@ -6782,7 +6902,7 @@
   </w:style>
   <w:style w:type="character" w:customStyle="1" w:styleId="MenuArrow">
     <w:name w:val="MenuArrow"/>
-    <w:rsid w:val="00B53943"/>
+    <w:rsid w:val="00346FB9"/>
     <w:rPr>
       <w:rFonts w:ascii="Wingdings" w:hAnsi="Wingdings"/>
     </w:rPr>
@@ -6790,7 +6910,7 @@
   <w:style w:type="paragraph" w:customStyle="1" w:styleId="OnlineReference">
     <w:name w:val="OnlineReference"/>
     <w:qFormat/>
-    <w:rsid w:val="00B53943"/>
+    <w:rsid w:val="00346FB9"/>
     <w:pPr>
       <w:pBdr>
         <w:top w:val="double" w:sz="4" w:space="1" w:color="auto"/>
@@ -6809,7 +6929,7 @@
   <w:style w:type="paragraph" w:customStyle="1" w:styleId="OnlineReference2">
     <w:name w:val="OnlineReference2"/>
     <w:qFormat/>
-    <w:rsid w:val="00B53943"/>
+    <w:rsid w:val="00346FB9"/>
     <w:pPr>
       <w:pBdr>
         <w:top w:val="thinThickSmallGap" w:sz="24" w:space="1" w:color="auto"/>
@@ -6827,7 +6947,7 @@
   </w:style>
   <w:style w:type="paragraph" w:customStyle="1" w:styleId="ParaBulleted">
     <w:name w:val="ParaBulleted"/>
-    <w:rsid w:val="00B53943"/>
+    <w:rsid w:val="00346FB9"/>
     <w:pPr>
       <w:numPr>
         <w:numId w:val="10"/>
@@ -6842,7 +6962,7 @@
   </w:style>
   <w:style w:type="paragraph" w:customStyle="1" w:styleId="ParaNumbered">
     <w:name w:val="ParaNumbered"/>
-    <w:rsid w:val="00B53943"/>
+    <w:rsid w:val="00346FB9"/>
     <w:pPr>
       <w:spacing w:after="120"/>
       <w:ind w:left="720" w:firstLine="720"/>
@@ -6855,11 +6975,11 @@
   <w:style w:type="paragraph" w:customStyle="1" w:styleId="PartFeaturingList">
     <w:name w:val="PartFeaturingList"/>
     <w:basedOn w:val="ChapterFeaturingList"/>
-    <w:rsid w:val="00B53943"/>
+    <w:rsid w:val="00346FB9"/>
   </w:style>
   <w:style w:type="paragraph" w:customStyle="1" w:styleId="PartIntroductionPara">
     <w:name w:val="PartIntroductionPara"/>
-    <w:rsid w:val="00B53943"/>
+    <w:rsid w:val="00346FB9"/>
     <w:pPr>
       <w:spacing w:after="120"/>
       <w:ind w:left="720" w:firstLine="720"/>
@@ -6871,7 +6991,7 @@
   <w:style w:type="paragraph" w:customStyle="1" w:styleId="PartTitle">
     <w:name w:val="PartTitle"/>
     <w:basedOn w:val="ChapterTitle"/>
-    <w:rsid w:val="00B53943"/>
+    <w:rsid w:val="00346FB9"/>
     <w:pPr>
       <w:widowControl w:val="0"/>
       <w:pBdr>
@@ -6882,7 +7002,7 @@
   <w:style w:type="paragraph" w:customStyle="1" w:styleId="PoetryPara">
     <w:name w:val="PoetryPara"/>
     <w:next w:val="Normal"/>
-    <w:rsid w:val="00B53943"/>
+    <w:rsid w:val="00346FB9"/>
     <w:pPr>
       <w:spacing w:before="360" w:after="60"/>
       <w:ind w:left="2160"/>
@@ -6897,7 +7017,7 @@
     <w:name w:val="PoetryContinued"/>
     <w:basedOn w:val="PoetryPara"/>
     <w:qFormat/>
-    <w:rsid w:val="00B53943"/>
+    <w:rsid w:val="00346FB9"/>
     <w:pPr>
       <w:spacing w:before="0"/>
       <w:contextualSpacing w:val="0"/>
@@ -6905,7 +7025,7 @@
   </w:style>
   <w:style w:type="paragraph" w:customStyle="1" w:styleId="PoetrySource">
     <w:name w:val="PoetrySource"/>
-    <w:rsid w:val="00B53943"/>
+    <w:rsid w:val="00346FB9"/>
     <w:pPr>
       <w:ind w:left="2880"/>
     </w:pPr>
@@ -6918,7 +7038,7 @@
     <w:name w:val="PoetryTitle"/>
     <w:basedOn w:val="PoetryPara"/>
     <w:next w:val="PoetryPara"/>
-    <w:rsid w:val="00B53943"/>
+    <w:rsid w:val="00346FB9"/>
     <w:rPr>
       <w:b/>
       <w:sz w:val="24"/>
@@ -6927,7 +7047,7 @@
   <w:style w:type="paragraph" w:customStyle="1" w:styleId="PrefaceTitle">
     <w:name w:val="PrefaceTitle"/>
     <w:next w:val="Para"/>
-    <w:rsid w:val="00B53943"/>
+    <w:rsid w:val="00346FB9"/>
     <w:pPr>
       <w:spacing w:before="120" w:after="120"/>
     </w:pPr>
@@ -6945,11 +7065,11 @@
     <w:name w:val="ProblemsHead"/>
     <w:basedOn w:val="BibliographyHead"/>
     <w:next w:val="Para"/>
-    <w:rsid w:val="00B53943"/>
+    <w:rsid w:val="00346FB9"/>
   </w:style>
   <w:style w:type="character" w:customStyle="1" w:styleId="QueryInline">
     <w:name w:val="QueryInline"/>
-    <w:rsid w:val="00B53943"/>
+    <w:rsid w:val="00346FB9"/>
     <w:rPr>
       <w:bdr w:val="none" w:sz="0" w:space="0" w:color="auto"/>
       <w:shd w:val="clear" w:color="auto" w:fill="FFCC99"/>
@@ -6957,7 +7077,7 @@
   </w:style>
   <w:style w:type="paragraph" w:customStyle="1" w:styleId="QueryPara">
     <w:name w:val="QueryPara"/>
-    <w:rsid w:val="00B53943"/>
+    <w:rsid w:val="00346FB9"/>
     <w:pPr>
       <w:pBdr>
         <w:top w:val="single" w:sz="4" w:space="1" w:color="auto"/>
@@ -6973,18 +7093,18 @@
   <w:style w:type="paragraph" w:customStyle="1" w:styleId="QuestionData">
     <w:name w:val="QuestionData"/>
     <w:basedOn w:val="Explanation"/>
-    <w:rsid w:val="00B53943"/>
+    <w:rsid w:val="00346FB9"/>
   </w:style>
   <w:style w:type="paragraph" w:customStyle="1" w:styleId="QuestionsHead">
     <w:name w:val="QuestionsHead"/>
     <w:basedOn w:val="BibliographyHead"/>
     <w:next w:val="Para"/>
-    <w:rsid w:val="00B53943"/>
+    <w:rsid w:val="00346FB9"/>
   </w:style>
   <w:style w:type="paragraph" w:customStyle="1" w:styleId="QuoteSource">
     <w:name w:val="QuoteSource"/>
     <w:basedOn w:val="Normal"/>
-    <w:rsid w:val="00B53943"/>
+    <w:rsid w:val="00346FB9"/>
     <w:pPr>
       <w:pBdr>
         <w:top w:val="single" w:sz="4" w:space="6" w:color="auto"/>
@@ -7005,7 +7125,7 @@
     <w:name w:val="QuotePara"/>
     <w:basedOn w:val="QuoteSource"/>
     <w:qFormat/>
-    <w:rsid w:val="00B53943"/>
+    <w:rsid w:val="00346FB9"/>
     <w:rPr>
       <w:i w:val="0"/>
       <w:sz w:val="24"/>
@@ -7014,7 +7134,7 @@
   <w:style w:type="paragraph" w:customStyle="1" w:styleId="RecipeFootnote">
     <w:name w:val="RecipeFootnote"/>
     <w:basedOn w:val="Normal"/>
-    <w:rsid w:val="00B53943"/>
+    <w:rsid w:val="00346FB9"/>
     <w:pPr>
       <w:spacing w:before="240" w:after="120"/>
       <w:ind w:left="720"/>
@@ -7030,7 +7150,7 @@
   <w:style w:type="paragraph" w:customStyle="1" w:styleId="RecipeIngredientHead">
     <w:name w:val="RecipeIngredientHead"/>
     <w:next w:val="Normal"/>
-    <w:rsid w:val="00B53943"/>
+    <w:rsid w:val="00346FB9"/>
     <w:pPr>
       <w:spacing w:before="240"/>
       <w:ind w:left="720"/>
@@ -7045,7 +7165,7 @@
   <w:style w:type="paragraph" w:customStyle="1" w:styleId="RecipeIngredientList">
     <w:name w:val="RecipeIngredientList"/>
     <w:basedOn w:val="Normal"/>
-    <w:rsid w:val="00B53943"/>
+    <w:rsid w:val="00346FB9"/>
     <w:pPr>
       <w:spacing w:before="120" w:after="120"/>
       <w:ind w:left="720"/>
@@ -7061,7 +7181,7 @@
   <w:style w:type="paragraph" w:customStyle="1" w:styleId="RecipeIntro">
     <w:name w:val="RecipeIntro"/>
     <w:next w:val="RecipeIngredientList"/>
-    <w:rsid w:val="00B53943"/>
+    <w:rsid w:val="00346FB9"/>
     <w:pPr>
       <w:spacing w:before="120" w:after="120"/>
       <w:ind w:left="1440" w:firstLine="360"/>
@@ -7075,7 +7195,7 @@
   </w:style>
   <w:style w:type="paragraph" w:customStyle="1" w:styleId="RecipeMetricMeasure">
     <w:name w:val="RecipeMetricMeasure"/>
-    <w:rsid w:val="00B53943"/>
+    <w:rsid w:val="00346FB9"/>
     <w:rPr>
       <w:rFonts w:ascii="Arial" w:hAnsi="Arial"/>
       <w:snapToGrid w:val="0"/>
@@ -7085,7 +7205,7 @@
   <w:style w:type="paragraph" w:customStyle="1" w:styleId="RecipeNutritionInfo">
     <w:name w:val="RecipeNutritionInfo"/>
     <w:basedOn w:val="Normal"/>
-    <w:rsid w:val="00B53943"/>
+    <w:rsid w:val="00346FB9"/>
     <w:pPr>
       <w:spacing w:before="120" w:after="120"/>
       <w:ind w:left="720"/>
@@ -7100,7 +7220,7 @@
   </w:style>
   <w:style w:type="paragraph" w:customStyle="1" w:styleId="RecipePercentage">
     <w:name w:val="RecipePercentage"/>
-    <w:rsid w:val="00B53943"/>
+    <w:rsid w:val="00346FB9"/>
     <w:rPr>
       <w:rFonts w:ascii="Arial" w:hAnsi="Arial"/>
       <w:snapToGrid w:val="0"/>
@@ -7109,7 +7229,7 @@
   </w:style>
   <w:style w:type="paragraph" w:customStyle="1" w:styleId="RecipeProcedure">
     <w:name w:val="RecipeProcedure"/>
-    <w:rsid w:val="00B53943"/>
+    <w:rsid w:val="00346FB9"/>
     <w:pPr>
       <w:spacing w:before="120" w:after="120"/>
       <w:ind w:left="1800" w:hanging="720"/>
@@ -7122,7 +7242,7 @@
   </w:style>
   <w:style w:type="paragraph" w:customStyle="1" w:styleId="RecipeProcedureHead">
     <w:name w:val="RecipeProcedureHead"/>
-    <w:rsid w:val="00990202"/>
+    <w:rsid w:val="00346FB9"/>
     <w:pPr>
       <w:shd w:val="clear" w:color="auto" w:fill="FFFFFF"/>
       <w:spacing w:before="100" w:beforeAutospacing="1" w:after="100" w:afterAutospacing="1"/>
@@ -7139,7 +7259,7 @@
   <w:style w:type="paragraph" w:customStyle="1" w:styleId="RecipeSubrecipeTitle">
     <w:name w:val="RecipeSubrecipeTitle"/>
     <w:next w:val="RecipeIngredientList"/>
-    <w:rsid w:val="00B53943"/>
+    <w:rsid w:val="00346FB9"/>
     <w:pPr>
       <w:ind w:left="720"/>
     </w:pPr>
@@ -7154,7 +7274,7 @@
   </w:style>
   <w:style w:type="paragraph" w:customStyle="1" w:styleId="RecipeTableHead">
     <w:name w:val="RecipeTableHead"/>
-    <w:rsid w:val="00B53943"/>
+    <w:rsid w:val="00346FB9"/>
     <w:rPr>
       <w:rFonts w:ascii="Arial" w:hAnsi="Arial"/>
       <w:b/>
@@ -7165,7 +7285,7 @@
   </w:style>
   <w:style w:type="paragraph" w:customStyle="1" w:styleId="RecipeTime">
     <w:name w:val="RecipeTime"/>
-    <w:rsid w:val="00B53943"/>
+    <w:rsid w:val="00346FB9"/>
     <w:pPr>
       <w:spacing w:before="120" w:after="120"/>
       <w:ind w:left="720"/>
@@ -7181,7 +7301,7 @@
   <w:style w:type="paragraph" w:customStyle="1" w:styleId="RecipeTitle">
     <w:name w:val="RecipeTitle"/>
     <w:next w:val="RecipeIngredientList"/>
-    <w:rsid w:val="00B53943"/>
+    <w:rsid w:val="00346FB9"/>
     <w:pPr>
       <w:pBdr>
         <w:top w:val="triple" w:sz="4" w:space="1" w:color="auto"/>
@@ -7201,7 +7321,7 @@
   <w:style w:type="paragraph" w:customStyle="1" w:styleId="RecipeTitleAlternative">
     <w:name w:val="RecipeTitleAlternative"/>
     <w:next w:val="RecipeIngredientList"/>
-    <w:rsid w:val="00B53943"/>
+    <w:rsid w:val="00346FB9"/>
     <w:pPr>
       <w:ind w:left="720"/>
     </w:pPr>
@@ -7217,7 +7337,7 @@
   </w:style>
   <w:style w:type="paragraph" w:customStyle="1" w:styleId="RecipeUSMeasure">
     <w:name w:val="RecipeUSMeasure"/>
-    <w:rsid w:val="00B53943"/>
+    <w:rsid w:val="00346FB9"/>
     <w:rPr>
       <w:rFonts w:ascii="Arial" w:hAnsi="Arial"/>
       <w:snapToGrid w:val="0"/>
@@ -7227,7 +7347,7 @@
   <w:style w:type="paragraph" w:customStyle="1" w:styleId="RecipeVariationPara">
     <w:name w:val="RecipeVariationPara"/>
     <w:basedOn w:val="RecipeTime"/>
-    <w:rsid w:val="00B53943"/>
+    <w:rsid w:val="00346FB9"/>
     <w:rPr>
       <w:i w:val="0"/>
       <w:sz w:val="24"/>
@@ -7236,7 +7356,7 @@
   </w:style>
   <w:style w:type="paragraph" w:customStyle="1" w:styleId="RecipeVariationHead">
     <w:name w:val="RecipeVariationHead"/>
-    <w:rsid w:val="00B53943"/>
+    <w:rsid w:val="00346FB9"/>
     <w:pPr>
       <w:spacing w:before="60" w:after="60"/>
       <w:ind w:left="720"/>
@@ -7251,7 +7371,7 @@
   </w:style>
   <w:style w:type="paragraph" w:customStyle="1" w:styleId="RecipeNoteHead">
     <w:name w:val="RecipeNoteHead"/>
-    <w:rsid w:val="00B53943"/>
+    <w:rsid w:val="00346FB9"/>
     <w:pPr>
       <w:spacing w:before="60" w:after="60"/>
       <w:ind w:left="720"/>
@@ -7265,7 +7385,7 @@
   <w:style w:type="paragraph" w:customStyle="1" w:styleId="RecipeNotePara">
     <w:name w:val="RecipeNotePara"/>
     <w:basedOn w:val="RecipeTime"/>
-    <w:rsid w:val="00B53943"/>
+    <w:rsid w:val="00346FB9"/>
     <w:rPr>
       <w:i w:val="0"/>
       <w:sz w:val="24"/>
@@ -7274,7 +7394,7 @@
   </w:style>
   <w:style w:type="paragraph" w:customStyle="1" w:styleId="RecipeYield">
     <w:name w:val="RecipeYield"/>
-    <w:rsid w:val="00B53943"/>
+    <w:rsid w:val="00346FB9"/>
     <w:pPr>
       <w:ind w:left="720"/>
     </w:pPr>
@@ -7286,7 +7406,7 @@
   <w:style w:type="paragraph" w:customStyle="1" w:styleId="Reference">
     <w:name w:val="Reference"/>
     <w:basedOn w:val="Normal"/>
-    <w:rsid w:val="00B53943"/>
+    <w:rsid w:val="00346FB9"/>
     <w:pPr>
       <w:spacing w:before="120" w:after="120"/>
       <w:ind w:left="720" w:hanging="720"/>
@@ -7298,7 +7418,7 @@
   <w:style w:type="paragraph" w:customStyle="1" w:styleId="ReferenceAnnotation">
     <w:name w:val="ReferenceAnnotation"/>
     <w:basedOn w:val="Reference"/>
-    <w:rsid w:val="00B53943"/>
+    <w:rsid w:val="00346FB9"/>
     <w:pPr>
       <w:spacing w:before="0" w:after="0"/>
       <w:ind w:firstLine="0"/>
@@ -7311,24 +7431,24 @@
     <w:name w:val="ReferencesHead"/>
     <w:basedOn w:val="BibliographyHead"/>
     <w:next w:val="Reference"/>
-    <w:rsid w:val="00B53943"/>
+    <w:rsid w:val="00346FB9"/>
   </w:style>
   <w:style w:type="paragraph" w:customStyle="1" w:styleId="ReferenceTitle">
     <w:name w:val="ReferenceTitle"/>
     <w:basedOn w:val="MatterTitle"/>
     <w:next w:val="Reference"/>
-    <w:rsid w:val="00B53943"/>
+    <w:rsid w:val="00346FB9"/>
   </w:style>
   <w:style w:type="paragraph" w:customStyle="1" w:styleId="ReviewHead">
     <w:name w:val="ReviewHead"/>
     <w:basedOn w:val="BibliographyHead"/>
     <w:next w:val="Para"/>
-    <w:rsid w:val="00B53943"/>
+    <w:rsid w:val="00346FB9"/>
   </w:style>
   <w:style w:type="paragraph" w:customStyle="1" w:styleId="RunInHead">
     <w:name w:val="RunInHead"/>
     <w:next w:val="Normal"/>
-    <w:rsid w:val="00B53943"/>
+    <w:rsid w:val="00346FB9"/>
     <w:pPr>
       <w:spacing w:before="240"/>
       <w:ind w:left="1440"/>
@@ -7343,7 +7463,7 @@
     <w:name w:val="RunInHeadSub"/>
     <w:basedOn w:val="RunInHead"/>
     <w:next w:val="Normal"/>
-    <w:rsid w:val="00B53943"/>
+    <w:rsid w:val="00346FB9"/>
     <w:pPr>
       <w:ind w:left="2160"/>
     </w:pPr>
@@ -7354,7 +7474,7 @@
   <w:style w:type="paragraph" w:customStyle="1" w:styleId="RunInPara">
     <w:name w:val="RunInPara"/>
     <w:basedOn w:val="Normal"/>
-    <w:rsid w:val="00B53943"/>
+    <w:rsid w:val="00346FB9"/>
     <w:pPr>
       <w:widowControl w:val="0"/>
       <w:spacing w:after="120"/>
@@ -7368,7 +7488,7 @@
   <w:style w:type="paragraph" w:customStyle="1" w:styleId="RunInParaSub">
     <w:name w:val="RunInParaSub"/>
     <w:basedOn w:val="RunInPara"/>
-    <w:rsid w:val="00B53943"/>
+    <w:rsid w:val="00346FB9"/>
     <w:pPr>
       <w:ind w:left="2160"/>
     </w:pPr>
@@ -7376,7 +7496,7 @@
   <w:style w:type="paragraph" w:styleId="Salutation">
     <w:name w:val="Salutation"/>
     <w:next w:val="Normal"/>
-    <w:rsid w:val="00B53943"/>
+    <w:rsid w:val="00346FB9"/>
     <w:rPr>
       <w:sz w:val="24"/>
     </w:rPr>
@@ -7385,7 +7505,7 @@
     <w:name w:val="SectionTitle"/>
     <w:basedOn w:val="ChapterTitle"/>
     <w:next w:val="ChapterTitle"/>
-    <w:rsid w:val="00B53943"/>
+    <w:rsid w:val="00346FB9"/>
     <w:pPr>
       <w:pBdr>
         <w:bottom w:val="single" w:sz="4" w:space="1" w:color="auto"/>
@@ -7394,7 +7514,7 @@
   </w:style>
   <w:style w:type="paragraph" w:customStyle="1" w:styleId="Series">
     <w:name w:val="Series"/>
-    <w:rsid w:val="00B53943"/>
+    <w:rsid w:val="00346FB9"/>
     <w:pPr>
       <w:ind w:left="720"/>
     </w:pPr>
@@ -7405,7 +7525,7 @@
   <w:style w:type="paragraph" w:customStyle="1" w:styleId="SignatureLine">
     <w:name w:val="SignatureLine"/>
     <w:qFormat/>
-    <w:rsid w:val="00B53943"/>
+    <w:rsid w:val="00346FB9"/>
     <w:pPr>
       <w:spacing w:before="240" w:after="240"/>
       <w:ind w:left="4320"/>
@@ -7422,7 +7542,7 @@
     <w:name w:val="Slug"/>
     <w:basedOn w:val="Normal"/>
     <w:next w:val="Para"/>
-    <w:rsid w:val="00B53943"/>
+    <w:rsid w:val="00346FB9"/>
     <w:pPr>
       <w:spacing w:before="360" w:after="360"/>
       <w:ind w:left="1440"/>
@@ -7435,7 +7555,7 @@
   </w:style>
   <w:style w:type="character" w:customStyle="1" w:styleId="Subscript">
     <w:name w:val="Subscript"/>
-    <w:rsid w:val="00B53943"/>
+    <w:rsid w:val="00346FB9"/>
     <w:rPr>
       <w:vertAlign w:val="subscript"/>
     </w:rPr>
@@ -7444,7 +7564,7 @@
     <w:name w:val="Subtitle"/>
     <w:basedOn w:val="Normal"/>
     <w:qFormat/>
-    <w:rsid w:val="00B53943"/>
+    <w:rsid w:val="00346FB9"/>
     <w:pPr>
       <w:spacing w:after="60" w:line="276" w:lineRule="auto"/>
       <w:jc w:val="center"/>
@@ -7460,18 +7580,18 @@
     <w:name w:val="SummaryHead"/>
     <w:basedOn w:val="BibliographyHead"/>
     <w:next w:val="Para"/>
-    <w:rsid w:val="00B53943"/>
+    <w:rsid w:val="00346FB9"/>
   </w:style>
   <w:style w:type="character" w:customStyle="1" w:styleId="Superscript">
     <w:name w:val="Superscript"/>
-    <w:rsid w:val="00B53943"/>
+    <w:rsid w:val="00346FB9"/>
     <w:rPr>
       <w:vertAlign w:val="superscript"/>
     </w:rPr>
   </w:style>
   <w:style w:type="paragraph" w:customStyle="1" w:styleId="SupplementInstruction">
     <w:name w:val="SupplementInstruction"/>
-    <w:rsid w:val="00B53943"/>
+    <w:rsid w:val="00346FB9"/>
     <w:pPr>
       <w:spacing w:before="120" w:after="120"/>
       <w:ind w:left="720"/>
@@ -7485,7 +7605,7 @@
     <w:name w:val="TableCaption"/>
     <w:basedOn w:val="Slug"/>
     <w:qFormat/>
-    <w:rsid w:val="00B53943"/>
+    <w:rsid w:val="00346FB9"/>
     <w:pPr>
       <w:keepNext/>
       <w:widowControl w:val="0"/>
@@ -7499,7 +7619,7 @@
   <w:style w:type="paragraph" w:customStyle="1" w:styleId="TableEntry">
     <w:name w:val="TableEntry"/>
     <w:qFormat/>
-    <w:rsid w:val="00B53943"/>
+    <w:rsid w:val="00346FB9"/>
     <w:pPr>
       <w:spacing w:after="60"/>
     </w:pPr>
@@ -7510,7 +7630,7 @@
   </w:style>
   <w:style w:type="paragraph" w:customStyle="1" w:styleId="TableFootnote">
     <w:name w:val="TableFootnote"/>
-    <w:rsid w:val="00B53943"/>
+    <w:rsid w:val="00346FB9"/>
     <w:pPr>
       <w:spacing w:after="240"/>
       <w:ind w:left="1440"/>
@@ -7524,7 +7644,7 @@
   <w:style w:type="paragraph" w:customStyle="1" w:styleId="TableHead">
     <w:name w:val="TableHead"/>
     <w:qFormat/>
-    <w:rsid w:val="00B53943"/>
+    <w:rsid w:val="00346FB9"/>
     <w:pPr>
       <w:keepNext/>
     </w:pPr>
@@ -7537,7 +7657,7 @@
   <w:style w:type="paragraph" w:customStyle="1" w:styleId="TableSource">
     <w:name w:val="TableSource"/>
     <w:next w:val="Normal"/>
-    <w:rsid w:val="00B53943"/>
+    <w:rsid w:val="00346FB9"/>
     <w:pPr>
       <w:pBdr>
         <w:top w:val="single" w:sz="4" w:space="1" w:color="auto"/>
@@ -7553,7 +7673,7 @@
   </w:style>
   <w:style w:type="paragraph" w:customStyle="1" w:styleId="TabularEntry">
     <w:name w:val="TabularEntry"/>
-    <w:rsid w:val="00B53943"/>
+    <w:rsid w:val="00346FB9"/>
     <w:pPr>
       <w:widowControl w:val="0"/>
     </w:pPr>
@@ -7565,7 +7685,7 @@
   <w:style w:type="paragraph" w:customStyle="1" w:styleId="TabularEntrySub">
     <w:name w:val="TabularEntrySub"/>
     <w:basedOn w:val="TabularEntry"/>
-    <w:rsid w:val="00B53943"/>
+    <w:rsid w:val="00346FB9"/>
     <w:pPr>
       <w:ind w:left="360"/>
     </w:pPr>
@@ -7573,7 +7693,7 @@
   <w:style w:type="paragraph" w:customStyle="1" w:styleId="TabularHead">
     <w:name w:val="TabularHead"/>
     <w:qFormat/>
-    <w:rsid w:val="00B53943"/>
+    <w:rsid w:val="00346FB9"/>
     <w:pPr>
       <w:spacing w:line="276" w:lineRule="auto"/>
     </w:pPr>
@@ -7586,7 +7706,7 @@
   <w:style w:type="paragraph" w:customStyle="1" w:styleId="TextBreak">
     <w:name w:val="TextBreak"/>
     <w:next w:val="Para"/>
-    <w:rsid w:val="00B53943"/>
+    <w:rsid w:val="00346FB9"/>
     <w:pPr>
       <w:jc w:val="center"/>
     </w:pPr>
@@ -7600,7 +7720,7 @@
   <w:style w:type="paragraph" w:customStyle="1" w:styleId="TOCTitle">
     <w:name w:val="TOCTitle"/>
     <w:next w:val="Para"/>
-    <w:rsid w:val="00B53943"/>
+    <w:rsid w:val="00346FB9"/>
     <w:pPr>
       <w:spacing w:before="120" w:after="120"/>
     </w:pPr>
@@ -7616,14 +7736,14 @@
   </w:style>
   <w:style w:type="character" w:customStyle="1" w:styleId="UserInput">
     <w:name w:val="UserInput"/>
-    <w:rsid w:val="00B53943"/>
+    <w:rsid w:val="00346FB9"/>
     <w:rPr>
       <w:b/>
     </w:rPr>
   </w:style>
   <w:style w:type="character" w:customStyle="1" w:styleId="UserInputVariable">
     <w:name w:val="UserInputVariable"/>
-    <w:rsid w:val="00B53943"/>
+    <w:rsid w:val="00346FB9"/>
     <w:rPr>
       <w:b/>
       <w:i/>
@@ -7631,21 +7751,21 @@
   </w:style>
   <w:style w:type="character" w:customStyle="1" w:styleId="Variable">
     <w:name w:val="Variable"/>
-    <w:rsid w:val="00B53943"/>
+    <w:rsid w:val="00346FB9"/>
     <w:rPr>
       <w:i/>
     </w:rPr>
   </w:style>
   <w:style w:type="character" w:customStyle="1" w:styleId="WileyBold">
     <w:name w:val="WileyBold"/>
-    <w:rsid w:val="00B53943"/>
+    <w:rsid w:val="00346FB9"/>
     <w:rPr>
       <w:b/>
     </w:rPr>
   </w:style>
   <w:style w:type="character" w:customStyle="1" w:styleId="WileyBoldItalic">
     <w:name w:val="WileyBoldItalic"/>
-    <w:rsid w:val="00B53943"/>
+    <w:rsid w:val="00346FB9"/>
     <w:rPr>
       <w:b/>
       <w:i/>
@@ -7653,27 +7773,27 @@
   </w:style>
   <w:style w:type="character" w:customStyle="1" w:styleId="WileyItalic">
     <w:name w:val="WileyItalic"/>
-    <w:rsid w:val="00B53943"/>
+    <w:rsid w:val="00346FB9"/>
     <w:rPr>
       <w:i/>
     </w:rPr>
   </w:style>
   <w:style w:type="character" w:customStyle="1" w:styleId="WileySymbol">
     <w:name w:val="WileySymbol"/>
-    <w:rsid w:val="00B53943"/>
+    <w:rsid w:val="00346FB9"/>
     <w:rPr>
       <w:rFonts w:ascii="Symbol" w:hAnsi="Symbol"/>
     </w:rPr>
   </w:style>
   <w:style w:type="character" w:customStyle="1" w:styleId="wileyTemp">
     <w:name w:val="wileyTemp"/>
-    <w:rsid w:val="00B53943"/>
+    <w:rsid w:val="00346FB9"/>
   </w:style>
   <w:style w:type="paragraph" w:customStyle="1" w:styleId="wsBlockA">
     <w:name w:val="wsBlockA"/>
     <w:basedOn w:val="Normal"/>
     <w:qFormat/>
-    <w:rsid w:val="00B53943"/>
+    <w:rsid w:val="00346FB9"/>
     <w:pPr>
       <w:spacing w:before="120" w:after="120"/>
       <w:ind w:left="2160" w:right="1440"/>
@@ -7688,7 +7808,7 @@
     <w:name w:val="wsBlockB"/>
     <w:basedOn w:val="Normal"/>
     <w:qFormat/>
-    <w:rsid w:val="00B53943"/>
+    <w:rsid w:val="00346FB9"/>
     <w:pPr>
       <w:spacing w:before="120" w:after="120"/>
       <w:ind w:left="2160" w:right="1440"/>
@@ -7703,7 +7823,7 @@
     <w:name w:val="wsBlockC"/>
     <w:basedOn w:val="Normal"/>
     <w:qFormat/>
-    <w:rsid w:val="00B53943"/>
+    <w:rsid w:val="00346FB9"/>
     <w:pPr>
       <w:spacing w:before="120" w:after="120"/>
       <w:ind w:left="2160" w:right="1440"/>
@@ -7718,7 +7838,7 @@
     <w:name w:val="wsHeadStyleA"/>
     <w:basedOn w:val="Normal"/>
     <w:qFormat/>
-    <w:rsid w:val="00B53943"/>
+    <w:rsid w:val="00346FB9"/>
     <w:pPr>
       <w:spacing w:before="120" w:after="120"/>
       <w:ind w:left="720"/>
@@ -7735,7 +7855,7 @@
     <w:name w:val="wsHeadStyleB"/>
     <w:basedOn w:val="Normal"/>
     <w:qFormat/>
-    <w:rsid w:val="00B53943"/>
+    <w:rsid w:val="00346FB9"/>
     <w:pPr>
       <w:spacing w:before="120" w:after="120"/>
       <w:ind w:left="720"/>
@@ -7752,7 +7872,7 @@
     <w:name w:val="wsHeadStyleC"/>
     <w:basedOn w:val="Normal"/>
     <w:qFormat/>
-    <w:rsid w:val="00B53943"/>
+    <w:rsid w:val="00346FB9"/>
     <w:pPr>
       <w:spacing w:before="120" w:after="120"/>
       <w:ind w:left="720"/>
@@ -7769,7 +7889,7 @@
     <w:name w:val="wsListBulletedA"/>
     <w:basedOn w:val="Normal"/>
     <w:qFormat/>
-    <w:rsid w:val="00B53943"/>
+    <w:rsid w:val="00346FB9"/>
     <w:pPr>
       <w:numPr>
         <w:numId w:val="11"/>
@@ -7786,7 +7906,7 @@
     <w:name w:val="wsListBulletedB"/>
     <w:basedOn w:val="Normal"/>
     <w:qFormat/>
-    <w:rsid w:val="00B53943"/>
+    <w:rsid w:val="00346FB9"/>
     <w:pPr>
       <w:numPr>
         <w:numId w:val="12"/>
@@ -7803,7 +7923,7 @@
     <w:name w:val="wsListBulletedC"/>
     <w:basedOn w:val="Normal"/>
     <w:qFormat/>
-    <w:rsid w:val="00B53943"/>
+    <w:rsid w:val="00346FB9"/>
     <w:pPr>
       <w:numPr>
         <w:numId w:val="13"/>
@@ -7820,7 +7940,7 @@
     <w:name w:val="wsListNumberedA"/>
     <w:basedOn w:val="Normal"/>
     <w:qFormat/>
-    <w:rsid w:val="00B53943"/>
+    <w:rsid w:val="00346FB9"/>
     <w:pPr>
       <w:spacing w:before="120" w:after="120"/>
       <w:ind w:left="2160" w:hanging="720"/>
@@ -7835,7 +7955,7 @@
     <w:name w:val="wsListNumberedB"/>
     <w:basedOn w:val="Normal"/>
     <w:qFormat/>
-    <w:rsid w:val="00B53943"/>
+    <w:rsid w:val="00346FB9"/>
     <w:pPr>
       <w:spacing w:before="120" w:after="120"/>
       <w:ind w:left="2160" w:hanging="720"/>
@@ -7850,7 +7970,7 @@
     <w:name w:val="wsListNumberedC"/>
     <w:basedOn w:val="Normal"/>
     <w:qFormat/>
-    <w:rsid w:val="00B53943"/>
+    <w:rsid w:val="00346FB9"/>
     <w:pPr>
       <w:spacing w:before="120" w:after="120"/>
       <w:ind w:left="2160" w:hanging="720"/>
@@ -7865,7 +7985,7 @@
     <w:name w:val="wsListUnmarkedA"/>
     <w:basedOn w:val="Normal"/>
     <w:qFormat/>
-    <w:rsid w:val="00B53943"/>
+    <w:rsid w:val="00346FB9"/>
     <w:pPr>
       <w:spacing w:before="120" w:after="120"/>
       <w:ind w:left="1440"/>
@@ -7880,7 +8000,7 @@
     <w:name w:val="wsListUnmarkedB"/>
     <w:basedOn w:val="Normal"/>
     <w:qFormat/>
-    <w:rsid w:val="00B53943"/>
+    <w:rsid w:val="00346FB9"/>
     <w:pPr>
       <w:spacing w:before="120" w:after="120"/>
       <w:ind w:left="1440"/>
@@ -7895,7 +8015,7 @@
     <w:name w:val="wsListUnmarkedC"/>
     <w:basedOn w:val="Normal"/>
     <w:qFormat/>
-    <w:rsid w:val="00B53943"/>
+    <w:rsid w:val="00346FB9"/>
     <w:pPr>
       <w:spacing w:before="120" w:after="120"/>
       <w:ind w:left="1440"/>
@@ -7909,7 +8029,7 @@
   <w:style w:type="paragraph" w:customStyle="1" w:styleId="wsNameDate">
     <w:name w:val="wsNameDate"/>
     <w:qFormat/>
-    <w:rsid w:val="00B53943"/>
+    <w:rsid w:val="00346FB9"/>
     <w:pPr>
       <w:spacing w:before="240" w:after="240"/>
     </w:pPr>
@@ -7924,7 +8044,7 @@
     <w:name w:val="wsParaA"/>
     <w:basedOn w:val="Normal"/>
     <w:qFormat/>
-    <w:rsid w:val="00B53943"/>
+    <w:rsid w:val="00346FB9"/>
     <w:pPr>
       <w:spacing w:before="120" w:after="120"/>
       <w:ind w:left="720" w:firstLine="720"/>
@@ -7940,7 +8060,7 @@
     <w:name w:val="wsParaB"/>
     <w:basedOn w:val="Normal"/>
     <w:qFormat/>
-    <w:rsid w:val="00B53943"/>
+    <w:rsid w:val="00346FB9"/>
     <w:pPr>
       <w:spacing w:before="120" w:after="120"/>
       <w:ind w:left="720" w:firstLine="720"/>
@@ -7956,7 +8076,7 @@
     <w:name w:val="wsParaC"/>
     <w:basedOn w:val="Normal"/>
     <w:qFormat/>
-    <w:rsid w:val="00B53943"/>
+    <w:rsid w:val="00346FB9"/>
     <w:pPr>
       <w:spacing w:before="120" w:after="120"/>
       <w:ind w:left="720" w:firstLine="720"/>
@@ -7971,7 +8091,7 @@
   <w:style w:type="paragraph" w:customStyle="1" w:styleId="wsTitle">
     <w:name w:val="wsTitle"/>
     <w:qFormat/>
-    <w:rsid w:val="00B53943"/>
+    <w:rsid w:val="00346FB9"/>
     <w:rPr>
       <w:rFonts w:ascii="Arial" w:eastAsia="Calibri" w:hAnsi="Arial"/>
       <w:b/>
@@ -7982,7 +8102,7 @@
   <w:style w:type="character" w:styleId="CommentReference">
     <w:name w:val="annotation reference"/>
     <w:semiHidden/>
-    <w:rsid w:val="00D9355C"/>
+    <w:rsid w:val="00346FB9"/>
     <w:rPr>
       <w:sz w:val="16"/>
       <w:szCs w:val="16"/>
@@ -7992,7 +8112,7 @@
     <w:name w:val="annotation text"/>
     <w:basedOn w:val="Normal"/>
     <w:semiHidden/>
-    <w:rsid w:val="00D9355C"/>
+    <w:rsid w:val="00346FB9"/>
     <w:rPr>
       <w:sz w:val="20"/>
       <w:szCs w:val="20"/>
@@ -8003,7 +8123,7 @@
     <w:basedOn w:val="CommentText"/>
     <w:next w:val="CommentText"/>
     <w:semiHidden/>
-    <w:rsid w:val="00D9355C"/>
+    <w:rsid w:val="00346FB9"/>
     <w:rPr>
       <w:b/>
       <w:bCs/>
@@ -8011,7 +8131,7 @@
   </w:style>
   <w:style w:type="character" w:styleId="FollowedHyperlink">
     <w:name w:val="FollowedHyperlink"/>
-    <w:rsid w:val="00FF3691"/>
+    <w:rsid w:val="00346FB9"/>
     <w:rPr>
       <w:color w:val="800080"/>
       <w:u w:val="single"/>
@@ -8020,11 +8140,11 @@
   <w:style w:type="character" w:styleId="HTMLAcronym">
     <w:name w:val="HTML Acronym"/>
     <w:basedOn w:val="DefaultParagraphFont"/>
-    <w:rsid w:val="00FF3691"/>
+    <w:rsid w:val="00346FB9"/>
   </w:style>
   <w:style w:type="character" w:styleId="HTMLCite">
     <w:name w:val="HTML Cite"/>
-    <w:rsid w:val="00FF3691"/>
+    <w:rsid w:val="00346FB9"/>
     <w:rPr>
       <w:i/>
       <w:iCs/>
@@ -8032,7 +8152,7 @@
   </w:style>
   <w:style w:type="character" w:styleId="HTMLCode">
     <w:name w:val="HTML Code"/>
-    <w:rsid w:val="00FF3691"/>
+    <w:rsid w:val="00346FB9"/>
     <w:rPr>
       <w:rFonts w:ascii="Courier New" w:hAnsi="Courier New" w:cs="Courier New"/>
       <w:sz w:val="20"/>
@@ -8041,7 +8161,7 @@
   </w:style>
   <w:style w:type="character" w:styleId="HTMLDefinition">
     <w:name w:val="HTML Definition"/>
-    <w:rsid w:val="00FF3691"/>
+    <w:rsid w:val="00346FB9"/>
     <w:rPr>
       <w:i/>
       <w:iCs/>
@@ -8049,7 +8169,7 @@
   </w:style>
   <w:style w:type="character" w:styleId="HTMLKeyboard">
     <w:name w:val="HTML Keyboard"/>
-    <w:rsid w:val="00FF3691"/>
+    <w:rsid w:val="00346FB9"/>
     <w:rPr>
       <w:rFonts w:ascii="Courier New" w:hAnsi="Courier New" w:cs="Courier New"/>
       <w:sz w:val="20"/>
@@ -8058,14 +8178,14 @@
   </w:style>
   <w:style w:type="character" w:styleId="HTMLSample">
     <w:name w:val="HTML Sample"/>
-    <w:rsid w:val="00FF3691"/>
+    <w:rsid w:val="00346FB9"/>
     <w:rPr>
       <w:rFonts w:ascii="Courier New" w:hAnsi="Courier New" w:cs="Courier New"/>
     </w:rPr>
   </w:style>
   <w:style w:type="character" w:styleId="HTMLTypewriter">
     <w:name w:val="HTML Typewriter"/>
-    <w:rsid w:val="00FF3691"/>
+    <w:rsid w:val="00346FB9"/>
     <w:rPr>
       <w:rFonts w:ascii="Courier New" w:hAnsi="Courier New" w:cs="Courier New"/>
       <w:sz w:val="20"/>
@@ -8074,7 +8194,7 @@
   </w:style>
   <w:style w:type="character" w:styleId="HTMLVariable">
     <w:name w:val="HTML Variable"/>
-    <w:rsid w:val="00FF3691"/>
+    <w:rsid w:val="00346FB9"/>
     <w:rPr>
       <w:i/>
       <w:iCs/>
@@ -8082,7 +8202,7 @@
   </w:style>
   <w:style w:type="character" w:styleId="Hyperlink">
     <w:name w:val="Hyperlink"/>
-    <w:rsid w:val="00FF3691"/>
+    <w:rsid w:val="00346FB9"/>
     <w:rPr>
       <w:color w:val="0000FF"/>
       <w:u w:val="single"/>
@@ -8091,17 +8211,17 @@
   <w:style w:type="character" w:styleId="LineNumber">
     <w:name w:val="line number"/>
     <w:basedOn w:val="DefaultParagraphFont"/>
-    <w:rsid w:val="00FF3691"/>
+    <w:rsid w:val="00346FB9"/>
   </w:style>
   <w:style w:type="character" w:styleId="PageNumber">
     <w:name w:val="page number"/>
     <w:basedOn w:val="DefaultParagraphFont"/>
-    <w:rsid w:val="00FF3691"/>
+    <w:rsid w:val="00346FB9"/>
   </w:style>
   <w:style w:type="character" w:styleId="Strong">
     <w:name w:val="Strong"/>
     <w:qFormat/>
-    <w:rsid w:val="00FF3691"/>
+    <w:rsid w:val="00346FB9"/>
     <w:rPr>
       <w:b/>
       <w:bCs/>
@@ -8110,7 +8230,7 @@
   <w:style w:type="paragraph" w:customStyle="1" w:styleId="RecipeTool">
     <w:name w:val="RecipeTool"/>
     <w:qFormat/>
-    <w:rsid w:val="00744DD9"/>
+    <w:rsid w:val="00346FB9"/>
     <w:pPr>
       <w:spacing w:before="240" w:after="240"/>
       <w:ind w:left="1440"/>
@@ -8127,7 +8247,7 @@
     <w:name w:val="TextCircled"/>
     <w:uiPriority w:val="1"/>
     <w:qFormat/>
-    <w:rsid w:val="00900385"/>
+    <w:rsid w:val="00346FB9"/>
     <w:rPr>
       <w:bdr w:val="single" w:sz="18" w:space="0" w:color="92D050"/>
     </w:rPr>
@@ -8136,7 +8256,7 @@
     <w:name w:val="TextHighlighted"/>
     <w:uiPriority w:val="1"/>
     <w:qFormat/>
-    <w:rsid w:val="00900385"/>
+    <w:rsid w:val="00346FB9"/>
     <w:rPr>
       <w:bdr w:val="none" w:sz="0" w:space="0" w:color="auto"/>
       <w:shd w:val="clear" w:color="auto" w:fill="92D050"/>
@@ -8146,7 +8266,7 @@
     <w:name w:val="PullQuoteAttribution"/>
     <w:next w:val="Para"/>
     <w:qFormat/>
-    <w:rsid w:val="00AA2DCD"/>
+    <w:rsid w:val="00346FB9"/>
     <w:pPr>
       <w:adjustRightInd w:val="0"/>
       <w:snapToGrid w:val="0"/>
@@ -8163,7 +8283,7 @@
     <w:name w:val="PullQuotePara"/>
     <w:basedOn w:val="Normal"/>
     <w:qFormat/>
-    <w:rsid w:val="00AA2DCD"/>
+    <w:rsid w:val="00346FB9"/>
     <w:pPr>
       <w:adjustRightInd w:val="0"/>
       <w:snapToGrid w:val="0"/>
@@ -8180,7 +8300,7 @@
     <w:name w:val="RecipeIngredientSubhead"/>
     <w:next w:val="RecipeIngredientList"/>
     <w:qFormat/>
-    <w:rsid w:val="00B73554"/>
+    <w:rsid w:val="00346FB9"/>
     <w:pPr>
       <w:adjustRightInd w:val="0"/>
       <w:snapToGrid w:val="0"/>
@@ -8198,7 +8318,7 @@
     <w:name w:val="RecipeVariationTitle"/>
     <w:next w:val="RecipeIngredientList"/>
     <w:qFormat/>
-    <w:rsid w:val="00990202"/>
+    <w:rsid w:val="00346FB9"/>
     <w:pPr>
       <w:spacing w:after="200" w:line="276" w:lineRule="auto"/>
       <w:ind w:left="1008"/>
@@ -8215,7 +8335,7 @@
     <w:name w:val="ContentsAuthor"/>
     <w:next w:val="ContentsH1"/>
     <w:qFormat/>
-    <w:rsid w:val="00990202"/>
+    <w:rsid w:val="00346FB9"/>
     <w:pPr>
       <w:spacing w:line="276" w:lineRule="auto"/>
       <w:ind w:left="576"/>
@@ -8230,7 +8350,7 @@
     <w:name w:val="DialogContinued"/>
     <w:basedOn w:val="Dialog"/>
     <w:qFormat/>
-    <w:rsid w:val="00A531C3"/>
+    <w:rsid w:val="00346FB9"/>
     <w:pPr>
       <w:ind w:firstLine="0"/>
     </w:pPr>
@@ -8238,7 +8358,7 @@
   <w:style w:type="paragraph" w:customStyle="1" w:styleId="ParaListUnmarked">
     <w:name w:val="ParaListUnmarked"/>
     <w:qFormat/>
-    <w:rsid w:val="00AA2DCD"/>
+    <w:rsid w:val="00346FB9"/>
     <w:pPr>
       <w:spacing w:before="240" w:after="240"/>
       <w:ind w:left="720"/>
@@ -8252,7 +8372,7 @@
     <w:name w:val="RecipeContributor"/>
     <w:next w:val="RecipeIngredientList"/>
     <w:qFormat/>
-    <w:rsid w:val="00AA2DCD"/>
+    <w:rsid w:val="00346FB9"/>
     <w:pPr>
       <w:spacing w:before="120" w:after="120"/>
       <w:ind w:left="1440"/>
@@ -8268,7 +8388,7 @@
     <w:basedOn w:val="RecipeIntro"/>
     <w:next w:val="RecipeIntro"/>
     <w:qFormat/>
-    <w:rsid w:val="00AA2DCD"/>
+    <w:rsid w:val="00346FB9"/>
     <w:rPr>
       <w:b/>
     </w:rPr>
@@ -8278,7 +8398,7 @@
     <w:basedOn w:val="RecipeNutritionInfo"/>
     <w:next w:val="RecipeNutritionInfo"/>
     <w:qFormat/>
-    <w:rsid w:val="00AA2DCD"/>
+    <w:rsid w:val="00346FB9"/>
     <w:pPr>
       <w:spacing w:after="0"/>
     </w:pPr>
@@ -8293,7 +8413,7 @@
     <w:autoRedefine/>
     <w:uiPriority w:val="39"/>
     <w:semiHidden/>
-    <w:rsid w:val="00AA2DCD"/>
+    <w:rsid w:val="00346FB9"/>
     <w:pPr>
       <w:ind w:left="1800"/>
     </w:pPr>
@@ -8310,7 +8430,7 @@
     <w:autoRedefine/>
     <w:uiPriority w:val="39"/>
     <w:semiHidden/>
-    <w:rsid w:val="00AA2DCD"/>
+    <w:rsid w:val="00346FB9"/>
     <w:pPr>
       <w:ind w:left="2160"/>
     </w:pPr>
@@ -8323,7 +8443,7 @@
   <w:style w:type="paragraph" w:customStyle="1" w:styleId="RecipeSubhead">
     <w:name w:val="RecipeSubhead"/>
     <w:basedOn w:val="RecipeProcedureHead"/>
-    <w:rsid w:val="006F4E38"/>
+    <w:rsid w:val="00346FB9"/>
     <w:rPr>
       <w:i/>
     </w:rPr>
@@ -8331,7 +8451,7 @@
   <w:style w:type="character" w:customStyle="1" w:styleId="KeyTermDefinition">
     <w:name w:val="KeyTermDefinition"/>
     <w:uiPriority w:val="1"/>
-    <w:rsid w:val="00144111"/>
+    <w:rsid w:val="00346FB9"/>
     <w:rPr>
       <w:bdr w:val="none" w:sz="0" w:space="0" w:color="auto"/>
       <w:shd w:val="clear" w:color="auto" w:fill="auto"/>
@@ -8340,7 +8460,7 @@
   <w:style w:type="paragraph" w:styleId="Header">
     <w:name w:val="header"/>
     <w:basedOn w:val="Normal"/>
-    <w:rsid w:val="00C97F20"/>
+    <w:rsid w:val="00346FB9"/>
     <w:pPr>
       <w:tabs>
         <w:tab w:val="center" w:pos="4320"/>
@@ -8351,7 +8471,7 @@
   <w:style w:type="paragraph" w:styleId="Footer">
     <w:name w:val="footer"/>
     <w:basedOn w:val="Normal"/>
-    <w:rsid w:val="00C97F20"/>
+    <w:rsid w:val="00346FB9"/>
     <w:pPr>
       <w:tabs>
         <w:tab w:val="center" w:pos="4320"/>
@@ -8362,7 +8482,7 @@
   <w:style w:type="character" w:customStyle="1" w:styleId="TwitterLink">
     <w:name w:val="TwitterLink"/>
     <w:uiPriority w:val="1"/>
-    <w:rsid w:val="000526CA"/>
+    <w:rsid w:val="00346FB9"/>
     <w:rPr>
       <w:rFonts w:ascii="Courier New" w:hAnsi="Courier New"/>
       <w:u w:val="dash"/>
@@ -8371,7 +8491,7 @@
   <w:style w:type="character" w:customStyle="1" w:styleId="DigitalLinkID">
     <w:name w:val="DigitalLinkID"/>
     <w:uiPriority w:val="1"/>
-    <w:rsid w:val="00CE4FDC"/>
+    <w:rsid w:val="00346FB9"/>
     <w:rPr>
       <w:rFonts w:cs="Courier New"/>
       <w:color w:val="FF0000"/>
@@ -8384,7 +8504,7 @@
   <w:style w:type="paragraph" w:customStyle="1" w:styleId="DialogSource">
     <w:name w:val="DialogSource"/>
     <w:basedOn w:val="Dialog"/>
-    <w:rsid w:val="00AE2115"/>
+    <w:rsid w:val="00346FB9"/>
     <w:pPr>
       <w:ind w:left="2880" w:firstLine="0"/>
     </w:pPr>
@@ -8392,7 +8512,7 @@
   <w:style w:type="character" w:customStyle="1" w:styleId="DigitalOnlyText">
     <w:name w:val="DigitalOnlyText"/>
     <w:uiPriority w:val="1"/>
-    <w:rsid w:val="00CE4FDC"/>
+    <w:rsid w:val="00346FB9"/>
     <w:rPr>
       <w:bdr w:val="single" w:sz="2" w:space="0" w:color="002060"/>
       <w:shd w:val="clear" w:color="auto" w:fill="auto"/>
@@ -8401,7 +8521,7 @@
   <w:style w:type="character" w:customStyle="1" w:styleId="PrintOnlyText">
     <w:name w:val="PrintOnlyText"/>
     <w:uiPriority w:val="1"/>
-    <w:rsid w:val="00CE4FDC"/>
+    <w:rsid w:val="00346FB9"/>
     <w:rPr>
       <w:bdr w:val="single" w:sz="2" w:space="0" w:color="FF0000"/>
     </w:rPr>
@@ -8409,7 +8529,7 @@
   <w:style w:type="paragraph" w:customStyle="1" w:styleId="TableListBulleted">
     <w:name w:val="TableListBulleted"/>
     <w:qFormat/>
-    <w:rsid w:val="000175B5"/>
+    <w:rsid w:val="00346FB9"/>
     <w:pPr>
       <w:numPr>
         <w:numId w:val="15"/>
@@ -8425,7 +8545,7 @@
   <w:style w:type="paragraph" w:customStyle="1" w:styleId="TableListNumbered">
     <w:name w:val="TableListNumbered"/>
     <w:qFormat/>
-    <w:rsid w:val="000175B5"/>
+    <w:rsid w:val="00346FB9"/>
     <w:pPr>
       <w:spacing w:before="120" w:after="120"/>
       <w:ind w:left="288" w:hanging="288"/>
@@ -8439,7 +8559,7 @@
   <w:style w:type="paragraph" w:customStyle="1" w:styleId="TableListUnmarked">
     <w:name w:val="TableListUnmarked"/>
     <w:qFormat/>
-    <w:rsid w:val="000175B5"/>
+    <w:rsid w:val="00346FB9"/>
     <w:pPr>
       <w:spacing w:before="120" w:after="120"/>
       <w:ind w:left="288"/>
@@ -8453,7 +8573,7 @@
   <w:style w:type="paragraph" w:customStyle="1" w:styleId="TableSubhead">
     <w:name w:val="TableSubhead"/>
     <w:qFormat/>
-    <w:rsid w:val="000175B5"/>
+    <w:rsid w:val="00346FB9"/>
     <w:pPr>
       <w:ind w:left="144"/>
     </w:pPr>
@@ -8468,7 +8588,7 @@
     <w:name w:val="TabularSource"/>
     <w:basedOn w:val="TabularEntry"/>
     <w:qFormat/>
-    <w:rsid w:val="000175B5"/>
+    <w:rsid w:val="00346FB9"/>
     <w:pPr>
       <w:spacing w:before="120" w:after="120"/>
       <w:ind w:left="1440"/>
@@ -8480,7 +8600,7 @@
   <w:style w:type="paragraph" w:customStyle="1" w:styleId="ExtractListUnmarked">
     <w:name w:val="ExtractListUnmarked"/>
     <w:qFormat/>
-    <w:rsid w:val="000175B5"/>
+    <w:rsid w:val="00346FB9"/>
     <w:pPr>
       <w:spacing w:before="120" w:after="120"/>
       <w:ind w:left="2880"/>
@@ -8492,7 +8612,7 @@
   </w:style>
   <w:style w:type="character" w:customStyle="1" w:styleId="DigitalLinkAnchorText">
     <w:name w:val="DigitalLinkAnchorText"/>
-    <w:rsid w:val="000175B5"/>
+    <w:rsid w:val="00346FB9"/>
     <w:rPr>
       <w:bdr w:val="none" w:sz="0" w:space="0" w:color="auto"/>
       <w:shd w:val="clear" w:color="auto" w:fill="D6E3BC"/>
@@ -8500,7 +8620,7 @@
   </w:style>
   <w:style w:type="character" w:customStyle="1" w:styleId="DigitalLinkDestination">
     <w:name w:val="DigitalLinkDestination"/>
-    <w:rsid w:val="000175B5"/>
+    <w:rsid w:val="00346FB9"/>
     <w:rPr>
       <w:bdr w:val="none" w:sz="0" w:space="0" w:color="auto"/>
       <w:shd w:val="clear" w:color="auto" w:fill="EAF1DD"/>
@@ -8509,7 +8629,7 @@
   <w:style w:type="paragraph" w:customStyle="1" w:styleId="FeatureRecipeTitleAlternative">
     <w:name w:val="FeatureRecipeTitleAlternative"/>
     <w:basedOn w:val="RecipeTitleAlternative"/>
-    <w:rsid w:val="00D2009C"/>
+    <w:rsid w:val="00346FB9"/>
     <w:pPr>
       <w:shd w:val="pct20" w:color="auto" w:fill="auto"/>
     </w:pPr>
@@ -8517,7 +8637,7 @@
   <w:style w:type="paragraph" w:customStyle="1" w:styleId="FeatureSubRecipeTitle">
     <w:name w:val="FeatureSubRecipeTitle"/>
     <w:basedOn w:val="RecipeSubrecipeTitle"/>
-    <w:rsid w:val="00D2009C"/>
+    <w:rsid w:val="00346FB9"/>
     <w:pPr>
       <w:shd w:val="pct20" w:color="auto" w:fill="auto"/>
     </w:pPr>
@@ -8525,7 +8645,7 @@
   <w:style w:type="paragraph" w:customStyle="1" w:styleId="FeatureRecipeTool">
     <w:name w:val="FeatureRecipeTool"/>
     <w:basedOn w:val="RecipeTool"/>
-    <w:rsid w:val="00D2009C"/>
+    <w:rsid w:val="00346FB9"/>
     <w:pPr>
       <w:shd w:val="pct20" w:color="auto" w:fill="auto"/>
     </w:pPr>
@@ -8533,7 +8653,7 @@
   <w:style w:type="paragraph" w:customStyle="1" w:styleId="FeatureRecipeIntro">
     <w:name w:val="FeatureRecipeIntro"/>
     <w:basedOn w:val="RecipeIntro"/>
-    <w:rsid w:val="00D2009C"/>
+    <w:rsid w:val="00346FB9"/>
     <w:pPr>
       <w:shd w:val="pct20" w:color="auto" w:fill="auto"/>
     </w:pPr>
@@ -8541,7 +8661,7 @@
   <w:style w:type="paragraph" w:customStyle="1" w:styleId="FeatureRecipeIntroHead">
     <w:name w:val="FeatureRecipeIntroHead"/>
     <w:basedOn w:val="RecipeIntroHead"/>
-    <w:rsid w:val="00D2009C"/>
+    <w:rsid w:val="00346FB9"/>
     <w:pPr>
       <w:shd w:val="pct20" w:color="auto" w:fill="auto"/>
     </w:pPr>
@@ -8549,7 +8669,7 @@
   <w:style w:type="paragraph" w:customStyle="1" w:styleId="FeatureRecipeContributor">
     <w:name w:val="FeatureRecipeContributor"/>
     <w:basedOn w:val="RecipeContributor"/>
-    <w:rsid w:val="00D2009C"/>
+    <w:rsid w:val="00346FB9"/>
     <w:pPr>
       <w:shd w:val="pct20" w:color="auto" w:fill="auto"/>
     </w:pPr>
@@ -8557,7 +8677,7 @@
   <w:style w:type="paragraph" w:customStyle="1" w:styleId="FeatureRecipeIngredientHead">
     <w:name w:val="FeatureRecipeIngredientHead"/>
     <w:basedOn w:val="RecipeIngredientHead"/>
-    <w:rsid w:val="00D2009C"/>
+    <w:rsid w:val="00346FB9"/>
     <w:pPr>
       <w:shd w:val="pct20" w:color="auto" w:fill="auto"/>
     </w:pPr>
@@ -8565,7 +8685,7 @@
   <w:style w:type="paragraph" w:customStyle="1" w:styleId="FeatureRecipeIngredientSubhead">
     <w:name w:val="FeatureRecipeIngredientSubhead"/>
     <w:basedOn w:val="RecipeIngredientSubhead"/>
-    <w:rsid w:val="00D2009C"/>
+    <w:rsid w:val="00346FB9"/>
     <w:pPr>
       <w:shd w:val="pct20" w:color="auto" w:fill="auto"/>
     </w:pPr>
@@ -8573,7 +8693,7 @@
   <w:style w:type="paragraph" w:customStyle="1" w:styleId="FeatureRecipeProcedureHead">
     <w:name w:val="FeatureRecipeProcedureHead"/>
     <w:basedOn w:val="RecipeProcedureHead"/>
-    <w:rsid w:val="00B606DB"/>
+    <w:rsid w:val="00346FB9"/>
     <w:pPr>
       <w:shd w:val="pct20" w:color="auto" w:fill="FFFFFF"/>
     </w:pPr>
@@ -8581,7 +8701,7 @@
   <w:style w:type="paragraph" w:customStyle="1" w:styleId="FeatureRecipeTime">
     <w:name w:val="FeatureRecipeTime"/>
     <w:basedOn w:val="RecipeTime"/>
-    <w:rsid w:val="00B606DB"/>
+    <w:rsid w:val="00346FB9"/>
     <w:pPr>
       <w:shd w:val="pct20" w:color="auto" w:fill="auto"/>
     </w:pPr>
@@ -8589,7 +8709,7 @@
   <w:style w:type="paragraph" w:customStyle="1" w:styleId="FeatureRecipeSubhead">
     <w:name w:val="FeatureRecipeSubhead"/>
     <w:basedOn w:val="RecipeSubhead"/>
-    <w:rsid w:val="00B606DB"/>
+    <w:rsid w:val="00346FB9"/>
     <w:pPr>
       <w:shd w:val="pct20" w:color="auto" w:fill="FFFFFF"/>
     </w:pPr>
@@ -8597,7 +8717,7 @@
   <w:style w:type="paragraph" w:customStyle="1" w:styleId="FeatureRecipeVariationTitle">
     <w:name w:val="FeatureRecipeVariationTitle"/>
     <w:basedOn w:val="RecipeVariationTitle"/>
-    <w:rsid w:val="00B606DB"/>
+    <w:rsid w:val="00346FB9"/>
     <w:pPr>
       <w:shd w:val="pct20" w:color="auto" w:fill="auto"/>
     </w:pPr>
@@ -8605,7 +8725,7 @@
   <w:style w:type="paragraph" w:customStyle="1" w:styleId="FeatureRecipeVariationHead">
     <w:name w:val="FeatureRecipeVariationHead"/>
     <w:basedOn w:val="RecipeVariationHead"/>
-    <w:rsid w:val="00B606DB"/>
+    <w:rsid w:val="00346FB9"/>
     <w:pPr>
       <w:shd w:val="pct20" w:color="auto" w:fill="auto"/>
     </w:pPr>
@@ -8613,7 +8733,7 @@
   <w:style w:type="paragraph" w:customStyle="1" w:styleId="FeaturerecipeVariationPara">
     <w:name w:val="FeaturerecipeVariationPara"/>
     <w:basedOn w:val="RecipeVariationPara"/>
-    <w:rsid w:val="00B606DB"/>
+    <w:rsid w:val="00346FB9"/>
     <w:pPr>
       <w:shd w:val="pct20" w:color="auto" w:fill="auto"/>
     </w:pPr>
@@ -8621,7 +8741,7 @@
   <w:style w:type="paragraph" w:customStyle="1" w:styleId="FeatureRecipeNoteHead">
     <w:name w:val="FeatureRecipeNoteHead"/>
     <w:basedOn w:val="RecipeNoteHead"/>
-    <w:rsid w:val="00B606DB"/>
+    <w:rsid w:val="00346FB9"/>
     <w:pPr>
       <w:shd w:val="pct20" w:color="auto" w:fill="auto"/>
     </w:pPr>
@@ -8629,7 +8749,7 @@
   <w:style w:type="paragraph" w:customStyle="1" w:styleId="FeatureRecipeNotePara">
     <w:name w:val="FeatureRecipeNotePara"/>
     <w:basedOn w:val="RecipeNotePara"/>
-    <w:rsid w:val="00B606DB"/>
+    <w:rsid w:val="00346FB9"/>
     <w:pPr>
       <w:shd w:val="pct20" w:color="auto" w:fill="auto"/>
     </w:pPr>
@@ -8637,7 +8757,7 @@
   <w:style w:type="paragraph" w:customStyle="1" w:styleId="FeatureRecipeNutritionInfo">
     <w:name w:val="FeatureRecipeNutritionInfo"/>
     <w:basedOn w:val="RecipeNutritionInfo"/>
-    <w:rsid w:val="00B606DB"/>
+    <w:rsid w:val="00346FB9"/>
     <w:pPr>
       <w:shd w:val="pct20" w:color="auto" w:fill="auto"/>
     </w:pPr>
@@ -8645,7 +8765,7 @@
   <w:style w:type="paragraph" w:customStyle="1" w:styleId="FeatureRecipeNutritionHead">
     <w:name w:val="FeatureRecipeNutritionHead"/>
     <w:basedOn w:val="RecipeNutritionHead"/>
-    <w:rsid w:val="00B606DB"/>
+    <w:rsid w:val="00346FB9"/>
     <w:pPr>
       <w:shd w:val="pct20" w:color="auto" w:fill="auto"/>
     </w:pPr>
@@ -8653,7 +8773,7 @@
   <w:style w:type="paragraph" w:customStyle="1" w:styleId="FeatureRecipeFootnote">
     <w:name w:val="FeatureRecipeFootnote"/>
     <w:basedOn w:val="RecipeFootnote"/>
-    <w:rsid w:val="00B606DB"/>
+    <w:rsid w:val="00346FB9"/>
     <w:pPr>
       <w:shd w:val="pct20" w:color="auto" w:fill="auto"/>
     </w:pPr>
@@ -8661,7 +8781,7 @@
   <w:style w:type="paragraph" w:customStyle="1" w:styleId="FeatureRecipeTableHead">
     <w:name w:val="FeatureRecipeTableHead"/>
     <w:basedOn w:val="RecipeTableHead"/>
-    <w:rsid w:val="00B606DB"/>
+    <w:rsid w:val="00346FB9"/>
     <w:pPr>
       <w:shd w:val="pct20" w:color="auto" w:fill="auto"/>
     </w:pPr>
@@ -8669,7 +8789,7 @@
   <w:style w:type="paragraph" w:customStyle="1" w:styleId="CopyrightLine">
     <w:name w:val="CopyrightLine"/>
     <w:qFormat/>
-    <w:rsid w:val="00375EC4"/>
+    <w:rsid w:val="00346FB9"/>
     <w:pPr>
       <w:pBdr>
         <w:top w:val="single" w:sz="4" w:space="1" w:color="4F81BD"/>
@@ -8687,7 +8807,7 @@
   <w:style w:type="character" w:customStyle="1" w:styleId="PrintOnlyURL">
     <w:name w:val="PrintOnlyURL"/>
     <w:uiPriority w:val="1"/>
-    <w:rsid w:val="00375EC4"/>
+    <w:rsid w:val="00346FB9"/>
     <w:rPr>
       <w:rFonts w:ascii="Courier New" w:hAnsi="Courier New"/>
       <w:bdr w:val="single" w:sz="2" w:space="0" w:color="FF0000"/>
@@ -8696,7 +8816,7 @@
   <w:style w:type="character" w:customStyle="1" w:styleId="DigitalOnlyURL">
     <w:name w:val="DigitalOnlyURL"/>
     <w:uiPriority w:val="1"/>
-    <w:rsid w:val="00375EC4"/>
+    <w:rsid w:val="00346FB9"/>
     <w:rPr>
       <w:rFonts w:ascii="Courier New" w:hAnsi="Courier New"/>
       <w:bdr w:val="single" w:sz="2" w:space="0" w:color="002060"/>
@@ -8709,7 +8829,7 @@
     <w:next w:val="Normal"/>
     <w:autoRedefine/>
     <w:semiHidden/>
-    <w:rsid w:val="00FB75F8"/>
+    <w:rsid w:val="00346FB9"/>
   </w:style>
   <w:style w:type="paragraph" w:styleId="TOC2">
     <w:name w:val="toc 2"/>
@@ -8717,7 +8837,7 @@
     <w:next w:val="Normal"/>
     <w:autoRedefine/>
     <w:semiHidden/>
-    <w:rsid w:val="00FB75F8"/>
+    <w:rsid w:val="00346FB9"/>
     <w:pPr>
       <w:ind w:left="240"/>
     </w:pPr>
@@ -8728,7 +8848,7 @@
     <w:next w:val="Normal"/>
     <w:autoRedefine/>
     <w:semiHidden/>
-    <w:rsid w:val="00FB75F8"/>
+    <w:rsid w:val="00346FB9"/>
     <w:pPr>
       <w:ind w:left="480"/>
     </w:pPr>
@@ -8736,17 +8856,16 @@
   <w:style w:type="character" w:customStyle="1" w:styleId="FigureSourceChar">
     <w:name w:val="FigureSource Char"/>
     <w:link w:val="FigureSource"/>
-    <w:rsid w:val="002E2444"/>
+    <w:rsid w:val="00346FB9"/>
     <w:rPr>
       <w:rFonts w:ascii="Arial" w:hAnsi="Arial"/>
       <w:sz w:val="22"/>
-      <w:lang w:val="en-US" w:eastAsia="en-US" w:bidi="ar-SA"/>
     </w:rPr>
   </w:style>
   <w:style w:type="numbering" w:styleId="111111">
     <w:name w:val="Outline List 2"/>
     <w:basedOn w:val="NoList"/>
-    <w:rsid w:val="00577C1D"/>
+    <w:rsid w:val="00346FB9"/>
     <w:pPr>
       <w:numPr>
         <w:numId w:val="17"/>
@@ -8756,7 +8875,7 @@
   <w:style w:type="numbering" w:styleId="1ai">
     <w:name w:val="Outline List 1"/>
     <w:basedOn w:val="NoList"/>
-    <w:rsid w:val="00577C1D"/>
+    <w:rsid w:val="00346FB9"/>
     <w:pPr>
       <w:numPr>
         <w:numId w:val="18"/>
@@ -8766,7 +8885,7 @@
   <w:style w:type="numbering" w:styleId="ArticleSection">
     <w:name w:val="Outline List 3"/>
     <w:basedOn w:val="NoList"/>
-    <w:rsid w:val="00577C1D"/>
+    <w:rsid w:val="00346FB9"/>
     <w:pPr>
       <w:numPr>
         <w:numId w:val="19"/>
@@ -8776,7 +8895,7 @@
   <w:style w:type="paragraph" w:styleId="BlockText">
     <w:name w:val="Block Text"/>
     <w:basedOn w:val="Normal"/>
-    <w:rsid w:val="00577C1D"/>
+    <w:rsid w:val="00346FB9"/>
     <w:pPr>
       <w:spacing w:after="120"/>
       <w:ind w:left="1440" w:right="1440"/>
@@ -8785,7 +8904,7 @@
   <w:style w:type="paragraph" w:styleId="BodyText">
     <w:name w:val="Body Text"/>
     <w:basedOn w:val="Normal"/>
-    <w:rsid w:val="00577C1D"/>
+    <w:rsid w:val="00346FB9"/>
     <w:pPr>
       <w:spacing w:after="120"/>
     </w:pPr>
@@ -8793,7 +8912,7 @@
   <w:style w:type="paragraph" w:styleId="BodyText2">
     <w:name w:val="Body Text 2"/>
     <w:basedOn w:val="Normal"/>
-    <w:rsid w:val="00577C1D"/>
+    <w:rsid w:val="00346FB9"/>
     <w:pPr>
       <w:spacing w:after="120" w:line="480" w:lineRule="auto"/>
     </w:pPr>
@@ -8801,7 +8920,7 @@
   <w:style w:type="paragraph" w:styleId="BodyText3">
     <w:name w:val="Body Text 3"/>
     <w:basedOn w:val="Normal"/>
-    <w:rsid w:val="00577C1D"/>
+    <w:rsid w:val="00346FB9"/>
     <w:pPr>
       <w:spacing w:after="120"/>
     </w:pPr>
@@ -8813,7 +8932,7 @@
   <w:style w:type="paragraph" w:styleId="BodyTextFirstIndent">
     <w:name w:val="Body Text First Indent"/>
     <w:basedOn w:val="BodyText"/>
-    <w:rsid w:val="00577C1D"/>
+    <w:rsid w:val="00346FB9"/>
     <w:pPr>
       <w:ind w:firstLine="210"/>
     </w:pPr>
@@ -8821,7 +8940,7 @@
   <w:style w:type="paragraph" w:styleId="BodyTextIndent">
     <w:name w:val="Body Text Indent"/>
     <w:basedOn w:val="Normal"/>
-    <w:rsid w:val="00577C1D"/>
+    <w:rsid w:val="00346FB9"/>
     <w:pPr>
       <w:spacing w:after="120"/>
       <w:ind w:left="360"/>
@@ -8830,7 +8949,7 @@
   <w:style w:type="paragraph" w:styleId="BodyTextFirstIndent2">
     <w:name w:val="Body Text First Indent 2"/>
     <w:basedOn w:val="BodyTextIndent"/>
-    <w:rsid w:val="00577C1D"/>
+    <w:rsid w:val="00346FB9"/>
     <w:pPr>
       <w:ind w:firstLine="210"/>
     </w:pPr>
@@ -8838,7 +8957,7 @@
   <w:style w:type="paragraph" w:styleId="BodyTextIndent2">
     <w:name w:val="Body Text Indent 2"/>
     <w:basedOn w:val="Normal"/>
-    <w:rsid w:val="00577C1D"/>
+    <w:rsid w:val="00346FB9"/>
     <w:pPr>
       <w:spacing w:after="120" w:line="480" w:lineRule="auto"/>
       <w:ind w:left="360"/>
@@ -8847,7 +8966,7 @@
   <w:style w:type="paragraph" w:styleId="BodyTextIndent3">
     <w:name w:val="Body Text Indent 3"/>
     <w:basedOn w:val="Normal"/>
-    <w:rsid w:val="00577C1D"/>
+    <w:rsid w:val="00346FB9"/>
     <w:pPr>
       <w:spacing w:after="120"/>
       <w:ind w:left="360"/>
@@ -8862,7 +8981,7 @@
     <w:basedOn w:val="Normal"/>
     <w:next w:val="Normal"/>
     <w:qFormat/>
-    <w:rsid w:val="00577C1D"/>
+    <w:rsid w:val="00346FB9"/>
     <w:rPr>
       <w:b/>
       <w:bCs/>
@@ -8873,7 +8992,7 @@
   <w:style w:type="paragraph" w:styleId="Closing">
     <w:name w:val="Closing"/>
     <w:basedOn w:val="Normal"/>
-    <w:rsid w:val="00577C1D"/>
+    <w:rsid w:val="00346FB9"/>
     <w:pPr>
       <w:ind w:left="4320"/>
     </w:pPr>
@@ -8882,13 +9001,13 @@
     <w:name w:val="Date"/>
     <w:basedOn w:val="Normal"/>
     <w:next w:val="Normal"/>
-    <w:rsid w:val="00577C1D"/>
+    <w:rsid w:val="00346FB9"/>
   </w:style>
   <w:style w:type="paragraph" w:styleId="DocumentMap">
     <w:name w:val="Document Map"/>
     <w:basedOn w:val="Normal"/>
     <w:semiHidden/>
-    <w:rsid w:val="00577C1D"/>
+    <w:rsid w:val="00346FB9"/>
     <w:pPr>
       <w:shd w:val="clear" w:color="auto" w:fill="000080"/>
     </w:pPr>
@@ -8901,12 +9020,12 @@
   <w:style w:type="paragraph" w:styleId="E-mailSignature">
     <w:name w:val="E-mail Signature"/>
     <w:basedOn w:val="Normal"/>
-    <w:rsid w:val="00577C1D"/>
+    <w:rsid w:val="00346FB9"/>
   </w:style>
   <w:style w:type="character" w:styleId="EndnoteReference">
     <w:name w:val="endnote reference"/>
     <w:semiHidden/>
-    <w:rsid w:val="00577C1D"/>
+    <w:rsid w:val="00346FB9"/>
     <w:rPr>
       <w:vertAlign w:val="superscript"/>
     </w:rPr>
@@ -8915,7 +9034,7 @@
     <w:name w:val="endnote text"/>
     <w:basedOn w:val="Normal"/>
     <w:semiHidden/>
-    <w:rsid w:val="00577C1D"/>
+    <w:rsid w:val="00346FB9"/>
     <w:rPr>
       <w:sz w:val="20"/>
       <w:szCs w:val="20"/>
@@ -8924,7 +9043,7 @@
   <w:style w:type="paragraph" w:styleId="EnvelopeAddress">
     <w:name w:val="envelope address"/>
     <w:basedOn w:val="Normal"/>
-    <w:rsid w:val="00577C1D"/>
+    <w:rsid w:val="00346FB9"/>
     <w:pPr>
       <w:framePr w:w="7920" w:h="1980" w:hRule="exact" w:hSpace="180" w:wrap="auto" w:hAnchor="page" w:xAlign="center" w:yAlign="bottom"/>
       <w:ind w:left="2880"/>
@@ -8936,7 +9055,7 @@
   <w:style w:type="paragraph" w:styleId="EnvelopeReturn">
     <w:name w:val="envelope return"/>
     <w:basedOn w:val="Normal"/>
-    <w:rsid w:val="00577C1D"/>
+    <w:rsid w:val="00346FB9"/>
     <w:rPr>
       <w:rFonts w:ascii="Arial" w:hAnsi="Arial" w:cs="Arial"/>
       <w:sz w:val="20"/>
@@ -8946,7 +9065,7 @@
   <w:style w:type="character" w:styleId="FootnoteReference">
     <w:name w:val="footnote reference"/>
     <w:semiHidden/>
-    <w:rsid w:val="00577C1D"/>
+    <w:rsid w:val="00346FB9"/>
     <w:rPr>
       <w:vertAlign w:val="superscript"/>
     </w:rPr>
@@ -8955,7 +9074,7 @@
     <w:name w:val="footnote text"/>
     <w:basedOn w:val="Normal"/>
     <w:semiHidden/>
-    <w:rsid w:val="00577C1D"/>
+    <w:rsid w:val="00346FB9"/>
     <w:rPr>
       <w:sz w:val="20"/>
       <w:szCs w:val="20"/>
@@ -8964,7 +9083,7 @@
   <w:style w:type="paragraph" w:styleId="HTMLAddress">
     <w:name w:val="HTML Address"/>
     <w:basedOn w:val="Normal"/>
-    <w:rsid w:val="00577C1D"/>
+    <w:rsid w:val="00346FB9"/>
     <w:rPr>
       <w:i/>
       <w:iCs/>
@@ -8973,7 +9092,7 @@
   <w:style w:type="paragraph" w:styleId="HTMLPreformatted">
     <w:name w:val="HTML Preformatted"/>
     <w:basedOn w:val="Normal"/>
-    <w:rsid w:val="00577C1D"/>
+    <w:rsid w:val="00346FB9"/>
     <w:rPr>
       <w:rFonts w:ascii="Courier New" w:hAnsi="Courier New" w:cs="Courier New"/>
       <w:sz w:val="20"/>
@@ -8986,7 +9105,7 @@
     <w:next w:val="Normal"/>
     <w:autoRedefine/>
     <w:semiHidden/>
-    <w:rsid w:val="00577C1D"/>
+    <w:rsid w:val="00346FB9"/>
     <w:pPr>
       <w:ind w:left="240" w:hanging="240"/>
     </w:pPr>
@@ -8997,7 +9116,7 @@
     <w:next w:val="Normal"/>
     <w:autoRedefine/>
     <w:semiHidden/>
-    <w:rsid w:val="00577C1D"/>
+    <w:rsid w:val="00346FB9"/>
     <w:pPr>
       <w:ind w:left="480" w:hanging="240"/>
     </w:pPr>
@@ -9008,7 +9127,7 @@
     <w:next w:val="Normal"/>
     <w:autoRedefine/>
     <w:semiHidden/>
-    <w:rsid w:val="00577C1D"/>
+    <w:rsid w:val="00346FB9"/>
     <w:pPr>
       <w:ind w:left="720" w:hanging="240"/>
     </w:pPr>
@@ -9019,7 +9138,7 @@
     <w:next w:val="Normal"/>
     <w:autoRedefine/>
     <w:semiHidden/>
-    <w:rsid w:val="00577C1D"/>
+    <w:rsid w:val="00346FB9"/>
     <w:pPr>
       <w:ind w:left="960" w:hanging="240"/>
     </w:pPr>
@@ -9030,7 +9149,7 @@
     <w:next w:val="Normal"/>
     <w:autoRedefine/>
     <w:semiHidden/>
-    <w:rsid w:val="00577C1D"/>
+    <w:rsid w:val="00346FB9"/>
     <w:pPr>
       <w:ind w:left="1200" w:hanging="240"/>
     </w:pPr>
@@ -9041,7 +9160,7 @@
     <w:next w:val="Normal"/>
     <w:autoRedefine/>
     <w:semiHidden/>
-    <w:rsid w:val="00577C1D"/>
+    <w:rsid w:val="00346FB9"/>
     <w:pPr>
       <w:ind w:left="1440" w:hanging="240"/>
     </w:pPr>
@@ -9052,7 +9171,7 @@
     <w:next w:val="Normal"/>
     <w:autoRedefine/>
     <w:semiHidden/>
-    <w:rsid w:val="00577C1D"/>
+    <w:rsid w:val="00346FB9"/>
     <w:pPr>
       <w:ind w:left="1680" w:hanging="240"/>
     </w:pPr>
@@ -9063,7 +9182,7 @@
     <w:next w:val="Normal"/>
     <w:autoRedefine/>
     <w:semiHidden/>
-    <w:rsid w:val="00577C1D"/>
+    <w:rsid w:val="00346FB9"/>
     <w:pPr>
       <w:ind w:left="1920" w:hanging="240"/>
     </w:pPr>
@@ -9074,7 +9193,7 @@
     <w:next w:val="Normal"/>
     <w:autoRedefine/>
     <w:semiHidden/>
-    <w:rsid w:val="00577C1D"/>
+    <w:rsid w:val="00346FB9"/>
     <w:pPr>
       <w:ind w:left="2160" w:hanging="240"/>
     </w:pPr>
@@ -9084,7 +9203,7 @@
     <w:basedOn w:val="Normal"/>
     <w:next w:val="Index10"/>
     <w:semiHidden/>
-    <w:rsid w:val="00577C1D"/>
+    <w:rsid w:val="00346FB9"/>
     <w:rPr>
       <w:rFonts w:ascii="Arial" w:hAnsi="Arial" w:cs="Arial"/>
       <w:b/>
@@ -9094,7 +9213,7 @@
   <w:style w:type="paragraph" w:styleId="List">
     <w:name w:val="List"/>
     <w:basedOn w:val="Normal"/>
-    <w:rsid w:val="00577C1D"/>
+    <w:rsid w:val="00346FB9"/>
     <w:pPr>
       <w:ind w:left="360" w:hanging="360"/>
     </w:pPr>
@@ -9102,7 +9221,7 @@
   <w:style w:type="paragraph" w:styleId="List2">
     <w:name w:val="List 2"/>
     <w:basedOn w:val="Normal"/>
-    <w:rsid w:val="00577C1D"/>
+    <w:rsid w:val="00346FB9"/>
     <w:pPr>
       <w:ind w:left="720" w:hanging="360"/>
     </w:pPr>
@@ -9110,7 +9229,7 @@
   <w:style w:type="paragraph" w:styleId="List3">
     <w:name w:val="List 3"/>
     <w:basedOn w:val="Normal"/>
-    <w:rsid w:val="00577C1D"/>
+    <w:rsid w:val="00346FB9"/>
     <w:pPr>
       <w:ind w:left="1080" w:hanging="360"/>
     </w:pPr>
@@ -9118,7 +9237,7 @@
   <w:style w:type="paragraph" w:styleId="List4">
     <w:name w:val="List 4"/>
     <w:basedOn w:val="Normal"/>
-    <w:rsid w:val="00577C1D"/>
+    <w:rsid w:val="00346FB9"/>
     <w:pPr>
       <w:ind w:left="1440" w:hanging="360"/>
     </w:pPr>
@@ -9126,7 +9245,7 @@
   <w:style w:type="paragraph" w:styleId="List5">
     <w:name w:val="List 5"/>
     <w:basedOn w:val="Normal"/>
-    <w:rsid w:val="00577C1D"/>
+    <w:rsid w:val="00346FB9"/>
     <w:pPr>
       <w:ind w:left="1800" w:hanging="360"/>
     </w:pPr>
@@ -9134,7 +9253,7 @@
   <w:style w:type="paragraph" w:styleId="ListBullet2">
     <w:name w:val="List Bullet 2"/>
     <w:basedOn w:val="Normal"/>
-    <w:rsid w:val="00577C1D"/>
+    <w:rsid w:val="00346FB9"/>
     <w:pPr>
       <w:numPr>
         <w:numId w:val="20"/>
@@ -9144,7 +9263,7 @@
   <w:style w:type="paragraph" w:styleId="ListBullet3">
     <w:name w:val="List Bullet 3"/>
     <w:basedOn w:val="Normal"/>
-    <w:rsid w:val="00577C1D"/>
+    <w:rsid w:val="00346FB9"/>
     <w:pPr>
       <w:numPr>
         <w:numId w:val="21"/>
@@ -9154,7 +9273,7 @@
   <w:style w:type="paragraph" w:styleId="ListBullet4">
     <w:name w:val="List Bullet 4"/>
     <w:basedOn w:val="Normal"/>
-    <w:rsid w:val="00577C1D"/>
+    <w:rsid w:val="00346FB9"/>
     <w:pPr>
       <w:numPr>
         <w:numId w:val="22"/>
@@ -9164,7 +9283,7 @@
   <w:style w:type="paragraph" w:styleId="ListBullet5">
     <w:name w:val="List Bullet 5"/>
     <w:basedOn w:val="Normal"/>
-    <w:rsid w:val="00577C1D"/>
+    <w:rsid w:val="00346FB9"/>
     <w:pPr>
       <w:numPr>
         <w:numId w:val="23"/>
@@ -9174,7 +9293,7 @@
   <w:style w:type="paragraph" w:styleId="ListContinue">
     <w:name w:val="List Continue"/>
     <w:basedOn w:val="Normal"/>
-    <w:rsid w:val="00577C1D"/>
+    <w:rsid w:val="00346FB9"/>
     <w:pPr>
       <w:spacing w:after="120"/>
       <w:ind w:left="360"/>
@@ -9183,7 +9302,7 @@
   <w:style w:type="paragraph" w:styleId="ListContinue2">
     <w:name w:val="List Continue 2"/>
     <w:basedOn w:val="Normal"/>
-    <w:rsid w:val="00577C1D"/>
+    <w:rsid w:val="00346FB9"/>
     <w:pPr>
       <w:spacing w:after="120"/>
       <w:ind w:left="720"/>
@@ -9192,7 +9311,7 @@
   <w:style w:type="paragraph" w:styleId="ListContinue3">
     <w:name w:val="List Continue 3"/>
     <w:basedOn w:val="Normal"/>
-    <w:rsid w:val="00577C1D"/>
+    <w:rsid w:val="00346FB9"/>
     <w:pPr>
       <w:spacing w:after="120"/>
       <w:ind w:left="1080"/>
@@ -9201,7 +9320,7 @@
   <w:style w:type="paragraph" w:styleId="ListContinue4">
     <w:name w:val="List Continue 4"/>
     <w:basedOn w:val="Normal"/>
-    <w:rsid w:val="00577C1D"/>
+    <w:rsid w:val="00346FB9"/>
     <w:pPr>
       <w:spacing w:after="120"/>
       <w:ind w:left="1440"/>
@@ -9210,7 +9329,7 @@
   <w:style w:type="paragraph" w:styleId="ListContinue5">
     <w:name w:val="List Continue 5"/>
     <w:basedOn w:val="Normal"/>
-    <w:rsid w:val="00577C1D"/>
+    <w:rsid w:val="00346FB9"/>
     <w:pPr>
       <w:spacing w:after="120"/>
       <w:ind w:left="1800"/>
@@ -9219,7 +9338,7 @@
   <w:style w:type="paragraph" w:styleId="ListNumber">
     <w:name w:val="List Number"/>
     <w:basedOn w:val="Normal"/>
-    <w:rsid w:val="00577C1D"/>
+    <w:rsid w:val="00346FB9"/>
     <w:pPr>
       <w:numPr>
         <w:numId w:val="24"/>
@@ -9229,7 +9348,7 @@
   <w:style w:type="paragraph" w:styleId="ListNumber2">
     <w:name w:val="List Number 2"/>
     <w:basedOn w:val="Normal"/>
-    <w:rsid w:val="00577C1D"/>
+    <w:rsid w:val="00346FB9"/>
     <w:pPr>
       <w:numPr>
         <w:numId w:val="25"/>
@@ -9239,7 +9358,7 @@
   <w:style w:type="paragraph" w:styleId="ListNumber3">
     <w:name w:val="List Number 3"/>
     <w:basedOn w:val="Normal"/>
-    <w:rsid w:val="00577C1D"/>
+    <w:rsid w:val="00346FB9"/>
     <w:pPr>
       <w:numPr>
         <w:numId w:val="26"/>
@@ -9249,7 +9368,7 @@
   <w:style w:type="paragraph" w:styleId="ListNumber4">
     <w:name w:val="List Number 4"/>
     <w:basedOn w:val="Normal"/>
-    <w:rsid w:val="00577C1D"/>
+    <w:rsid w:val="00346FB9"/>
     <w:pPr>
       <w:numPr>
         <w:numId w:val="27"/>
@@ -9259,7 +9378,7 @@
   <w:style w:type="paragraph" w:styleId="ListNumber5">
     <w:name w:val="List Number 5"/>
     <w:basedOn w:val="Normal"/>
-    <w:rsid w:val="00577C1D"/>
+    <w:rsid w:val="00346FB9"/>
     <w:pPr>
       <w:numPr>
         <w:numId w:val="28"/>
@@ -9269,7 +9388,7 @@
   <w:style w:type="paragraph" w:styleId="MacroText">
     <w:name w:val="macro"/>
     <w:semiHidden/>
-    <w:rsid w:val="00577C1D"/>
+    <w:rsid w:val="00346FB9"/>
     <w:pPr>
       <w:tabs>
         <w:tab w:val="left" w:pos="480"/>
@@ -9290,7 +9409,7 @@
   <w:style w:type="paragraph" w:styleId="MessageHeader">
     <w:name w:val="Message Header"/>
     <w:basedOn w:val="Normal"/>
-    <w:rsid w:val="00577C1D"/>
+    <w:rsid w:val="00346FB9"/>
     <w:pPr>
       <w:pBdr>
         <w:top w:val="single" w:sz="6" w:space="1" w:color="auto"/>
@@ -9308,12 +9427,12 @@
   <w:style w:type="paragraph" w:styleId="NormalWeb">
     <w:name w:val="Normal (Web)"/>
     <w:basedOn w:val="Normal"/>
-    <w:rsid w:val="00577C1D"/>
+    <w:rsid w:val="00346FB9"/>
   </w:style>
   <w:style w:type="paragraph" w:styleId="NormalIndent">
     <w:name w:val="Normal Indent"/>
     <w:basedOn w:val="Normal"/>
-    <w:rsid w:val="00577C1D"/>
+    <w:rsid w:val="00346FB9"/>
     <w:pPr>
       <w:ind w:left="720"/>
     </w:pPr>
@@ -9322,12 +9441,12 @@
     <w:name w:val="Note Heading"/>
     <w:basedOn w:val="Normal"/>
     <w:next w:val="Normal"/>
-    <w:rsid w:val="00577C1D"/>
+    <w:rsid w:val="00346FB9"/>
   </w:style>
   <w:style w:type="paragraph" w:styleId="PlainText">
     <w:name w:val="Plain Text"/>
     <w:basedOn w:val="Normal"/>
-    <w:rsid w:val="00577C1D"/>
+    <w:rsid w:val="00346FB9"/>
     <w:rPr>
       <w:rFonts w:ascii="Courier New" w:hAnsi="Courier New" w:cs="Courier New"/>
       <w:sz w:val="20"/>
@@ -9337,7 +9456,7 @@
   <w:style w:type="paragraph" w:styleId="Signature">
     <w:name w:val="Signature"/>
     <w:basedOn w:val="Normal"/>
-    <w:rsid w:val="00577C1D"/>
+    <w:rsid w:val="00346FB9"/>
     <w:pPr>
       <w:ind w:left="4320"/>
     </w:pPr>
@@ -9345,7 +9464,7 @@
   <w:style w:type="table" w:styleId="Table3Deffects1">
     <w:name w:val="Table 3D effects 1"/>
     <w:basedOn w:val="TableNormal"/>
-    <w:rsid w:val="00577C1D"/>
+    <w:rsid w:val="00346FB9"/>
     <w:tblPr>
       <w:tblInd w:w="0" w:type="dxa"/>
       <w:tblCellMar>
@@ -9458,7 +9577,7 @@
   <w:style w:type="table" w:styleId="Table3Deffects2">
     <w:name w:val="Table 3D effects 2"/>
     <w:basedOn w:val="TableNormal"/>
-    <w:rsid w:val="00577C1D"/>
+    <w:rsid w:val="00346FB9"/>
     <w:tblPr>
       <w:tblStyleRowBandSize w:val="1"/>
       <w:tblInd w:w="0" w:type="dxa"/>
@@ -9535,7 +9654,7 @@
   <w:style w:type="table" w:styleId="Table3Deffects3">
     <w:name w:val="Table 3D effects 3"/>
     <w:basedOn w:val="TableNormal"/>
-    <w:rsid w:val="00577C1D"/>
+    <w:rsid w:val="00346FB9"/>
     <w:tblPr>
       <w:tblStyleRowBandSize w:val="1"/>
       <w:tblStyleColBandSize w:val="1"/>
@@ -9628,7 +9747,7 @@
   <w:style w:type="table" w:styleId="TableClassic1">
     <w:name w:val="Table Classic 1"/>
     <w:basedOn w:val="TableNormal"/>
-    <w:rsid w:val="00577C1D"/>
+    <w:rsid w:val="00346FB9"/>
     <w:tblPr>
       <w:tblInd w:w="0" w:type="dxa"/>
       <w:tblBorders>
@@ -9714,7 +9833,7 @@
   <w:style w:type="table" w:styleId="TableClassic2">
     <w:name w:val="Table Classic 2"/>
     <w:basedOn w:val="TableNormal"/>
-    <w:rsid w:val="00577C1D"/>
+    <w:rsid w:val="00346FB9"/>
     <w:tblPr>
       <w:tblInd w:w="0" w:type="dxa"/>
       <w:tblBorders>
@@ -9808,7 +9927,7 @@
   <w:style w:type="table" w:styleId="TableClassic3">
     <w:name w:val="Table Classic 3"/>
     <w:basedOn w:val="TableNormal"/>
-    <w:rsid w:val="00577C1D"/>
+    <w:rsid w:val="00346FB9"/>
     <w:rPr>
       <w:color w:val="000080"/>
     </w:rPr>
@@ -9880,7 +9999,7 @@
   <w:style w:type="table" w:styleId="TableClassic4">
     <w:name w:val="Table Classic 4"/>
     <w:basedOn w:val="TableNormal"/>
-    <w:rsid w:val="00577C1D"/>
+    <w:rsid w:val="00346FB9"/>
     <w:tblPr>
       <w:tblInd w:w="0" w:type="dxa"/>
       <w:tblBorders>
@@ -9973,7 +10092,7 @@
   <w:style w:type="table" w:styleId="TableColorful1">
     <w:name w:val="Table Colorful 1"/>
     <w:basedOn w:val="TableNormal"/>
-    <w:rsid w:val="00577C1D"/>
+    <w:rsid w:val="00346FB9"/>
     <w:rPr>
       <w:color w:val="FFFFFF"/>
     </w:rPr>
@@ -10057,7 +10176,7 @@
   <w:style w:type="table" w:styleId="TableColorful2">
     <w:name w:val="Table Colorful 2"/>
     <w:basedOn w:val="TableNormal"/>
-    <w:rsid w:val="00577C1D"/>
+    <w:rsid w:val="00346FB9"/>
     <w:tblPr>
       <w:tblInd w:w="0" w:type="dxa"/>
       <w:tblBorders>
@@ -10135,7 +10254,7 @@
   <w:style w:type="table" w:styleId="TableColorful3">
     <w:name w:val="Table Colorful 3"/>
     <w:basedOn w:val="TableNormal"/>
-    <w:rsid w:val="00577C1D"/>
+    <w:rsid w:val="00346FB9"/>
     <w:tblPr>
       <w:tblInd w:w="0" w:type="dxa"/>
       <w:tblBorders>
@@ -10197,7 +10316,7 @@
   <w:style w:type="table" w:styleId="TableColumns1">
     <w:name w:val="Table Columns 1"/>
     <w:basedOn w:val="TableNormal"/>
-    <w:rsid w:val="00577C1D"/>
+    <w:rsid w:val="00346FB9"/>
     <w:rPr>
       <w:b/>
       <w:bCs/>
@@ -10319,7 +10438,7 @@
   <w:style w:type="table" w:styleId="TableColumns2">
     <w:name w:val="Table Columns 2"/>
     <w:basedOn w:val="TableNormal"/>
-    <w:rsid w:val="00577C1D"/>
+    <w:rsid w:val="00346FB9"/>
     <w:rPr>
       <w:b/>
       <w:bCs/>
@@ -10435,7 +10554,7 @@
   <w:style w:type="table" w:styleId="TableColumns3">
     <w:name w:val="Table Columns 3"/>
     <w:basedOn w:val="TableNormal"/>
-    <w:rsid w:val="00577C1D"/>
+    <w:rsid w:val="00346FB9"/>
     <w:rPr>
       <w:b/>
       <w:bCs/>
@@ -10545,7 +10664,7 @@
   <w:style w:type="table" w:styleId="TableColumns4">
     <w:name w:val="Table Columns 4"/>
     <w:basedOn w:val="TableNormal"/>
-    <w:rsid w:val="00577C1D"/>
+    <w:rsid w:val="00346FB9"/>
     <w:tblPr>
       <w:tblStyleColBandSize w:val="1"/>
       <w:tblInd w:w="0" w:type="dxa"/>
@@ -10617,7 +10736,7 @@
   <w:style w:type="table" w:styleId="TableColumns5">
     <w:name w:val="Table Columns 5"/>
     <w:basedOn w:val="TableNormal"/>
-    <w:rsid w:val="00577C1D"/>
+    <w:rsid w:val="00346FB9"/>
     <w:tblPr>
       <w:tblStyleColBandSize w:val="1"/>
       <w:tblInd w:w="0" w:type="dxa"/>
@@ -10709,7 +10828,7 @@
   <w:style w:type="table" w:styleId="TableContemporary">
     <w:name w:val="Table Contemporary"/>
     <w:basedOn w:val="TableNormal"/>
-    <w:rsid w:val="00577C1D"/>
+    <w:rsid w:val="00346FB9"/>
     <w:tblPr>
       <w:tblStyleRowBandSize w:val="1"/>
       <w:tblInd w:w="0" w:type="dxa"/>
@@ -10769,7 +10888,7 @@
   <w:style w:type="table" w:styleId="TableElegant">
     <w:name w:val="Table Elegant"/>
     <w:basedOn w:val="TableNormal"/>
-    <w:rsid w:val="00577C1D"/>
+    <w:rsid w:val="00346FB9"/>
     <w:tblPr>
       <w:tblInd w:w="0" w:type="dxa"/>
       <w:tblBorders>
@@ -10807,7 +10926,7 @@
   <w:style w:type="table" w:styleId="TableGrid">
     <w:name w:val="Table Grid"/>
     <w:basedOn w:val="TableNormal"/>
-    <w:rsid w:val="00577C1D"/>
+    <w:rsid w:val="00346FB9"/>
     <w:tblPr>
       <w:tblInd w:w="0" w:type="dxa"/>
       <w:tblBorders>
@@ -10829,7 +10948,7 @@
   <w:style w:type="table" w:styleId="TableGrid1">
     <w:name w:val="Table Grid 1"/>
     <w:basedOn w:val="TableNormal"/>
-    <w:rsid w:val="00577C1D"/>
+    <w:rsid w:val="00346FB9"/>
     <w:tblPr>
       <w:tblInd w:w="0" w:type="dxa"/>
       <w:tblBorders>
@@ -10880,7 +10999,7 @@
   <w:style w:type="table" w:styleId="TableGrid2">
     <w:name w:val="Table Grid 2"/>
     <w:basedOn w:val="TableNormal"/>
-    <w:rsid w:val="00577C1D"/>
+    <w:rsid w:val="00346FB9"/>
     <w:tblPr>
       <w:tblInd w:w="0" w:type="dxa"/>
       <w:tblBorders>
@@ -10954,7 +11073,7 @@
   <w:style w:type="table" w:styleId="TableGrid3">
     <w:name w:val="Table Grid 3"/>
     <w:basedOn w:val="TableNormal"/>
-    <w:rsid w:val="00577C1D"/>
+    <w:rsid w:val="00346FB9"/>
     <w:tblPr>
       <w:tblInd w:w="0" w:type="dxa"/>
       <w:tblBorders>
@@ -11015,7 +11134,7 @@
   <w:style w:type="table" w:styleId="TableGrid4">
     <w:name w:val="Table Grid 4"/>
     <w:basedOn w:val="TableNormal"/>
-    <w:rsid w:val="00577C1D"/>
+    <w:rsid w:val="00346FB9"/>
     <w:tblPr>
       <w:tblInd w:w="0" w:type="dxa"/>
       <w:tblBorders>
@@ -11082,7 +11201,7 @@
   <w:style w:type="table" w:styleId="TableGrid5">
     <w:name w:val="Table Grid 5"/>
     <w:basedOn w:val="TableNormal"/>
-    <w:rsid w:val="00577C1D"/>
+    <w:rsid w:val="00346FB9"/>
     <w:tblPr>
       <w:tblInd w:w="0" w:type="dxa"/>
       <w:tblBorders>
@@ -11152,7 +11271,7 @@
   <w:style w:type="table" w:styleId="TableGrid6">
     <w:name w:val="Table Grid 6"/>
     <w:basedOn w:val="TableNormal"/>
-    <w:rsid w:val="00577C1D"/>
+    <w:rsid w:val="00346FB9"/>
     <w:tblPr>
       <w:tblInd w:w="0" w:type="dxa"/>
       <w:tblBorders>
@@ -11225,7 +11344,7 @@
   <w:style w:type="table" w:styleId="TableGrid7">
     <w:name w:val="Table Grid 7"/>
     <w:basedOn w:val="TableNormal"/>
-    <w:rsid w:val="00577C1D"/>
+    <w:rsid w:val="00346FB9"/>
     <w:rPr>
       <w:b/>
       <w:bCs/>
@@ -11317,7 +11436,7 @@
   <w:style w:type="table" w:styleId="TableGrid8">
     <w:name w:val="Table Grid 8"/>
     <w:basedOn w:val="TableNormal"/>
-    <w:rsid w:val="00577C1D"/>
+    <w:rsid w:val="00346FB9"/>
     <w:tblPr>
       <w:tblInd w:w="0" w:type="dxa"/>
       <w:tblBorders>
@@ -11385,7 +11504,7 @@
   <w:style w:type="table" w:styleId="TableList1">
     <w:name w:val="Table List 1"/>
     <w:basedOn w:val="TableNormal"/>
-    <w:rsid w:val="00577C1D"/>
+    <w:rsid w:val="00346FB9"/>
     <w:tblPr>
       <w:tblStyleRowBandSize w:val="1"/>
       <w:tblInd w:w="0" w:type="dxa"/>
@@ -11472,7 +11591,7 @@
   <w:style w:type="table" w:styleId="TableList2">
     <w:name w:val="Table List 2"/>
     <w:basedOn w:val="TableNormal"/>
-    <w:rsid w:val="00577C1D"/>
+    <w:rsid w:val="00346FB9"/>
     <w:tblPr>
       <w:tblStyleRowBandSize w:val="2"/>
       <w:tblInd w:w="0" w:type="dxa"/>
@@ -11554,7 +11673,7 @@
   <w:style w:type="table" w:styleId="TableList3">
     <w:name w:val="Table List 3"/>
     <w:basedOn w:val="TableNormal"/>
-    <w:rsid w:val="00577C1D"/>
+    <w:rsid w:val="00346FB9"/>
     <w:tblPr>
       <w:tblInd w:w="0" w:type="dxa"/>
       <w:tblBorders>
@@ -11615,7 +11734,7 @@
   <w:style w:type="table" w:styleId="TableList4">
     <w:name w:val="Table List 4"/>
     <w:basedOn w:val="TableNormal"/>
-    <w:rsid w:val="00577C1D"/>
+    <w:rsid w:val="00346FB9"/>
     <w:tblPr>
       <w:tblInd w:w="0" w:type="dxa"/>
       <w:tblBorders>
@@ -11655,7 +11774,7 @@
   <w:style w:type="table" w:styleId="TableList5">
     <w:name w:val="Table List 5"/>
     <w:basedOn w:val="TableNormal"/>
-    <w:rsid w:val="00577C1D"/>
+    <w:rsid w:val="00346FB9"/>
     <w:tblPr>
       <w:tblInd w:w="0" w:type="dxa"/>
       <w:tblBorders>
@@ -11706,7 +11825,7 @@
   <w:style w:type="table" w:styleId="TableList6">
     <w:name w:val="Table List 6"/>
     <w:basedOn w:val="TableNormal"/>
-    <w:rsid w:val="00577C1D"/>
+    <w:rsid w:val="00346FB9"/>
     <w:tblPr>
       <w:tblStyleRowBandSize w:val="1"/>
       <w:tblInd w:w="0" w:type="dxa"/>
@@ -11768,7 +11887,7 @@
   <w:style w:type="table" w:styleId="TableList7">
     <w:name w:val="Table List 7"/>
     <w:basedOn w:val="TableNormal"/>
-    <w:rsid w:val="00577C1D"/>
+    <w:rsid w:val="00346FB9"/>
     <w:tblPr>
       <w:tblStyleRowBandSize w:val="1"/>
       <w:tblInd w:w="0" w:type="dxa"/>
@@ -11868,7 +11987,7 @@
   <w:style w:type="table" w:styleId="TableList8">
     <w:name w:val="Table List 8"/>
     <w:basedOn w:val="TableNormal"/>
-    <w:rsid w:val="00577C1D"/>
+    <w:rsid w:val="00346FB9"/>
     <w:tblPr>
       <w:tblStyleRowBandSize w:val="1"/>
       <w:tblInd w:w="0" w:type="dxa"/>
@@ -11972,7 +12091,7 @@
     <w:basedOn w:val="Normal"/>
     <w:next w:val="Normal"/>
     <w:semiHidden/>
-    <w:rsid w:val="00577C1D"/>
+    <w:rsid w:val="00346FB9"/>
     <w:pPr>
       <w:ind w:left="240" w:hanging="240"/>
     </w:pPr>
@@ -11982,12 +12101,12 @@
     <w:basedOn w:val="Normal"/>
     <w:next w:val="Normal"/>
     <w:semiHidden/>
-    <w:rsid w:val="00577C1D"/>
+    <w:rsid w:val="00346FB9"/>
   </w:style>
   <w:style w:type="table" w:styleId="TableProfessional">
     <w:name w:val="Table Professional"/>
     <w:basedOn w:val="TableNormal"/>
-    <w:rsid w:val="00577C1D"/>
+    <w:rsid w:val="00346FB9"/>
     <w:tblPr>
       <w:tblInd w:w="0" w:type="dxa"/>
       <w:tblBorders>
@@ -12027,7 +12146,7 @@
   <w:style w:type="table" w:styleId="TableSimple1">
     <w:name w:val="Table Simple 1"/>
     <w:basedOn w:val="TableNormal"/>
-    <w:rsid w:val="00577C1D"/>
+    <w:rsid w:val="00346FB9"/>
     <w:tblPr>
       <w:tblInd w:w="0" w:type="dxa"/>
       <w:tblBorders>
@@ -12068,7 +12187,7 @@
   <w:style w:type="table" w:styleId="TableSimple2">
     <w:name w:val="Table Simple 2"/>
     <w:basedOn w:val="TableNormal"/>
-    <w:rsid w:val="00577C1D"/>
+    <w:rsid w:val="00346FB9"/>
     <w:tblPr>
       <w:tblInd w:w="0" w:type="dxa"/>
       <w:tblCellMar>
@@ -12167,7 +12286,7 @@
   <w:style w:type="table" w:styleId="TableSimple3">
     <w:name w:val="Table Simple 3"/>
     <w:basedOn w:val="TableNormal"/>
-    <w:rsid w:val="00577C1D"/>
+    <w:rsid w:val="00346FB9"/>
     <w:tblPr>
       <w:tblInd w:w="0" w:type="dxa"/>
       <w:tblBorders>
@@ -12205,7 +12324,7 @@
   <w:style w:type="table" w:styleId="TableSubtle1">
     <w:name w:val="Table Subtle 1"/>
     <w:basedOn w:val="TableNormal"/>
-    <w:rsid w:val="00577C1D"/>
+    <w:rsid w:val="00346FB9"/>
     <w:tblPr>
       <w:tblStyleRowBandSize w:val="1"/>
       <w:tblInd w:w="0" w:type="dxa"/>
@@ -12299,7 +12418,7 @@
   <w:style w:type="table" w:styleId="TableSubtle2">
     <w:name w:val="Table Subtle 2"/>
     <w:basedOn w:val="TableNormal"/>
-    <w:rsid w:val="00577C1D"/>
+    <w:rsid w:val="00346FB9"/>
     <w:tblPr>
       <w:tblInd w:w="0" w:type="dxa"/>
       <w:tblBorders>
@@ -12385,7 +12504,7 @@
   <w:style w:type="table" w:styleId="TableTheme">
     <w:name w:val="Table Theme"/>
     <w:basedOn w:val="TableNormal"/>
-    <w:rsid w:val="00577C1D"/>
+    <w:rsid w:val="00346FB9"/>
     <w:tblPr>
       <w:tblInd w:w="0" w:type="dxa"/>
       <w:tblBorders>
@@ -12407,7 +12526,7 @@
   <w:style w:type="table" w:styleId="TableWeb1">
     <w:name w:val="Table Web 1"/>
     <w:basedOn w:val="TableNormal"/>
-    <w:rsid w:val="00577C1D"/>
+    <w:rsid w:val="00346FB9"/>
     <w:tblPr>
       <w:tblCellSpacing w:w="20" w:type="dxa"/>
       <w:tblInd w:w="0" w:type="dxa"/>
@@ -12448,7 +12567,7 @@
   <w:style w:type="table" w:styleId="TableWeb2">
     <w:name w:val="Table Web 2"/>
     <w:basedOn w:val="TableNormal"/>
-    <w:rsid w:val="00577C1D"/>
+    <w:rsid w:val="00346FB9"/>
     <w:tblPr>
       <w:tblCellSpacing w:w="20" w:type="dxa"/>
       <w:tblInd w:w="0" w:type="dxa"/>
@@ -12489,7 +12608,7 @@
   <w:style w:type="table" w:styleId="TableWeb3">
     <w:name w:val="Table Web 3"/>
     <w:basedOn w:val="TableNormal"/>
-    <w:rsid w:val="00577C1D"/>
+    <w:rsid w:val="00346FB9"/>
     <w:tblPr>
       <w:tblCellSpacing w:w="20" w:type="dxa"/>
       <w:tblInd w:w="0" w:type="dxa"/>
@@ -12531,7 +12650,7 @@
     <w:name w:val="Title"/>
     <w:basedOn w:val="Normal"/>
     <w:qFormat/>
-    <w:rsid w:val="00577C1D"/>
+    <w:rsid w:val="00346FB9"/>
     <w:pPr>
       <w:spacing w:before="240" w:after="60"/>
       <w:jc w:val="center"/>
@@ -12551,7 +12670,7 @@
     <w:basedOn w:val="Normal"/>
     <w:next w:val="Normal"/>
     <w:semiHidden/>
-    <w:rsid w:val="00577C1D"/>
+    <w:rsid w:val="00346FB9"/>
     <w:pPr>
       <w:spacing w:before="120"/>
     </w:pPr>
@@ -12567,7 +12686,7 @@
     <w:next w:val="Normal"/>
     <w:autoRedefine/>
     <w:semiHidden/>
-    <w:rsid w:val="00577C1D"/>
+    <w:rsid w:val="00346FB9"/>
     <w:pPr>
       <w:ind w:left="720"/>
     </w:pPr>
@@ -12578,7 +12697,7 @@
     <w:next w:val="Normal"/>
     <w:autoRedefine/>
     <w:semiHidden/>
-    <w:rsid w:val="00577C1D"/>
+    <w:rsid w:val="00346FB9"/>
     <w:pPr>
       <w:ind w:left="1440"/>
     </w:pPr>
@@ -12589,7 +12708,7 @@
     <w:next w:val="Normal"/>
     <w:autoRedefine/>
     <w:semiHidden/>
-    <w:rsid w:val="00577C1D"/>
+    <w:rsid w:val="00346FB9"/>
     <w:pPr>
       <w:ind w:left="1680"/>
     </w:pPr>
@@ -12600,7 +12719,7 @@
     <w:next w:val="Normal"/>
     <w:autoRedefine/>
     <w:semiHidden/>
-    <w:rsid w:val="00577C1D"/>
+    <w:rsid w:val="00346FB9"/>
     <w:pPr>
       <w:ind w:left="1920"/>
     </w:pPr>
@@ -12608,7 +12727,7 @@
   <w:style w:type="character" w:customStyle="1" w:styleId="DigitalLinkAnchorCode">
     <w:name w:val="DigitalLinkAnchorCode"/>
     <w:uiPriority w:val="1"/>
-    <w:rsid w:val="00DF5825"/>
+    <w:rsid w:val="00346FB9"/>
     <w:rPr>
       <w:rFonts w:ascii="Courier New" w:hAnsi="Courier New"/>
       <w:bdr w:val="none" w:sz="0" w:space="0" w:color="auto"/>
@@ -12618,7 +12737,7 @@
   <w:style w:type="character" w:customStyle="1" w:styleId="InlineGraphic">
     <w:name w:val="InlineGraphic"/>
     <w:uiPriority w:val="1"/>
-    <w:rsid w:val="006428BA"/>
+    <w:rsid w:val="00346FB9"/>
     <w:rPr>
       <w:bdr w:val="none" w:sz="0" w:space="0" w:color="auto"/>
       <w:shd w:val="clear" w:color="auto" w:fill="00B050"/>
@@ -12628,7 +12747,7 @@
     <w:name w:val="RecipeTableSubhead"/>
     <w:basedOn w:val="TableSubhead"/>
     <w:qFormat/>
-    <w:rsid w:val="006428BA"/>
+    <w:rsid w:val="00346FB9"/>
   </w:style>
 </w:styles>
 </file>
@@ -12655,6 +12774,8 @@
     <w:lsdException w:name="heading 7" w:qFormat="1"/>
     <w:lsdException w:name="heading 8" w:qFormat="1"/>
     <w:lsdException w:name="heading 9" w:qFormat="1"/>
+    <w:lsdException w:name="toc 5" w:uiPriority="39"/>
+    <w:lsdException w:name="toc 6" w:uiPriority="39"/>
     <w:lsdException w:name="caption" w:qFormat="1"/>
     <w:lsdException w:name="Title" w:qFormat="1"/>
     <w:lsdException w:name="Subtitle" w:qFormat="1"/>
@@ -12777,13 +12898,14 @@
     <w:lsdException w:name="Intense Emphasis" w:uiPriority="21" w:qFormat="1"/>
     <w:lsdException w:name="Subtle Reference" w:uiPriority="31" w:qFormat="1"/>
     <w:lsdException w:name="Intense Reference" w:uiPriority="32" w:qFormat="1"/>
-    <w:lsdException w:name="Book Title" w:uiPriority="33" w:qFormat="1"/>
-    <w:lsdException w:name="Bibliography" w:semiHidden="1" w:uiPriority="37" w:unhideWhenUsed="1"/>
+    <w:lsdException w:name="Book Title" w:qFormat="1"/>
+    <w:lsdException w:name="Bibliography" w:semiHidden="1" w:unhideWhenUsed="1"/>
     <w:lsdException w:name="TOC Heading" w:semiHidden="1" w:uiPriority="39" w:unhideWhenUsed="1" w:qFormat="1"/>
   </w:latentStyles>
   <w:style w:type="paragraph" w:default="1" w:styleId="Normal">
     <w:name w:val="Normal"/>
     <w:qFormat/>
+    <w:rsid w:val="00346FB9"/>
     <w:rPr>
       <w:sz w:val="24"/>
       <w:szCs w:val="24"/>
@@ -12793,7 +12915,7 @@
     <w:name w:val="heading 1"/>
     <w:next w:val="Normal"/>
     <w:qFormat/>
-    <w:rsid w:val="00B53943"/>
+    <w:rsid w:val="00346FB9"/>
     <w:pPr>
       <w:keepNext/>
       <w:numPr>
@@ -12814,7 +12936,7 @@
     <w:basedOn w:val="Normal"/>
     <w:next w:val="Normal"/>
     <w:qFormat/>
-    <w:rsid w:val="00B53943"/>
+    <w:rsid w:val="00346FB9"/>
     <w:pPr>
       <w:keepNext/>
       <w:keepLines/>
@@ -12839,7 +12961,7 @@
     <w:basedOn w:val="Normal"/>
     <w:next w:val="Normal"/>
     <w:qFormat/>
-    <w:rsid w:val="00B53943"/>
+    <w:rsid w:val="00346FB9"/>
     <w:pPr>
       <w:keepNext/>
       <w:keepLines/>
@@ -12864,7 +12986,7 @@
     <w:basedOn w:val="Normal"/>
     <w:next w:val="Normal"/>
     <w:qFormat/>
-    <w:rsid w:val="00B53943"/>
+    <w:rsid w:val="00346FB9"/>
     <w:pPr>
       <w:keepNext/>
       <w:numPr>
@@ -12887,7 +13009,7 @@
     <w:basedOn w:val="Normal"/>
     <w:next w:val="Normal"/>
     <w:qFormat/>
-    <w:rsid w:val="00B53943"/>
+    <w:rsid w:val="00346FB9"/>
     <w:pPr>
       <w:numPr>
         <w:ilvl w:val="4"/>
@@ -12908,7 +13030,7 @@
     <w:name w:val="heading 6"/>
     <w:next w:val="Normal"/>
     <w:qFormat/>
-    <w:rsid w:val="00B53943"/>
+    <w:rsid w:val="00346FB9"/>
     <w:pPr>
       <w:numPr>
         <w:ilvl w:val="5"/>
@@ -12924,7 +13046,7 @@
     <w:name w:val="heading 7"/>
     <w:next w:val="Normal"/>
     <w:qFormat/>
-    <w:rsid w:val="00B53943"/>
+    <w:rsid w:val="00346FB9"/>
     <w:pPr>
       <w:numPr>
         <w:ilvl w:val="6"/>
@@ -12940,7 +13062,7 @@
     <w:name w:val="heading 8"/>
     <w:next w:val="Normal"/>
     <w:qFormat/>
-    <w:rsid w:val="00B53943"/>
+    <w:rsid w:val="00346FB9"/>
     <w:pPr>
       <w:numPr>
         <w:ilvl w:val="7"/>
@@ -12956,7 +13078,7 @@
     <w:name w:val="heading 9"/>
     <w:next w:val="Normal"/>
     <w:qFormat/>
-    <w:rsid w:val="00B53943"/>
+    <w:rsid w:val="00346FB9"/>
     <w:pPr>
       <w:numPr>
         <w:ilvl w:val="8"/>
@@ -12971,10 +13093,13 @@
   <w:style w:type="character" w:default="1" w:styleId="DefaultParagraphFont">
     <w:name w:val="Default Paragraph Font"/>
     <w:semiHidden/>
+    <w:rsid w:val="00346FB9"/>
   </w:style>
   <w:style w:type="table" w:default="1" w:styleId="TableNormal">
     <w:name w:val="Normal Table"/>
+    <w:uiPriority w:val="99"/>
     <w:semiHidden/>
+    <w:unhideWhenUsed/>
     <w:tblPr>
       <w:tblInd w:w="0" w:type="dxa"/>
       <w:tblCellMar>
@@ -12988,11 +13113,12 @@
   <w:style w:type="numbering" w:default="1" w:styleId="NoList">
     <w:name w:val="No List"/>
     <w:semiHidden/>
+    <w:rsid w:val="00346FB9"/>
   </w:style>
   <w:style w:type="paragraph" w:customStyle="1" w:styleId="Para">
     <w:name w:val="Para"/>
     <w:qFormat/>
-    <w:rsid w:val="00B53943"/>
+    <w:rsid w:val="00346FB9"/>
     <w:pPr>
       <w:spacing w:after="120"/>
       <w:ind w:left="720" w:firstLine="720"/>
@@ -13006,7 +13132,7 @@
     <w:name w:val="AbstractHead"/>
     <w:basedOn w:val="Para"/>
     <w:next w:val="Normal"/>
-    <w:rsid w:val="00B53943"/>
+    <w:rsid w:val="00346FB9"/>
     <w:pPr>
       <w:pBdr>
         <w:top w:val="single" w:sz="4" w:space="1" w:color="auto"/>
@@ -13024,7 +13150,7 @@
   <w:style w:type="paragraph" w:customStyle="1" w:styleId="AbstractPara">
     <w:name w:val="AbstractPara"/>
     <w:qFormat/>
-    <w:rsid w:val="00B53943"/>
+    <w:rsid w:val="00346FB9"/>
     <w:pPr>
       <w:pBdr>
         <w:top w:val="single" w:sz="4" w:space="1" w:color="auto"/>
@@ -13043,7 +13169,7 @@
   </w:style>
   <w:style w:type="paragraph" w:customStyle="1" w:styleId="Acknowledgments">
     <w:name w:val="Acknowledgments"/>
-    <w:rsid w:val="00B53943"/>
+    <w:rsid w:val="00346FB9"/>
     <w:pPr>
       <w:spacing w:after="120"/>
       <w:ind w:left="720" w:firstLine="720"/>
@@ -13056,7 +13182,7 @@
   <w:style w:type="paragraph" w:customStyle="1" w:styleId="Address">
     <w:name w:val="Address"/>
     <w:basedOn w:val="Normal"/>
-    <w:rsid w:val="00B53943"/>
+    <w:rsid w:val="00346FB9"/>
     <w:pPr>
       <w:widowControl w:val="0"/>
       <w:spacing w:before="120"/>
@@ -13071,7 +13197,7 @@
     <w:name w:val="AddressDescription"/>
     <w:basedOn w:val="Normal"/>
     <w:next w:val="Normal"/>
-    <w:rsid w:val="00B53943"/>
+    <w:rsid w:val="00346FB9"/>
     <w:pPr>
       <w:widowControl w:val="0"/>
       <w:spacing w:before="120" w:after="120"/>
@@ -13086,7 +13212,7 @@
     <w:name w:val="AddressName"/>
     <w:basedOn w:val="Normal"/>
     <w:next w:val="Normal"/>
-    <w:rsid w:val="00B53943"/>
+    <w:rsid w:val="00346FB9"/>
     <w:pPr>
       <w:widowControl w:val="0"/>
       <w:spacing w:before="120"/>
@@ -13100,7 +13226,7 @@
   <w:style w:type="paragraph" w:customStyle="1" w:styleId="Question">
     <w:name w:val="Question"/>
     <w:next w:val="Normal"/>
-    <w:rsid w:val="00B53943"/>
+    <w:rsid w:val="00346FB9"/>
     <w:pPr>
       <w:spacing w:after="120"/>
       <w:ind w:left="2160" w:hanging="720"/>
@@ -13112,7 +13238,7 @@
   <w:style w:type="paragraph" w:customStyle="1" w:styleId="Option">
     <w:name w:val="Option"/>
     <w:basedOn w:val="Question"/>
-    <w:rsid w:val="00B53943"/>
+    <w:rsid w:val="00346FB9"/>
     <w:pPr>
       <w:ind w:left="2880"/>
     </w:pPr>
@@ -13121,7 +13247,7 @@
     <w:name w:val="Answer"/>
     <w:basedOn w:val="Option"/>
     <w:next w:val="Normal"/>
-    <w:rsid w:val="00B53943"/>
+    <w:rsid w:val="00346FB9"/>
     <w:pPr>
       <w:widowControl w:val="0"/>
     </w:pPr>
@@ -13133,7 +13259,7 @@
     <w:name w:val="AnswersHead"/>
     <w:basedOn w:val="Normal"/>
     <w:next w:val="Para"/>
-    <w:rsid w:val="00B53943"/>
+    <w:rsid w:val="00346FB9"/>
     <w:pPr>
       <w:pBdr>
         <w:top w:val="single" w:sz="18" w:space="1" w:color="auto"/>
@@ -13152,7 +13278,7 @@
     <w:name w:val="ChapterTitle"/>
     <w:next w:val="Para"/>
     <w:qFormat/>
-    <w:rsid w:val="00B53943"/>
+    <w:rsid w:val="00346FB9"/>
     <w:pPr>
       <w:spacing w:after="360"/>
       <w:outlineLvl w:val="0"/>
@@ -13168,14 +13294,14 @@
     <w:name w:val="AppendixTitle"/>
     <w:basedOn w:val="ChapterTitle"/>
     <w:next w:val="Para"/>
-    <w:rsid w:val="00B53943"/>
+    <w:rsid w:val="00346FB9"/>
     <w:pPr>
       <w:spacing w:before="120" w:after="120"/>
     </w:pPr>
   </w:style>
   <w:style w:type="paragraph" w:customStyle="1" w:styleId="AuthorBio">
     <w:name w:val="AuthorBio"/>
-    <w:rsid w:val="00B53943"/>
+    <w:rsid w:val="00346FB9"/>
     <w:pPr>
       <w:spacing w:before="240" w:after="240"/>
       <w:ind w:firstLine="720"/>
@@ -13187,7 +13313,7 @@
   <w:style w:type="paragraph" w:styleId="BalloonText">
     <w:name w:val="Balloon Text"/>
     <w:semiHidden/>
-    <w:rsid w:val="00B53943"/>
+    <w:rsid w:val="00346FB9"/>
     <w:rPr>
       <w:rFonts w:ascii="Tahoma" w:hAnsi="Tahoma" w:cs="Tahoma"/>
       <w:sz w:val="16"/>
@@ -13199,7 +13325,7 @@
     <w:basedOn w:val="Normal"/>
     <w:next w:val="Normal"/>
     <w:semiHidden/>
-    <w:rsid w:val="00B53943"/>
+    <w:rsid w:val="00346FB9"/>
     <w:pPr>
       <w:spacing w:after="200" w:line="276" w:lineRule="auto"/>
     </w:pPr>
@@ -13211,7 +13337,7 @@
   </w:style>
   <w:style w:type="paragraph" w:customStyle="1" w:styleId="BibliographyEntry">
     <w:name w:val="BibliographyEntry"/>
-    <w:rsid w:val="00B53943"/>
+    <w:rsid w:val="00346FB9"/>
     <w:pPr>
       <w:ind w:left="1440" w:hanging="720"/>
     </w:pPr>
@@ -13224,7 +13350,7 @@
   <w:style w:type="paragraph" w:customStyle="1" w:styleId="BibliographyHead">
     <w:name w:val="BibliographyHead"/>
     <w:next w:val="BibliographyEntry"/>
-    <w:rsid w:val="00B53943"/>
+    <w:rsid w:val="00346FB9"/>
     <w:pPr>
       <w:pBdr>
         <w:top w:val="single" w:sz="18" w:space="1" w:color="auto"/>
@@ -13242,7 +13368,7 @@
   <w:style w:type="paragraph" w:customStyle="1" w:styleId="BibliographyTitle">
     <w:name w:val="BibliographyTitle"/>
     <w:next w:val="BibliographyEntry"/>
-    <w:rsid w:val="00B53943"/>
+    <w:rsid w:val="00346FB9"/>
     <w:rPr>
       <w:rFonts w:ascii="Arial" w:hAnsi="Arial"/>
       <w:b/>
@@ -13253,7 +13379,7 @@
   </w:style>
   <w:style w:type="character" w:customStyle="1" w:styleId="BoldItalic">
     <w:name w:val="BoldItalic"/>
-    <w:rsid w:val="00B53943"/>
+    <w:rsid w:val="00346FB9"/>
     <w:rPr>
       <w:b/>
       <w:i/>
@@ -13262,7 +13388,7 @@
   <w:style w:type="character" w:styleId="BookTitle">
     <w:name w:val="Book Title"/>
     <w:qFormat/>
-    <w:rsid w:val="00B53943"/>
+    <w:rsid w:val="00346FB9"/>
     <w:rPr>
       <w:b/>
       <w:bCs/>
@@ -13273,7 +13399,7 @@
   <w:style w:type="paragraph" w:customStyle="1" w:styleId="BookAuthor">
     <w:name w:val="BookAuthor"/>
     <w:basedOn w:val="Normal"/>
-    <w:rsid w:val="00B53943"/>
+    <w:rsid w:val="00346FB9"/>
     <w:pPr>
       <w:spacing w:before="120" w:after="600"/>
       <w:ind w:left="720" w:firstLine="720"/>
@@ -13288,7 +13414,7 @@
   <w:style w:type="paragraph" w:customStyle="1" w:styleId="BookEdition">
     <w:name w:val="BookEdition"/>
     <w:qFormat/>
-    <w:rsid w:val="00B53943"/>
+    <w:rsid w:val="00346FB9"/>
     <w:pPr>
       <w:pBdr>
         <w:top w:val="single" w:sz="4" w:space="1" w:color="auto"/>
@@ -13308,7 +13434,7 @@
     <w:name w:val="BookHalfTitle"/>
     <w:basedOn w:val="Normal"/>
     <w:next w:val="Normal"/>
-    <w:rsid w:val="00B53943"/>
+    <w:rsid w:val="00346FB9"/>
     <w:pPr>
       <w:spacing w:before="480" w:after="480"/>
       <w:ind w:left="720" w:firstLine="720"/>
@@ -13324,7 +13450,7 @@
   </w:style>
   <w:style w:type="paragraph" w:customStyle="1" w:styleId="BookReviewAuthor">
     <w:name w:val="BookReviewAuthor"/>
-    <w:rsid w:val="00B53943"/>
+    <w:rsid w:val="00346FB9"/>
     <w:pPr>
       <w:ind w:left="4320"/>
     </w:pPr>
@@ -13334,7 +13460,7 @@
   </w:style>
   <w:style w:type="paragraph" w:customStyle="1" w:styleId="BookReviewItem">
     <w:name w:val="BookReviewItem"/>
-    <w:rsid w:val="00B53943"/>
+    <w:rsid w:val="00346FB9"/>
     <w:pPr>
       <w:spacing w:before="240" w:after="240"/>
       <w:ind w:left="3600" w:right="1440" w:hanging="720"/>
@@ -13347,7 +13473,7 @@
     <w:name w:val="BookTitle"/>
     <w:basedOn w:val="Normal"/>
     <w:next w:val="Normal"/>
-    <w:rsid w:val="00B53943"/>
+    <w:rsid w:val="00346FB9"/>
     <w:pPr>
       <w:pageBreakBefore/>
       <w:spacing w:before="4800" w:after="480"/>
@@ -13366,7 +13492,7 @@
     <w:name w:val="BookSubtitle"/>
     <w:basedOn w:val="BookTitle0"/>
     <w:next w:val="Normal"/>
-    <w:rsid w:val="00B53943"/>
+    <w:rsid w:val="00346FB9"/>
     <w:pPr>
       <w:pageBreakBefore w:val="0"/>
       <w:spacing w:before="480"/>
@@ -13377,7 +13503,7 @@
   </w:style>
   <w:style w:type="character" w:customStyle="1" w:styleId="Callout">
     <w:name w:val="Callout"/>
-    <w:rsid w:val="00B53943"/>
+    <w:rsid w:val="00346FB9"/>
     <w:rPr>
       <w:bdr w:val="none" w:sz="0" w:space="0" w:color="auto"/>
       <w:shd w:val="clear" w:color="auto" w:fill="B2A1C7"/>
@@ -13387,7 +13513,7 @@
     <w:name w:val="ChapterSubtitle"/>
     <w:basedOn w:val="ChapterTitle"/>
     <w:next w:val="Para"/>
-    <w:rsid w:val="00B53943"/>
+    <w:rsid w:val="00346FB9"/>
     <w:rPr>
       <w:sz w:val="44"/>
     </w:rPr>
@@ -13396,7 +13522,7 @@
     <w:name w:val="ChapterAuthor"/>
     <w:basedOn w:val="ChapterSubtitle"/>
     <w:next w:val="Normal"/>
-    <w:rsid w:val="00B53943"/>
+    <w:rsid w:val="00346FB9"/>
     <w:pPr>
       <w:spacing w:after="120"/>
       <w:outlineLvl w:val="9"/>
@@ -13409,7 +13535,7 @@
   <w:style w:type="paragraph" w:customStyle="1" w:styleId="ChapterAuthorAffiliation">
     <w:name w:val="ChapterAuthorAffiliation"/>
     <w:next w:val="Para"/>
-    <w:rsid w:val="00B53943"/>
+    <w:rsid w:val="00346FB9"/>
     <w:pPr>
       <w:spacing w:after="120"/>
     </w:pPr>
@@ -13423,7 +13549,7 @@
   </w:style>
   <w:style w:type="paragraph" w:customStyle="1" w:styleId="FootnoteEntry">
     <w:name w:val="FootnoteEntry"/>
-    <w:rsid w:val="00B53943"/>
+    <w:rsid w:val="00346FB9"/>
     <w:pPr>
       <w:ind w:left="1440" w:hanging="720"/>
     </w:pPr>
@@ -13435,7 +13561,7 @@
     <w:name w:val="ChapterCredit"/>
     <w:basedOn w:val="FootnoteEntry"/>
     <w:next w:val="Para"/>
-    <w:rsid w:val="00B53943"/>
+    <w:rsid w:val="00346FB9"/>
     <w:pPr>
       <w:spacing w:before="120" w:after="120"/>
       <w:ind w:left="0" w:firstLine="0"/>
@@ -13443,7 +13569,7 @@
   </w:style>
   <w:style w:type="paragraph" w:customStyle="1" w:styleId="Objective">
     <w:name w:val="Objective"/>
-    <w:rsid w:val="00B53943"/>
+    <w:rsid w:val="00346FB9"/>
     <w:pPr>
       <w:widowControl w:val="0"/>
       <w:spacing w:after="120"/>
@@ -13461,7 +13587,7 @@
   <w:style w:type="paragraph" w:customStyle="1" w:styleId="ChapterObjective">
     <w:name w:val="ChapterObjective"/>
     <w:basedOn w:val="Objective"/>
-    <w:rsid w:val="00B53943"/>
+    <w:rsid w:val="00346FB9"/>
     <w:rPr>
       <w:i w:val="0"/>
     </w:rPr>
@@ -13469,7 +13595,7 @@
   <w:style w:type="paragraph" w:customStyle="1" w:styleId="ChapterFeaturingList">
     <w:name w:val="ChapterFeaturingList"/>
     <w:basedOn w:val="ChapterObjective"/>
-    <w:rsid w:val="00B53943"/>
+    <w:rsid w:val="00346FB9"/>
     <w:rPr>
       <w:b w:val="0"/>
       <w:sz w:val="26"/>
@@ -13478,7 +13604,7 @@
   </w:style>
   <w:style w:type="paragraph" w:customStyle="1" w:styleId="ChapterFeaturingListSub">
     <w:name w:val="ChapterFeaturingListSub"/>
-    <w:rsid w:val="00B53943"/>
+    <w:rsid w:val="00346FB9"/>
     <w:pPr>
       <w:spacing w:after="120"/>
       <w:ind w:left="2880"/>
@@ -13492,7 +13618,7 @@
   </w:style>
   <w:style w:type="paragraph" w:customStyle="1" w:styleId="ChapterFeaturingListSub2">
     <w:name w:val="ChapterFeaturingListSub2"/>
-    <w:rsid w:val="00B53943"/>
+    <w:rsid w:val="00346FB9"/>
     <w:pPr>
       <w:spacing w:after="120"/>
       <w:ind w:left="3600"/>
@@ -13506,7 +13632,7 @@
   <w:style w:type="paragraph" w:customStyle="1" w:styleId="ChapterIntroductionHead">
     <w:name w:val="ChapterIntroductionHead"/>
     <w:next w:val="Normal"/>
-    <w:rsid w:val="00B53943"/>
+    <w:rsid w:val="00346FB9"/>
     <w:pPr>
       <w:ind w:left="1440"/>
       <w:outlineLvl w:val="0"/>
@@ -13521,7 +13647,7 @@
   <w:style w:type="paragraph" w:customStyle="1" w:styleId="ChapterIntroductionPara">
     <w:name w:val="ChapterIntroductionPara"/>
     <w:next w:val="Para"/>
-    <w:rsid w:val="00B53943"/>
+    <w:rsid w:val="00346FB9"/>
     <w:pPr>
       <w:ind w:left="1440"/>
     </w:pPr>
@@ -13535,7 +13661,7 @@
     <w:name w:val="ObjectiveTitle"/>
     <w:basedOn w:val="Objective"/>
     <w:next w:val="Objective"/>
-    <w:rsid w:val="00B53943"/>
+    <w:rsid w:val="00346FB9"/>
     <w:pPr>
       <w:spacing w:before="240"/>
       <w:ind w:left="1800"/>
@@ -13548,7 +13674,7 @@
     <w:name w:val="ChapterObjectiveTitle"/>
     <w:basedOn w:val="ObjectiveTitle"/>
     <w:next w:val="ChapterObjective"/>
-    <w:rsid w:val="00B53943"/>
+    <w:rsid w:val="00346FB9"/>
     <w:pPr>
       <w:ind w:left="1440" w:firstLine="0"/>
     </w:pPr>
@@ -13559,7 +13685,7 @@
   <w:style w:type="paragraph" w:customStyle="1" w:styleId="Subobjective">
     <w:name w:val="Subobjective"/>
     <w:basedOn w:val="Objective"/>
-    <w:rsid w:val="00B53943"/>
+    <w:rsid w:val="00346FB9"/>
     <w:pPr>
       <w:keepNext/>
       <w:spacing w:before="180"/>
@@ -13569,7 +13695,7 @@
   <w:style w:type="paragraph" w:customStyle="1" w:styleId="ChapterSubobjective">
     <w:name w:val="ChapterSubobjective"/>
     <w:basedOn w:val="Subobjective"/>
-    <w:rsid w:val="00B53943"/>
+    <w:rsid w:val="00346FB9"/>
     <w:pPr>
       <w:keepNext w:val="0"/>
     </w:pPr>
@@ -13579,7 +13705,7 @@
   </w:style>
   <w:style w:type="paragraph" w:customStyle="1" w:styleId="Code80">
     <w:name w:val="Code80"/>
-    <w:rsid w:val="00B53943"/>
+    <w:rsid w:val="00346FB9"/>
     <w:pPr>
       <w:spacing w:before="120" w:after="120"/>
       <w:contextualSpacing/>
@@ -13593,7 +13719,7 @@
   </w:style>
   <w:style w:type="paragraph" w:customStyle="1" w:styleId="Code80Sub">
     <w:name w:val="Code80Sub"/>
-    <w:rsid w:val="00B53943"/>
+    <w:rsid w:val="00346FB9"/>
     <w:pPr>
       <w:ind w:left="1440"/>
     </w:pPr>
@@ -13607,7 +13733,7 @@
   </w:style>
   <w:style w:type="character" w:customStyle="1" w:styleId="CodeColorBlue">
     <w:name w:val="CodeColorBlue"/>
-    <w:rsid w:val="00B53943"/>
+    <w:rsid w:val="00346FB9"/>
     <w:rPr>
       <w:rFonts w:cs="Arial"/>
       <w:color w:val="0000FF"/>
@@ -13615,7 +13741,7 @@
   </w:style>
   <w:style w:type="character" w:customStyle="1" w:styleId="CodeColorBlue2">
     <w:name w:val="CodeColorBlue2"/>
-    <w:rsid w:val="00B53943"/>
+    <w:rsid w:val="00346FB9"/>
     <w:rPr>
       <w:rFonts w:cs="Arial"/>
       <w:color w:val="0000A5"/>
@@ -13623,7 +13749,7 @@
   </w:style>
   <w:style w:type="character" w:customStyle="1" w:styleId="CodeColorBlue3">
     <w:name w:val="CodeColorBlue3"/>
-    <w:rsid w:val="00B53943"/>
+    <w:rsid w:val="00346FB9"/>
     <w:rPr>
       <w:rFonts w:cs="Arial"/>
       <w:color w:val="6464B9"/>
@@ -13631,7 +13757,7 @@
   </w:style>
   <w:style w:type="character" w:customStyle="1" w:styleId="CodeColorBluegreen">
     <w:name w:val="CodeColorBluegreen"/>
-    <w:rsid w:val="00B53943"/>
+    <w:rsid w:val="00346FB9"/>
     <w:rPr>
       <w:rFonts w:cs="Arial"/>
       <w:color w:val="2B91AF"/>
@@ -13639,7 +13765,7 @@
   </w:style>
   <w:style w:type="character" w:customStyle="1" w:styleId="CodeColorBrown">
     <w:name w:val="CodeColorBrown"/>
-    <w:rsid w:val="00B53943"/>
+    <w:rsid w:val="00346FB9"/>
     <w:rPr>
       <w:rFonts w:cs="Arial"/>
       <w:color w:val="A31515"/>
@@ -13647,7 +13773,7 @@
   </w:style>
   <w:style w:type="character" w:customStyle="1" w:styleId="CodeColorDkBlue">
     <w:name w:val="CodeColorDkBlue"/>
-    <w:rsid w:val="00B53943"/>
+    <w:rsid w:val="00346FB9"/>
     <w:rPr>
       <w:rFonts w:cs="Times New Roman"/>
       <w:color w:val="000080"/>
@@ -13656,7 +13782,7 @@
   </w:style>
   <w:style w:type="character" w:customStyle="1" w:styleId="CodeColorGreen">
     <w:name w:val="CodeColorGreen"/>
-    <w:rsid w:val="00B53943"/>
+    <w:rsid w:val="00346FB9"/>
     <w:rPr>
       <w:rFonts w:cs="Arial"/>
       <w:color w:val="008000"/>
@@ -13664,7 +13790,7 @@
   </w:style>
   <w:style w:type="character" w:customStyle="1" w:styleId="CodeColorGreen2">
     <w:name w:val="CodeColorGreen2"/>
-    <w:rsid w:val="00B53943"/>
+    <w:rsid w:val="00346FB9"/>
     <w:rPr>
       <w:rFonts w:cs="Arial"/>
       <w:color w:val="629755"/>
@@ -13672,7 +13798,7 @@
   </w:style>
   <w:style w:type="character" w:customStyle="1" w:styleId="CodeColorGrey30">
     <w:name w:val="CodeColorGrey30"/>
-    <w:rsid w:val="00B53943"/>
+    <w:rsid w:val="00346FB9"/>
     <w:rPr>
       <w:rFonts w:cs="Arial"/>
       <w:color w:val="808080"/>
@@ -13680,7 +13806,7 @@
   </w:style>
   <w:style w:type="character" w:customStyle="1" w:styleId="CodeColorGrey55">
     <w:name w:val="CodeColorGrey55"/>
-    <w:rsid w:val="00B53943"/>
+    <w:rsid w:val="00346FB9"/>
     <w:rPr>
       <w:rFonts w:cs="Arial"/>
       <w:color w:val="C0C0C0"/>
@@ -13688,7 +13814,7 @@
   </w:style>
   <w:style w:type="character" w:customStyle="1" w:styleId="CodeColorGrey80">
     <w:name w:val="CodeColorGrey80"/>
-    <w:rsid w:val="00B53943"/>
+    <w:rsid w:val="00346FB9"/>
     <w:rPr>
       <w:rFonts w:cs="Arial"/>
       <w:color w:val="555555"/>
@@ -13696,7 +13822,7 @@
   </w:style>
   <w:style w:type="character" w:customStyle="1" w:styleId="CodeColorHotPink">
     <w:name w:val="CodeColorHotPink"/>
-    <w:rsid w:val="00B53943"/>
+    <w:rsid w:val="00346FB9"/>
     <w:rPr>
       <w:rFonts w:cs="Times New Roman"/>
       <w:color w:val="DF36FA"/>
@@ -13705,7 +13831,7 @@
   </w:style>
   <w:style w:type="character" w:customStyle="1" w:styleId="CodeColorMagenta">
     <w:name w:val="CodeColorMagenta"/>
-    <w:rsid w:val="00B53943"/>
+    <w:rsid w:val="00346FB9"/>
     <w:rPr>
       <w:rFonts w:cs="Arial"/>
       <w:color w:val="A31515"/>
@@ -13713,7 +13839,7 @@
   </w:style>
   <w:style w:type="character" w:customStyle="1" w:styleId="CodeColorOrange">
     <w:name w:val="CodeColorOrange"/>
-    <w:rsid w:val="00B53943"/>
+    <w:rsid w:val="00346FB9"/>
     <w:rPr>
       <w:rFonts w:cs="Arial"/>
       <w:color w:val="B96464"/>
@@ -13721,7 +13847,7 @@
   </w:style>
   <w:style w:type="character" w:customStyle="1" w:styleId="CodeColorPeach">
     <w:name w:val="CodeColorPeach"/>
-    <w:rsid w:val="00B53943"/>
+    <w:rsid w:val="00346FB9"/>
     <w:rPr>
       <w:rFonts w:cs="Arial"/>
       <w:color w:val="FFDBA3"/>
@@ -13729,7 +13855,7 @@
   </w:style>
   <w:style w:type="character" w:customStyle="1" w:styleId="CodeColorPurple">
     <w:name w:val="CodeColorPurple"/>
-    <w:rsid w:val="00B53943"/>
+    <w:rsid w:val="00346FB9"/>
     <w:rPr>
       <w:rFonts w:cs="Arial"/>
       <w:color w:val="951795"/>
@@ -13737,7 +13863,7 @@
   </w:style>
   <w:style w:type="character" w:customStyle="1" w:styleId="CodeColorPurple2">
     <w:name w:val="CodeColorPurple2"/>
-    <w:rsid w:val="00B53943"/>
+    <w:rsid w:val="00346FB9"/>
     <w:rPr>
       <w:rFonts w:cs="Arial"/>
       <w:color w:val="800080"/>
@@ -13745,7 +13871,7 @@
   </w:style>
   <w:style w:type="character" w:customStyle="1" w:styleId="CodeColorRed">
     <w:name w:val="CodeColorRed"/>
-    <w:rsid w:val="00B53943"/>
+    <w:rsid w:val="00346FB9"/>
     <w:rPr>
       <w:rFonts w:cs="Arial"/>
       <w:color w:val="FF0000"/>
@@ -13753,7 +13879,7 @@
   </w:style>
   <w:style w:type="character" w:customStyle="1" w:styleId="CodeColorRed2">
     <w:name w:val="CodeColorRed2"/>
-    <w:rsid w:val="00B53943"/>
+    <w:rsid w:val="00346FB9"/>
     <w:rPr>
       <w:rFonts w:cs="Arial"/>
       <w:color w:val="800000"/>
@@ -13761,7 +13887,7 @@
   </w:style>
   <w:style w:type="character" w:customStyle="1" w:styleId="CodeColorRed3">
     <w:name w:val="CodeColorRed3"/>
-    <w:rsid w:val="00B53943"/>
+    <w:rsid w:val="00346FB9"/>
     <w:rPr>
       <w:rFonts w:cs="Arial"/>
       <w:color w:val="A31515"/>
@@ -13769,7 +13895,7 @@
   </w:style>
   <w:style w:type="character" w:customStyle="1" w:styleId="CodeColorTealBlue">
     <w:name w:val="CodeColorTealBlue"/>
-    <w:rsid w:val="00B53943"/>
+    <w:rsid w:val="00346FB9"/>
     <w:rPr>
       <w:rFonts w:cs="Times New Roman"/>
       <w:color w:val="008080"/>
@@ -13778,7 +13904,7 @@
   </w:style>
   <w:style w:type="character" w:customStyle="1" w:styleId="CodeColorWhite">
     <w:name w:val="CodeColorWhite"/>
-    <w:rsid w:val="00B53943"/>
+    <w:rsid w:val="00346FB9"/>
     <w:rPr>
       <w:rFonts w:cs="Arial"/>
       <w:color w:val="FFFFFF"/>
@@ -13788,7 +13914,7 @@
   <w:style w:type="paragraph" w:customStyle="1" w:styleId="CodeHead">
     <w:name w:val="CodeHead"/>
     <w:next w:val="Normal"/>
-    <w:rsid w:val="00B53943"/>
+    <w:rsid w:val="00346FB9"/>
     <w:pPr>
       <w:spacing w:before="120" w:after="120"/>
     </w:pPr>
@@ -13801,7 +13927,7 @@
   </w:style>
   <w:style w:type="character" w:customStyle="1" w:styleId="CodeHighlight">
     <w:name w:val="CodeHighlight"/>
-    <w:rsid w:val="0002400F"/>
+    <w:rsid w:val="00346FB9"/>
     <w:rPr>
       <w:b/>
       <w:color w:val="7F7F7F"/>
@@ -13815,7 +13941,7 @@
   <w:style w:type="paragraph" w:customStyle="1" w:styleId="CodeLabel">
     <w:name w:val="CodeLabel"/>
     <w:qFormat/>
-    <w:rsid w:val="00B53943"/>
+    <w:rsid w:val="00346FB9"/>
     <w:pPr>
       <w:numPr>
         <w:numId w:val="1"/>
@@ -13835,7 +13961,7 @@
   </w:style>
   <w:style w:type="paragraph" w:customStyle="1" w:styleId="CodeListing">
     <w:name w:val="CodeListing"/>
-    <w:rsid w:val="00B53943"/>
+    <w:rsid w:val="00346FB9"/>
     <w:pPr>
       <w:widowControl w:val="0"/>
       <w:spacing w:before="120" w:after="120"/>
@@ -13850,7 +13976,7 @@
   </w:style>
   <w:style w:type="paragraph" w:customStyle="1" w:styleId="CodeListing80">
     <w:name w:val="CodeListing80"/>
-    <w:rsid w:val="00B53943"/>
+    <w:rsid w:val="00346FB9"/>
     <w:rPr>
       <w:rFonts w:ascii="Courier New" w:hAnsi="Courier New"/>
       <w:noProof/>
@@ -13861,7 +13987,7 @@
   <w:style w:type="paragraph" w:customStyle="1" w:styleId="CodeNote">
     <w:name w:val="CodeNote"/>
     <w:qFormat/>
-    <w:rsid w:val="00B53943"/>
+    <w:rsid w:val="00346FB9"/>
     <w:pPr>
       <w:pBdr>
         <w:top w:val="single" w:sz="4" w:space="1" w:color="auto"/>
@@ -13877,7 +14003,7 @@
   </w:style>
   <w:style w:type="paragraph" w:customStyle="1" w:styleId="CodeScreen">
     <w:name w:val="CodeScreen"/>
-    <w:rsid w:val="00B53943"/>
+    <w:rsid w:val="00346FB9"/>
     <w:pPr>
       <w:shd w:val="clear" w:color="auto" w:fill="D9D9D9"/>
     </w:pPr>
@@ -13891,7 +14017,7 @@
   <w:style w:type="paragraph" w:customStyle="1" w:styleId="CodeScreen80">
     <w:name w:val="CodeScreen80"/>
     <w:qFormat/>
-    <w:rsid w:val="00B53943"/>
+    <w:rsid w:val="00346FB9"/>
     <w:pPr>
       <w:shd w:val="pct20" w:color="auto" w:fill="auto"/>
       <w:contextualSpacing/>
@@ -13907,14 +14033,14 @@
     <w:name w:val="CodeScreenSub"/>
     <w:basedOn w:val="CodeScreen"/>
     <w:qFormat/>
-    <w:rsid w:val="00B53943"/>
+    <w:rsid w:val="00346FB9"/>
     <w:pPr>
       <w:ind w:left="720"/>
     </w:pPr>
   </w:style>
   <w:style w:type="paragraph" w:customStyle="1" w:styleId="CodeSnippet">
     <w:name w:val="CodeSnippet"/>
-    <w:rsid w:val="00B53943"/>
+    <w:rsid w:val="00346FB9"/>
     <w:pPr>
       <w:spacing w:before="120" w:after="120"/>
       <w:contextualSpacing/>
@@ -13928,7 +14054,7 @@
   </w:style>
   <w:style w:type="paragraph" w:customStyle="1" w:styleId="CodeSnippetSub">
     <w:name w:val="CodeSnippetSub"/>
-    <w:rsid w:val="00B53943"/>
+    <w:rsid w:val="00346FB9"/>
     <w:pPr>
       <w:ind w:left="720"/>
     </w:pPr>
@@ -13942,7 +14068,7 @@
   <w:style w:type="paragraph" w:customStyle="1" w:styleId="H5">
     <w:name w:val="H5"/>
     <w:next w:val="Para"/>
-    <w:rsid w:val="00B53943"/>
+    <w:rsid w:val="00346FB9"/>
     <w:pPr>
       <w:keepNext/>
       <w:widowControl w:val="0"/>
@@ -13962,7 +14088,7 @@
     <w:name w:val="CodeTitle"/>
     <w:basedOn w:val="H5"/>
     <w:next w:val="CodeListing"/>
-    <w:rsid w:val="00B53943"/>
+    <w:rsid w:val="00346FB9"/>
     <w:pPr>
       <w:pBdr>
         <w:top w:val="single" w:sz="4" w:space="4" w:color="auto"/>
@@ -13977,7 +14103,7 @@
   <w:style w:type="paragraph" w:customStyle="1" w:styleId="ContentsAbstract">
     <w:name w:val="ContentsAbstract"/>
     <w:qFormat/>
-    <w:rsid w:val="00B53943"/>
+    <w:rsid w:val="00346FB9"/>
     <w:pPr>
       <w:spacing w:before="120" w:after="120"/>
       <w:ind w:left="1008"/>
@@ -13992,7 +14118,7 @@
   <w:style w:type="paragraph" w:customStyle="1" w:styleId="ContentsPartTitle">
     <w:name w:val="ContentsPartTitle"/>
     <w:next w:val="Normal"/>
-    <w:rsid w:val="00B53943"/>
+    <w:rsid w:val="00346FB9"/>
     <w:rPr>
       <w:b/>
       <w:sz w:val="28"/>
@@ -14002,7 +14128,7 @@
     <w:name w:val="ContentsChapterTitle"/>
     <w:basedOn w:val="ContentsPartTitle"/>
     <w:next w:val="Normal"/>
-    <w:rsid w:val="00B53943"/>
+    <w:rsid w:val="00346FB9"/>
     <w:pPr>
       <w:ind w:left="288"/>
     </w:pPr>
@@ -14013,7 +14139,7 @@
   <w:style w:type="paragraph" w:customStyle="1" w:styleId="ContentsH1">
     <w:name w:val="ContentsH1"/>
     <w:basedOn w:val="ContentsPartTitle"/>
-    <w:rsid w:val="00B53943"/>
+    <w:rsid w:val="00346FB9"/>
     <w:pPr>
       <w:ind w:left="576"/>
     </w:pPr>
@@ -14025,7 +14151,7 @@
   <w:style w:type="paragraph" w:customStyle="1" w:styleId="ContentsH2">
     <w:name w:val="ContentsH2"/>
     <w:basedOn w:val="ContentsPartTitle"/>
-    <w:rsid w:val="00B53943"/>
+    <w:rsid w:val="00346FB9"/>
     <w:pPr>
       <w:ind w:left="864"/>
     </w:pPr>
@@ -14037,7 +14163,7 @@
   <w:style w:type="paragraph" w:customStyle="1" w:styleId="ContentsH3">
     <w:name w:val="ContentsH3"/>
     <w:qFormat/>
-    <w:rsid w:val="00B53943"/>
+    <w:rsid w:val="00346FB9"/>
     <w:pPr>
       <w:ind w:left="1440"/>
     </w:pPr>
@@ -14050,7 +14176,7 @@
   </w:style>
   <w:style w:type="paragraph" w:customStyle="1" w:styleId="Copyright">
     <w:name w:val="Copyright"/>
-    <w:rsid w:val="00B53943"/>
+    <w:rsid w:val="00346FB9"/>
     <w:pPr>
       <w:widowControl w:val="0"/>
       <w:spacing w:before="280"/>
@@ -14065,7 +14191,7 @@
   <w:style w:type="paragraph" w:customStyle="1" w:styleId="CrossRefPara">
     <w:name w:val="CrossRefPara"/>
     <w:next w:val="Para"/>
-    <w:rsid w:val="00B53943"/>
+    <w:rsid w:val="00346FB9"/>
     <w:pPr>
       <w:ind w:left="1440" w:right="1440"/>
     </w:pPr>
@@ -14078,7 +14204,7 @@
   </w:style>
   <w:style w:type="character" w:customStyle="1" w:styleId="CrossRefTerm">
     <w:name w:val="CrossRefTerm"/>
-    <w:rsid w:val="00B53943"/>
+    <w:rsid w:val="00346FB9"/>
     <w:rPr>
       <w:i/>
     </w:rPr>
@@ -14087,7 +14213,7 @@
     <w:name w:val="CustomChapterOpener"/>
     <w:basedOn w:val="Normal"/>
     <w:next w:val="Para"/>
-    <w:rsid w:val="00B53943"/>
+    <w:rsid w:val="00346FB9"/>
     <w:pPr>
       <w:spacing w:after="120"/>
       <w:ind w:left="720" w:firstLine="720"/>
@@ -14100,7 +14226,7 @@
   </w:style>
   <w:style w:type="character" w:customStyle="1" w:styleId="CustomCharStyle">
     <w:name w:val="CustomCharStyle"/>
-    <w:rsid w:val="00B53943"/>
+    <w:rsid w:val="00346FB9"/>
     <w:rPr>
       <w:b/>
       <w:i/>
@@ -14110,7 +14236,7 @@
     <w:name w:val="ParaContinued"/>
     <w:basedOn w:val="Normal"/>
     <w:next w:val="Para"/>
-    <w:rsid w:val="00B53943"/>
+    <w:rsid w:val="00346FB9"/>
     <w:pPr>
       <w:spacing w:after="120"/>
       <w:ind w:left="720"/>
@@ -14125,7 +14251,7 @@
     <w:name w:val="CustomHead"/>
     <w:basedOn w:val="ParaContinued"/>
     <w:next w:val="Normal"/>
-    <w:rsid w:val="00B53943"/>
+    <w:rsid w:val="00346FB9"/>
     <w:rPr>
       <w:b/>
     </w:rPr>
@@ -14133,7 +14259,7 @@
   <w:style w:type="paragraph" w:customStyle="1" w:styleId="CustomList">
     <w:name w:val="CustomList"/>
     <w:basedOn w:val="Normal"/>
-    <w:rsid w:val="00B53943"/>
+    <w:rsid w:val="00346FB9"/>
     <w:pPr>
       <w:widowControl w:val="0"/>
       <w:spacing w:before="120" w:after="120"/>
@@ -14147,7 +14273,7 @@
   <w:style w:type="paragraph" w:customStyle="1" w:styleId="CustomStyle1">
     <w:name w:val="CustomStyle1"/>
     <w:basedOn w:val="Normal"/>
-    <w:rsid w:val="00B53943"/>
+    <w:rsid w:val="00346FB9"/>
     <w:pPr>
       <w:widowControl w:val="0"/>
       <w:tabs>
@@ -14165,7 +14291,7 @@
   <w:style w:type="paragraph" w:customStyle="1" w:styleId="CustomStyle2">
     <w:name w:val="CustomStyle2"/>
     <w:basedOn w:val="Normal"/>
-    <w:rsid w:val="00B53943"/>
+    <w:rsid w:val="00346FB9"/>
     <w:pPr>
       <w:widowControl w:val="0"/>
       <w:tabs>
@@ -14183,14 +14309,14 @@
   <w:style w:type="paragraph" w:customStyle="1" w:styleId="Dedication">
     <w:name w:val="Dedication"/>
     <w:basedOn w:val="ParaContinued"/>
-    <w:rsid w:val="00B53943"/>
+    <w:rsid w:val="00346FB9"/>
     <w:rPr>
       <w:i/>
     </w:rPr>
   </w:style>
   <w:style w:type="paragraph" w:customStyle="1" w:styleId="Dialog">
     <w:name w:val="Dialog"/>
-    <w:rsid w:val="00B53943"/>
+    <w:rsid w:val="00346FB9"/>
     <w:pPr>
       <w:spacing w:before="120" w:after="120"/>
       <w:ind w:left="1440" w:hanging="720"/>
@@ -14205,7 +14331,7 @@
   <w:style w:type="paragraph" w:customStyle="1" w:styleId="Directive">
     <w:name w:val="Directive"/>
     <w:next w:val="Normal"/>
-    <w:rsid w:val="00B53943"/>
+    <w:rsid w:val="00346FB9"/>
     <w:pPr>
       <w:pBdr>
         <w:top w:val="single" w:sz="18" w:space="1" w:color="auto"/>
@@ -14223,11 +14349,11 @@
     <w:name w:val="DiscussionHead"/>
     <w:basedOn w:val="BibliographyHead"/>
     <w:next w:val="Para"/>
-    <w:rsid w:val="00B53943"/>
+    <w:rsid w:val="00346FB9"/>
   </w:style>
   <w:style w:type="paragraph" w:customStyle="1" w:styleId="DOI">
     <w:name w:val="DOI"/>
-    <w:rsid w:val="00B53943"/>
+    <w:rsid w:val="00346FB9"/>
     <w:rPr>
       <w:rFonts w:ascii="Courier New" w:hAnsi="Courier New"/>
       <w:snapToGrid w:val="0"/>
@@ -14236,7 +14362,7 @@
   <w:style w:type="character" w:styleId="Emphasis">
     <w:name w:val="Emphasis"/>
     <w:qFormat/>
-    <w:rsid w:val="00B53943"/>
+    <w:rsid w:val="00346FB9"/>
     <w:rPr>
       <w:i/>
       <w:iCs/>
@@ -14244,7 +14370,7 @@
   </w:style>
   <w:style w:type="paragraph" w:customStyle="1" w:styleId="EndnoteEntry">
     <w:name w:val="EndnoteEntry"/>
-    <w:rsid w:val="00B53943"/>
+    <w:rsid w:val="00346FB9"/>
     <w:pPr>
       <w:spacing w:after="120"/>
       <w:ind w:left="720" w:hanging="720"/>
@@ -14257,12 +14383,12 @@
     <w:name w:val="EndnotesHead"/>
     <w:basedOn w:val="BibliographyHead"/>
     <w:next w:val="EndnoteEntry"/>
-    <w:rsid w:val="00B53943"/>
+    <w:rsid w:val="00346FB9"/>
   </w:style>
   <w:style w:type="paragraph" w:customStyle="1" w:styleId="EndnoteTitle">
     <w:name w:val="EndnoteTitle"/>
     <w:next w:val="EndnoteEntry"/>
-    <w:rsid w:val="00B53943"/>
+    <w:rsid w:val="00346FB9"/>
     <w:pPr>
       <w:spacing w:after="120"/>
     </w:pPr>
@@ -14279,7 +14405,7 @@
   <w:style w:type="paragraph" w:customStyle="1" w:styleId="Epigraph">
     <w:name w:val="Epigraph"/>
     <w:next w:val="Normal"/>
-    <w:rsid w:val="00B53943"/>
+    <w:rsid w:val="00346FB9"/>
     <w:pPr>
       <w:spacing w:before="120" w:after="120"/>
       <w:ind w:left="2880"/>
@@ -14296,7 +14422,7 @@
     <w:name w:val="EpigraphSource"/>
     <w:basedOn w:val="Epigraph"/>
     <w:next w:val="Para"/>
-    <w:rsid w:val="00B53943"/>
+    <w:rsid w:val="00346FB9"/>
     <w:pPr>
       <w:contextualSpacing/>
     </w:pPr>
@@ -14306,7 +14432,7 @@
   </w:style>
   <w:style w:type="paragraph" w:customStyle="1" w:styleId="Equation">
     <w:name w:val="Equation"/>
-    <w:rsid w:val="00B53943"/>
+    <w:rsid w:val="00346FB9"/>
     <w:pPr>
       <w:spacing w:before="120" w:after="120"/>
       <w:ind w:left="1440"/>
@@ -14318,7 +14444,7 @@
   </w:style>
   <w:style w:type="paragraph" w:customStyle="1" w:styleId="EquationNumbered">
     <w:name w:val="EquationNumbered"/>
-    <w:rsid w:val="00B53943"/>
+    <w:rsid w:val="00346FB9"/>
     <w:pPr>
       <w:spacing w:before="120" w:after="120"/>
       <w:ind w:left="1440"/>
@@ -14332,7 +14458,7 @@
     <w:name w:val="ExercisesHead"/>
     <w:basedOn w:val="Normal"/>
     <w:next w:val="Para"/>
-    <w:rsid w:val="00B53943"/>
+    <w:rsid w:val="00346FB9"/>
     <w:pPr>
       <w:pBdr>
         <w:top w:val="single" w:sz="18" w:space="1" w:color="auto"/>
@@ -14350,7 +14476,7 @@
     <w:name w:val="Explanation"/>
     <w:basedOn w:val="Answer"/>
     <w:next w:val="Question"/>
-    <w:rsid w:val="00B53943"/>
+    <w:rsid w:val="00346FB9"/>
     <w:pPr>
       <w:ind w:left="2160" w:firstLine="0"/>
     </w:pPr>
@@ -14358,7 +14484,7 @@
   <w:style w:type="paragraph" w:customStyle="1" w:styleId="ExtractAttribution">
     <w:name w:val="ExtractAttribution"/>
     <w:next w:val="Para"/>
-    <w:rsid w:val="00B53943"/>
+    <w:rsid w:val="00346FB9"/>
     <w:pPr>
       <w:spacing w:after="120"/>
       <w:ind w:left="3240"/>
@@ -14370,7 +14496,7 @@
   </w:style>
   <w:style w:type="paragraph" w:customStyle="1" w:styleId="ExtractPara">
     <w:name w:val="ExtractPara"/>
-    <w:rsid w:val="00B53943"/>
+    <w:rsid w:val="00346FB9"/>
     <w:pPr>
       <w:spacing w:before="120" w:after="60"/>
       <w:ind w:left="2160" w:right="720"/>
@@ -14384,7 +14510,7 @@
     <w:name w:val="ExtractContinued"/>
     <w:basedOn w:val="ExtractPara"/>
     <w:qFormat/>
-    <w:rsid w:val="00B53943"/>
+    <w:rsid w:val="00346FB9"/>
     <w:pPr>
       <w:spacing w:before="0"/>
       <w:ind w:firstLine="720"/>
@@ -14392,7 +14518,7 @@
   </w:style>
   <w:style w:type="paragraph" w:customStyle="1" w:styleId="ExtractListBulleted">
     <w:name w:val="ExtractListBulleted"/>
-    <w:rsid w:val="00CE4FDC"/>
+    <w:rsid w:val="00346FB9"/>
     <w:pPr>
       <w:numPr>
         <w:numId w:val="14"/>
@@ -14409,7 +14535,7 @@
   </w:style>
   <w:style w:type="paragraph" w:customStyle="1" w:styleId="ExtractListNumbered">
     <w:name w:val="ExtractListNumbered"/>
-    <w:rsid w:val="00B53943"/>
+    <w:rsid w:val="00346FB9"/>
     <w:pPr>
       <w:spacing w:before="120" w:after="120"/>
       <w:ind w:left="2794" w:right="864" w:hanging="274"/>
@@ -14423,7 +14549,7 @@
   </w:style>
   <w:style w:type="paragraph" w:customStyle="1" w:styleId="FeatureCode80">
     <w:name w:val="FeatureCode80"/>
-    <w:rsid w:val="00B53943"/>
+    <w:rsid w:val="00346FB9"/>
     <w:pPr>
       <w:pBdr>
         <w:left w:val="single" w:sz="36" w:space="17" w:color="C0C0C0"/>
@@ -14438,7 +14564,7 @@
   </w:style>
   <w:style w:type="paragraph" w:customStyle="1" w:styleId="FeatureCode80Sub">
     <w:name w:val="FeatureCode80Sub"/>
-    <w:rsid w:val="00B53943"/>
+    <w:rsid w:val="00346FB9"/>
     <w:pPr>
       <w:pBdr>
         <w:left w:val="single" w:sz="36" w:space="30" w:color="C0C0C0"/>
@@ -14453,7 +14579,7 @@
   </w:style>
   <w:style w:type="paragraph" w:customStyle="1" w:styleId="FeatureCodeScreen">
     <w:name w:val="FeatureCodeScreen"/>
-    <w:rsid w:val="00B53943"/>
+    <w:rsid w:val="00346FB9"/>
     <w:pPr>
       <w:pBdr>
         <w:left w:val="single" w:sz="36" w:space="17" w:color="C0C0C0"/>
@@ -14469,7 +14595,7 @@
   </w:style>
   <w:style w:type="paragraph" w:customStyle="1" w:styleId="FeatureCodeSnippetSub">
     <w:name w:val="FeatureCodeSnippetSub"/>
-    <w:rsid w:val="00B53943"/>
+    <w:rsid w:val="00346FB9"/>
     <w:pPr>
       <w:pBdr>
         <w:left w:val="single" w:sz="36" w:space="30" w:color="C0C0C0"/>
@@ -14486,14 +14612,14 @@
     <w:name w:val="FeatureCodeScreenSub"/>
     <w:basedOn w:val="FeatureCodeSnippetSub"/>
     <w:qFormat/>
-    <w:rsid w:val="00B53943"/>
+    <w:rsid w:val="00346FB9"/>
     <w:pPr>
       <w:shd w:val="pct25" w:color="auto" w:fill="auto"/>
     </w:pPr>
   </w:style>
   <w:style w:type="paragraph" w:customStyle="1" w:styleId="FeatureCodeSnippet">
     <w:name w:val="FeatureCodeSnippet"/>
-    <w:rsid w:val="00B53943"/>
+    <w:rsid w:val="00346FB9"/>
     <w:pPr>
       <w:keepNext/>
       <w:pBdr>
@@ -14511,7 +14637,7 @@
   </w:style>
   <w:style w:type="paragraph" w:customStyle="1" w:styleId="FeatureEquation">
     <w:name w:val="FeatureEquation"/>
-    <w:rsid w:val="00B53943"/>
+    <w:rsid w:val="00346FB9"/>
     <w:pPr>
       <w:pBdr>
         <w:left w:val="single" w:sz="36" w:space="31" w:color="C0C0C0"/>
@@ -14527,7 +14653,7 @@
   </w:style>
   <w:style w:type="paragraph" w:customStyle="1" w:styleId="FeatureExtract">
     <w:name w:val="FeatureExtract"/>
-    <w:rsid w:val="00B53943"/>
+    <w:rsid w:val="00346FB9"/>
     <w:pPr>
       <w:pBdr>
         <w:left w:val="single" w:sz="36" w:space="24" w:color="C0C0C0"/>
@@ -14543,7 +14669,7 @@
   </w:style>
   <w:style w:type="paragraph" w:customStyle="1" w:styleId="FeatureExtractSource">
     <w:name w:val="FeatureExtractSource"/>
-    <w:rsid w:val="00B53943"/>
+    <w:rsid w:val="00346FB9"/>
     <w:pPr>
       <w:pBdr>
         <w:left w:val="single" w:sz="36" w:space="24" w:color="C0C0C0"/>
@@ -14557,7 +14683,7 @@
   </w:style>
   <w:style w:type="paragraph" w:customStyle="1" w:styleId="FeatureFigureSource">
     <w:name w:val="FeatureFigureSource"/>
-    <w:rsid w:val="00B53943"/>
+    <w:rsid w:val="00346FB9"/>
     <w:pPr>
       <w:pBdr>
         <w:left w:val="single" w:sz="36" w:space="6" w:color="BFBFBF"/>
@@ -14572,7 +14698,7 @@
   <w:style w:type="paragraph" w:customStyle="1" w:styleId="FeatureSource">
     <w:name w:val="FeatureSource"/>
     <w:next w:val="Para"/>
-    <w:rsid w:val="00B53943"/>
+    <w:rsid w:val="00346FB9"/>
     <w:pPr>
       <w:pBdr>
         <w:left w:val="single" w:sz="36" w:space="6" w:color="C0C0C0"/>
@@ -14587,7 +14713,7 @@
   <w:style w:type="paragraph" w:customStyle="1" w:styleId="FeatureFootnote">
     <w:name w:val="FeatureFootnote"/>
     <w:basedOn w:val="FeatureSource"/>
-    <w:rsid w:val="00B53943"/>
+    <w:rsid w:val="00346FB9"/>
     <w:pPr>
       <w:spacing w:before="120" w:after="120"/>
       <w:ind w:left="720" w:hanging="720"/>
@@ -14601,7 +14727,7 @@
   <w:style w:type="paragraph" w:customStyle="1" w:styleId="FeatureH1">
     <w:name w:val="FeatureH1"/>
     <w:next w:val="Normal"/>
-    <w:rsid w:val="00B53943"/>
+    <w:rsid w:val="00346FB9"/>
     <w:pPr>
       <w:pBdr>
         <w:left w:val="single" w:sz="36" w:space="6" w:color="C0C0C0"/>
@@ -14621,7 +14747,7 @@
     <w:name w:val="FeatureH1alt"/>
     <w:basedOn w:val="FeatureH1"/>
     <w:next w:val="Normal"/>
-    <w:rsid w:val="00B53943"/>
+    <w:rsid w:val="00346FB9"/>
     <w:pPr>
       <w:contextualSpacing w:val="0"/>
     </w:pPr>
@@ -14632,7 +14758,7 @@
   <w:style w:type="paragraph" w:customStyle="1" w:styleId="FeatureH2">
     <w:name w:val="FeatureH2"/>
     <w:next w:val="Normal"/>
-    <w:rsid w:val="00B53943"/>
+    <w:rsid w:val="00346FB9"/>
     <w:pPr>
       <w:pBdr>
         <w:left w:val="single" w:sz="36" w:space="6" w:color="C0C0C0"/>
@@ -14651,7 +14777,7 @@
     <w:name w:val="FeatureH2alt"/>
     <w:basedOn w:val="FeatureH2"/>
     <w:next w:val="Normal"/>
-    <w:rsid w:val="00B53943"/>
+    <w:rsid w:val="00346FB9"/>
     <w:pPr>
       <w:spacing w:before="120"/>
     </w:pPr>
@@ -14662,7 +14788,7 @@
   <w:style w:type="paragraph" w:customStyle="1" w:styleId="FeatureH3">
     <w:name w:val="FeatureH3"/>
     <w:next w:val="Normal"/>
-    <w:rsid w:val="00B53943"/>
+    <w:rsid w:val="00346FB9"/>
     <w:pPr>
       <w:pBdr>
         <w:left w:val="single" w:sz="36" w:space="6" w:color="C0C0C0"/>
@@ -14680,7 +14806,7 @@
   <w:style w:type="paragraph" w:customStyle="1" w:styleId="FeatureH4">
     <w:name w:val="FeatureH4"/>
     <w:next w:val="Normal"/>
-    <w:rsid w:val="00B53943"/>
+    <w:rsid w:val="00346FB9"/>
     <w:pPr>
       <w:pBdr>
         <w:left w:val="single" w:sz="36" w:space="6" w:color="C0C0C0"/>
@@ -14697,7 +14823,7 @@
   </w:style>
   <w:style w:type="paragraph" w:customStyle="1" w:styleId="FeatureListBulleted">
     <w:name w:val="FeatureListBulleted"/>
-    <w:rsid w:val="00B53943"/>
+    <w:rsid w:val="00346FB9"/>
     <w:pPr>
       <w:widowControl w:val="0"/>
       <w:numPr>
@@ -14717,7 +14843,7 @@
   </w:style>
   <w:style w:type="paragraph" w:customStyle="1" w:styleId="FeatureListBulletedSub">
     <w:name w:val="FeatureListBulletedSub"/>
-    <w:rsid w:val="00B53943"/>
+    <w:rsid w:val="00346FB9"/>
     <w:pPr>
       <w:numPr>
         <w:numId w:val="3"/>
@@ -14736,7 +14862,7 @@
   </w:style>
   <w:style w:type="paragraph" w:customStyle="1" w:styleId="FeatureListCheck">
     <w:name w:val="FeatureListCheck"/>
-    <w:rsid w:val="00B53943"/>
+    <w:rsid w:val="00346FB9"/>
     <w:pPr>
       <w:pBdr>
         <w:left w:val="single" w:sz="36" w:space="6" w:color="C0C0C0"/>
@@ -14757,7 +14883,7 @@
   </w:style>
   <w:style w:type="paragraph" w:customStyle="1" w:styleId="FeatureListHead">
     <w:name w:val="FeatureListHead"/>
-    <w:rsid w:val="00B53943"/>
+    <w:rsid w:val="00346FB9"/>
     <w:pPr>
       <w:pBdr>
         <w:left w:val="single" w:sz="36" w:space="6" w:color="C0C0C0"/>
@@ -14772,7 +14898,7 @@
   </w:style>
   <w:style w:type="paragraph" w:customStyle="1" w:styleId="FeatureListNumbered">
     <w:name w:val="FeatureListNumbered"/>
-    <w:rsid w:val="00B53943"/>
+    <w:rsid w:val="00346FB9"/>
     <w:pPr>
       <w:pBdr>
         <w:left w:val="single" w:sz="36" w:space="6" w:color="C0C0C0"/>
@@ -14789,7 +14915,7 @@
   </w:style>
   <w:style w:type="paragraph" w:customStyle="1" w:styleId="FeatureListNumberedSub">
     <w:name w:val="FeatureListNumberedSub"/>
-    <w:rsid w:val="00B53943"/>
+    <w:rsid w:val="00346FB9"/>
     <w:pPr>
       <w:pBdr>
         <w:left w:val="single" w:sz="36" w:space="24" w:color="C0C0C0"/>
@@ -14805,7 +14931,7 @@
   </w:style>
   <w:style w:type="paragraph" w:customStyle="1" w:styleId="FeatureListPara">
     <w:name w:val="FeatureListPara"/>
-    <w:rsid w:val="00B53943"/>
+    <w:rsid w:val="00346FB9"/>
     <w:pPr>
       <w:pBdr>
         <w:left w:val="single" w:sz="36" w:space="20" w:color="C0C0C0"/>
@@ -14820,7 +14946,7 @@
   </w:style>
   <w:style w:type="paragraph" w:customStyle="1" w:styleId="FeatureListParaSub">
     <w:name w:val="FeatureListParaSub"/>
-    <w:rsid w:val="00B53943"/>
+    <w:rsid w:val="00346FB9"/>
     <w:pPr>
       <w:pBdr>
         <w:left w:val="single" w:sz="36" w:space="30" w:color="C0C0C0"/>
@@ -14837,7 +14963,7 @@
   </w:style>
   <w:style w:type="paragraph" w:customStyle="1" w:styleId="FeatureListUnmarked">
     <w:name w:val="FeatureListUnmarked"/>
-    <w:rsid w:val="00B53943"/>
+    <w:rsid w:val="00346FB9"/>
     <w:pPr>
       <w:widowControl w:val="0"/>
       <w:pBdr>
@@ -14854,7 +14980,7 @@
   </w:style>
   <w:style w:type="paragraph" w:customStyle="1" w:styleId="FeatureListUnmarkedSub">
     <w:name w:val="FeatureListUnmarkedSub"/>
-    <w:rsid w:val="00B53943"/>
+    <w:rsid w:val="00346FB9"/>
     <w:pPr>
       <w:widowControl w:val="0"/>
       <w:pBdr>
@@ -14871,7 +14997,7 @@
   </w:style>
   <w:style w:type="paragraph" w:customStyle="1" w:styleId="FeaturePara">
     <w:name w:val="FeaturePara"/>
-    <w:rsid w:val="00B53943"/>
+    <w:rsid w:val="00346FB9"/>
     <w:pPr>
       <w:pBdr>
         <w:left w:val="single" w:sz="36" w:space="6" w:color="C0C0C0"/>
@@ -14887,7 +15013,7 @@
   <w:style w:type="paragraph" w:customStyle="1" w:styleId="FeatureParaContinued">
     <w:name w:val="FeatureParaContinued"/>
     <w:next w:val="FeaturePara"/>
-    <w:rsid w:val="00B53943"/>
+    <w:rsid w:val="00346FB9"/>
     <w:pPr>
       <w:pBdr>
         <w:left w:val="single" w:sz="36" w:space="6" w:color="C0C0C0"/>
@@ -14901,7 +15027,7 @@
   </w:style>
   <w:style w:type="paragraph" w:customStyle="1" w:styleId="FeatureRecipeProcedure">
     <w:name w:val="FeatureRecipeProcedure"/>
-    <w:rsid w:val="00B53943"/>
+    <w:rsid w:val="00346FB9"/>
     <w:pPr>
       <w:pBdr>
         <w:left w:val="single" w:sz="36" w:space="28" w:color="C0C0C0"/>
@@ -14917,14 +15043,14 @@
   <w:style w:type="paragraph" w:customStyle="1" w:styleId="FeatureRecipeIngredientList">
     <w:name w:val="FeatureRecipeIngredientList"/>
     <w:basedOn w:val="FeatureRecipeProcedure"/>
-    <w:rsid w:val="00B53943"/>
+    <w:rsid w:val="00346FB9"/>
     <w:pPr>
       <w:ind w:left="720" w:hanging="288"/>
     </w:pPr>
   </w:style>
   <w:style w:type="paragraph" w:customStyle="1" w:styleId="FeatureRecipeTitle">
     <w:name w:val="FeatureRecipeTitle"/>
-    <w:rsid w:val="00B53943"/>
+    <w:rsid w:val="00346FB9"/>
     <w:pPr>
       <w:pBdr>
         <w:left w:val="single" w:sz="36" w:space="6" w:color="C0C0C0"/>
@@ -14938,7 +15064,7 @@
   </w:style>
   <w:style w:type="paragraph" w:customStyle="1" w:styleId="FeatureRecipeYield">
     <w:name w:val="FeatureRecipeYield"/>
-    <w:rsid w:val="00B53943"/>
+    <w:rsid w:val="00346FB9"/>
     <w:pPr>
       <w:pBdr>
         <w:left w:val="single" w:sz="36" w:space="14" w:color="C0C0C0"/>
@@ -14953,7 +15079,7 @@
   <w:style w:type="paragraph" w:customStyle="1" w:styleId="FeatureReference">
     <w:name w:val="FeatureReference"/>
     <w:qFormat/>
-    <w:rsid w:val="00B53943"/>
+    <w:rsid w:val="00346FB9"/>
     <w:pPr>
       <w:pBdr>
         <w:left w:val="single" w:sz="36" w:space="6" w:color="BFBFBF"/>
@@ -14970,7 +15096,7 @@
   <w:style w:type="paragraph" w:customStyle="1" w:styleId="FeatureRunInHead">
     <w:name w:val="FeatureRunInHead"/>
     <w:next w:val="Normal"/>
-    <w:rsid w:val="00B53943"/>
+    <w:rsid w:val="00346FB9"/>
     <w:pPr>
       <w:pBdr>
         <w:left w:val="single" w:sz="36" w:space="6" w:color="C0C0C0"/>
@@ -14988,7 +15114,7 @@
     <w:name w:val="FeatureRunInHeadSub"/>
     <w:basedOn w:val="FeatureRunInHead"/>
     <w:next w:val="Normal"/>
-    <w:rsid w:val="00B53943"/>
+    <w:rsid w:val="00346FB9"/>
     <w:pPr>
       <w:pBdr>
         <w:left w:val="single" w:sz="36" w:space="17" w:color="C0C0C0"/>
@@ -15000,7 +15126,7 @@
     <w:name w:val="FeatureRunInPara"/>
     <w:basedOn w:val="FeatureListUnmarked"/>
     <w:next w:val="FeatureRunInHead"/>
-    <w:rsid w:val="00B53943"/>
+    <w:rsid w:val="00346FB9"/>
     <w:pPr>
       <w:pBdr>
         <w:left w:val="single" w:sz="36" w:space="6" w:color="C0C0C0"/>
@@ -15013,7 +15139,7 @@
     <w:name w:val="FeatureRunInParaSub"/>
     <w:basedOn w:val="FeatureRunInPara"/>
     <w:next w:val="FeatureRunInHeadSub"/>
-    <w:rsid w:val="00B53943"/>
+    <w:rsid w:val="00346FB9"/>
     <w:pPr>
       <w:pBdr>
         <w:left w:val="single" w:sz="36" w:space="17" w:color="C0C0C0"/>
@@ -15026,7 +15152,7 @@
     <w:name w:val="FeatureSlug"/>
     <w:next w:val="FeaturePara"/>
     <w:qFormat/>
-    <w:rsid w:val="00B53943"/>
+    <w:rsid w:val="00346FB9"/>
     <w:pPr>
       <w:pBdr>
         <w:left w:val="single" w:sz="36" w:space="6" w:color="BFBFBF"/>
@@ -15042,7 +15168,7 @@
   <w:style w:type="paragraph" w:customStyle="1" w:styleId="FeatureSubFeaturePara">
     <w:name w:val="FeatureSubFeaturePara"/>
     <w:next w:val="FeaturePara"/>
-    <w:rsid w:val="00B53943"/>
+    <w:rsid w:val="00346FB9"/>
     <w:pPr>
       <w:pBdr>
         <w:left w:val="single" w:sz="36" w:space="14" w:color="C0C0C0"/>
@@ -15059,7 +15185,7 @@
   </w:style>
   <w:style w:type="paragraph" w:customStyle="1" w:styleId="FeatureSubFeatureType">
     <w:name w:val="FeatureSubFeatureType"/>
-    <w:rsid w:val="00B53943"/>
+    <w:rsid w:val="00346FB9"/>
     <w:pPr>
       <w:pBdr>
         <w:top w:val="single" w:sz="36" w:space="1" w:color="008000"/>
@@ -15079,7 +15205,7 @@
     <w:name w:val="FeatureTableCaption"/>
     <w:next w:val="FeaturePara"/>
     <w:qFormat/>
-    <w:rsid w:val="00B53943"/>
+    <w:rsid w:val="00346FB9"/>
     <w:pPr>
       <w:pBdr>
         <w:left w:val="single" w:sz="36" w:space="6" w:color="BFBFBF"/>
@@ -15096,7 +15222,7 @@
   <w:style w:type="paragraph" w:customStyle="1" w:styleId="FeatureTitle">
     <w:name w:val="FeatureTitle"/>
     <w:next w:val="FeaturePara"/>
-    <w:rsid w:val="00B53943"/>
+    <w:rsid w:val="00346FB9"/>
     <w:pPr>
       <w:keepNext/>
       <w:pBdr>
@@ -15115,7 +15241,7 @@
   <w:style w:type="paragraph" w:customStyle="1" w:styleId="FeatureTitleSub">
     <w:name w:val="FeatureTitleSub"/>
     <w:next w:val="FeaturePara"/>
-    <w:rsid w:val="00B53943"/>
+    <w:rsid w:val="00346FB9"/>
     <w:pPr>
       <w:keepNext/>
       <w:pBdr>
@@ -15133,7 +15259,7 @@
   <w:style w:type="paragraph" w:customStyle="1" w:styleId="FeatureType">
     <w:name w:val="FeatureType"/>
     <w:next w:val="FeaturePara"/>
-    <w:rsid w:val="00B53943"/>
+    <w:rsid w:val="00346FB9"/>
     <w:pPr>
       <w:pBdr>
         <w:top w:val="single" w:sz="36" w:space="1" w:color="008000"/>
@@ -15150,7 +15276,7 @@
   </w:style>
   <w:style w:type="paragraph" w:customStyle="1" w:styleId="URLPara">
     <w:name w:val="URLPara"/>
-    <w:rsid w:val="00B53943"/>
+    <w:rsid w:val="00346FB9"/>
     <w:pPr>
       <w:widowControl w:val="0"/>
       <w:spacing w:after="120"/>
@@ -15166,7 +15292,7 @@
     <w:name w:val="FeatureURLPara"/>
     <w:basedOn w:val="URLPara"/>
     <w:next w:val="FeaturePara"/>
-    <w:rsid w:val="00B53943"/>
+    <w:rsid w:val="00346FB9"/>
     <w:pPr>
       <w:pBdr>
         <w:left w:val="single" w:sz="36" w:space="6" w:color="C0C0C0"/>
@@ -15177,7 +15303,7 @@
   </w:style>
   <w:style w:type="paragraph" w:customStyle="1" w:styleId="FigureLabel">
     <w:name w:val="FigureLabel"/>
-    <w:rsid w:val="00B53943"/>
+    <w:rsid w:val="00346FB9"/>
     <w:pPr>
       <w:ind w:left="1440"/>
     </w:pPr>
@@ -15189,7 +15315,7 @@
     <w:name w:val="FigureSource"/>
     <w:next w:val="Para"/>
     <w:link w:val="FigureSourceChar"/>
-    <w:rsid w:val="00B53943"/>
+    <w:rsid w:val="00346FB9"/>
     <w:pPr>
       <w:spacing w:after="240"/>
       <w:ind w:left="1440"/>
@@ -15203,11 +15329,11 @@
     <w:name w:val="FurtherReadingHead"/>
     <w:basedOn w:val="BibliographyHead"/>
     <w:next w:val="Para"/>
-    <w:rsid w:val="00B53943"/>
+    <w:rsid w:val="00346FB9"/>
   </w:style>
   <w:style w:type="character" w:customStyle="1" w:styleId="GenusSpecies">
     <w:name w:val="GenusSpecies"/>
-    <w:rsid w:val="00B53943"/>
+    <w:rsid w:val="00346FB9"/>
     <w:rPr>
       <w:rFonts w:ascii="AGaramond Bold" w:hAnsi="AGaramond Bold" w:cs="AGaramond Bold"/>
       <w:i/>
@@ -15222,7 +15348,7 @@
   <w:style w:type="paragraph" w:customStyle="1" w:styleId="GlossaryDefinition">
     <w:name w:val="GlossaryDefinition"/>
     <w:basedOn w:val="Normal"/>
-    <w:rsid w:val="00B53943"/>
+    <w:rsid w:val="00346FB9"/>
     <w:pPr>
       <w:spacing w:after="120"/>
       <w:ind w:left="720" w:firstLine="720"/>
@@ -15237,7 +15363,7 @@
     <w:name w:val="H3"/>
     <w:next w:val="Para"/>
     <w:qFormat/>
-    <w:rsid w:val="00B53943"/>
+    <w:rsid w:val="00346FB9"/>
     <w:pPr>
       <w:keepNext/>
       <w:spacing w:before="360" w:after="240"/>
@@ -15254,7 +15380,7 @@
     <w:name w:val="GlossaryLetter"/>
     <w:basedOn w:val="H3"/>
     <w:next w:val="Normal"/>
-    <w:rsid w:val="00B53943"/>
+    <w:rsid w:val="00346FB9"/>
     <w:pPr>
       <w:spacing w:before="240"/>
       <w:outlineLvl w:val="9"/>
@@ -15263,7 +15389,7 @@
   <w:style w:type="paragraph" w:customStyle="1" w:styleId="H4">
     <w:name w:val="H4"/>
     <w:next w:val="Para"/>
-    <w:rsid w:val="00B53943"/>
+    <w:rsid w:val="00346FB9"/>
     <w:pPr>
       <w:keepNext/>
       <w:widowControl w:val="0"/>
@@ -15281,13 +15407,13 @@
     <w:name w:val="GlossaryTerm"/>
     <w:basedOn w:val="H4"/>
     <w:next w:val="GlossaryDefinition"/>
-    <w:rsid w:val="00B53943"/>
+    <w:rsid w:val="00346FB9"/>
   </w:style>
   <w:style w:type="paragraph" w:customStyle="1" w:styleId="GlossaryTitle">
     <w:name w:val="GlossaryTitle"/>
     <w:basedOn w:val="ChapterTitle"/>
     <w:next w:val="Normal"/>
-    <w:rsid w:val="00B53943"/>
+    <w:rsid w:val="00346FB9"/>
     <w:pPr>
       <w:spacing w:before="120" w:after="120"/>
     </w:pPr>
@@ -15296,7 +15422,7 @@
     <w:name w:val="H1"/>
     <w:next w:val="Para"/>
     <w:qFormat/>
-    <w:rsid w:val="00B53943"/>
+    <w:rsid w:val="00346FB9"/>
     <w:pPr>
       <w:keepNext/>
       <w:widowControl w:val="0"/>
@@ -15316,7 +15442,7 @@
     <w:name w:val="H2"/>
     <w:next w:val="Para"/>
     <w:qFormat/>
-    <w:rsid w:val="00B53943"/>
+    <w:rsid w:val="00346FB9"/>
     <w:pPr>
       <w:keepNext/>
       <w:widowControl w:val="0"/>
@@ -15334,7 +15460,7 @@
   <w:style w:type="paragraph" w:customStyle="1" w:styleId="H6">
     <w:name w:val="H6"/>
     <w:next w:val="Para"/>
-    <w:rsid w:val="00B53943"/>
+    <w:rsid w:val="00346FB9"/>
     <w:pPr>
       <w:spacing w:before="240" w:after="120"/>
     </w:pPr>
@@ -15346,7 +15472,7 @@
   </w:style>
   <w:style w:type="paragraph" w:customStyle="1" w:styleId="Index1">
     <w:name w:val="Index1"/>
-    <w:rsid w:val="00B53943"/>
+    <w:rsid w:val="00346FB9"/>
     <w:pPr>
       <w:widowControl w:val="0"/>
       <w:ind w:left="1800" w:hanging="360"/>
@@ -15360,7 +15486,7 @@
     <w:name w:val="Index2"/>
     <w:basedOn w:val="Index1"/>
     <w:next w:val="Index1"/>
-    <w:rsid w:val="00B53943"/>
+    <w:rsid w:val="00346FB9"/>
     <w:pPr>
       <w:ind w:left="2520"/>
     </w:pPr>
@@ -15368,7 +15494,7 @@
   <w:style w:type="paragraph" w:customStyle="1" w:styleId="Index3">
     <w:name w:val="Index3"/>
     <w:basedOn w:val="Index1"/>
-    <w:rsid w:val="00B53943"/>
+    <w:rsid w:val="00346FB9"/>
     <w:pPr>
       <w:ind w:left="3240"/>
     </w:pPr>
@@ -15377,12 +15503,12 @@
     <w:name w:val="IndexLetter"/>
     <w:basedOn w:val="H3"/>
     <w:next w:val="Index1"/>
-    <w:rsid w:val="00B53943"/>
+    <w:rsid w:val="00346FB9"/>
   </w:style>
   <w:style w:type="paragraph" w:customStyle="1" w:styleId="IndexNote">
     <w:name w:val="IndexNote"/>
     <w:basedOn w:val="Normal"/>
-    <w:rsid w:val="00B53943"/>
+    <w:rsid w:val="00346FB9"/>
     <w:pPr>
       <w:widowControl w:val="0"/>
       <w:spacing w:before="120" w:after="120"/>
@@ -15398,14 +15524,14 @@
     <w:name w:val="IndexTitle"/>
     <w:basedOn w:val="H2"/>
     <w:next w:val="IndexNote"/>
-    <w:rsid w:val="00B53943"/>
+    <w:rsid w:val="00346FB9"/>
     <w:pPr>
       <w:spacing w:line="540" w:lineRule="exact"/>
     </w:pPr>
   </w:style>
   <w:style w:type="character" w:customStyle="1" w:styleId="InlineCode">
     <w:name w:val="InlineCode"/>
-    <w:rsid w:val="00B53943"/>
+    <w:rsid w:val="00346FB9"/>
     <w:rPr>
       <w:rFonts w:ascii="Courier New" w:hAnsi="Courier New"/>
       <w:noProof/>
@@ -15414,7 +15540,7 @@
   </w:style>
   <w:style w:type="character" w:customStyle="1" w:styleId="InlineCodeUserInput">
     <w:name w:val="InlineCodeUserInput"/>
-    <w:rsid w:val="00B53943"/>
+    <w:rsid w:val="00346FB9"/>
     <w:rPr>
       <w:rFonts w:ascii="Courier New" w:hAnsi="Courier New"/>
       <w:b/>
@@ -15424,7 +15550,7 @@
   </w:style>
   <w:style w:type="character" w:customStyle="1" w:styleId="InlineCodeUserInputVariable">
     <w:name w:val="InlineCodeUserInputVariable"/>
-    <w:rsid w:val="00B53943"/>
+    <w:rsid w:val="00346FB9"/>
     <w:rPr>
       <w:rFonts w:ascii="Courier New" w:hAnsi="Courier New"/>
       <w:b/>
@@ -15435,7 +15561,7 @@
   </w:style>
   <w:style w:type="character" w:customStyle="1" w:styleId="InlineCodeVariable">
     <w:name w:val="InlineCodeVariable"/>
-    <w:rsid w:val="00B53943"/>
+    <w:rsid w:val="00346FB9"/>
     <w:rPr>
       <w:rFonts w:ascii="Courier New" w:hAnsi="Courier New"/>
       <w:i/>
@@ -15445,7 +15571,7 @@
   </w:style>
   <w:style w:type="character" w:customStyle="1" w:styleId="InlineURL">
     <w:name w:val="InlineURL"/>
-    <w:rsid w:val="00B53943"/>
+    <w:rsid w:val="00346FB9"/>
     <w:rPr>
       <w:rFonts w:ascii="Courier New" w:hAnsi="Courier New"/>
       <w:noProof/>
@@ -15455,7 +15581,7 @@
   </w:style>
   <w:style w:type="character" w:customStyle="1" w:styleId="InlineEmail">
     <w:name w:val="InlineEmail"/>
-    <w:rsid w:val="00B53943"/>
+    <w:rsid w:val="00346FB9"/>
     <w:rPr>
       <w:rFonts w:ascii="Courier New" w:hAnsi="Courier New"/>
       <w:noProof/>
@@ -15467,7 +15593,7 @@
     <w:name w:val="IntroductionTitle"/>
     <w:basedOn w:val="ChapterTitle"/>
     <w:next w:val="Para"/>
-    <w:rsid w:val="00B53943"/>
+    <w:rsid w:val="00346FB9"/>
     <w:pPr>
       <w:spacing w:before="120" w:after="120"/>
     </w:pPr>
@@ -15476,11 +15602,11 @@
     <w:name w:val="KeyConceptsHead"/>
     <w:basedOn w:val="BibliographyHead"/>
     <w:next w:val="Para"/>
-    <w:rsid w:val="00B53943"/>
+    <w:rsid w:val="00346FB9"/>
   </w:style>
   <w:style w:type="character" w:customStyle="1" w:styleId="KeyTerm">
     <w:name w:val="KeyTerm"/>
-    <w:rsid w:val="00166D26"/>
+    <w:rsid w:val="00346FB9"/>
     <w:rPr>
       <w:i/>
       <w:color w:val="auto"/>
@@ -15492,7 +15618,7 @@
     <w:name w:val="KeyTermsHead"/>
     <w:basedOn w:val="Normal"/>
     <w:next w:val="Normal"/>
-    <w:rsid w:val="00B53943"/>
+    <w:rsid w:val="00346FB9"/>
     <w:pPr>
       <w:pBdr>
         <w:top w:val="single" w:sz="18" w:space="1" w:color="auto"/>
@@ -15512,7 +15638,7 @@
   <w:style w:type="paragraph" w:customStyle="1" w:styleId="KeywordsPara">
     <w:name w:val="KeywordsPara"/>
     <w:next w:val="Para"/>
-    <w:rsid w:val="00B53943"/>
+    <w:rsid w:val="00346FB9"/>
     <w:pPr>
       <w:spacing w:before="240" w:after="240"/>
       <w:ind w:left="1440" w:right="720" w:hanging="720"/>
@@ -15523,7 +15649,7 @@
   </w:style>
   <w:style w:type="paragraph" w:styleId="ListBullet">
     <w:name w:val="List Bullet"/>
-    <w:rsid w:val="00B53943"/>
+    <w:rsid w:val="00346FB9"/>
     <w:rPr>
       <w:sz w:val="24"/>
     </w:rPr>
@@ -15532,7 +15658,7 @@
     <w:name w:val="Colorful List - Accent 11"/>
     <w:basedOn w:val="Normal"/>
     <w:qFormat/>
-    <w:rsid w:val="00B53943"/>
+    <w:rsid w:val="00346FB9"/>
     <w:pPr>
       <w:spacing w:after="200" w:line="276" w:lineRule="auto"/>
       <w:ind w:left="720"/>
@@ -15548,7 +15674,7 @@
   <w:style w:type="paragraph" w:customStyle="1" w:styleId="ListBulleted">
     <w:name w:val="ListBulleted"/>
     <w:qFormat/>
-    <w:rsid w:val="00B53943"/>
+    <w:rsid w:val="00346FB9"/>
     <w:pPr>
       <w:numPr>
         <w:numId w:val="5"/>
@@ -15563,7 +15689,7 @@
   </w:style>
   <w:style w:type="paragraph" w:customStyle="1" w:styleId="ListBulletedSub">
     <w:name w:val="ListBulletedSub"/>
-    <w:rsid w:val="00B53943"/>
+    <w:rsid w:val="00346FB9"/>
     <w:pPr>
       <w:numPr>
         <w:numId w:val="6"/>
@@ -15579,7 +15705,7 @@
   <w:style w:type="paragraph" w:customStyle="1" w:styleId="ListBulletedSub2">
     <w:name w:val="ListBulletedSub2"/>
     <w:basedOn w:val="ListBulletedSub"/>
-    <w:rsid w:val="00B53943"/>
+    <w:rsid w:val="00346FB9"/>
     <w:pPr>
       <w:numPr>
         <w:numId w:val="7"/>
@@ -15588,7 +15714,7 @@
   </w:style>
   <w:style w:type="paragraph" w:customStyle="1" w:styleId="ListCheck">
     <w:name w:val="ListCheck"/>
-    <w:rsid w:val="00B53943"/>
+    <w:rsid w:val="00346FB9"/>
     <w:pPr>
       <w:numPr>
         <w:numId w:val="8"/>
@@ -15604,7 +15730,7 @@
   <w:style w:type="paragraph" w:customStyle="1" w:styleId="ListCheckSub">
     <w:name w:val="ListCheckSub"/>
     <w:basedOn w:val="ListCheck"/>
-    <w:rsid w:val="00B53943"/>
+    <w:rsid w:val="00346FB9"/>
     <w:pPr>
       <w:numPr>
         <w:numId w:val="9"/>
@@ -15613,7 +15739,7 @@
   </w:style>
   <w:style w:type="paragraph" w:customStyle="1" w:styleId="ListHead">
     <w:name w:val="ListHead"/>
-    <w:rsid w:val="00B53943"/>
+    <w:rsid w:val="00346FB9"/>
     <w:pPr>
       <w:ind w:left="1440"/>
     </w:pPr>
@@ -15625,7 +15751,7 @@
   <w:style w:type="paragraph" w:customStyle="1" w:styleId="ListNumbered">
     <w:name w:val="ListNumbered"/>
     <w:qFormat/>
-    <w:rsid w:val="00B53943"/>
+    <w:rsid w:val="00346FB9"/>
     <w:pPr>
       <w:widowControl w:val="0"/>
       <w:spacing w:before="120" w:after="120"/>
@@ -15640,7 +15766,7 @@
   <w:style w:type="paragraph" w:customStyle="1" w:styleId="ListNumberedSub">
     <w:name w:val="ListNumberedSub"/>
     <w:basedOn w:val="ListNumbered"/>
-    <w:rsid w:val="00B53943"/>
+    <w:rsid w:val="00346FB9"/>
     <w:pPr>
       <w:ind w:left="2520"/>
     </w:pPr>
@@ -15648,14 +15774,14 @@
   <w:style w:type="paragraph" w:customStyle="1" w:styleId="ListNumberedSub2">
     <w:name w:val="ListNumberedSub2"/>
     <w:basedOn w:val="ListNumberedSub"/>
-    <w:rsid w:val="00B53943"/>
+    <w:rsid w:val="00346FB9"/>
     <w:pPr>
       <w:ind w:left="3240"/>
     </w:pPr>
   </w:style>
   <w:style w:type="paragraph" w:customStyle="1" w:styleId="ListNumberedSub3">
     <w:name w:val="ListNumberedSub3"/>
-    <w:rsid w:val="00B53943"/>
+    <w:rsid w:val="00346FB9"/>
     <w:pPr>
       <w:spacing w:before="120" w:after="120"/>
       <w:ind w:left="3960" w:hanging="360"/>
@@ -15668,7 +15794,7 @@
   <w:style w:type="paragraph" w:customStyle="1" w:styleId="ListPara">
     <w:name w:val="ListPara"/>
     <w:basedOn w:val="Normal"/>
-    <w:rsid w:val="00B53943"/>
+    <w:rsid w:val="00346FB9"/>
     <w:pPr>
       <w:widowControl w:val="0"/>
       <w:ind w:left="1800" w:firstLine="360"/>
@@ -15682,7 +15808,7 @@
   <w:style w:type="paragraph" w:customStyle="1" w:styleId="ListParaSub">
     <w:name w:val="ListParaSub"/>
     <w:basedOn w:val="ListPara"/>
-    <w:rsid w:val="00B53943"/>
+    <w:rsid w:val="00346FB9"/>
     <w:pPr>
       <w:spacing w:line="260" w:lineRule="exact"/>
       <w:ind w:left="2520"/>
@@ -15691,7 +15817,7 @@
   <w:style w:type="paragraph" w:customStyle="1" w:styleId="ListParaSub2">
     <w:name w:val="ListParaSub2"/>
     <w:basedOn w:val="ListParaSub"/>
-    <w:rsid w:val="00B53943"/>
+    <w:rsid w:val="00346FB9"/>
     <w:pPr>
       <w:ind w:left="3240"/>
     </w:pPr>
@@ -15699,7 +15825,7 @@
   <w:style w:type="paragraph" w:customStyle="1" w:styleId="ListUnmarked">
     <w:name w:val="ListUnmarked"/>
     <w:qFormat/>
-    <w:rsid w:val="00B53943"/>
+    <w:rsid w:val="00346FB9"/>
     <w:pPr>
       <w:spacing w:before="60" w:after="60"/>
       <w:ind w:left="1728"/>
@@ -15710,7 +15836,7 @@
   </w:style>
   <w:style w:type="paragraph" w:customStyle="1" w:styleId="ListUnmarkedSub">
     <w:name w:val="ListUnmarkedSub"/>
-    <w:rsid w:val="00B53943"/>
+    <w:rsid w:val="00346FB9"/>
     <w:pPr>
       <w:spacing w:before="60" w:after="60"/>
       <w:ind w:left="2160"/>
@@ -15722,14 +15848,14 @@
   <w:style w:type="paragraph" w:customStyle="1" w:styleId="ListUnmarkedSub2">
     <w:name w:val="ListUnmarkedSub2"/>
     <w:basedOn w:val="ListUnmarkedSub"/>
-    <w:rsid w:val="00B53943"/>
+    <w:rsid w:val="00346FB9"/>
     <w:pPr>
       <w:ind w:left="2880"/>
     </w:pPr>
   </w:style>
   <w:style w:type="paragraph" w:customStyle="1" w:styleId="ListWhere">
     <w:name w:val="ListWhere"/>
-    <w:rsid w:val="00B53943"/>
+    <w:rsid w:val="00346FB9"/>
     <w:pPr>
       <w:spacing w:before="120" w:after="120"/>
       <w:ind w:left="2160"/>
@@ -15743,7 +15869,7 @@
   <w:style w:type="paragraph" w:customStyle="1" w:styleId="MatterTitle">
     <w:name w:val="MatterTitle"/>
     <w:next w:val="Para"/>
-    <w:rsid w:val="00B53943"/>
+    <w:rsid w:val="00346FB9"/>
     <w:pPr>
       <w:spacing w:before="120" w:after="120"/>
     </w:pPr>
@@ -15759,7 +15885,7 @@
   </w:style>
   <w:style w:type="character" w:customStyle="1" w:styleId="MenuArrow">
     <w:name w:val="MenuArrow"/>
-    <w:rsid w:val="00B53943"/>
+    <w:rsid w:val="00346FB9"/>
     <w:rPr>
       <w:rFonts w:ascii="Wingdings" w:hAnsi="Wingdings"/>
     </w:rPr>
@@ -15767,7 +15893,7 @@
   <w:style w:type="paragraph" w:customStyle="1" w:styleId="OnlineReference">
     <w:name w:val="OnlineReference"/>
     <w:qFormat/>
-    <w:rsid w:val="00B53943"/>
+    <w:rsid w:val="00346FB9"/>
     <w:pPr>
       <w:pBdr>
         <w:top w:val="double" w:sz="4" w:space="1" w:color="auto"/>
@@ -15786,7 +15912,7 @@
   <w:style w:type="paragraph" w:customStyle="1" w:styleId="OnlineReference2">
     <w:name w:val="OnlineReference2"/>
     <w:qFormat/>
-    <w:rsid w:val="00B53943"/>
+    <w:rsid w:val="00346FB9"/>
     <w:pPr>
       <w:pBdr>
         <w:top w:val="thinThickSmallGap" w:sz="24" w:space="1" w:color="auto"/>
@@ -15804,7 +15930,7 @@
   </w:style>
   <w:style w:type="paragraph" w:customStyle="1" w:styleId="ParaBulleted">
     <w:name w:val="ParaBulleted"/>
-    <w:rsid w:val="00B53943"/>
+    <w:rsid w:val="00346FB9"/>
     <w:pPr>
       <w:numPr>
         <w:numId w:val="10"/>
@@ -15819,7 +15945,7 @@
   </w:style>
   <w:style w:type="paragraph" w:customStyle="1" w:styleId="ParaNumbered">
     <w:name w:val="ParaNumbered"/>
-    <w:rsid w:val="00B53943"/>
+    <w:rsid w:val="00346FB9"/>
     <w:pPr>
       <w:spacing w:after="120"/>
       <w:ind w:left="720" w:firstLine="720"/>
@@ -15832,11 +15958,11 @@
   <w:style w:type="paragraph" w:customStyle="1" w:styleId="PartFeaturingList">
     <w:name w:val="PartFeaturingList"/>
     <w:basedOn w:val="ChapterFeaturingList"/>
-    <w:rsid w:val="00B53943"/>
+    <w:rsid w:val="00346FB9"/>
   </w:style>
   <w:style w:type="paragraph" w:customStyle="1" w:styleId="PartIntroductionPara">
     <w:name w:val="PartIntroductionPara"/>
-    <w:rsid w:val="00B53943"/>
+    <w:rsid w:val="00346FB9"/>
     <w:pPr>
       <w:spacing w:after="120"/>
       <w:ind w:left="720" w:firstLine="720"/>
@@ -15848,7 +15974,7 @@
   <w:style w:type="paragraph" w:customStyle="1" w:styleId="PartTitle">
     <w:name w:val="PartTitle"/>
     <w:basedOn w:val="ChapterTitle"/>
-    <w:rsid w:val="00B53943"/>
+    <w:rsid w:val="00346FB9"/>
     <w:pPr>
       <w:widowControl w:val="0"/>
       <w:pBdr>
@@ -15859,7 +15985,7 @@
   <w:style w:type="paragraph" w:customStyle="1" w:styleId="PoetryPara">
     <w:name w:val="PoetryPara"/>
     <w:next w:val="Normal"/>
-    <w:rsid w:val="00B53943"/>
+    <w:rsid w:val="00346FB9"/>
     <w:pPr>
       <w:spacing w:before="360" w:after="60"/>
       <w:ind w:left="2160"/>
@@ -15874,7 +16000,7 @@
     <w:name w:val="PoetryContinued"/>
     <w:basedOn w:val="PoetryPara"/>
     <w:qFormat/>
-    <w:rsid w:val="00B53943"/>
+    <w:rsid w:val="00346FB9"/>
     <w:pPr>
       <w:spacing w:before="0"/>
       <w:contextualSpacing w:val="0"/>
@@ -15882,7 +16008,7 @@
   </w:style>
   <w:style w:type="paragraph" w:customStyle="1" w:styleId="PoetrySource">
     <w:name w:val="PoetrySource"/>
-    <w:rsid w:val="00B53943"/>
+    <w:rsid w:val="00346FB9"/>
     <w:pPr>
       <w:ind w:left="2880"/>
     </w:pPr>
@@ -15895,7 +16021,7 @@
     <w:name w:val="PoetryTitle"/>
     <w:basedOn w:val="PoetryPara"/>
     <w:next w:val="PoetryPara"/>
-    <w:rsid w:val="00B53943"/>
+    <w:rsid w:val="00346FB9"/>
     <w:rPr>
       <w:b/>
       <w:sz w:val="24"/>
@@ -15904,7 +16030,7 @@
   <w:style w:type="paragraph" w:customStyle="1" w:styleId="PrefaceTitle">
     <w:name w:val="PrefaceTitle"/>
     <w:next w:val="Para"/>
-    <w:rsid w:val="00B53943"/>
+    <w:rsid w:val="00346FB9"/>
     <w:pPr>
       <w:spacing w:before="120" w:after="120"/>
     </w:pPr>
@@ -15922,11 +16048,11 @@
     <w:name w:val="ProblemsHead"/>
     <w:basedOn w:val="BibliographyHead"/>
     <w:next w:val="Para"/>
-    <w:rsid w:val="00B53943"/>
+    <w:rsid w:val="00346FB9"/>
   </w:style>
   <w:style w:type="character" w:customStyle="1" w:styleId="QueryInline">
     <w:name w:val="QueryInline"/>
-    <w:rsid w:val="00B53943"/>
+    <w:rsid w:val="00346FB9"/>
     <w:rPr>
       <w:bdr w:val="none" w:sz="0" w:space="0" w:color="auto"/>
       <w:shd w:val="clear" w:color="auto" w:fill="FFCC99"/>
@@ -15934,7 +16060,7 @@
   </w:style>
   <w:style w:type="paragraph" w:customStyle="1" w:styleId="QueryPara">
     <w:name w:val="QueryPara"/>
-    <w:rsid w:val="00B53943"/>
+    <w:rsid w:val="00346FB9"/>
     <w:pPr>
       <w:pBdr>
         <w:top w:val="single" w:sz="4" w:space="1" w:color="auto"/>
@@ -15950,18 +16076,18 @@
   <w:style w:type="paragraph" w:customStyle="1" w:styleId="QuestionData">
     <w:name w:val="QuestionData"/>
     <w:basedOn w:val="Explanation"/>
-    <w:rsid w:val="00B53943"/>
+    <w:rsid w:val="00346FB9"/>
   </w:style>
   <w:style w:type="paragraph" w:customStyle="1" w:styleId="QuestionsHead">
     <w:name w:val="QuestionsHead"/>
     <w:basedOn w:val="BibliographyHead"/>
     <w:next w:val="Para"/>
-    <w:rsid w:val="00B53943"/>
+    <w:rsid w:val="00346FB9"/>
   </w:style>
   <w:style w:type="paragraph" w:customStyle="1" w:styleId="QuoteSource">
     <w:name w:val="QuoteSource"/>
     <w:basedOn w:val="Normal"/>
-    <w:rsid w:val="00B53943"/>
+    <w:rsid w:val="00346FB9"/>
     <w:pPr>
       <w:pBdr>
         <w:top w:val="single" w:sz="4" w:space="6" w:color="auto"/>
@@ -15982,7 +16108,7 @@
     <w:name w:val="QuotePara"/>
     <w:basedOn w:val="QuoteSource"/>
     <w:qFormat/>
-    <w:rsid w:val="00B53943"/>
+    <w:rsid w:val="00346FB9"/>
     <w:rPr>
       <w:i w:val="0"/>
       <w:sz w:val="24"/>
@@ -15991,7 +16117,7 @@
   <w:style w:type="paragraph" w:customStyle="1" w:styleId="RecipeFootnote">
     <w:name w:val="RecipeFootnote"/>
     <w:basedOn w:val="Normal"/>
-    <w:rsid w:val="00B53943"/>
+    <w:rsid w:val="00346FB9"/>
     <w:pPr>
       <w:spacing w:before="240" w:after="120"/>
       <w:ind w:left="720"/>
@@ -16007,7 +16133,7 @@
   <w:style w:type="paragraph" w:customStyle="1" w:styleId="RecipeIngredientHead">
     <w:name w:val="RecipeIngredientHead"/>
     <w:next w:val="Normal"/>
-    <w:rsid w:val="00B53943"/>
+    <w:rsid w:val="00346FB9"/>
     <w:pPr>
       <w:spacing w:before="240"/>
       <w:ind w:left="720"/>
@@ -16022,7 +16148,7 @@
   <w:style w:type="paragraph" w:customStyle="1" w:styleId="RecipeIngredientList">
     <w:name w:val="RecipeIngredientList"/>
     <w:basedOn w:val="Normal"/>
-    <w:rsid w:val="00B53943"/>
+    <w:rsid w:val="00346FB9"/>
     <w:pPr>
       <w:spacing w:before="120" w:after="120"/>
       <w:ind w:left="720"/>
@@ -16038,7 +16164,7 @@
   <w:style w:type="paragraph" w:customStyle="1" w:styleId="RecipeIntro">
     <w:name w:val="RecipeIntro"/>
     <w:next w:val="RecipeIngredientList"/>
-    <w:rsid w:val="00B53943"/>
+    <w:rsid w:val="00346FB9"/>
     <w:pPr>
       <w:spacing w:before="120" w:after="120"/>
       <w:ind w:left="1440" w:firstLine="360"/>
@@ -16052,7 +16178,7 @@
   </w:style>
   <w:style w:type="paragraph" w:customStyle="1" w:styleId="RecipeMetricMeasure">
     <w:name w:val="RecipeMetricMeasure"/>
-    <w:rsid w:val="00B53943"/>
+    <w:rsid w:val="00346FB9"/>
     <w:rPr>
       <w:rFonts w:ascii="Arial" w:hAnsi="Arial"/>
       <w:snapToGrid w:val="0"/>
@@ -16062,7 +16188,7 @@
   <w:style w:type="paragraph" w:customStyle="1" w:styleId="RecipeNutritionInfo">
     <w:name w:val="RecipeNutritionInfo"/>
     <w:basedOn w:val="Normal"/>
-    <w:rsid w:val="00B53943"/>
+    <w:rsid w:val="00346FB9"/>
     <w:pPr>
       <w:spacing w:before="120" w:after="120"/>
       <w:ind w:left="720"/>
@@ -16077,7 +16203,7 @@
   </w:style>
   <w:style w:type="paragraph" w:customStyle="1" w:styleId="RecipePercentage">
     <w:name w:val="RecipePercentage"/>
-    <w:rsid w:val="00B53943"/>
+    <w:rsid w:val="00346FB9"/>
     <w:rPr>
       <w:rFonts w:ascii="Arial" w:hAnsi="Arial"/>
       <w:snapToGrid w:val="0"/>
@@ -16086,7 +16212,7 @@
   </w:style>
   <w:style w:type="paragraph" w:customStyle="1" w:styleId="RecipeProcedure">
     <w:name w:val="RecipeProcedure"/>
-    <w:rsid w:val="00B53943"/>
+    <w:rsid w:val="00346FB9"/>
     <w:pPr>
       <w:spacing w:before="120" w:after="120"/>
       <w:ind w:left="1800" w:hanging="720"/>
@@ -16099,7 +16225,7 @@
   </w:style>
   <w:style w:type="paragraph" w:customStyle="1" w:styleId="RecipeProcedureHead">
     <w:name w:val="RecipeProcedureHead"/>
-    <w:rsid w:val="00990202"/>
+    <w:rsid w:val="00346FB9"/>
     <w:pPr>
       <w:shd w:val="clear" w:color="auto" w:fill="FFFFFF"/>
       <w:spacing w:before="100" w:beforeAutospacing="1" w:after="100" w:afterAutospacing="1"/>
@@ -16116,7 +16242,7 @@
   <w:style w:type="paragraph" w:customStyle="1" w:styleId="RecipeSubrecipeTitle">
     <w:name w:val="RecipeSubrecipeTitle"/>
     <w:next w:val="RecipeIngredientList"/>
-    <w:rsid w:val="00B53943"/>
+    <w:rsid w:val="00346FB9"/>
     <w:pPr>
       <w:ind w:left="720"/>
     </w:pPr>
@@ -16131,7 +16257,7 @@
   </w:style>
   <w:style w:type="paragraph" w:customStyle="1" w:styleId="RecipeTableHead">
     <w:name w:val="RecipeTableHead"/>
-    <w:rsid w:val="00B53943"/>
+    <w:rsid w:val="00346FB9"/>
     <w:rPr>
       <w:rFonts w:ascii="Arial" w:hAnsi="Arial"/>
       <w:b/>
@@ -16142,7 +16268,7 @@
   </w:style>
   <w:style w:type="paragraph" w:customStyle="1" w:styleId="RecipeTime">
     <w:name w:val="RecipeTime"/>
-    <w:rsid w:val="00B53943"/>
+    <w:rsid w:val="00346FB9"/>
     <w:pPr>
       <w:spacing w:before="120" w:after="120"/>
       <w:ind w:left="720"/>
@@ -16158,7 +16284,7 @@
   <w:style w:type="paragraph" w:customStyle="1" w:styleId="RecipeTitle">
     <w:name w:val="RecipeTitle"/>
     <w:next w:val="RecipeIngredientList"/>
-    <w:rsid w:val="00B53943"/>
+    <w:rsid w:val="00346FB9"/>
     <w:pPr>
       <w:pBdr>
         <w:top w:val="triple" w:sz="4" w:space="1" w:color="auto"/>
@@ -16178,7 +16304,7 @@
   <w:style w:type="paragraph" w:customStyle="1" w:styleId="RecipeTitleAlternative">
     <w:name w:val="RecipeTitleAlternative"/>
     <w:next w:val="RecipeIngredientList"/>
-    <w:rsid w:val="00B53943"/>
+    <w:rsid w:val="00346FB9"/>
     <w:pPr>
       <w:ind w:left="720"/>
     </w:pPr>
@@ -16194,7 +16320,7 @@
   </w:style>
   <w:style w:type="paragraph" w:customStyle="1" w:styleId="RecipeUSMeasure">
     <w:name w:val="RecipeUSMeasure"/>
-    <w:rsid w:val="00B53943"/>
+    <w:rsid w:val="00346FB9"/>
     <w:rPr>
       <w:rFonts w:ascii="Arial" w:hAnsi="Arial"/>
       <w:snapToGrid w:val="0"/>
@@ -16204,7 +16330,7 @@
   <w:style w:type="paragraph" w:customStyle="1" w:styleId="RecipeVariationPara">
     <w:name w:val="RecipeVariationPara"/>
     <w:basedOn w:val="RecipeTime"/>
-    <w:rsid w:val="00B53943"/>
+    <w:rsid w:val="00346FB9"/>
     <w:rPr>
       <w:i w:val="0"/>
       <w:sz w:val="24"/>
@@ -16213,7 +16339,7 @@
   </w:style>
   <w:style w:type="paragraph" w:customStyle="1" w:styleId="RecipeVariationHead">
     <w:name w:val="RecipeVariationHead"/>
-    <w:rsid w:val="00B53943"/>
+    <w:rsid w:val="00346FB9"/>
     <w:pPr>
       <w:spacing w:before="60" w:after="60"/>
       <w:ind w:left="720"/>
@@ -16228,7 +16354,7 @@
   </w:style>
   <w:style w:type="paragraph" w:customStyle="1" w:styleId="RecipeNoteHead">
     <w:name w:val="RecipeNoteHead"/>
-    <w:rsid w:val="00B53943"/>
+    <w:rsid w:val="00346FB9"/>
     <w:pPr>
       <w:spacing w:before="60" w:after="60"/>
       <w:ind w:left="720"/>
@@ -16242,7 +16368,7 @@
   <w:style w:type="paragraph" w:customStyle="1" w:styleId="RecipeNotePara">
     <w:name w:val="RecipeNotePara"/>
     <w:basedOn w:val="RecipeTime"/>
-    <w:rsid w:val="00B53943"/>
+    <w:rsid w:val="00346FB9"/>
     <w:rPr>
       <w:i w:val="0"/>
       <w:sz w:val="24"/>
@@ -16251,7 +16377,7 @@
   </w:style>
   <w:style w:type="paragraph" w:customStyle="1" w:styleId="RecipeYield">
     <w:name w:val="RecipeYield"/>
-    <w:rsid w:val="00B53943"/>
+    <w:rsid w:val="00346FB9"/>
     <w:pPr>
       <w:ind w:left="720"/>
     </w:pPr>
@@ -16263,7 +16389,7 @@
   <w:style w:type="paragraph" w:customStyle="1" w:styleId="Reference">
     <w:name w:val="Reference"/>
     <w:basedOn w:val="Normal"/>
-    <w:rsid w:val="00B53943"/>
+    <w:rsid w:val="00346FB9"/>
     <w:pPr>
       <w:spacing w:before="120" w:after="120"/>
       <w:ind w:left="720" w:hanging="720"/>
@@ -16275,7 +16401,7 @@
   <w:style w:type="paragraph" w:customStyle="1" w:styleId="ReferenceAnnotation">
     <w:name w:val="ReferenceAnnotation"/>
     <w:basedOn w:val="Reference"/>
-    <w:rsid w:val="00B53943"/>
+    <w:rsid w:val="00346FB9"/>
     <w:pPr>
       <w:spacing w:before="0" w:after="0"/>
       <w:ind w:firstLine="0"/>
@@ -16288,24 +16414,24 @@
     <w:name w:val="ReferencesHead"/>
     <w:basedOn w:val="BibliographyHead"/>
     <w:next w:val="Reference"/>
-    <w:rsid w:val="00B53943"/>
+    <w:rsid w:val="00346FB9"/>
   </w:style>
   <w:style w:type="paragraph" w:customStyle="1" w:styleId="ReferenceTitle">
     <w:name w:val="ReferenceTitle"/>
     <w:basedOn w:val="MatterTitle"/>
     <w:next w:val="Reference"/>
-    <w:rsid w:val="00B53943"/>
+    <w:rsid w:val="00346FB9"/>
   </w:style>
   <w:style w:type="paragraph" w:customStyle="1" w:styleId="ReviewHead">
     <w:name w:val="ReviewHead"/>
     <w:basedOn w:val="BibliographyHead"/>
     <w:next w:val="Para"/>
-    <w:rsid w:val="00B53943"/>
+    <w:rsid w:val="00346FB9"/>
   </w:style>
   <w:style w:type="paragraph" w:customStyle="1" w:styleId="RunInHead">
     <w:name w:val="RunInHead"/>
     <w:next w:val="Normal"/>
-    <w:rsid w:val="00B53943"/>
+    <w:rsid w:val="00346FB9"/>
     <w:pPr>
       <w:spacing w:before="240"/>
       <w:ind w:left="1440"/>
@@ -16320,7 +16446,7 @@
     <w:name w:val="RunInHeadSub"/>
     <w:basedOn w:val="RunInHead"/>
     <w:next w:val="Normal"/>
-    <w:rsid w:val="00B53943"/>
+    <w:rsid w:val="00346FB9"/>
     <w:pPr>
       <w:ind w:left="2160"/>
     </w:pPr>
@@ -16331,7 +16457,7 @@
   <w:style w:type="paragraph" w:customStyle="1" w:styleId="RunInPara">
     <w:name w:val="RunInPara"/>
     <w:basedOn w:val="Normal"/>
-    <w:rsid w:val="00B53943"/>
+    <w:rsid w:val="00346FB9"/>
     <w:pPr>
       <w:widowControl w:val="0"/>
       <w:spacing w:after="120"/>
@@ -16345,7 +16471,7 @@
   <w:style w:type="paragraph" w:customStyle="1" w:styleId="RunInParaSub">
     <w:name w:val="RunInParaSub"/>
     <w:basedOn w:val="RunInPara"/>
-    <w:rsid w:val="00B53943"/>
+    <w:rsid w:val="00346FB9"/>
     <w:pPr>
       <w:ind w:left="2160"/>
     </w:pPr>
@@ -16353,7 +16479,7 @@
   <w:style w:type="paragraph" w:styleId="Salutation">
     <w:name w:val="Salutation"/>
     <w:next w:val="Normal"/>
-    <w:rsid w:val="00B53943"/>
+    <w:rsid w:val="00346FB9"/>
     <w:rPr>
       <w:sz w:val="24"/>
     </w:rPr>
@@ -16362,7 +16488,7 @@
     <w:name w:val="SectionTitle"/>
     <w:basedOn w:val="ChapterTitle"/>
     <w:next w:val="ChapterTitle"/>
-    <w:rsid w:val="00B53943"/>
+    <w:rsid w:val="00346FB9"/>
     <w:pPr>
       <w:pBdr>
         <w:bottom w:val="single" w:sz="4" w:space="1" w:color="auto"/>
@@ -16371,7 +16497,7 @@
   </w:style>
   <w:style w:type="paragraph" w:customStyle="1" w:styleId="Series">
     <w:name w:val="Series"/>
-    <w:rsid w:val="00B53943"/>
+    <w:rsid w:val="00346FB9"/>
     <w:pPr>
       <w:ind w:left="720"/>
     </w:pPr>
@@ -16382,7 +16508,7 @@
   <w:style w:type="paragraph" w:customStyle="1" w:styleId="SignatureLine">
     <w:name w:val="SignatureLine"/>
     <w:qFormat/>
-    <w:rsid w:val="00B53943"/>
+    <w:rsid w:val="00346FB9"/>
     <w:pPr>
       <w:spacing w:before="240" w:after="240"/>
       <w:ind w:left="4320"/>
@@ -16399,7 +16525,7 @@
     <w:name w:val="Slug"/>
     <w:basedOn w:val="Normal"/>
     <w:next w:val="Para"/>
-    <w:rsid w:val="00B53943"/>
+    <w:rsid w:val="00346FB9"/>
     <w:pPr>
       <w:spacing w:before="360" w:after="360"/>
       <w:ind w:left="1440"/>
@@ -16412,7 +16538,7 @@
   </w:style>
   <w:style w:type="character" w:customStyle="1" w:styleId="Subscript">
     <w:name w:val="Subscript"/>
-    <w:rsid w:val="00B53943"/>
+    <w:rsid w:val="00346FB9"/>
     <w:rPr>
       <w:vertAlign w:val="subscript"/>
     </w:rPr>
@@ -16421,7 +16547,7 @@
     <w:name w:val="Subtitle"/>
     <w:basedOn w:val="Normal"/>
     <w:qFormat/>
-    <w:rsid w:val="00B53943"/>
+    <w:rsid w:val="00346FB9"/>
     <w:pPr>
       <w:spacing w:after="60" w:line="276" w:lineRule="auto"/>
       <w:jc w:val="center"/>
@@ -16437,18 +16563,18 @@
     <w:name w:val="SummaryHead"/>
     <w:basedOn w:val="BibliographyHead"/>
     <w:next w:val="Para"/>
-    <w:rsid w:val="00B53943"/>
+    <w:rsid w:val="00346FB9"/>
   </w:style>
   <w:style w:type="character" w:customStyle="1" w:styleId="Superscript">
     <w:name w:val="Superscript"/>
-    <w:rsid w:val="00B53943"/>
+    <w:rsid w:val="00346FB9"/>
     <w:rPr>
       <w:vertAlign w:val="superscript"/>
     </w:rPr>
   </w:style>
   <w:style w:type="paragraph" w:customStyle="1" w:styleId="SupplementInstruction">
     <w:name w:val="SupplementInstruction"/>
-    <w:rsid w:val="00B53943"/>
+    <w:rsid w:val="00346FB9"/>
     <w:pPr>
       <w:spacing w:before="120" w:after="120"/>
       <w:ind w:left="720"/>
@@ -16462,7 +16588,7 @@
     <w:name w:val="TableCaption"/>
     <w:basedOn w:val="Slug"/>
     <w:qFormat/>
-    <w:rsid w:val="00B53943"/>
+    <w:rsid w:val="00346FB9"/>
     <w:pPr>
       <w:keepNext/>
       <w:widowControl w:val="0"/>
@@ -16476,7 +16602,7 @@
   <w:style w:type="paragraph" w:customStyle="1" w:styleId="TableEntry">
     <w:name w:val="TableEntry"/>
     <w:qFormat/>
-    <w:rsid w:val="00B53943"/>
+    <w:rsid w:val="00346FB9"/>
     <w:pPr>
       <w:spacing w:after="60"/>
     </w:pPr>
@@ -16487,7 +16613,7 @@
   </w:style>
   <w:style w:type="paragraph" w:customStyle="1" w:styleId="TableFootnote">
     <w:name w:val="TableFootnote"/>
-    <w:rsid w:val="00B53943"/>
+    <w:rsid w:val="00346FB9"/>
     <w:pPr>
       <w:spacing w:after="240"/>
       <w:ind w:left="1440"/>
@@ -16501,7 +16627,7 @@
   <w:style w:type="paragraph" w:customStyle="1" w:styleId="TableHead">
     <w:name w:val="TableHead"/>
     <w:qFormat/>
-    <w:rsid w:val="00B53943"/>
+    <w:rsid w:val="00346FB9"/>
     <w:pPr>
       <w:keepNext/>
     </w:pPr>
@@ -16514,7 +16640,7 @@
   <w:style w:type="paragraph" w:customStyle="1" w:styleId="TableSource">
     <w:name w:val="TableSource"/>
     <w:next w:val="Normal"/>
-    <w:rsid w:val="00B53943"/>
+    <w:rsid w:val="00346FB9"/>
     <w:pPr>
       <w:pBdr>
         <w:top w:val="single" w:sz="4" w:space="1" w:color="auto"/>
@@ -16530,7 +16656,7 @@
   </w:style>
   <w:style w:type="paragraph" w:customStyle="1" w:styleId="TabularEntry">
     <w:name w:val="TabularEntry"/>
-    <w:rsid w:val="00B53943"/>
+    <w:rsid w:val="00346FB9"/>
     <w:pPr>
       <w:widowControl w:val="0"/>
     </w:pPr>
@@ -16542,7 +16668,7 @@
   <w:style w:type="paragraph" w:customStyle="1" w:styleId="TabularEntrySub">
     <w:name w:val="TabularEntrySub"/>
     <w:basedOn w:val="TabularEntry"/>
-    <w:rsid w:val="00B53943"/>
+    <w:rsid w:val="00346FB9"/>
     <w:pPr>
       <w:ind w:left="360"/>
     </w:pPr>
@@ -16550,7 +16676,7 @@
   <w:style w:type="paragraph" w:customStyle="1" w:styleId="TabularHead">
     <w:name w:val="TabularHead"/>
     <w:qFormat/>
-    <w:rsid w:val="00B53943"/>
+    <w:rsid w:val="00346FB9"/>
     <w:pPr>
       <w:spacing w:line="276" w:lineRule="auto"/>
     </w:pPr>
@@ -16563,7 +16689,7 @@
   <w:style w:type="paragraph" w:customStyle="1" w:styleId="TextBreak">
     <w:name w:val="TextBreak"/>
     <w:next w:val="Para"/>
-    <w:rsid w:val="00B53943"/>
+    <w:rsid w:val="00346FB9"/>
     <w:pPr>
       <w:jc w:val="center"/>
     </w:pPr>
@@ -16577,7 +16703,7 @@
   <w:style w:type="paragraph" w:customStyle="1" w:styleId="TOCTitle">
     <w:name w:val="TOCTitle"/>
     <w:next w:val="Para"/>
-    <w:rsid w:val="00B53943"/>
+    <w:rsid w:val="00346FB9"/>
     <w:pPr>
       <w:spacing w:before="120" w:after="120"/>
     </w:pPr>
@@ -16593,14 +16719,14 @@
   </w:style>
   <w:style w:type="character" w:customStyle="1" w:styleId="UserInput">
     <w:name w:val="UserInput"/>
-    <w:rsid w:val="00B53943"/>
+    <w:rsid w:val="00346FB9"/>
     <w:rPr>
       <w:b/>
     </w:rPr>
   </w:style>
   <w:style w:type="character" w:customStyle="1" w:styleId="UserInputVariable">
     <w:name w:val="UserInputVariable"/>
-    <w:rsid w:val="00B53943"/>
+    <w:rsid w:val="00346FB9"/>
     <w:rPr>
       <w:b/>
       <w:i/>
@@ -16608,21 +16734,21 @@
   </w:style>
   <w:style w:type="character" w:customStyle="1" w:styleId="Variable">
     <w:name w:val="Variable"/>
-    <w:rsid w:val="00B53943"/>
+    <w:rsid w:val="00346FB9"/>
     <w:rPr>
       <w:i/>
     </w:rPr>
   </w:style>
   <w:style w:type="character" w:customStyle="1" w:styleId="WileyBold">
     <w:name w:val="WileyBold"/>
-    <w:rsid w:val="00B53943"/>
+    <w:rsid w:val="00346FB9"/>
     <w:rPr>
       <w:b/>
     </w:rPr>
   </w:style>
   <w:style w:type="character" w:customStyle="1" w:styleId="WileyBoldItalic">
     <w:name w:val="WileyBoldItalic"/>
-    <w:rsid w:val="00B53943"/>
+    <w:rsid w:val="00346FB9"/>
     <w:rPr>
       <w:b/>
       <w:i/>
@@ -16630,27 +16756,27 @@
   </w:style>
   <w:style w:type="character" w:customStyle="1" w:styleId="WileyItalic">
     <w:name w:val="WileyItalic"/>
-    <w:rsid w:val="00B53943"/>
+    <w:rsid w:val="00346FB9"/>
     <w:rPr>
       <w:i/>
     </w:rPr>
   </w:style>
   <w:style w:type="character" w:customStyle="1" w:styleId="WileySymbol">
     <w:name w:val="WileySymbol"/>
-    <w:rsid w:val="00B53943"/>
+    <w:rsid w:val="00346FB9"/>
     <w:rPr>
       <w:rFonts w:ascii="Symbol" w:hAnsi="Symbol"/>
     </w:rPr>
   </w:style>
   <w:style w:type="character" w:customStyle="1" w:styleId="wileyTemp">
     <w:name w:val="wileyTemp"/>
-    <w:rsid w:val="00B53943"/>
+    <w:rsid w:val="00346FB9"/>
   </w:style>
   <w:style w:type="paragraph" w:customStyle="1" w:styleId="wsBlockA">
     <w:name w:val="wsBlockA"/>
     <w:basedOn w:val="Normal"/>
     <w:qFormat/>
-    <w:rsid w:val="00B53943"/>
+    <w:rsid w:val="00346FB9"/>
     <w:pPr>
       <w:spacing w:before="120" w:after="120"/>
       <w:ind w:left="2160" w:right="1440"/>
@@ -16665,7 +16791,7 @@
     <w:name w:val="wsBlockB"/>
     <w:basedOn w:val="Normal"/>
     <w:qFormat/>
-    <w:rsid w:val="00B53943"/>
+    <w:rsid w:val="00346FB9"/>
     <w:pPr>
       <w:spacing w:before="120" w:after="120"/>
       <w:ind w:left="2160" w:right="1440"/>
@@ -16680,7 +16806,7 @@
     <w:name w:val="wsBlockC"/>
     <w:basedOn w:val="Normal"/>
     <w:qFormat/>
-    <w:rsid w:val="00B53943"/>
+    <w:rsid w:val="00346FB9"/>
     <w:pPr>
       <w:spacing w:before="120" w:after="120"/>
       <w:ind w:left="2160" w:right="1440"/>
@@ -16695,7 +16821,7 @@
     <w:name w:val="wsHeadStyleA"/>
     <w:basedOn w:val="Normal"/>
     <w:qFormat/>
-    <w:rsid w:val="00B53943"/>
+    <w:rsid w:val="00346FB9"/>
     <w:pPr>
       <w:spacing w:before="120" w:after="120"/>
       <w:ind w:left="720"/>
@@ -16712,7 +16838,7 @@
     <w:name w:val="wsHeadStyleB"/>
     <w:basedOn w:val="Normal"/>
     <w:qFormat/>
-    <w:rsid w:val="00B53943"/>
+    <w:rsid w:val="00346FB9"/>
     <w:pPr>
       <w:spacing w:before="120" w:after="120"/>
       <w:ind w:left="720"/>
@@ -16729,7 +16855,7 @@
     <w:name w:val="wsHeadStyleC"/>
     <w:basedOn w:val="Normal"/>
     <w:qFormat/>
-    <w:rsid w:val="00B53943"/>
+    <w:rsid w:val="00346FB9"/>
     <w:pPr>
       <w:spacing w:before="120" w:after="120"/>
       <w:ind w:left="720"/>
@@ -16746,7 +16872,7 @@
     <w:name w:val="wsListBulletedA"/>
     <w:basedOn w:val="Normal"/>
     <w:qFormat/>
-    <w:rsid w:val="00B53943"/>
+    <w:rsid w:val="00346FB9"/>
     <w:pPr>
       <w:numPr>
         <w:numId w:val="11"/>
@@ -16763,7 +16889,7 @@
     <w:name w:val="wsListBulletedB"/>
     <w:basedOn w:val="Normal"/>
     <w:qFormat/>
-    <w:rsid w:val="00B53943"/>
+    <w:rsid w:val="00346FB9"/>
     <w:pPr>
       <w:numPr>
         <w:numId w:val="12"/>
@@ -16780,7 +16906,7 @@
     <w:name w:val="wsListBulletedC"/>
     <w:basedOn w:val="Normal"/>
     <w:qFormat/>
-    <w:rsid w:val="00B53943"/>
+    <w:rsid w:val="00346FB9"/>
     <w:pPr>
       <w:numPr>
         <w:numId w:val="13"/>
@@ -16797,7 +16923,7 @@
     <w:name w:val="wsListNumberedA"/>
     <w:basedOn w:val="Normal"/>
     <w:qFormat/>
-    <w:rsid w:val="00B53943"/>
+    <w:rsid w:val="00346FB9"/>
     <w:pPr>
       <w:spacing w:before="120" w:after="120"/>
       <w:ind w:left="2160" w:hanging="720"/>
@@ -16812,7 +16938,7 @@
     <w:name w:val="wsListNumberedB"/>
     <w:basedOn w:val="Normal"/>
     <w:qFormat/>
-    <w:rsid w:val="00B53943"/>
+    <w:rsid w:val="00346FB9"/>
     <w:pPr>
       <w:spacing w:before="120" w:after="120"/>
       <w:ind w:left="2160" w:hanging="720"/>
@@ -16827,7 +16953,7 @@
     <w:name w:val="wsListNumberedC"/>
     <w:basedOn w:val="Normal"/>
     <w:qFormat/>
-    <w:rsid w:val="00B53943"/>
+    <w:rsid w:val="00346FB9"/>
     <w:pPr>
       <w:spacing w:before="120" w:after="120"/>
       <w:ind w:left="2160" w:hanging="720"/>
@@ -16842,7 +16968,7 @@
     <w:name w:val="wsListUnmarkedA"/>
     <w:basedOn w:val="Normal"/>
     <w:qFormat/>
-    <w:rsid w:val="00B53943"/>
+    <w:rsid w:val="00346FB9"/>
     <w:pPr>
       <w:spacing w:before="120" w:after="120"/>
       <w:ind w:left="1440"/>
@@ -16857,7 +16983,7 @@
     <w:name w:val="wsListUnmarkedB"/>
     <w:basedOn w:val="Normal"/>
     <w:qFormat/>
-    <w:rsid w:val="00B53943"/>
+    <w:rsid w:val="00346FB9"/>
     <w:pPr>
       <w:spacing w:before="120" w:after="120"/>
       <w:ind w:left="1440"/>
@@ -16872,7 +16998,7 @@
     <w:name w:val="wsListUnmarkedC"/>
     <w:basedOn w:val="Normal"/>
     <w:qFormat/>
-    <w:rsid w:val="00B53943"/>
+    <w:rsid w:val="00346FB9"/>
     <w:pPr>
       <w:spacing w:before="120" w:after="120"/>
       <w:ind w:left="1440"/>
@@ -16886,7 +17012,7 @@
   <w:style w:type="paragraph" w:customStyle="1" w:styleId="wsNameDate">
     <w:name w:val="wsNameDate"/>
     <w:qFormat/>
-    <w:rsid w:val="00B53943"/>
+    <w:rsid w:val="00346FB9"/>
     <w:pPr>
       <w:spacing w:before="240" w:after="240"/>
     </w:pPr>
@@ -16901,7 +17027,7 @@
     <w:name w:val="wsParaA"/>
     <w:basedOn w:val="Normal"/>
     <w:qFormat/>
-    <w:rsid w:val="00B53943"/>
+    <w:rsid w:val="00346FB9"/>
     <w:pPr>
       <w:spacing w:before="120" w:after="120"/>
       <w:ind w:left="720" w:firstLine="720"/>
@@ -16917,7 +17043,7 @@
     <w:name w:val="wsParaB"/>
     <w:basedOn w:val="Normal"/>
     <w:qFormat/>
-    <w:rsid w:val="00B53943"/>
+    <w:rsid w:val="00346FB9"/>
     <w:pPr>
       <w:spacing w:before="120" w:after="120"/>
       <w:ind w:left="720" w:firstLine="720"/>
@@ -16933,7 +17059,7 @@
     <w:name w:val="wsParaC"/>
     <w:basedOn w:val="Normal"/>
     <w:qFormat/>
-    <w:rsid w:val="00B53943"/>
+    <w:rsid w:val="00346FB9"/>
     <w:pPr>
       <w:spacing w:before="120" w:after="120"/>
       <w:ind w:left="720" w:firstLine="720"/>
@@ -16948,7 +17074,7 @@
   <w:style w:type="paragraph" w:customStyle="1" w:styleId="wsTitle">
     <w:name w:val="wsTitle"/>
     <w:qFormat/>
-    <w:rsid w:val="00B53943"/>
+    <w:rsid w:val="00346FB9"/>
     <w:rPr>
       <w:rFonts w:ascii="Arial" w:eastAsia="Calibri" w:hAnsi="Arial"/>
       <w:b/>
@@ -16959,7 +17085,7 @@
   <w:style w:type="character" w:styleId="CommentReference">
     <w:name w:val="annotation reference"/>
     <w:semiHidden/>
-    <w:rsid w:val="00D9355C"/>
+    <w:rsid w:val="00346FB9"/>
     <w:rPr>
       <w:sz w:val="16"/>
       <w:szCs w:val="16"/>
@@ -16969,7 +17095,7 @@
     <w:name w:val="annotation text"/>
     <w:basedOn w:val="Normal"/>
     <w:semiHidden/>
-    <w:rsid w:val="00D9355C"/>
+    <w:rsid w:val="00346FB9"/>
     <w:rPr>
       <w:sz w:val="20"/>
       <w:szCs w:val="20"/>
@@ -16980,7 +17106,7 @@
     <w:basedOn w:val="CommentText"/>
     <w:next w:val="CommentText"/>
     <w:semiHidden/>
-    <w:rsid w:val="00D9355C"/>
+    <w:rsid w:val="00346FB9"/>
     <w:rPr>
       <w:b/>
       <w:bCs/>
@@ -16988,7 +17114,7 @@
   </w:style>
   <w:style w:type="character" w:styleId="FollowedHyperlink">
     <w:name w:val="FollowedHyperlink"/>
-    <w:rsid w:val="00FF3691"/>
+    <w:rsid w:val="00346FB9"/>
     <w:rPr>
       <w:color w:val="800080"/>
       <w:u w:val="single"/>
@@ -16997,11 +17123,11 @@
   <w:style w:type="character" w:styleId="HTMLAcronym">
     <w:name w:val="HTML Acronym"/>
     <w:basedOn w:val="DefaultParagraphFont"/>
-    <w:rsid w:val="00FF3691"/>
+    <w:rsid w:val="00346FB9"/>
   </w:style>
   <w:style w:type="character" w:styleId="HTMLCite">
     <w:name w:val="HTML Cite"/>
-    <w:rsid w:val="00FF3691"/>
+    <w:rsid w:val="00346FB9"/>
     <w:rPr>
       <w:i/>
       <w:iCs/>
@@ -17009,7 +17135,7 @@
   </w:style>
   <w:style w:type="character" w:styleId="HTMLCode">
     <w:name w:val="HTML Code"/>
-    <w:rsid w:val="00FF3691"/>
+    <w:rsid w:val="00346FB9"/>
     <w:rPr>
       <w:rFonts w:ascii="Courier New" w:hAnsi="Courier New" w:cs="Courier New"/>
       <w:sz w:val="20"/>
@@ -17018,7 +17144,7 @@
   </w:style>
   <w:style w:type="character" w:styleId="HTMLDefinition">
     <w:name w:val="HTML Definition"/>
-    <w:rsid w:val="00FF3691"/>
+    <w:rsid w:val="00346FB9"/>
     <w:rPr>
       <w:i/>
       <w:iCs/>
@@ -17026,7 +17152,7 @@
   </w:style>
   <w:style w:type="character" w:styleId="HTMLKeyboard">
     <w:name w:val="HTML Keyboard"/>
-    <w:rsid w:val="00FF3691"/>
+    <w:rsid w:val="00346FB9"/>
     <w:rPr>
       <w:rFonts w:ascii="Courier New" w:hAnsi="Courier New" w:cs="Courier New"/>
       <w:sz w:val="20"/>
@@ -17035,14 +17161,14 @@
   </w:style>
   <w:style w:type="character" w:styleId="HTMLSample">
     <w:name w:val="HTML Sample"/>
-    <w:rsid w:val="00FF3691"/>
+    <w:rsid w:val="00346FB9"/>
     <w:rPr>
       <w:rFonts w:ascii="Courier New" w:hAnsi="Courier New" w:cs="Courier New"/>
     </w:rPr>
   </w:style>
   <w:style w:type="character" w:styleId="HTMLTypewriter">
     <w:name w:val="HTML Typewriter"/>
-    <w:rsid w:val="00FF3691"/>
+    <w:rsid w:val="00346FB9"/>
     <w:rPr>
       <w:rFonts w:ascii="Courier New" w:hAnsi="Courier New" w:cs="Courier New"/>
       <w:sz w:val="20"/>
@@ -17051,7 +17177,7 @@
   </w:style>
   <w:style w:type="character" w:styleId="HTMLVariable">
     <w:name w:val="HTML Variable"/>
-    <w:rsid w:val="00FF3691"/>
+    <w:rsid w:val="00346FB9"/>
     <w:rPr>
       <w:i/>
       <w:iCs/>
@@ -17059,7 +17185,7 @@
   </w:style>
   <w:style w:type="character" w:styleId="Hyperlink">
     <w:name w:val="Hyperlink"/>
-    <w:rsid w:val="00FF3691"/>
+    <w:rsid w:val="00346FB9"/>
     <w:rPr>
       <w:color w:val="0000FF"/>
       <w:u w:val="single"/>
@@ -17068,17 +17194,17 @@
   <w:style w:type="character" w:styleId="LineNumber">
     <w:name w:val="line number"/>
     <w:basedOn w:val="DefaultParagraphFont"/>
-    <w:rsid w:val="00FF3691"/>
+    <w:rsid w:val="00346FB9"/>
   </w:style>
   <w:style w:type="character" w:styleId="PageNumber">
     <w:name w:val="page number"/>
     <w:basedOn w:val="DefaultParagraphFont"/>
-    <w:rsid w:val="00FF3691"/>
+    <w:rsid w:val="00346FB9"/>
   </w:style>
   <w:style w:type="character" w:styleId="Strong">
     <w:name w:val="Strong"/>
     <w:qFormat/>
-    <w:rsid w:val="00FF3691"/>
+    <w:rsid w:val="00346FB9"/>
     <w:rPr>
       <w:b/>
       <w:bCs/>
@@ -17087,7 +17213,7 @@
   <w:style w:type="paragraph" w:customStyle="1" w:styleId="RecipeTool">
     <w:name w:val="RecipeTool"/>
     <w:qFormat/>
-    <w:rsid w:val="00744DD9"/>
+    <w:rsid w:val="00346FB9"/>
     <w:pPr>
       <w:spacing w:before="240" w:after="240"/>
       <w:ind w:left="1440"/>
@@ -17104,7 +17230,7 @@
     <w:name w:val="TextCircled"/>
     <w:uiPriority w:val="1"/>
     <w:qFormat/>
-    <w:rsid w:val="00900385"/>
+    <w:rsid w:val="00346FB9"/>
     <w:rPr>
       <w:bdr w:val="single" w:sz="18" w:space="0" w:color="92D050"/>
     </w:rPr>
@@ -17113,7 +17239,7 @@
     <w:name w:val="TextHighlighted"/>
     <w:uiPriority w:val="1"/>
     <w:qFormat/>
-    <w:rsid w:val="00900385"/>
+    <w:rsid w:val="00346FB9"/>
     <w:rPr>
       <w:bdr w:val="none" w:sz="0" w:space="0" w:color="auto"/>
       <w:shd w:val="clear" w:color="auto" w:fill="92D050"/>
@@ -17123,7 +17249,7 @@
     <w:name w:val="PullQuoteAttribution"/>
     <w:next w:val="Para"/>
     <w:qFormat/>
-    <w:rsid w:val="00AA2DCD"/>
+    <w:rsid w:val="00346FB9"/>
     <w:pPr>
       <w:adjustRightInd w:val="0"/>
       <w:snapToGrid w:val="0"/>
@@ -17140,7 +17266,7 @@
     <w:name w:val="PullQuotePara"/>
     <w:basedOn w:val="Normal"/>
     <w:qFormat/>
-    <w:rsid w:val="00AA2DCD"/>
+    <w:rsid w:val="00346FB9"/>
     <w:pPr>
       <w:adjustRightInd w:val="0"/>
       <w:snapToGrid w:val="0"/>
@@ -17157,7 +17283,7 @@
     <w:name w:val="RecipeIngredientSubhead"/>
     <w:next w:val="RecipeIngredientList"/>
     <w:qFormat/>
-    <w:rsid w:val="00B73554"/>
+    <w:rsid w:val="00346FB9"/>
     <w:pPr>
       <w:adjustRightInd w:val="0"/>
       <w:snapToGrid w:val="0"/>
@@ -17175,7 +17301,7 @@
     <w:name w:val="RecipeVariationTitle"/>
     <w:next w:val="RecipeIngredientList"/>
     <w:qFormat/>
-    <w:rsid w:val="00990202"/>
+    <w:rsid w:val="00346FB9"/>
     <w:pPr>
       <w:spacing w:after="200" w:line="276" w:lineRule="auto"/>
       <w:ind w:left="1008"/>
@@ -17192,7 +17318,7 @@
     <w:name w:val="ContentsAuthor"/>
     <w:next w:val="ContentsH1"/>
     <w:qFormat/>
-    <w:rsid w:val="00990202"/>
+    <w:rsid w:val="00346FB9"/>
     <w:pPr>
       <w:spacing w:line="276" w:lineRule="auto"/>
       <w:ind w:left="576"/>
@@ -17207,7 +17333,7 @@
     <w:name w:val="DialogContinued"/>
     <w:basedOn w:val="Dialog"/>
     <w:qFormat/>
-    <w:rsid w:val="00A531C3"/>
+    <w:rsid w:val="00346FB9"/>
     <w:pPr>
       <w:ind w:firstLine="0"/>
     </w:pPr>
@@ -17215,7 +17341,7 @@
   <w:style w:type="paragraph" w:customStyle="1" w:styleId="ParaListUnmarked">
     <w:name w:val="ParaListUnmarked"/>
     <w:qFormat/>
-    <w:rsid w:val="00AA2DCD"/>
+    <w:rsid w:val="00346FB9"/>
     <w:pPr>
       <w:spacing w:before="240" w:after="240"/>
       <w:ind w:left="720"/>
@@ -17229,7 +17355,7 @@
     <w:name w:val="RecipeContributor"/>
     <w:next w:val="RecipeIngredientList"/>
     <w:qFormat/>
-    <w:rsid w:val="00AA2DCD"/>
+    <w:rsid w:val="00346FB9"/>
     <w:pPr>
       <w:spacing w:before="120" w:after="120"/>
       <w:ind w:left="1440"/>
@@ -17245,7 +17371,7 @@
     <w:basedOn w:val="RecipeIntro"/>
     <w:next w:val="RecipeIntro"/>
     <w:qFormat/>
-    <w:rsid w:val="00AA2DCD"/>
+    <w:rsid w:val="00346FB9"/>
     <w:rPr>
       <w:b/>
     </w:rPr>
@@ -17255,7 +17381,7 @@
     <w:basedOn w:val="RecipeNutritionInfo"/>
     <w:next w:val="RecipeNutritionInfo"/>
     <w:qFormat/>
-    <w:rsid w:val="00AA2DCD"/>
+    <w:rsid w:val="00346FB9"/>
     <w:pPr>
       <w:spacing w:after="0"/>
     </w:pPr>
@@ -17270,7 +17396,7 @@
     <w:autoRedefine/>
     <w:uiPriority w:val="39"/>
     <w:semiHidden/>
-    <w:rsid w:val="00AA2DCD"/>
+    <w:rsid w:val="00346FB9"/>
     <w:pPr>
       <w:ind w:left="1800"/>
     </w:pPr>
@@ -17287,7 +17413,7 @@
     <w:autoRedefine/>
     <w:uiPriority w:val="39"/>
     <w:semiHidden/>
-    <w:rsid w:val="00AA2DCD"/>
+    <w:rsid w:val="00346FB9"/>
     <w:pPr>
       <w:ind w:left="2160"/>
     </w:pPr>
@@ -17300,7 +17426,7 @@
   <w:style w:type="paragraph" w:customStyle="1" w:styleId="RecipeSubhead">
     <w:name w:val="RecipeSubhead"/>
     <w:basedOn w:val="RecipeProcedureHead"/>
-    <w:rsid w:val="006F4E38"/>
+    <w:rsid w:val="00346FB9"/>
     <w:rPr>
       <w:i/>
     </w:rPr>
@@ -17308,7 +17434,7 @@
   <w:style w:type="character" w:customStyle="1" w:styleId="KeyTermDefinition">
     <w:name w:val="KeyTermDefinition"/>
     <w:uiPriority w:val="1"/>
-    <w:rsid w:val="00144111"/>
+    <w:rsid w:val="00346FB9"/>
     <w:rPr>
       <w:bdr w:val="none" w:sz="0" w:space="0" w:color="auto"/>
       <w:shd w:val="clear" w:color="auto" w:fill="auto"/>
@@ -17317,7 +17443,7 @@
   <w:style w:type="paragraph" w:styleId="Header">
     <w:name w:val="header"/>
     <w:basedOn w:val="Normal"/>
-    <w:rsid w:val="00C97F20"/>
+    <w:rsid w:val="00346FB9"/>
     <w:pPr>
       <w:tabs>
         <w:tab w:val="center" w:pos="4320"/>
@@ -17328,7 +17454,7 @@
   <w:style w:type="paragraph" w:styleId="Footer">
     <w:name w:val="footer"/>
     <w:basedOn w:val="Normal"/>
-    <w:rsid w:val="00C97F20"/>
+    <w:rsid w:val="00346FB9"/>
     <w:pPr>
       <w:tabs>
         <w:tab w:val="center" w:pos="4320"/>
@@ -17339,7 +17465,7 @@
   <w:style w:type="character" w:customStyle="1" w:styleId="TwitterLink">
     <w:name w:val="TwitterLink"/>
     <w:uiPriority w:val="1"/>
-    <w:rsid w:val="000526CA"/>
+    <w:rsid w:val="00346FB9"/>
     <w:rPr>
       <w:rFonts w:ascii="Courier New" w:hAnsi="Courier New"/>
       <w:u w:val="dash"/>
@@ -17348,7 +17474,7 @@
   <w:style w:type="character" w:customStyle="1" w:styleId="DigitalLinkID">
     <w:name w:val="DigitalLinkID"/>
     <w:uiPriority w:val="1"/>
-    <w:rsid w:val="00CE4FDC"/>
+    <w:rsid w:val="00346FB9"/>
     <w:rPr>
       <w:rFonts w:cs="Courier New"/>
       <w:color w:val="FF0000"/>
@@ -17361,7 +17487,7 @@
   <w:style w:type="paragraph" w:customStyle="1" w:styleId="DialogSource">
     <w:name w:val="DialogSource"/>
     <w:basedOn w:val="Dialog"/>
-    <w:rsid w:val="00AE2115"/>
+    <w:rsid w:val="00346FB9"/>
     <w:pPr>
       <w:ind w:left="2880" w:firstLine="0"/>
     </w:pPr>
@@ -17369,7 +17495,7 @@
   <w:style w:type="character" w:customStyle="1" w:styleId="DigitalOnlyText">
     <w:name w:val="DigitalOnlyText"/>
     <w:uiPriority w:val="1"/>
-    <w:rsid w:val="00CE4FDC"/>
+    <w:rsid w:val="00346FB9"/>
     <w:rPr>
       <w:bdr w:val="single" w:sz="2" w:space="0" w:color="002060"/>
       <w:shd w:val="clear" w:color="auto" w:fill="auto"/>
@@ -17378,7 +17504,7 @@
   <w:style w:type="character" w:customStyle="1" w:styleId="PrintOnlyText">
     <w:name w:val="PrintOnlyText"/>
     <w:uiPriority w:val="1"/>
-    <w:rsid w:val="00CE4FDC"/>
+    <w:rsid w:val="00346FB9"/>
     <w:rPr>
       <w:bdr w:val="single" w:sz="2" w:space="0" w:color="FF0000"/>
     </w:rPr>
@@ -17386,7 +17512,7 @@
   <w:style w:type="paragraph" w:customStyle="1" w:styleId="TableListBulleted">
     <w:name w:val="TableListBulleted"/>
     <w:qFormat/>
-    <w:rsid w:val="000175B5"/>
+    <w:rsid w:val="00346FB9"/>
     <w:pPr>
       <w:numPr>
         <w:numId w:val="15"/>
@@ -17402,7 +17528,7 @@
   <w:style w:type="paragraph" w:customStyle="1" w:styleId="TableListNumbered">
     <w:name w:val="TableListNumbered"/>
     <w:qFormat/>
-    <w:rsid w:val="000175B5"/>
+    <w:rsid w:val="00346FB9"/>
     <w:pPr>
       <w:spacing w:before="120" w:after="120"/>
       <w:ind w:left="288" w:hanging="288"/>
@@ -17416,7 +17542,7 @@
   <w:style w:type="paragraph" w:customStyle="1" w:styleId="TableListUnmarked">
     <w:name w:val="TableListUnmarked"/>
     <w:qFormat/>
-    <w:rsid w:val="000175B5"/>
+    <w:rsid w:val="00346FB9"/>
     <w:pPr>
       <w:spacing w:before="120" w:after="120"/>
       <w:ind w:left="288"/>
@@ -17430,7 +17556,7 @@
   <w:style w:type="paragraph" w:customStyle="1" w:styleId="TableSubhead">
     <w:name w:val="TableSubhead"/>
     <w:qFormat/>
-    <w:rsid w:val="000175B5"/>
+    <w:rsid w:val="00346FB9"/>
     <w:pPr>
       <w:ind w:left="144"/>
     </w:pPr>
@@ -17445,7 +17571,7 @@
     <w:name w:val="TabularSource"/>
     <w:basedOn w:val="TabularEntry"/>
     <w:qFormat/>
-    <w:rsid w:val="000175B5"/>
+    <w:rsid w:val="00346FB9"/>
     <w:pPr>
       <w:spacing w:before="120" w:after="120"/>
       <w:ind w:left="1440"/>
@@ -17457,7 +17583,7 @@
   <w:style w:type="paragraph" w:customStyle="1" w:styleId="ExtractListUnmarked">
     <w:name w:val="ExtractListUnmarked"/>
     <w:qFormat/>
-    <w:rsid w:val="000175B5"/>
+    <w:rsid w:val="00346FB9"/>
     <w:pPr>
       <w:spacing w:before="120" w:after="120"/>
       <w:ind w:left="2880"/>
@@ -17469,7 +17595,7 @@
   </w:style>
   <w:style w:type="character" w:customStyle="1" w:styleId="DigitalLinkAnchorText">
     <w:name w:val="DigitalLinkAnchorText"/>
-    <w:rsid w:val="000175B5"/>
+    <w:rsid w:val="00346FB9"/>
     <w:rPr>
       <w:bdr w:val="none" w:sz="0" w:space="0" w:color="auto"/>
       <w:shd w:val="clear" w:color="auto" w:fill="D6E3BC"/>
@@ -17477,7 +17603,7 @@
   </w:style>
   <w:style w:type="character" w:customStyle="1" w:styleId="DigitalLinkDestination">
     <w:name w:val="DigitalLinkDestination"/>
-    <w:rsid w:val="000175B5"/>
+    <w:rsid w:val="00346FB9"/>
     <w:rPr>
       <w:bdr w:val="none" w:sz="0" w:space="0" w:color="auto"/>
       <w:shd w:val="clear" w:color="auto" w:fill="EAF1DD"/>
@@ -17486,7 +17612,7 @@
   <w:style w:type="paragraph" w:customStyle="1" w:styleId="FeatureRecipeTitleAlternative">
     <w:name w:val="FeatureRecipeTitleAlternative"/>
     <w:basedOn w:val="RecipeTitleAlternative"/>
-    <w:rsid w:val="00D2009C"/>
+    <w:rsid w:val="00346FB9"/>
     <w:pPr>
       <w:shd w:val="pct20" w:color="auto" w:fill="auto"/>
     </w:pPr>
@@ -17494,7 +17620,7 @@
   <w:style w:type="paragraph" w:customStyle="1" w:styleId="FeatureSubRecipeTitle">
     <w:name w:val="FeatureSubRecipeTitle"/>
     <w:basedOn w:val="RecipeSubrecipeTitle"/>
-    <w:rsid w:val="00D2009C"/>
+    <w:rsid w:val="00346FB9"/>
     <w:pPr>
       <w:shd w:val="pct20" w:color="auto" w:fill="auto"/>
     </w:pPr>
@@ -17502,7 +17628,7 @@
   <w:style w:type="paragraph" w:customStyle="1" w:styleId="FeatureRecipeTool">
     <w:name w:val="FeatureRecipeTool"/>
     <w:basedOn w:val="RecipeTool"/>
-    <w:rsid w:val="00D2009C"/>
+    <w:rsid w:val="00346FB9"/>
     <w:pPr>
       <w:shd w:val="pct20" w:color="auto" w:fill="auto"/>
     </w:pPr>
@@ -17510,7 +17636,7 @@
   <w:style w:type="paragraph" w:customStyle="1" w:styleId="FeatureRecipeIntro">
     <w:name w:val="FeatureRecipeIntro"/>
     <w:basedOn w:val="RecipeIntro"/>
-    <w:rsid w:val="00D2009C"/>
+    <w:rsid w:val="00346FB9"/>
     <w:pPr>
       <w:shd w:val="pct20" w:color="auto" w:fill="auto"/>
     </w:pPr>
@@ -17518,7 +17644,7 @@
   <w:style w:type="paragraph" w:customStyle="1" w:styleId="FeatureRecipeIntroHead">
     <w:name w:val="FeatureRecipeIntroHead"/>
     <w:basedOn w:val="RecipeIntroHead"/>
-    <w:rsid w:val="00D2009C"/>
+    <w:rsid w:val="00346FB9"/>
     <w:pPr>
       <w:shd w:val="pct20" w:color="auto" w:fill="auto"/>
     </w:pPr>
@@ -17526,7 +17652,7 @@
   <w:style w:type="paragraph" w:customStyle="1" w:styleId="FeatureRecipeContributor">
     <w:name w:val="FeatureRecipeContributor"/>
     <w:basedOn w:val="RecipeContributor"/>
-    <w:rsid w:val="00D2009C"/>
+    <w:rsid w:val="00346FB9"/>
     <w:pPr>
       <w:shd w:val="pct20" w:color="auto" w:fill="auto"/>
     </w:pPr>
@@ -17534,7 +17660,7 @@
   <w:style w:type="paragraph" w:customStyle="1" w:styleId="FeatureRecipeIngredientHead">
     <w:name w:val="FeatureRecipeIngredientHead"/>
     <w:basedOn w:val="RecipeIngredientHead"/>
-    <w:rsid w:val="00D2009C"/>
+    <w:rsid w:val="00346FB9"/>
     <w:pPr>
       <w:shd w:val="pct20" w:color="auto" w:fill="auto"/>
     </w:pPr>
@@ -17542,7 +17668,7 @@
   <w:style w:type="paragraph" w:customStyle="1" w:styleId="FeatureRecipeIngredientSubhead">
     <w:name w:val="FeatureRecipeIngredientSubhead"/>
     <w:basedOn w:val="RecipeIngredientSubhead"/>
-    <w:rsid w:val="00D2009C"/>
+    <w:rsid w:val="00346FB9"/>
     <w:pPr>
       <w:shd w:val="pct20" w:color="auto" w:fill="auto"/>
     </w:pPr>
@@ -17550,7 +17676,7 @@
   <w:style w:type="paragraph" w:customStyle="1" w:styleId="FeatureRecipeProcedureHead">
     <w:name w:val="FeatureRecipeProcedureHead"/>
     <w:basedOn w:val="RecipeProcedureHead"/>
-    <w:rsid w:val="00B606DB"/>
+    <w:rsid w:val="00346FB9"/>
     <w:pPr>
       <w:shd w:val="pct20" w:color="auto" w:fill="FFFFFF"/>
     </w:pPr>
@@ -17558,7 +17684,7 @@
   <w:style w:type="paragraph" w:customStyle="1" w:styleId="FeatureRecipeTime">
     <w:name w:val="FeatureRecipeTime"/>
     <w:basedOn w:val="RecipeTime"/>
-    <w:rsid w:val="00B606DB"/>
+    <w:rsid w:val="00346FB9"/>
     <w:pPr>
       <w:shd w:val="pct20" w:color="auto" w:fill="auto"/>
     </w:pPr>
@@ -17566,7 +17692,7 @@
   <w:style w:type="paragraph" w:customStyle="1" w:styleId="FeatureRecipeSubhead">
     <w:name w:val="FeatureRecipeSubhead"/>
     <w:basedOn w:val="RecipeSubhead"/>
-    <w:rsid w:val="00B606DB"/>
+    <w:rsid w:val="00346FB9"/>
     <w:pPr>
       <w:shd w:val="pct20" w:color="auto" w:fill="FFFFFF"/>
     </w:pPr>
@@ -17574,7 +17700,7 @@
   <w:style w:type="paragraph" w:customStyle="1" w:styleId="FeatureRecipeVariationTitle">
     <w:name w:val="FeatureRecipeVariationTitle"/>
     <w:basedOn w:val="RecipeVariationTitle"/>
-    <w:rsid w:val="00B606DB"/>
+    <w:rsid w:val="00346FB9"/>
     <w:pPr>
       <w:shd w:val="pct20" w:color="auto" w:fill="auto"/>
     </w:pPr>
@@ -17582,7 +17708,7 @@
   <w:style w:type="paragraph" w:customStyle="1" w:styleId="FeatureRecipeVariationHead">
     <w:name w:val="FeatureRecipeVariationHead"/>
     <w:basedOn w:val="RecipeVariationHead"/>
-    <w:rsid w:val="00B606DB"/>
+    <w:rsid w:val="00346FB9"/>
     <w:pPr>
       <w:shd w:val="pct20" w:color="auto" w:fill="auto"/>
     </w:pPr>
@@ -17590,7 +17716,7 @@
   <w:style w:type="paragraph" w:customStyle="1" w:styleId="FeaturerecipeVariationPara">
     <w:name w:val="FeaturerecipeVariationPara"/>
     <w:basedOn w:val="RecipeVariationPara"/>
-    <w:rsid w:val="00B606DB"/>
+    <w:rsid w:val="00346FB9"/>
     <w:pPr>
       <w:shd w:val="pct20" w:color="auto" w:fill="auto"/>
     </w:pPr>
@@ -17598,7 +17724,7 @@
   <w:style w:type="paragraph" w:customStyle="1" w:styleId="FeatureRecipeNoteHead">
     <w:name w:val="FeatureRecipeNoteHead"/>
     <w:basedOn w:val="RecipeNoteHead"/>
-    <w:rsid w:val="00B606DB"/>
+    <w:rsid w:val="00346FB9"/>
     <w:pPr>
       <w:shd w:val="pct20" w:color="auto" w:fill="auto"/>
     </w:pPr>
@@ -17606,7 +17732,7 @@
   <w:style w:type="paragraph" w:customStyle="1" w:styleId="FeatureRecipeNotePara">
     <w:name w:val="FeatureRecipeNotePara"/>
     <w:basedOn w:val="RecipeNotePara"/>
-    <w:rsid w:val="00B606DB"/>
+    <w:rsid w:val="00346FB9"/>
     <w:pPr>
       <w:shd w:val="pct20" w:color="auto" w:fill="auto"/>
     </w:pPr>
@@ -17614,7 +17740,7 @@
   <w:style w:type="paragraph" w:customStyle="1" w:styleId="FeatureRecipeNutritionInfo">
     <w:name w:val="FeatureRecipeNutritionInfo"/>
     <w:basedOn w:val="RecipeNutritionInfo"/>
-    <w:rsid w:val="00B606DB"/>
+    <w:rsid w:val="00346FB9"/>
     <w:pPr>
       <w:shd w:val="pct20" w:color="auto" w:fill="auto"/>
     </w:pPr>
@@ -17622,7 +17748,7 @@
   <w:style w:type="paragraph" w:customStyle="1" w:styleId="FeatureRecipeNutritionHead">
     <w:name w:val="FeatureRecipeNutritionHead"/>
     <w:basedOn w:val="RecipeNutritionHead"/>
-    <w:rsid w:val="00B606DB"/>
+    <w:rsid w:val="00346FB9"/>
     <w:pPr>
       <w:shd w:val="pct20" w:color="auto" w:fill="auto"/>
     </w:pPr>
@@ -17630,7 +17756,7 @@
   <w:style w:type="paragraph" w:customStyle="1" w:styleId="FeatureRecipeFootnote">
     <w:name w:val="FeatureRecipeFootnote"/>
     <w:basedOn w:val="RecipeFootnote"/>
-    <w:rsid w:val="00B606DB"/>
+    <w:rsid w:val="00346FB9"/>
     <w:pPr>
       <w:shd w:val="pct20" w:color="auto" w:fill="auto"/>
     </w:pPr>
@@ -17638,7 +17764,7 @@
   <w:style w:type="paragraph" w:customStyle="1" w:styleId="FeatureRecipeTableHead">
     <w:name w:val="FeatureRecipeTableHead"/>
     <w:basedOn w:val="RecipeTableHead"/>
-    <w:rsid w:val="00B606DB"/>
+    <w:rsid w:val="00346FB9"/>
     <w:pPr>
       <w:shd w:val="pct20" w:color="auto" w:fill="auto"/>
     </w:pPr>
@@ -17646,7 +17772,7 @@
   <w:style w:type="paragraph" w:customStyle="1" w:styleId="CopyrightLine">
     <w:name w:val="CopyrightLine"/>
     <w:qFormat/>
-    <w:rsid w:val="00375EC4"/>
+    <w:rsid w:val="00346FB9"/>
     <w:pPr>
       <w:pBdr>
         <w:top w:val="single" w:sz="4" w:space="1" w:color="4F81BD"/>
@@ -17664,7 +17790,7 @@
   <w:style w:type="character" w:customStyle="1" w:styleId="PrintOnlyURL">
     <w:name w:val="PrintOnlyURL"/>
     <w:uiPriority w:val="1"/>
-    <w:rsid w:val="00375EC4"/>
+    <w:rsid w:val="00346FB9"/>
     <w:rPr>
       <w:rFonts w:ascii="Courier New" w:hAnsi="Courier New"/>
       <w:bdr w:val="single" w:sz="2" w:space="0" w:color="FF0000"/>
@@ -17673,7 +17799,7 @@
   <w:style w:type="character" w:customStyle="1" w:styleId="DigitalOnlyURL">
     <w:name w:val="DigitalOnlyURL"/>
     <w:uiPriority w:val="1"/>
-    <w:rsid w:val="00375EC4"/>
+    <w:rsid w:val="00346FB9"/>
     <w:rPr>
       <w:rFonts w:ascii="Courier New" w:hAnsi="Courier New"/>
       <w:bdr w:val="single" w:sz="2" w:space="0" w:color="002060"/>
@@ -17686,7 +17812,7 @@
     <w:next w:val="Normal"/>
     <w:autoRedefine/>
     <w:semiHidden/>
-    <w:rsid w:val="00FB75F8"/>
+    <w:rsid w:val="00346FB9"/>
   </w:style>
   <w:style w:type="paragraph" w:styleId="TOC2">
     <w:name w:val="toc 2"/>
@@ -17694,7 +17820,7 @@
     <w:next w:val="Normal"/>
     <w:autoRedefine/>
     <w:semiHidden/>
-    <w:rsid w:val="00FB75F8"/>
+    <w:rsid w:val="00346FB9"/>
     <w:pPr>
       <w:ind w:left="240"/>
     </w:pPr>
@@ -17705,7 +17831,7 @@
     <w:next w:val="Normal"/>
     <w:autoRedefine/>
     <w:semiHidden/>
-    <w:rsid w:val="00FB75F8"/>
+    <w:rsid w:val="00346FB9"/>
     <w:pPr>
       <w:ind w:left="480"/>
     </w:pPr>
@@ -17713,17 +17839,16 @@
   <w:style w:type="character" w:customStyle="1" w:styleId="FigureSourceChar">
     <w:name w:val="FigureSource Char"/>
     <w:link w:val="FigureSource"/>
-    <w:rsid w:val="002E2444"/>
+    <w:rsid w:val="00346FB9"/>
     <w:rPr>
       <w:rFonts w:ascii="Arial" w:hAnsi="Arial"/>
       <w:sz w:val="22"/>
-      <w:lang w:val="en-US" w:eastAsia="en-US" w:bidi="ar-SA"/>
     </w:rPr>
   </w:style>
   <w:style w:type="numbering" w:styleId="111111">
     <w:name w:val="Outline List 2"/>
     <w:basedOn w:val="NoList"/>
-    <w:rsid w:val="00577C1D"/>
+    <w:rsid w:val="00346FB9"/>
     <w:pPr>
       <w:numPr>
         <w:numId w:val="17"/>
@@ -17733,7 +17858,7 @@
   <w:style w:type="numbering" w:styleId="1ai">
     <w:name w:val="Outline List 1"/>
     <w:basedOn w:val="NoList"/>
-    <w:rsid w:val="00577C1D"/>
+    <w:rsid w:val="00346FB9"/>
     <w:pPr>
       <w:numPr>
         <w:numId w:val="18"/>
@@ -17743,7 +17868,7 @@
   <w:style w:type="numbering" w:styleId="ArticleSection">
     <w:name w:val="Outline List 3"/>
     <w:basedOn w:val="NoList"/>
-    <w:rsid w:val="00577C1D"/>
+    <w:rsid w:val="00346FB9"/>
     <w:pPr>
       <w:numPr>
         <w:numId w:val="19"/>
@@ -17753,7 +17878,7 @@
   <w:style w:type="paragraph" w:styleId="BlockText">
     <w:name w:val="Block Text"/>
     <w:basedOn w:val="Normal"/>
-    <w:rsid w:val="00577C1D"/>
+    <w:rsid w:val="00346FB9"/>
     <w:pPr>
       <w:spacing w:after="120"/>
       <w:ind w:left="1440" w:right="1440"/>
@@ -17762,7 +17887,7 @@
   <w:style w:type="paragraph" w:styleId="BodyText">
     <w:name w:val="Body Text"/>
     <w:basedOn w:val="Normal"/>
-    <w:rsid w:val="00577C1D"/>
+    <w:rsid w:val="00346FB9"/>
     <w:pPr>
       <w:spacing w:after="120"/>
     </w:pPr>
@@ -17770,7 +17895,7 @@
   <w:style w:type="paragraph" w:styleId="BodyText2">
     <w:name w:val="Body Text 2"/>
     <w:basedOn w:val="Normal"/>
-    <w:rsid w:val="00577C1D"/>
+    <w:rsid w:val="00346FB9"/>
     <w:pPr>
       <w:spacing w:after="120" w:line="480" w:lineRule="auto"/>
     </w:pPr>
@@ -17778,7 +17903,7 @@
   <w:style w:type="paragraph" w:styleId="BodyText3">
     <w:name w:val="Body Text 3"/>
     <w:basedOn w:val="Normal"/>
-    <w:rsid w:val="00577C1D"/>
+    <w:rsid w:val="00346FB9"/>
     <w:pPr>
       <w:spacing w:after="120"/>
     </w:pPr>
@@ -17790,7 +17915,7 @@
   <w:style w:type="paragraph" w:styleId="BodyTextFirstIndent">
     <w:name w:val="Body Text First Indent"/>
     <w:basedOn w:val="BodyText"/>
-    <w:rsid w:val="00577C1D"/>
+    <w:rsid w:val="00346FB9"/>
     <w:pPr>
       <w:ind w:firstLine="210"/>
     </w:pPr>
@@ -17798,7 +17923,7 @@
   <w:style w:type="paragraph" w:styleId="BodyTextIndent">
     <w:name w:val="Body Text Indent"/>
     <w:basedOn w:val="Normal"/>
-    <w:rsid w:val="00577C1D"/>
+    <w:rsid w:val="00346FB9"/>
     <w:pPr>
       <w:spacing w:after="120"/>
       <w:ind w:left="360"/>
@@ -17807,7 +17932,7 @@
   <w:style w:type="paragraph" w:styleId="BodyTextFirstIndent2">
     <w:name w:val="Body Text First Indent 2"/>
     <w:basedOn w:val="BodyTextIndent"/>
-    <w:rsid w:val="00577C1D"/>
+    <w:rsid w:val="00346FB9"/>
     <w:pPr>
       <w:ind w:firstLine="210"/>
     </w:pPr>
@@ -17815,7 +17940,7 @@
   <w:style w:type="paragraph" w:styleId="BodyTextIndent2">
     <w:name w:val="Body Text Indent 2"/>
     <w:basedOn w:val="Normal"/>
-    <w:rsid w:val="00577C1D"/>
+    <w:rsid w:val="00346FB9"/>
     <w:pPr>
       <w:spacing w:after="120" w:line="480" w:lineRule="auto"/>
       <w:ind w:left="360"/>
@@ -17824,7 +17949,7 @@
   <w:style w:type="paragraph" w:styleId="BodyTextIndent3">
     <w:name w:val="Body Text Indent 3"/>
     <w:basedOn w:val="Normal"/>
-    <w:rsid w:val="00577C1D"/>
+    <w:rsid w:val="00346FB9"/>
     <w:pPr>
       <w:spacing w:after="120"/>
       <w:ind w:left="360"/>
@@ -17839,7 +17964,7 @@
     <w:basedOn w:val="Normal"/>
     <w:next w:val="Normal"/>
     <w:qFormat/>
-    <w:rsid w:val="00577C1D"/>
+    <w:rsid w:val="00346FB9"/>
     <w:rPr>
       <w:b/>
       <w:bCs/>
@@ -17850,7 +17975,7 @@
   <w:style w:type="paragraph" w:styleId="Closing">
     <w:name w:val="Closing"/>
     <w:basedOn w:val="Normal"/>
-    <w:rsid w:val="00577C1D"/>
+    <w:rsid w:val="00346FB9"/>
     <w:pPr>
       <w:ind w:left="4320"/>
     </w:pPr>
@@ -17859,13 +17984,13 @@
     <w:name w:val="Date"/>
     <w:basedOn w:val="Normal"/>
     <w:next w:val="Normal"/>
-    <w:rsid w:val="00577C1D"/>
+    <w:rsid w:val="00346FB9"/>
   </w:style>
   <w:style w:type="paragraph" w:styleId="DocumentMap">
     <w:name w:val="Document Map"/>
     <w:basedOn w:val="Normal"/>
     <w:semiHidden/>
-    <w:rsid w:val="00577C1D"/>
+    <w:rsid w:val="00346FB9"/>
     <w:pPr>
       <w:shd w:val="clear" w:color="auto" w:fill="000080"/>
     </w:pPr>
@@ -17878,12 +18003,12 @@
   <w:style w:type="paragraph" w:styleId="E-mailSignature">
     <w:name w:val="E-mail Signature"/>
     <w:basedOn w:val="Normal"/>
-    <w:rsid w:val="00577C1D"/>
+    <w:rsid w:val="00346FB9"/>
   </w:style>
   <w:style w:type="character" w:styleId="EndnoteReference">
     <w:name w:val="endnote reference"/>
     <w:semiHidden/>
-    <w:rsid w:val="00577C1D"/>
+    <w:rsid w:val="00346FB9"/>
     <w:rPr>
       <w:vertAlign w:val="superscript"/>
     </w:rPr>
@@ -17892,7 +18017,7 @@
     <w:name w:val="endnote text"/>
     <w:basedOn w:val="Normal"/>
     <w:semiHidden/>
-    <w:rsid w:val="00577C1D"/>
+    <w:rsid w:val="00346FB9"/>
     <w:rPr>
       <w:sz w:val="20"/>
       <w:szCs w:val="20"/>
@@ -17901,7 +18026,7 @@
   <w:style w:type="paragraph" w:styleId="EnvelopeAddress">
     <w:name w:val="envelope address"/>
     <w:basedOn w:val="Normal"/>
-    <w:rsid w:val="00577C1D"/>
+    <w:rsid w:val="00346FB9"/>
     <w:pPr>
       <w:framePr w:w="7920" w:h="1980" w:hRule="exact" w:hSpace="180" w:wrap="auto" w:hAnchor="page" w:xAlign="center" w:yAlign="bottom"/>
       <w:ind w:left="2880"/>
@@ -17913,7 +18038,7 @@
   <w:style w:type="paragraph" w:styleId="EnvelopeReturn">
     <w:name w:val="envelope return"/>
     <w:basedOn w:val="Normal"/>
-    <w:rsid w:val="00577C1D"/>
+    <w:rsid w:val="00346FB9"/>
     <w:rPr>
       <w:rFonts w:ascii="Arial" w:hAnsi="Arial" w:cs="Arial"/>
       <w:sz w:val="20"/>
@@ -17923,7 +18048,7 @@
   <w:style w:type="character" w:styleId="FootnoteReference">
     <w:name w:val="footnote reference"/>
     <w:semiHidden/>
-    <w:rsid w:val="00577C1D"/>
+    <w:rsid w:val="00346FB9"/>
     <w:rPr>
       <w:vertAlign w:val="superscript"/>
     </w:rPr>
@@ -17932,7 +18057,7 @@
     <w:name w:val="footnote text"/>
     <w:basedOn w:val="Normal"/>
     <w:semiHidden/>
-    <w:rsid w:val="00577C1D"/>
+    <w:rsid w:val="00346FB9"/>
     <w:rPr>
       <w:sz w:val="20"/>
       <w:szCs w:val="20"/>
@@ -17941,7 +18066,7 @@
   <w:style w:type="paragraph" w:styleId="HTMLAddress">
     <w:name w:val="HTML Address"/>
     <w:basedOn w:val="Normal"/>
-    <w:rsid w:val="00577C1D"/>
+    <w:rsid w:val="00346FB9"/>
     <w:rPr>
       <w:i/>
       <w:iCs/>
@@ -17950,7 +18075,7 @@
   <w:style w:type="paragraph" w:styleId="HTMLPreformatted">
     <w:name w:val="HTML Preformatted"/>
     <w:basedOn w:val="Normal"/>
-    <w:rsid w:val="00577C1D"/>
+    <w:rsid w:val="00346FB9"/>
     <w:rPr>
       <w:rFonts w:ascii="Courier New" w:hAnsi="Courier New" w:cs="Courier New"/>
       <w:sz w:val="20"/>
@@ -17963,7 +18088,7 @@
     <w:next w:val="Normal"/>
     <w:autoRedefine/>
     <w:semiHidden/>
-    <w:rsid w:val="00577C1D"/>
+    <w:rsid w:val="00346FB9"/>
     <w:pPr>
       <w:ind w:left="240" w:hanging="240"/>
     </w:pPr>
@@ -17974,7 +18099,7 @@
     <w:next w:val="Normal"/>
     <w:autoRedefine/>
     <w:semiHidden/>
-    <w:rsid w:val="00577C1D"/>
+    <w:rsid w:val="00346FB9"/>
     <w:pPr>
       <w:ind w:left="480" w:hanging="240"/>
     </w:pPr>
@@ -17985,7 +18110,7 @@
     <w:next w:val="Normal"/>
     <w:autoRedefine/>
     <w:semiHidden/>
-    <w:rsid w:val="00577C1D"/>
+    <w:rsid w:val="00346FB9"/>
     <w:pPr>
       <w:ind w:left="720" w:hanging="240"/>
     </w:pPr>
@@ -17996,7 +18121,7 @@
     <w:next w:val="Normal"/>
     <w:autoRedefine/>
     <w:semiHidden/>
-    <w:rsid w:val="00577C1D"/>
+    <w:rsid w:val="00346FB9"/>
     <w:pPr>
       <w:ind w:left="960" w:hanging="240"/>
     </w:pPr>
@@ -18007,7 +18132,7 @@
     <w:next w:val="Normal"/>
     <w:autoRedefine/>
     <w:semiHidden/>
-    <w:rsid w:val="00577C1D"/>
+    <w:rsid w:val="00346FB9"/>
     <w:pPr>
       <w:ind w:left="1200" w:hanging="240"/>
     </w:pPr>
@@ -18018,7 +18143,7 @@
     <w:next w:val="Normal"/>
     <w:autoRedefine/>
     <w:semiHidden/>
-    <w:rsid w:val="00577C1D"/>
+    <w:rsid w:val="00346FB9"/>
     <w:pPr>
       <w:ind w:left="1440" w:hanging="240"/>
     </w:pPr>
@@ -18029,7 +18154,7 @@
     <w:next w:val="Normal"/>
     <w:autoRedefine/>
     <w:semiHidden/>
-    <w:rsid w:val="00577C1D"/>
+    <w:rsid w:val="00346FB9"/>
     <w:pPr>
       <w:ind w:left="1680" w:hanging="240"/>
     </w:pPr>
@@ -18040,7 +18165,7 @@
     <w:next w:val="Normal"/>
     <w:autoRedefine/>
     <w:semiHidden/>
-    <w:rsid w:val="00577C1D"/>
+    <w:rsid w:val="00346FB9"/>
     <w:pPr>
       <w:ind w:left="1920" w:hanging="240"/>
     </w:pPr>
@@ -18051,7 +18176,7 @@
     <w:next w:val="Normal"/>
     <w:autoRedefine/>
     <w:semiHidden/>
-    <w:rsid w:val="00577C1D"/>
+    <w:rsid w:val="00346FB9"/>
     <w:pPr>
       <w:ind w:left="2160" w:hanging="240"/>
     </w:pPr>
@@ -18061,7 +18186,7 @@
     <w:basedOn w:val="Normal"/>
     <w:next w:val="Index10"/>
     <w:semiHidden/>
-    <w:rsid w:val="00577C1D"/>
+    <w:rsid w:val="00346FB9"/>
     <w:rPr>
       <w:rFonts w:ascii="Arial" w:hAnsi="Arial" w:cs="Arial"/>
       <w:b/>
@@ -18071,7 +18196,7 @@
   <w:style w:type="paragraph" w:styleId="List">
     <w:name w:val="List"/>
     <w:basedOn w:val="Normal"/>
-    <w:rsid w:val="00577C1D"/>
+    <w:rsid w:val="00346FB9"/>
     <w:pPr>
       <w:ind w:left="360" w:hanging="360"/>
     </w:pPr>
@@ -18079,7 +18204,7 @@
   <w:style w:type="paragraph" w:styleId="List2">
     <w:name w:val="List 2"/>
     <w:basedOn w:val="Normal"/>
-    <w:rsid w:val="00577C1D"/>
+    <w:rsid w:val="00346FB9"/>
     <w:pPr>
       <w:ind w:left="720" w:hanging="360"/>
     </w:pPr>
@@ -18087,7 +18212,7 @@
   <w:style w:type="paragraph" w:styleId="List3">
     <w:name w:val="List 3"/>
     <w:basedOn w:val="Normal"/>
-    <w:rsid w:val="00577C1D"/>
+    <w:rsid w:val="00346FB9"/>
     <w:pPr>
       <w:ind w:left="1080" w:hanging="360"/>
     </w:pPr>
@@ -18095,7 +18220,7 @@
   <w:style w:type="paragraph" w:styleId="List4">
     <w:name w:val="List 4"/>
     <w:basedOn w:val="Normal"/>
-    <w:rsid w:val="00577C1D"/>
+    <w:rsid w:val="00346FB9"/>
     <w:pPr>
       <w:ind w:left="1440" w:hanging="360"/>
     </w:pPr>
@@ -18103,7 +18228,7 @@
   <w:style w:type="paragraph" w:styleId="List5">
     <w:name w:val="List 5"/>
     <w:basedOn w:val="Normal"/>
-    <w:rsid w:val="00577C1D"/>
+    <w:rsid w:val="00346FB9"/>
     <w:pPr>
       <w:ind w:left="1800" w:hanging="360"/>
     </w:pPr>
@@ -18111,7 +18236,7 @@
   <w:style w:type="paragraph" w:styleId="ListBullet2">
     <w:name w:val="List Bullet 2"/>
     <w:basedOn w:val="Normal"/>
-    <w:rsid w:val="00577C1D"/>
+    <w:rsid w:val="00346FB9"/>
     <w:pPr>
       <w:numPr>
         <w:numId w:val="20"/>
@@ -18121,7 +18246,7 @@
   <w:style w:type="paragraph" w:styleId="ListBullet3">
     <w:name w:val="List Bullet 3"/>
     <w:basedOn w:val="Normal"/>
-    <w:rsid w:val="00577C1D"/>
+    <w:rsid w:val="00346FB9"/>
     <w:pPr>
       <w:numPr>
         <w:numId w:val="21"/>
@@ -18131,7 +18256,7 @@
   <w:style w:type="paragraph" w:styleId="ListBullet4">
     <w:name w:val="List Bullet 4"/>
     <w:basedOn w:val="Normal"/>
-    <w:rsid w:val="00577C1D"/>
+    <w:rsid w:val="00346FB9"/>
     <w:pPr>
       <w:numPr>
         <w:numId w:val="22"/>
@@ -18141,7 +18266,7 @@
   <w:style w:type="paragraph" w:styleId="ListBullet5">
     <w:name w:val="List Bullet 5"/>
     <w:basedOn w:val="Normal"/>
-    <w:rsid w:val="00577C1D"/>
+    <w:rsid w:val="00346FB9"/>
     <w:pPr>
       <w:numPr>
         <w:numId w:val="23"/>
@@ -18151,7 +18276,7 @@
   <w:style w:type="paragraph" w:styleId="ListContinue">
     <w:name w:val="List Continue"/>
     <w:basedOn w:val="Normal"/>
-    <w:rsid w:val="00577C1D"/>
+    <w:rsid w:val="00346FB9"/>
     <w:pPr>
       <w:spacing w:after="120"/>
       <w:ind w:left="360"/>
@@ -18160,7 +18285,7 @@
   <w:style w:type="paragraph" w:styleId="ListContinue2">
     <w:name w:val="List Continue 2"/>
     <w:basedOn w:val="Normal"/>
-    <w:rsid w:val="00577C1D"/>
+    <w:rsid w:val="00346FB9"/>
     <w:pPr>
       <w:spacing w:after="120"/>
       <w:ind w:left="720"/>
@@ -18169,7 +18294,7 @@
   <w:style w:type="paragraph" w:styleId="ListContinue3">
     <w:name w:val="List Continue 3"/>
     <w:basedOn w:val="Normal"/>
-    <w:rsid w:val="00577C1D"/>
+    <w:rsid w:val="00346FB9"/>
     <w:pPr>
       <w:spacing w:after="120"/>
       <w:ind w:left="1080"/>
@@ -18178,7 +18303,7 @@
   <w:style w:type="paragraph" w:styleId="ListContinue4">
     <w:name w:val="List Continue 4"/>
     <w:basedOn w:val="Normal"/>
-    <w:rsid w:val="00577C1D"/>
+    <w:rsid w:val="00346FB9"/>
     <w:pPr>
       <w:spacing w:after="120"/>
       <w:ind w:left="1440"/>
@@ -18187,7 +18312,7 @@
   <w:style w:type="paragraph" w:styleId="ListContinue5">
     <w:name w:val="List Continue 5"/>
     <w:basedOn w:val="Normal"/>
-    <w:rsid w:val="00577C1D"/>
+    <w:rsid w:val="00346FB9"/>
     <w:pPr>
       <w:spacing w:after="120"/>
       <w:ind w:left="1800"/>
@@ -18196,7 +18321,7 @@
   <w:style w:type="paragraph" w:styleId="ListNumber">
     <w:name w:val="List Number"/>
     <w:basedOn w:val="Normal"/>
-    <w:rsid w:val="00577C1D"/>
+    <w:rsid w:val="00346FB9"/>
     <w:pPr>
       <w:numPr>
         <w:numId w:val="24"/>
@@ -18206,7 +18331,7 @@
   <w:style w:type="paragraph" w:styleId="ListNumber2">
     <w:name w:val="List Number 2"/>
     <w:basedOn w:val="Normal"/>
-    <w:rsid w:val="00577C1D"/>
+    <w:rsid w:val="00346FB9"/>
     <w:pPr>
       <w:numPr>
         <w:numId w:val="25"/>
@@ -18216,7 +18341,7 @@
   <w:style w:type="paragraph" w:styleId="ListNumber3">
     <w:name w:val="List Number 3"/>
     <w:basedOn w:val="Normal"/>
-    <w:rsid w:val="00577C1D"/>
+    <w:rsid w:val="00346FB9"/>
     <w:pPr>
       <w:numPr>
         <w:numId w:val="26"/>
@@ -18226,7 +18351,7 @@
   <w:style w:type="paragraph" w:styleId="ListNumber4">
     <w:name w:val="List Number 4"/>
     <w:basedOn w:val="Normal"/>
-    <w:rsid w:val="00577C1D"/>
+    <w:rsid w:val="00346FB9"/>
     <w:pPr>
       <w:numPr>
         <w:numId w:val="27"/>
@@ -18236,7 +18361,7 @@
   <w:style w:type="paragraph" w:styleId="ListNumber5">
     <w:name w:val="List Number 5"/>
     <w:basedOn w:val="Normal"/>
-    <w:rsid w:val="00577C1D"/>
+    <w:rsid w:val="00346FB9"/>
     <w:pPr>
       <w:numPr>
         <w:numId w:val="28"/>
@@ -18246,7 +18371,7 @@
   <w:style w:type="paragraph" w:styleId="MacroText">
     <w:name w:val="macro"/>
     <w:semiHidden/>
-    <w:rsid w:val="00577C1D"/>
+    <w:rsid w:val="00346FB9"/>
     <w:pPr>
       <w:tabs>
         <w:tab w:val="left" w:pos="480"/>
@@ -18267,7 +18392,7 @@
   <w:style w:type="paragraph" w:styleId="MessageHeader">
     <w:name w:val="Message Header"/>
     <w:basedOn w:val="Normal"/>
-    <w:rsid w:val="00577C1D"/>
+    <w:rsid w:val="00346FB9"/>
     <w:pPr>
       <w:pBdr>
         <w:top w:val="single" w:sz="6" w:space="1" w:color="auto"/>
@@ -18285,12 +18410,12 @@
   <w:style w:type="paragraph" w:styleId="NormalWeb">
     <w:name w:val="Normal (Web)"/>
     <w:basedOn w:val="Normal"/>
-    <w:rsid w:val="00577C1D"/>
+    <w:rsid w:val="00346FB9"/>
   </w:style>
   <w:style w:type="paragraph" w:styleId="NormalIndent">
     <w:name w:val="Normal Indent"/>
     <w:basedOn w:val="Normal"/>
-    <w:rsid w:val="00577C1D"/>
+    <w:rsid w:val="00346FB9"/>
     <w:pPr>
       <w:ind w:left="720"/>
     </w:pPr>
@@ -18299,12 +18424,12 @@
     <w:name w:val="Note Heading"/>
     <w:basedOn w:val="Normal"/>
     <w:next w:val="Normal"/>
-    <w:rsid w:val="00577C1D"/>
+    <w:rsid w:val="00346FB9"/>
   </w:style>
   <w:style w:type="paragraph" w:styleId="PlainText">
     <w:name w:val="Plain Text"/>
     <w:basedOn w:val="Normal"/>
-    <w:rsid w:val="00577C1D"/>
+    <w:rsid w:val="00346FB9"/>
     <w:rPr>
       <w:rFonts w:ascii="Courier New" w:hAnsi="Courier New" w:cs="Courier New"/>
       <w:sz w:val="20"/>
@@ -18314,7 +18439,7 @@
   <w:style w:type="paragraph" w:styleId="Signature">
     <w:name w:val="Signature"/>
     <w:basedOn w:val="Normal"/>
-    <w:rsid w:val="00577C1D"/>
+    <w:rsid w:val="00346FB9"/>
     <w:pPr>
       <w:ind w:left="4320"/>
     </w:pPr>
@@ -18322,7 +18447,7 @@
   <w:style w:type="table" w:styleId="Table3Deffects1">
     <w:name w:val="Table 3D effects 1"/>
     <w:basedOn w:val="TableNormal"/>
-    <w:rsid w:val="00577C1D"/>
+    <w:rsid w:val="00346FB9"/>
     <w:tblPr>
       <w:tblInd w:w="0" w:type="dxa"/>
       <w:tblCellMar>
@@ -18435,7 +18560,7 @@
   <w:style w:type="table" w:styleId="Table3Deffects2">
     <w:name w:val="Table 3D effects 2"/>
     <w:basedOn w:val="TableNormal"/>
-    <w:rsid w:val="00577C1D"/>
+    <w:rsid w:val="00346FB9"/>
     <w:tblPr>
       <w:tblStyleRowBandSize w:val="1"/>
       <w:tblInd w:w="0" w:type="dxa"/>
@@ -18512,7 +18637,7 @@
   <w:style w:type="table" w:styleId="Table3Deffects3">
     <w:name w:val="Table 3D effects 3"/>
     <w:basedOn w:val="TableNormal"/>
-    <w:rsid w:val="00577C1D"/>
+    <w:rsid w:val="00346FB9"/>
     <w:tblPr>
       <w:tblStyleRowBandSize w:val="1"/>
       <w:tblStyleColBandSize w:val="1"/>
@@ -18605,7 +18730,7 @@
   <w:style w:type="table" w:styleId="TableClassic1">
     <w:name w:val="Table Classic 1"/>
     <w:basedOn w:val="TableNormal"/>
-    <w:rsid w:val="00577C1D"/>
+    <w:rsid w:val="00346FB9"/>
     <w:tblPr>
       <w:tblInd w:w="0" w:type="dxa"/>
       <w:tblBorders>
@@ -18691,7 +18816,7 @@
   <w:style w:type="table" w:styleId="TableClassic2">
     <w:name w:val="Table Classic 2"/>
     <w:basedOn w:val="TableNormal"/>
-    <w:rsid w:val="00577C1D"/>
+    <w:rsid w:val="00346FB9"/>
     <w:tblPr>
       <w:tblInd w:w="0" w:type="dxa"/>
       <w:tblBorders>
@@ -18785,7 +18910,7 @@
   <w:style w:type="table" w:styleId="TableClassic3">
     <w:name w:val="Table Classic 3"/>
     <w:basedOn w:val="TableNormal"/>
-    <w:rsid w:val="00577C1D"/>
+    <w:rsid w:val="00346FB9"/>
     <w:rPr>
       <w:color w:val="000080"/>
     </w:rPr>
@@ -18857,7 +18982,7 @@
   <w:style w:type="table" w:styleId="TableClassic4">
     <w:name w:val="Table Classic 4"/>
     <w:basedOn w:val="TableNormal"/>
-    <w:rsid w:val="00577C1D"/>
+    <w:rsid w:val="00346FB9"/>
     <w:tblPr>
       <w:tblInd w:w="0" w:type="dxa"/>
       <w:tblBorders>
@@ -18950,7 +19075,7 @@
   <w:style w:type="table" w:styleId="TableColorful1">
     <w:name w:val="Table Colorful 1"/>
     <w:basedOn w:val="TableNormal"/>
-    <w:rsid w:val="00577C1D"/>
+    <w:rsid w:val="00346FB9"/>
     <w:rPr>
       <w:color w:val="FFFFFF"/>
     </w:rPr>
@@ -19034,7 +19159,7 @@
   <w:style w:type="table" w:styleId="TableColorful2">
     <w:name w:val="Table Colorful 2"/>
     <w:basedOn w:val="TableNormal"/>
-    <w:rsid w:val="00577C1D"/>
+    <w:rsid w:val="00346FB9"/>
     <w:tblPr>
       <w:tblInd w:w="0" w:type="dxa"/>
       <w:tblBorders>
@@ -19112,7 +19237,7 @@
   <w:style w:type="table" w:styleId="TableColorful3">
     <w:name w:val="Table Colorful 3"/>
     <w:basedOn w:val="TableNormal"/>
-    <w:rsid w:val="00577C1D"/>
+    <w:rsid w:val="00346FB9"/>
     <w:tblPr>
       <w:tblInd w:w="0" w:type="dxa"/>
       <w:tblBorders>
@@ -19174,7 +19299,7 @@
   <w:style w:type="table" w:styleId="TableColumns1">
     <w:name w:val="Table Columns 1"/>
     <w:basedOn w:val="TableNormal"/>
-    <w:rsid w:val="00577C1D"/>
+    <w:rsid w:val="00346FB9"/>
     <w:rPr>
       <w:b/>
       <w:bCs/>
@@ -19296,7 +19421,7 @@
   <w:style w:type="table" w:styleId="TableColumns2">
     <w:name w:val="Table Columns 2"/>
     <w:basedOn w:val="TableNormal"/>
-    <w:rsid w:val="00577C1D"/>
+    <w:rsid w:val="00346FB9"/>
     <w:rPr>
       <w:b/>
       <w:bCs/>
@@ -19412,7 +19537,7 @@
   <w:style w:type="table" w:styleId="TableColumns3">
     <w:name w:val="Table Columns 3"/>
     <w:basedOn w:val="TableNormal"/>
-    <w:rsid w:val="00577C1D"/>
+    <w:rsid w:val="00346FB9"/>
     <w:rPr>
       <w:b/>
       <w:bCs/>
@@ -19522,7 +19647,7 @@
   <w:style w:type="table" w:styleId="TableColumns4">
     <w:name w:val="Table Columns 4"/>
     <w:basedOn w:val="TableNormal"/>
-    <w:rsid w:val="00577C1D"/>
+    <w:rsid w:val="00346FB9"/>
     <w:tblPr>
       <w:tblStyleColBandSize w:val="1"/>
       <w:tblInd w:w="0" w:type="dxa"/>
@@ -19594,7 +19719,7 @@
   <w:style w:type="table" w:styleId="TableColumns5">
     <w:name w:val="Table Columns 5"/>
     <w:basedOn w:val="TableNormal"/>
-    <w:rsid w:val="00577C1D"/>
+    <w:rsid w:val="00346FB9"/>
     <w:tblPr>
       <w:tblStyleColBandSize w:val="1"/>
       <w:tblInd w:w="0" w:type="dxa"/>
@@ -19686,7 +19811,7 @@
   <w:style w:type="table" w:styleId="TableContemporary">
     <w:name w:val="Table Contemporary"/>
     <w:basedOn w:val="TableNormal"/>
-    <w:rsid w:val="00577C1D"/>
+    <w:rsid w:val="00346FB9"/>
     <w:tblPr>
       <w:tblStyleRowBandSize w:val="1"/>
       <w:tblInd w:w="0" w:type="dxa"/>
@@ -19746,7 +19871,7 @@
   <w:style w:type="table" w:styleId="TableElegant">
     <w:name w:val="Table Elegant"/>
     <w:basedOn w:val="TableNormal"/>
-    <w:rsid w:val="00577C1D"/>
+    <w:rsid w:val="00346FB9"/>
     <w:tblPr>
       <w:tblInd w:w="0" w:type="dxa"/>
       <w:tblBorders>
@@ -19784,7 +19909,7 @@
   <w:style w:type="table" w:styleId="TableGrid">
     <w:name w:val="Table Grid"/>
     <w:basedOn w:val="TableNormal"/>
-    <w:rsid w:val="00577C1D"/>
+    <w:rsid w:val="00346FB9"/>
     <w:tblPr>
       <w:tblInd w:w="0" w:type="dxa"/>
       <w:tblBorders>
@@ -19806,7 +19931,7 @@
   <w:style w:type="table" w:styleId="TableGrid1">
     <w:name w:val="Table Grid 1"/>
     <w:basedOn w:val="TableNormal"/>
-    <w:rsid w:val="00577C1D"/>
+    <w:rsid w:val="00346FB9"/>
     <w:tblPr>
       <w:tblInd w:w="0" w:type="dxa"/>
       <w:tblBorders>
@@ -19857,7 +19982,7 @@
   <w:style w:type="table" w:styleId="TableGrid2">
     <w:name w:val="Table Grid 2"/>
     <w:basedOn w:val="TableNormal"/>
-    <w:rsid w:val="00577C1D"/>
+    <w:rsid w:val="00346FB9"/>
     <w:tblPr>
       <w:tblInd w:w="0" w:type="dxa"/>
       <w:tblBorders>
@@ -19931,7 +20056,7 @@
   <w:style w:type="table" w:styleId="TableGrid3">
     <w:name w:val="Table Grid 3"/>
     <w:basedOn w:val="TableNormal"/>
-    <w:rsid w:val="00577C1D"/>
+    <w:rsid w:val="00346FB9"/>
     <w:tblPr>
       <w:tblInd w:w="0" w:type="dxa"/>
       <w:tblBorders>
@@ -19992,7 +20117,7 @@
   <w:style w:type="table" w:styleId="TableGrid4">
     <w:name w:val="Table Grid 4"/>
     <w:basedOn w:val="TableNormal"/>
-    <w:rsid w:val="00577C1D"/>
+    <w:rsid w:val="00346FB9"/>
     <w:tblPr>
       <w:tblInd w:w="0" w:type="dxa"/>
       <w:tblBorders>
@@ -20059,7 +20184,7 @@
   <w:style w:type="table" w:styleId="TableGrid5">
     <w:name w:val="Table Grid 5"/>
     <w:basedOn w:val="TableNormal"/>
-    <w:rsid w:val="00577C1D"/>
+    <w:rsid w:val="00346FB9"/>
     <w:tblPr>
       <w:tblInd w:w="0" w:type="dxa"/>
       <w:tblBorders>
@@ -20129,7 +20254,7 @@
   <w:style w:type="table" w:styleId="TableGrid6">
     <w:name w:val="Table Grid 6"/>
     <w:basedOn w:val="TableNormal"/>
-    <w:rsid w:val="00577C1D"/>
+    <w:rsid w:val="00346FB9"/>
     <w:tblPr>
       <w:tblInd w:w="0" w:type="dxa"/>
       <w:tblBorders>
@@ -20202,7 +20327,7 @@
   <w:style w:type="table" w:styleId="TableGrid7">
     <w:name w:val="Table Grid 7"/>
     <w:basedOn w:val="TableNormal"/>
-    <w:rsid w:val="00577C1D"/>
+    <w:rsid w:val="00346FB9"/>
     <w:rPr>
       <w:b/>
       <w:bCs/>
@@ -20294,7 +20419,7 @@
   <w:style w:type="table" w:styleId="TableGrid8">
     <w:name w:val="Table Grid 8"/>
     <w:basedOn w:val="TableNormal"/>
-    <w:rsid w:val="00577C1D"/>
+    <w:rsid w:val="00346FB9"/>
     <w:tblPr>
       <w:tblInd w:w="0" w:type="dxa"/>
       <w:tblBorders>
@@ -20362,7 +20487,7 @@
   <w:style w:type="table" w:styleId="TableList1">
     <w:name w:val="Table List 1"/>
     <w:basedOn w:val="TableNormal"/>
-    <w:rsid w:val="00577C1D"/>
+    <w:rsid w:val="00346FB9"/>
     <w:tblPr>
       <w:tblStyleRowBandSize w:val="1"/>
       <w:tblInd w:w="0" w:type="dxa"/>
@@ -20449,7 +20574,7 @@
   <w:style w:type="table" w:styleId="TableList2">
     <w:name w:val="Table List 2"/>
     <w:basedOn w:val="TableNormal"/>
-    <w:rsid w:val="00577C1D"/>
+    <w:rsid w:val="00346FB9"/>
     <w:tblPr>
       <w:tblStyleRowBandSize w:val="2"/>
       <w:tblInd w:w="0" w:type="dxa"/>
@@ -20531,7 +20656,7 @@
   <w:style w:type="table" w:styleId="TableList3">
     <w:name w:val="Table List 3"/>
     <w:basedOn w:val="TableNormal"/>
-    <w:rsid w:val="00577C1D"/>
+    <w:rsid w:val="00346FB9"/>
     <w:tblPr>
       <w:tblInd w:w="0" w:type="dxa"/>
       <w:tblBorders>
@@ -20592,7 +20717,7 @@
   <w:style w:type="table" w:styleId="TableList4">
     <w:name w:val="Table List 4"/>
     <w:basedOn w:val="TableNormal"/>
-    <w:rsid w:val="00577C1D"/>
+    <w:rsid w:val="00346FB9"/>
     <w:tblPr>
       <w:tblInd w:w="0" w:type="dxa"/>
       <w:tblBorders>
@@ -20632,7 +20757,7 @@
   <w:style w:type="table" w:styleId="TableList5">
     <w:name w:val="Table List 5"/>
     <w:basedOn w:val="TableNormal"/>
-    <w:rsid w:val="00577C1D"/>
+    <w:rsid w:val="00346FB9"/>
     <w:tblPr>
       <w:tblInd w:w="0" w:type="dxa"/>
       <w:tblBorders>
@@ -20683,7 +20808,7 @@
   <w:style w:type="table" w:styleId="TableList6">
     <w:name w:val="Table List 6"/>
     <w:basedOn w:val="TableNormal"/>
-    <w:rsid w:val="00577C1D"/>
+    <w:rsid w:val="00346FB9"/>
     <w:tblPr>
       <w:tblStyleRowBandSize w:val="1"/>
       <w:tblInd w:w="0" w:type="dxa"/>
@@ -20745,7 +20870,7 @@
   <w:style w:type="table" w:styleId="TableList7">
     <w:name w:val="Table List 7"/>
     <w:basedOn w:val="TableNormal"/>
-    <w:rsid w:val="00577C1D"/>
+    <w:rsid w:val="00346FB9"/>
     <w:tblPr>
       <w:tblStyleRowBandSize w:val="1"/>
       <w:tblInd w:w="0" w:type="dxa"/>
@@ -20845,7 +20970,7 @@
   <w:style w:type="table" w:styleId="TableList8">
     <w:name w:val="Table List 8"/>
     <w:basedOn w:val="TableNormal"/>
-    <w:rsid w:val="00577C1D"/>
+    <w:rsid w:val="00346FB9"/>
     <w:tblPr>
       <w:tblStyleRowBandSize w:val="1"/>
       <w:tblInd w:w="0" w:type="dxa"/>
@@ -20949,7 +21074,7 @@
     <w:basedOn w:val="Normal"/>
     <w:next w:val="Normal"/>
     <w:semiHidden/>
-    <w:rsid w:val="00577C1D"/>
+    <w:rsid w:val="00346FB9"/>
     <w:pPr>
       <w:ind w:left="240" w:hanging="240"/>
     </w:pPr>
@@ -20959,12 +21084,12 @@
     <w:basedOn w:val="Normal"/>
     <w:next w:val="Normal"/>
     <w:semiHidden/>
-    <w:rsid w:val="00577C1D"/>
+    <w:rsid w:val="00346FB9"/>
   </w:style>
   <w:style w:type="table" w:styleId="TableProfessional">
     <w:name w:val="Table Professional"/>
     <w:basedOn w:val="TableNormal"/>
-    <w:rsid w:val="00577C1D"/>
+    <w:rsid w:val="00346FB9"/>
     <w:tblPr>
       <w:tblInd w:w="0" w:type="dxa"/>
       <w:tblBorders>
@@ -21004,7 +21129,7 @@
   <w:style w:type="table" w:styleId="TableSimple1">
     <w:name w:val="Table Simple 1"/>
     <w:basedOn w:val="TableNormal"/>
-    <w:rsid w:val="00577C1D"/>
+    <w:rsid w:val="00346FB9"/>
     <w:tblPr>
       <w:tblInd w:w="0" w:type="dxa"/>
       <w:tblBorders>
@@ -21045,7 +21170,7 @@
   <w:style w:type="table" w:styleId="TableSimple2">
     <w:name w:val="Table Simple 2"/>
     <w:basedOn w:val="TableNormal"/>
-    <w:rsid w:val="00577C1D"/>
+    <w:rsid w:val="00346FB9"/>
     <w:tblPr>
       <w:tblInd w:w="0" w:type="dxa"/>
       <w:tblCellMar>
@@ -21144,7 +21269,7 @@
   <w:style w:type="table" w:styleId="TableSimple3">
     <w:name w:val="Table Simple 3"/>
     <w:basedOn w:val="TableNormal"/>
-    <w:rsid w:val="00577C1D"/>
+    <w:rsid w:val="00346FB9"/>
     <w:tblPr>
       <w:tblInd w:w="0" w:type="dxa"/>
       <w:tblBorders>
@@ -21182,7 +21307,7 @@
   <w:style w:type="table" w:styleId="TableSubtle1">
     <w:name w:val="Table Subtle 1"/>
     <w:basedOn w:val="TableNormal"/>
-    <w:rsid w:val="00577C1D"/>
+    <w:rsid w:val="00346FB9"/>
     <w:tblPr>
       <w:tblStyleRowBandSize w:val="1"/>
       <w:tblInd w:w="0" w:type="dxa"/>
@@ -21276,7 +21401,7 @@
   <w:style w:type="table" w:styleId="TableSubtle2">
     <w:name w:val="Table Subtle 2"/>
     <w:basedOn w:val="TableNormal"/>
-    <w:rsid w:val="00577C1D"/>
+    <w:rsid w:val="00346FB9"/>
     <w:tblPr>
       <w:tblInd w:w="0" w:type="dxa"/>
       <w:tblBorders>
@@ -21362,7 +21487,7 @@
   <w:style w:type="table" w:styleId="TableTheme">
     <w:name w:val="Table Theme"/>
     <w:basedOn w:val="TableNormal"/>
-    <w:rsid w:val="00577C1D"/>
+    <w:rsid w:val="00346FB9"/>
     <w:tblPr>
       <w:tblInd w:w="0" w:type="dxa"/>
       <w:tblBorders>
@@ -21384,7 +21509,7 @@
   <w:style w:type="table" w:styleId="TableWeb1">
     <w:name w:val="Table Web 1"/>
     <w:basedOn w:val="TableNormal"/>
-    <w:rsid w:val="00577C1D"/>
+    <w:rsid w:val="00346FB9"/>
     <w:tblPr>
       <w:tblCellSpacing w:w="20" w:type="dxa"/>
       <w:tblInd w:w="0" w:type="dxa"/>
@@ -21425,7 +21550,7 @@
   <w:style w:type="table" w:styleId="TableWeb2">
     <w:name w:val="Table Web 2"/>
     <w:basedOn w:val="TableNormal"/>
-    <w:rsid w:val="00577C1D"/>
+    <w:rsid w:val="00346FB9"/>
     <w:tblPr>
       <w:tblCellSpacing w:w="20" w:type="dxa"/>
       <w:tblInd w:w="0" w:type="dxa"/>
@@ -21466,7 +21591,7 @@
   <w:style w:type="table" w:styleId="TableWeb3">
     <w:name w:val="Table Web 3"/>
     <w:basedOn w:val="TableNormal"/>
-    <w:rsid w:val="00577C1D"/>
+    <w:rsid w:val="00346FB9"/>
     <w:tblPr>
       <w:tblCellSpacing w:w="20" w:type="dxa"/>
       <w:tblInd w:w="0" w:type="dxa"/>
@@ -21508,7 +21633,7 @@
     <w:name w:val="Title"/>
     <w:basedOn w:val="Normal"/>
     <w:qFormat/>
-    <w:rsid w:val="00577C1D"/>
+    <w:rsid w:val="00346FB9"/>
     <w:pPr>
       <w:spacing w:before="240" w:after="60"/>
       <w:jc w:val="center"/>
@@ -21528,7 +21653,7 @@
     <w:basedOn w:val="Normal"/>
     <w:next w:val="Normal"/>
     <w:semiHidden/>
-    <w:rsid w:val="00577C1D"/>
+    <w:rsid w:val="00346FB9"/>
     <w:pPr>
       <w:spacing w:before="120"/>
     </w:pPr>
@@ -21544,7 +21669,7 @@
     <w:next w:val="Normal"/>
     <w:autoRedefine/>
     <w:semiHidden/>
-    <w:rsid w:val="00577C1D"/>
+    <w:rsid w:val="00346FB9"/>
     <w:pPr>
       <w:ind w:left="720"/>
     </w:pPr>
@@ -21555,7 +21680,7 @@
     <w:next w:val="Normal"/>
     <w:autoRedefine/>
     <w:semiHidden/>
-    <w:rsid w:val="00577C1D"/>
+    <w:rsid w:val="00346FB9"/>
     <w:pPr>
       <w:ind w:left="1440"/>
     </w:pPr>
@@ -21566,7 +21691,7 @@
     <w:next w:val="Normal"/>
     <w:autoRedefine/>
     <w:semiHidden/>
-    <w:rsid w:val="00577C1D"/>
+    <w:rsid w:val="00346FB9"/>
     <w:pPr>
       <w:ind w:left="1680"/>
     </w:pPr>
@@ -21577,7 +21702,7 @@
     <w:next w:val="Normal"/>
     <w:autoRedefine/>
     <w:semiHidden/>
-    <w:rsid w:val="00577C1D"/>
+    <w:rsid w:val="00346FB9"/>
     <w:pPr>
       <w:ind w:left="1920"/>
     </w:pPr>
@@ -21585,7 +21710,7 @@
   <w:style w:type="character" w:customStyle="1" w:styleId="DigitalLinkAnchorCode">
     <w:name w:val="DigitalLinkAnchorCode"/>
     <w:uiPriority w:val="1"/>
-    <w:rsid w:val="00DF5825"/>
+    <w:rsid w:val="00346FB9"/>
     <w:rPr>
       <w:rFonts w:ascii="Courier New" w:hAnsi="Courier New"/>
       <w:bdr w:val="none" w:sz="0" w:space="0" w:color="auto"/>
@@ -21595,7 +21720,7 @@
   <w:style w:type="character" w:customStyle="1" w:styleId="InlineGraphic">
     <w:name w:val="InlineGraphic"/>
     <w:uiPriority w:val="1"/>
-    <w:rsid w:val="006428BA"/>
+    <w:rsid w:val="00346FB9"/>
     <w:rPr>
       <w:bdr w:val="none" w:sz="0" w:space="0" w:color="auto"/>
       <w:shd w:val="clear" w:color="auto" w:fill="00B050"/>
@@ -21605,7 +21730,7 @@
     <w:name w:val="RecipeTableSubhead"/>
     <w:basedOn w:val="TableSubhead"/>
     <w:qFormat/>
-    <w:rsid w:val="006428BA"/>
+    <w:rsid w:val="00346FB9"/>
   </w:style>
 </w:styles>
 </file>

--- a/toc/ToC-2013-07-03-BOB.docx
+++ b/toc/ToC-2013-07-03-BOB.docx
@@ -701,584 +701,606 @@
       <w:r>
         <w:t xml:space="preserve"> </w:t>
       </w:r>
+      <w:r>
+        <w:t>(Jay)</w:t>
+      </w:r>
+    </w:p>
+    <w:p>
+      <w:pPr>
+        <w:pStyle w:val="ContentsH1"/>
+      </w:pPr>
+      <w:r>
+        <w:t xml:space="preserve">Chapter Use Case: </w:t>
+      </w:r>
+      <w:r>
+        <w:t>Exploring Your Firewall Data (</w:t>
+      </w:r>
+      <w:proofErr w:type="spellStart"/>
+      <w:r>
+        <w:t>Severski’s</w:t>
+      </w:r>
+      <w:proofErr w:type="spellEnd"/>
+      <w:r>
+        <w:t xml:space="preserve"> Data)</w:t>
+      </w:r>
+    </w:p>
+    <w:p>
+      <w:pPr>
+        <w:pStyle w:val="ContentsH1"/>
+      </w:pPr>
+      <w:r>
+        <w:t>Understanding The Foundations Of Good Visual Communication</w:t>
+      </w:r>
+    </w:p>
+    <w:p>
+      <w:pPr>
+        <w:pStyle w:val="ContentsH2"/>
+      </w:pPr>
+      <w:r>
+        <w:t xml:space="preserve"> - Focused overview of the basics &amp; challenges of human visual perception with references to other books for deeper investigation</w:t>
+      </w:r>
+    </w:p>
+    <w:p>
+      <w:pPr>
+        <w:pStyle w:val="ContentsH2"/>
+      </w:pPr>
+      <w:r>
+        <w:t xml:space="preserve"> - USE CASE: Improving visual defaults in [</w:t>
+      </w:r>
+      <w:proofErr w:type="spellStart"/>
+      <w:r>
+        <w:t>Python|R</w:t>
+      </w:r>
+      <w:proofErr w:type="spellEnd"/>
+      <w:r>
+        <w:t>] to enhance communication</w:t>
+      </w:r>
+    </w:p>
+    <w:p>
+      <w:pPr>
+        <w:pStyle w:val="ContentsH1"/>
+      </w:pPr>
+      <w:r>
+        <w:t xml:space="preserve"> Moving From Tables And Spreadsheets To A More Visual Medium</w:t>
+      </w:r>
+    </w:p>
+    <w:p>
+      <w:pPr>
+        <w:pStyle w:val="ContentsH2"/>
+      </w:pPr>
+      <w:r>
+        <w:t xml:space="preserve"> - Why we use tables (and how to use them better)</w:t>
+      </w:r>
+    </w:p>
+    <w:p>
+      <w:pPr>
+        <w:pStyle w:val="ContentsH2"/>
+      </w:pPr>
+      <w:r>
+        <w:t xml:space="preserve"> - Visualizing tab</w:t>
+      </w:r>
+      <w:r>
+        <w:t>u</w:t>
+      </w:r>
+      <w:r>
+        <w:t>l</w:t>
+      </w:r>
+      <w:r>
+        <w:t>ar data</w:t>
+      </w:r>
+    </w:p>
+    <w:p>
+      <w:pPr>
+        <w:pStyle w:val="ContentsH3"/>
+      </w:pPr>
+      <w:r>
+        <w:t xml:space="preserve"> Use this use case to run through basics and then comparisons of core (bar/d</w:t>
+      </w:r>
+      <w:r>
+        <w:t>ot/line/pie) charting techniques</w:t>
+      </w:r>
+    </w:p>
+    <w:p>
+      <w:pPr>
+        <w:pStyle w:val="ContentsH2"/>
+      </w:pPr>
+      <w:r>
+        <w:t>- Scatterplots</w:t>
+      </w:r>
+    </w:p>
+    <w:p>
+      <w:pPr>
+        <w:pStyle w:val="ContentsAbstract"/>
+      </w:pPr>
+      <w:r>
+        <w:t>WEB CONTENT: [visual defaults use case] R code, python code</w:t>
+      </w:r>
+    </w:p>
+    <w:p>
+      <w:pPr>
+        <w:pStyle w:val="ContentsAbstract"/>
+      </w:pPr>
+      <w:r>
+        <w:t>WEB CONTENT: Firewall data set, R code, visuals</w:t>
+      </w:r>
+    </w:p>
+    <w:p>
+      <w:pPr>
+        <w:pStyle w:val="ContentsChapterTitle"/>
+      </w:pPr>
+      <w:r>
+        <w:t xml:space="preserve">Chapter </w:t>
+      </w:r>
+      <w:r>
+        <w:t>6</w:t>
+      </w:r>
+      <w:r>
+        <w:t xml:space="preserve">: Getting A Handle On Your Security Data With Descriptive Statistics And </w:t>
+      </w:r>
+      <w:r>
+        <w:t>Descriptive</w:t>
+      </w:r>
+      <w:r>
+        <w:t xml:space="preserve"> Visualization</w:t>
+      </w:r>
+      <w:r>
+        <w:t xml:space="preserve"> (Jay)</w:t>
+      </w:r>
+    </w:p>
+    <w:p>
+      <w:pPr>
+        <w:pStyle w:val="ContentsH1"/>
+      </w:pPr>
+      <w:r>
+        <w:t xml:space="preserve"> Describing Attributes of IP Addresses Over Time</w:t>
+      </w:r>
+    </w:p>
+    <w:p>
+      <w:pPr>
+        <w:pStyle w:val="ContentsH2"/>
+      </w:pPr>
+      <w:r>
+        <w:t xml:space="preserve"> USE CASE: </w:t>
+      </w:r>
+      <w:r>
+        <w:t xml:space="preserve">Expanding from Chapter 5 with </w:t>
+      </w:r>
+      <w:proofErr w:type="spellStart"/>
+      <w:r>
+        <w:t>Severski’s</w:t>
+      </w:r>
+      <w:proofErr w:type="spellEnd"/>
+      <w:r>
+        <w:t xml:space="preserve"> Data</w:t>
+      </w:r>
+    </w:p>
+    <w:p>
+      <w:pPr>
+        <w:pStyle w:val="ContentsH2"/>
+      </w:pPr>
+      <w:r>
+        <w:t xml:space="preserve"> - How to use descriptive statistics in a security context</w:t>
+      </w:r>
+    </w:p>
+    <w:p>
+      <w:pPr>
+        <w:pStyle w:val="ContentsH3"/>
+      </w:pPr>
+      <w:r>
+        <w:t xml:space="preserve"> * </w:t>
+      </w:r>
+      <w:proofErr w:type="spellStart"/>
+      <w:r>
+        <w:t>Univariate</w:t>
+      </w:r>
+      <w:proofErr w:type="spellEnd"/>
+      <w:r>
+        <w:t xml:space="preserve"> analysis (distributions, central tendency, dispersion, variance, standard deviation)</w:t>
+      </w:r>
+    </w:p>
+    <w:p>
+      <w:pPr>
+        <w:pStyle w:val="ContentsH1"/>
+      </w:pPr>
+      <w:r>
+        <w:t xml:space="preserve"> Re-Orienting Your Analyses With Visualizations</w:t>
+      </w:r>
+    </w:p>
+    <w:p>
+      <w:pPr>
+        <w:pStyle w:val="ContentsH2"/>
+      </w:pPr>
+      <w:r>
+        <w:t>- Box-plots</w:t>
+      </w:r>
+    </w:p>
+    <w:p>
+      <w:pPr>
+        <w:pStyle w:val="ContentsH2"/>
+      </w:pPr>
+      <w:r>
+        <w:t>- Histograms</w:t>
+      </w:r>
+    </w:p>
+    <w:p>
+      <w:pPr>
+        <w:pStyle w:val="ContentsH2"/>
+      </w:pPr>
+      <w:r>
+        <w:t xml:space="preserve">- </w:t>
+      </w:r>
+      <w:r>
+        <w:t>Animation</w:t>
+      </w:r>
+    </w:p>
+    <w:p>
+      <w:pPr>
+        <w:pStyle w:val="ContentsH1"/>
+      </w:pPr>
+      <w:r>
+        <w:t>Understanding The Challenges Of Visualizing Lots Of Data</w:t>
+      </w:r>
+    </w:p>
+    <w:p>
+      <w:pPr>
+        <w:pStyle w:val="ContentsH2"/>
+      </w:pPr>
+      <w:r>
+        <w:t>Radial Graphs</w:t>
+      </w:r>
+      <w:r>
+        <w:t xml:space="preserve"> Example</w:t>
+      </w:r>
+    </w:p>
+    <w:p>
+      <w:pPr>
+        <w:pStyle w:val="ContentsAbstract"/>
+      </w:pPr>
+      <w:r>
+        <w:t>WEB CONTENT: R code, visuals</w:t>
+      </w:r>
+    </w:p>
+    <w:p>
+      <w:pPr>
+        <w:pStyle w:val="ContentsChapterTitle"/>
+      </w:pPr>
+      <w:r>
+        <w:t xml:space="preserve">Chapter </w:t>
+      </w:r>
+      <w:r>
+        <w:t>7</w:t>
+      </w:r>
+      <w:r>
+        <w:t xml:space="preserve">: </w:t>
+      </w:r>
+      <w:r>
+        <w:t>Learning From Security Breach</w:t>
+      </w:r>
+      <w:r>
+        <w:t>es</w:t>
+      </w:r>
+      <w:r>
+        <w:t xml:space="preserve"> (Bob)</w:t>
+      </w:r>
+    </w:p>
+    <w:p>
+      <w:pPr>
+        <w:pStyle w:val="ContentsH1"/>
+      </w:pPr>
+      <w:r>
+        <w:t>Turning Chaos Into Structure</w:t>
+      </w:r>
+      <w:r>
+        <w:t xml:space="preserve"> </w:t>
+      </w:r>
+    </w:p>
+    <w:p>
+      <w:pPr>
+        <w:pStyle w:val="ContentsH2"/>
+      </w:pPr>
+      <w:r>
+        <w:t xml:space="preserve">The Power Of Structured Recording During An Incident </w:t>
+      </w:r>
+    </w:p>
+    <w:p>
+      <w:pPr>
+        <w:pStyle w:val="ContentsH3"/>
+      </w:pPr>
+      <w:r>
+        <w:t>Understanding &amp; Using VERIS</w:t>
+      </w:r>
+    </w:p>
+    <w:p>
+      <w:pPr>
+        <w:pStyle w:val="ContentsH3"/>
+      </w:pPr>
+      <w:r>
+        <w:t>Comparisons To Other Methods</w:t>
+      </w:r>
+      <w:r>
+        <w:t xml:space="preserve"> (</w:t>
+      </w:r>
+      <w:r>
+        <w:t>Strengths and limitations</w:t>
+      </w:r>
+      <w:r>
+        <w:t>)</w:t>
+      </w:r>
+    </w:p>
+    <w:p>
+      <w:pPr>
+        <w:pStyle w:val="ContentsH3"/>
+      </w:pPr>
+      <w:r>
+        <w:lastRenderedPageBreak/>
+        <w:t xml:space="preserve">Being Cautious About </w:t>
+      </w:r>
+      <w:r>
+        <w:t>Inferential Estimations</w:t>
+      </w:r>
+    </w:p>
+    <w:p>
+      <w:pPr>
+        <w:pStyle w:val="ContentsH2"/>
+      </w:pPr>
+      <w:r>
+        <w:t xml:space="preserve">USE CASE: Visualizing </w:t>
+      </w:r>
+      <w:r>
+        <w:t>VERIS Community Breach Data</w:t>
+      </w:r>
+    </w:p>
+    <w:p>
+      <w:pPr>
+        <w:pStyle w:val="ContentsH1"/>
+      </w:pPr>
+      <w:r>
+        <w:t xml:space="preserve">Callout: </w:t>
+      </w:r>
+      <w:r>
+        <w:t xml:space="preserve">The </w:t>
+      </w:r>
+      <w:r>
+        <w:t>Cost-per-datum Challenge</w:t>
+      </w:r>
+    </w:p>
+    <w:p>
+      <w:pPr>
+        <w:pStyle w:val="ContentsH1"/>
+      </w:pPr>
+      <w:r>
+        <w:t>Looking At</w:t>
+      </w:r>
+      <w:r>
+        <w:t xml:space="preserve"> And Learning From</w:t>
+      </w:r>
+      <w:r>
+        <w:t xml:space="preserve"> Other Community Breach Data</w:t>
+      </w:r>
+      <w:r>
+        <w:t xml:space="preserve"> Sets</w:t>
+      </w:r>
+    </w:p>
+    <w:p>
+      <w:pPr>
+        <w:pStyle w:val="ContentsH2"/>
+      </w:pPr>
+      <w:r>
+        <w:t>USE CASE: PRC Aggregated Breaches</w:t>
+      </w:r>
+    </w:p>
+    <w:p>
+      <w:pPr>
+        <w:pStyle w:val="ContentsAbstract"/>
+      </w:pPr>
+      <w:r>
+        <w:t>WEB CONTENT: breach data, R code, visuals</w:t>
+      </w:r>
+    </w:p>
+    <w:p>
+      <w:pPr>
+        <w:pStyle w:val="ContentsChapterTitle"/>
+      </w:pPr>
+      <w:r>
+        <w:t xml:space="preserve">Chapter </w:t>
+      </w:r>
+      <w:r>
+        <w:t>8</w:t>
+      </w:r>
+      <w:r>
+        <w:t>: Breaking Up With Your Relational Database</w:t>
+      </w:r>
+      <w:r>
+        <w:t xml:space="preserve"> (Bob)</w:t>
+      </w:r>
+    </w:p>
+    <w:p>
+      <w:pPr>
+        <w:pStyle w:val="ContentsH1"/>
+      </w:pPr>
+      <w:r>
+        <w:t>Realizing The Container Has Constraints</w:t>
+      </w:r>
+    </w:p>
+    <w:p>
+      <w:pPr>
+        <w:pStyle w:val="ContentsH2"/>
+      </w:pPr>
+      <w:r>
+        <w:t>Understanding The Limitations Of A Monolithic Data Store</w:t>
+      </w:r>
+    </w:p>
+    <w:p>
+      <w:pPr>
+        <w:pStyle w:val="ContentsH2"/>
+      </w:pPr>
+      <w:r>
+        <w:t>Tables can introduce unnecessary complexity</w:t>
+      </w:r>
+    </w:p>
+    <w:p>
+      <w:pPr>
+        <w:pStyle w:val="ContentsH1"/>
+      </w:pPr>
+      <w:r>
+        <w:t>Exploring Alternative Data Stores</w:t>
+      </w:r>
+    </w:p>
+    <w:p>
+      <w:pPr>
+        <w:pStyle w:val="ContentsH2"/>
+      </w:pPr>
+      <w:r>
+        <w:t>Survey of core SQL alternatives, identifying strengths and uses each in context</w:t>
+      </w:r>
+    </w:p>
+    <w:p>
+      <w:pPr>
+        <w:pStyle w:val="ContentsH1"/>
+      </w:pPr>
+      <w:r>
+        <w:t xml:space="preserve"> USE CASE: "Have we seen this IP address?"</w:t>
+      </w:r>
+    </w:p>
+    <w:p>
+      <w:pPr>
+        <w:pStyle w:val="ContentsH2"/>
+      </w:pPr>
+      <w:r>
+        <w:t xml:space="preserve"> - </w:t>
+      </w:r>
+      <w:proofErr w:type="gramStart"/>
+      <w:r>
+        <w:t>practical</w:t>
+      </w:r>
+      <w:proofErr w:type="gramEnd"/>
+      <w:r>
+        <w:t xml:space="preserve"> example of how a traditional </w:t>
+      </w:r>
+      <w:r>
+        <w:t>monolithic</w:t>
+      </w:r>
+      <w:r>
+        <w:t xml:space="preserve"> approach can hinder use of critical threat intelligence and how re-thinking how you intake, crunch and store data can open up new possibilities</w:t>
+      </w:r>
+    </w:p>
+    <w:p>
+      <w:pPr>
+        <w:pStyle w:val="ContentsAbstract"/>
+      </w:pPr>
+      <w:r>
+        <w:t>WEB CONTENT: sample code for the use case</w:t>
+      </w:r>
+    </w:p>
+    <w:p>
+      <w:pPr>
+        <w:pStyle w:val="ContentsChapterTitle"/>
+      </w:pPr>
+      <w:r>
+        <w:t xml:space="preserve">Chapter </w:t>
+      </w:r>
+      <w:r>
+        <w:t>9</w:t>
+      </w:r>
+      <w:r>
+        <w:t>: Having The Machine Learn For You</w:t>
+      </w:r>
+      <w:r>
+        <w:t xml:space="preserve"> (Jay)</w:t>
+      </w:r>
+    </w:p>
+    <w:p>
+      <w:pPr>
+        <w:pStyle w:val="ContentsH1"/>
+      </w:pPr>
+      <w:r>
+        <w:t xml:space="preserve"> De-mystifying Machine Learning</w:t>
+      </w:r>
+    </w:p>
+    <w:p>
+      <w:pPr>
+        <w:pStyle w:val="ContentsH2"/>
+      </w:pPr>
+      <w:r>
+        <w:t xml:space="preserve"> - Will discuss the surprisingly straightforward underpinnings of ML and setup the rest of the chapter</w:t>
+      </w:r>
+    </w:p>
+    <w:p>
+      <w:pPr>
+        <w:pStyle w:val="ContentsH1"/>
+      </w:pPr>
+      <w:r>
+        <w:t xml:space="preserve"> Understanding The Security Potential of ML</w:t>
+      </w:r>
+    </w:p>
+    <w:p>
+      <w:pPr>
+        <w:pStyle w:val="ContentsH1"/>
+      </w:pPr>
+      <w:r>
+        <w:t xml:space="preserve"> Unsupervised Learning: Clustering Host Activity</w:t>
+      </w:r>
+    </w:p>
+    <w:p>
+      <w:pPr>
+        <w:pStyle w:val="ContentsH2"/>
+      </w:pPr>
+      <w:r>
+        <w:t xml:space="preserve"> - Applying MDS, KNN &amp; K-Means techniques to security data</w:t>
+      </w:r>
+    </w:p>
+    <w:p>
+      <w:pPr>
+        <w:pStyle w:val="ContentsH2"/>
+      </w:pPr>
+      <w:r>
+        <w:t xml:space="preserve"> - USE CASE: Predicting potential rogue </w:t>
+      </w:r>
+      <w:proofErr w:type="spellStart"/>
+      <w:r>
+        <w:t>behaviour</w:t>
+      </w:r>
+      <w:proofErr w:type="spellEnd"/>
+      <w:r>
+        <w:t xml:space="preserve"> with security data</w:t>
+      </w:r>
+    </w:p>
+    <w:p>
+      <w:pPr>
+        <w:pStyle w:val="ContentsH1"/>
+      </w:pPr>
+      <w:r>
+        <w:t xml:space="preserve"> Supervised Learning: Classifying Host Activity</w:t>
+      </w:r>
+    </w:p>
+    <w:p>
+      <w:pPr>
+        <w:pStyle w:val="ContentsH2"/>
+      </w:pPr>
+      <w:r>
+        <w:t xml:space="preserve"> - Using logistic regression / random forests to </w:t>
+      </w:r>
       <w:bookmarkStart w:id="0" w:name="_GoBack"/>
+      <w:r>
+        <w:t>detect network intrusions</w:t>
+      </w:r>
       <w:bookmarkEnd w:id="0"/>
     </w:p>
     <w:p>
       <w:pPr>
-        <w:pStyle w:val="ContentsH1"/>
-      </w:pPr>
-      <w:r>
-        <w:t xml:space="preserve">Chapter Use Case: </w:t>
-      </w:r>
-      <w:r>
-        <w:t>Exploring Your Firewall Data (</w:t>
-      </w:r>
-      <w:proofErr w:type="spellStart"/>
-      <w:r>
-        <w:t>Severski’s</w:t>
-      </w:r>
-      <w:proofErr w:type="spellEnd"/>
-      <w:r>
-        <w:t xml:space="preserve"> Data)</w:t>
-      </w:r>
-    </w:p>
-    <w:p>
-      <w:pPr>
-        <w:pStyle w:val="ContentsH1"/>
-      </w:pPr>
-      <w:r>
-        <w:t>Understanding The Foundations Of Good Visual Communication</w:t>
-      </w:r>
-    </w:p>
-    <w:p>
-      <w:pPr>
-        <w:pStyle w:val="ContentsH2"/>
-      </w:pPr>
-      <w:r>
-        <w:t xml:space="preserve"> - Focused overview of the basics &amp; challenges of human visual perception with references to other books for deeper investigation</w:t>
-      </w:r>
-    </w:p>
-    <w:p>
-      <w:pPr>
-        <w:pStyle w:val="ContentsH2"/>
-      </w:pPr>
-      <w:r>
-        <w:t xml:space="preserve"> - USE CASE: Improving visual defaults in [</w:t>
-      </w:r>
-      <w:proofErr w:type="spellStart"/>
-      <w:r>
-        <w:t>Python|R</w:t>
-      </w:r>
-      <w:proofErr w:type="spellEnd"/>
-      <w:r>
-        <w:t>] to enhance communication</w:t>
-      </w:r>
-    </w:p>
-    <w:p>
-      <w:pPr>
-        <w:pStyle w:val="ContentsH1"/>
-      </w:pPr>
-      <w:r>
-        <w:t xml:space="preserve"> Moving From Tables And Spreadsheets To A More Visual Medium</w:t>
-      </w:r>
-    </w:p>
-    <w:p>
-      <w:pPr>
-        <w:pStyle w:val="ContentsH2"/>
-      </w:pPr>
-      <w:r>
-        <w:t xml:space="preserve"> - Why we use tables (and how to use them better)</w:t>
-      </w:r>
-    </w:p>
-    <w:p>
-      <w:pPr>
-        <w:pStyle w:val="ContentsH2"/>
-      </w:pPr>
-      <w:r>
-        <w:t xml:space="preserve"> - Visualizing tab</w:t>
-      </w:r>
-      <w:r>
-        <w:t>u</w:t>
-      </w:r>
-      <w:r>
-        <w:t>l</w:t>
-      </w:r>
-      <w:r>
-        <w:t>ar data</w:t>
-      </w:r>
-    </w:p>
-    <w:p>
-      <w:pPr>
-        <w:pStyle w:val="ContentsH3"/>
-      </w:pPr>
-      <w:r>
-        <w:t xml:space="preserve"> Use this use case to run through basics and then comparisons of core (bar/d</w:t>
-      </w:r>
-      <w:r>
-        <w:t>ot/line/pie) charting techniques</w:t>
-      </w:r>
-    </w:p>
-    <w:p>
-      <w:pPr>
-        <w:pStyle w:val="ContentsH2"/>
-      </w:pPr>
-      <w:r>
-        <w:t>- Scatterplots</w:t>
-      </w:r>
-    </w:p>
-    <w:p>
-      <w:pPr>
-        <w:pStyle w:val="ContentsAbstract"/>
-      </w:pPr>
-      <w:r>
-        <w:t>WEB CONTENT: [visual defaults use case] R code, python code</w:t>
-      </w:r>
-    </w:p>
-    <w:p>
-      <w:pPr>
-        <w:pStyle w:val="ContentsAbstract"/>
-      </w:pPr>
-      <w:r>
-        <w:t>WEB CONTENT: Firewall data set, R code, visuals</w:t>
-      </w:r>
-    </w:p>
-    <w:p>
-      <w:pPr>
         <w:pStyle w:val="ContentsChapterTitle"/>
       </w:pPr>
       <w:r>
         <w:t xml:space="preserve">Chapter </w:t>
       </w:r>
       <w:r>
-        <w:t>6</w:t>
-      </w:r>
-      <w:r>
-        <w:t xml:space="preserve">: Getting A Handle On Your Security Data With Descriptive Statistics And </w:t>
-      </w:r>
-      <w:r>
-        <w:t>Descriptive</w:t>
-      </w:r>
-      <w:r>
-        <w:t xml:space="preserve"> Visualization</w:t>
-      </w:r>
-    </w:p>
-    <w:p>
-      <w:pPr>
-        <w:pStyle w:val="ContentsH1"/>
-      </w:pPr>
-      <w:r>
-        <w:t xml:space="preserve"> Describing Attributes of IP Addresses Over Time</w:t>
-      </w:r>
-    </w:p>
-    <w:p>
-      <w:pPr>
-        <w:pStyle w:val="ContentsH2"/>
-      </w:pPr>
-      <w:r>
-        <w:t xml:space="preserve"> USE CASE: </w:t>
-      </w:r>
-      <w:r>
-        <w:t xml:space="preserve">Expanding from Chapter 5 with </w:t>
-      </w:r>
-      <w:proofErr w:type="spellStart"/>
-      <w:r>
-        <w:t>Severski’s</w:t>
-      </w:r>
-      <w:proofErr w:type="spellEnd"/>
-      <w:r>
-        <w:t xml:space="preserve"> Data</w:t>
-      </w:r>
-    </w:p>
-    <w:p>
-      <w:pPr>
-        <w:pStyle w:val="ContentsH2"/>
-      </w:pPr>
-      <w:r>
-        <w:t xml:space="preserve"> - How to use descriptive statistics in a security context</w:t>
-      </w:r>
-    </w:p>
-    <w:p>
-      <w:pPr>
-        <w:pStyle w:val="ContentsH3"/>
-      </w:pPr>
-      <w:r>
-        <w:t xml:space="preserve"> * </w:t>
-      </w:r>
-      <w:proofErr w:type="spellStart"/>
-      <w:r>
-        <w:t>Univariate</w:t>
-      </w:r>
-      <w:proofErr w:type="spellEnd"/>
-      <w:r>
-        <w:t xml:space="preserve"> analysis (distributions, central tendency, dispersion, variance, standard deviation)</w:t>
-      </w:r>
-    </w:p>
-    <w:p>
-      <w:pPr>
-        <w:pStyle w:val="ContentsH1"/>
-      </w:pPr>
-      <w:r>
-        <w:t xml:space="preserve"> Re-Orienting Your Analyses With Visualizations</w:t>
-      </w:r>
-    </w:p>
-    <w:p>
-      <w:pPr>
-        <w:pStyle w:val="ContentsH2"/>
-      </w:pPr>
-      <w:r>
-        <w:t>- Box-plots</w:t>
-      </w:r>
-    </w:p>
-    <w:p>
-      <w:pPr>
-        <w:pStyle w:val="ContentsH2"/>
-      </w:pPr>
-      <w:r>
-        <w:t>- Histograms</w:t>
-      </w:r>
-    </w:p>
-    <w:p>
-      <w:pPr>
-        <w:pStyle w:val="ContentsH2"/>
-      </w:pPr>
-      <w:r>
-        <w:t xml:space="preserve">- </w:t>
-      </w:r>
-      <w:r>
-        <w:t>Animation</w:t>
-      </w:r>
-    </w:p>
-    <w:p>
-      <w:pPr>
-        <w:pStyle w:val="ContentsH1"/>
-      </w:pPr>
-      <w:r>
-        <w:t>Understanding The Challenges Of Visualizing Lots Of Data</w:t>
-      </w:r>
-    </w:p>
-    <w:p>
-      <w:pPr>
-        <w:pStyle w:val="ContentsH2"/>
-      </w:pPr>
-      <w:r>
-        <w:t>Radial Graphs</w:t>
-      </w:r>
-      <w:r>
-        <w:t xml:space="preserve"> Example</w:t>
-      </w:r>
-    </w:p>
-    <w:p>
-      <w:pPr>
-        <w:pStyle w:val="ContentsAbstract"/>
-      </w:pPr>
-      <w:r>
-        <w:t>WEB CONTENT: R code, visuals</w:t>
-      </w:r>
-    </w:p>
-    <w:p>
-      <w:pPr>
-        <w:pStyle w:val="ContentsChapterTitle"/>
-      </w:pPr>
-      <w:r>
-        <w:t xml:space="preserve">Chapter </w:t>
-      </w:r>
-      <w:r>
-        <w:t>7</w:t>
-      </w:r>
-      <w:r>
-        <w:t xml:space="preserve">: </w:t>
-      </w:r>
-      <w:r>
-        <w:t>Learning From Security Breach</w:t>
-      </w:r>
-      <w:r>
-        <w:t>es</w:t>
-      </w:r>
-    </w:p>
-    <w:p>
-      <w:pPr>
-        <w:pStyle w:val="ContentsH1"/>
-      </w:pPr>
-      <w:r>
-        <w:t>Turning Chaos Into Structure</w:t>
-      </w:r>
-      <w:r>
-        <w:t xml:space="preserve"> </w:t>
-      </w:r>
-    </w:p>
-    <w:p>
-      <w:pPr>
-        <w:pStyle w:val="ContentsH2"/>
-      </w:pPr>
-      <w:r>
-        <w:t xml:space="preserve">The Power Of Structured Recording During An Incident </w:t>
-      </w:r>
-    </w:p>
-    <w:p>
-      <w:pPr>
-        <w:pStyle w:val="ContentsH3"/>
-      </w:pPr>
-      <w:r>
-        <w:t>Understanding &amp; Using VERIS</w:t>
-      </w:r>
-    </w:p>
-    <w:p>
-      <w:pPr>
-        <w:pStyle w:val="ContentsH3"/>
-      </w:pPr>
-      <w:r>
-        <w:t>Comparisons To Other Methods</w:t>
-      </w:r>
-      <w:r>
-        <w:t xml:space="preserve"> (</w:t>
-      </w:r>
-      <w:r>
-        <w:t>Strengths and limitations</w:t>
-      </w:r>
-      <w:r>
-        <w:t>)</w:t>
-      </w:r>
-    </w:p>
-    <w:p>
-      <w:pPr>
-        <w:pStyle w:val="ContentsH3"/>
-      </w:pPr>
-      <w:r>
-        <w:lastRenderedPageBreak/>
-        <w:t xml:space="preserve">Being Cautious About </w:t>
-      </w:r>
-      <w:r>
-        <w:t>Inferential Estimations</w:t>
-      </w:r>
-    </w:p>
-    <w:p>
-      <w:pPr>
-        <w:pStyle w:val="ContentsH2"/>
-      </w:pPr>
-      <w:r>
-        <w:t xml:space="preserve">USE CASE: Visualizing </w:t>
-      </w:r>
-      <w:r>
-        <w:t>VERIS Community Breach Data</w:t>
-      </w:r>
-    </w:p>
-    <w:p>
-      <w:pPr>
-        <w:pStyle w:val="ContentsH1"/>
-      </w:pPr>
-      <w:r>
-        <w:t xml:space="preserve">Callout: </w:t>
-      </w:r>
-      <w:r>
-        <w:t xml:space="preserve">The </w:t>
-      </w:r>
-      <w:r>
-        <w:t>Cost-per-datum Challenge</w:t>
-      </w:r>
-    </w:p>
-    <w:p>
-      <w:pPr>
-        <w:pStyle w:val="ContentsH1"/>
-      </w:pPr>
-      <w:r>
-        <w:t>Looking At</w:t>
-      </w:r>
-      <w:r>
-        <w:t xml:space="preserve"> And Learning From</w:t>
-      </w:r>
-      <w:r>
-        <w:t xml:space="preserve"> Other Community Breach Data</w:t>
-      </w:r>
-      <w:r>
-        <w:t xml:space="preserve"> Sets</w:t>
-      </w:r>
-    </w:p>
-    <w:p>
-      <w:pPr>
-        <w:pStyle w:val="ContentsH2"/>
-      </w:pPr>
-      <w:r>
-        <w:t>USE CASE: PRC Aggregated Breaches</w:t>
-      </w:r>
-    </w:p>
-    <w:p>
-      <w:pPr>
-        <w:pStyle w:val="ContentsAbstract"/>
-      </w:pPr>
-      <w:r>
-        <w:t>WEB CONTENT: breach data, R code, visuals</w:t>
-      </w:r>
-    </w:p>
-    <w:p>
-      <w:pPr>
-        <w:pStyle w:val="ContentsChapterTitle"/>
-      </w:pPr>
-      <w:r>
-        <w:t xml:space="preserve">Chapter </w:t>
-      </w:r>
-      <w:r>
-        <w:t>8</w:t>
-      </w:r>
-      <w:r>
-        <w:t>: Breaking Up With Your Relational Database</w:t>
-      </w:r>
-    </w:p>
-    <w:p>
-      <w:pPr>
-        <w:pStyle w:val="ContentsH1"/>
-      </w:pPr>
-      <w:r>
-        <w:t>Realizing The Container Has Constraints</w:t>
-      </w:r>
-    </w:p>
-    <w:p>
-      <w:pPr>
-        <w:pStyle w:val="ContentsH2"/>
-      </w:pPr>
-      <w:r>
-        <w:t>Understanding The Limitations Of A Monolithic Data Store</w:t>
-      </w:r>
-    </w:p>
-    <w:p>
-      <w:pPr>
-        <w:pStyle w:val="ContentsH2"/>
-      </w:pPr>
-      <w:r>
-        <w:t>Tables can introduce unnecessary complexity</w:t>
-      </w:r>
-    </w:p>
-    <w:p>
-      <w:pPr>
-        <w:pStyle w:val="ContentsH1"/>
-      </w:pPr>
-      <w:r>
-        <w:t>Exploring Alternative Data Stores</w:t>
-      </w:r>
-    </w:p>
-    <w:p>
-      <w:pPr>
-        <w:pStyle w:val="ContentsH2"/>
-      </w:pPr>
-      <w:r>
-        <w:t>Survey of core SQL alternatives, identifying strengths and uses each in context</w:t>
-      </w:r>
-    </w:p>
-    <w:p>
-      <w:pPr>
-        <w:pStyle w:val="ContentsH1"/>
-      </w:pPr>
-      <w:r>
-        <w:t xml:space="preserve"> USE CASE: "Have we seen this IP address?"</w:t>
-      </w:r>
-    </w:p>
-    <w:p>
-      <w:pPr>
-        <w:pStyle w:val="ContentsH2"/>
-      </w:pPr>
-      <w:r>
-        <w:t xml:space="preserve"> - </w:t>
-      </w:r>
-      <w:proofErr w:type="gramStart"/>
-      <w:r>
-        <w:t>practical</w:t>
-      </w:r>
-      <w:proofErr w:type="gramEnd"/>
-      <w:r>
-        <w:t xml:space="preserve"> example of how a traditional </w:t>
-      </w:r>
-      <w:r>
-        <w:t>monolithic</w:t>
-      </w:r>
-      <w:r>
-        <w:t xml:space="preserve"> approach can hinder use of critical threat intelligence and how re-thinking how you intake, crunch and store data can open up new possibilities</w:t>
-      </w:r>
-    </w:p>
-    <w:p>
-      <w:pPr>
-        <w:pStyle w:val="ContentsAbstract"/>
-      </w:pPr>
-      <w:r>
-        <w:t>WEB CONTENT: sample code for the use case</w:t>
-      </w:r>
-    </w:p>
-    <w:p>
-      <w:pPr>
-        <w:pStyle w:val="ContentsChapterTitle"/>
-      </w:pPr>
-      <w:r>
-        <w:t xml:space="preserve">Chapter </w:t>
-      </w:r>
-      <w:r>
-        <w:t>9</w:t>
-      </w:r>
-      <w:r>
-        <w:t>: Having The Machine Learn For You</w:t>
-      </w:r>
-    </w:p>
-    <w:p>
-      <w:pPr>
-        <w:pStyle w:val="ContentsH1"/>
-      </w:pPr>
-      <w:r>
-        <w:t xml:space="preserve"> De-mystifying Machine Learning</w:t>
-      </w:r>
-    </w:p>
-    <w:p>
-      <w:pPr>
-        <w:pStyle w:val="ContentsH2"/>
-      </w:pPr>
-      <w:r>
-        <w:t xml:space="preserve"> - Will discuss the surprisingly straightforward underpinnings of ML and setup the rest of the chapter</w:t>
-      </w:r>
-    </w:p>
-    <w:p>
-      <w:pPr>
-        <w:pStyle w:val="ContentsH1"/>
-      </w:pPr>
-      <w:r>
-        <w:t xml:space="preserve"> Understanding The Security Potential of ML</w:t>
-      </w:r>
-    </w:p>
-    <w:p>
-      <w:pPr>
-        <w:pStyle w:val="ContentsH1"/>
-      </w:pPr>
-      <w:r>
-        <w:t xml:space="preserve"> Unsupervised Learning: Clustering Host Activity</w:t>
-      </w:r>
-    </w:p>
-    <w:p>
-      <w:pPr>
-        <w:pStyle w:val="ContentsH2"/>
-      </w:pPr>
-      <w:r>
-        <w:t xml:space="preserve"> - Applying MDS, KNN &amp; K-Means techniques to security data</w:t>
-      </w:r>
-    </w:p>
-    <w:p>
-      <w:pPr>
-        <w:pStyle w:val="ContentsH2"/>
-      </w:pPr>
-      <w:r>
-        <w:t xml:space="preserve"> - USE CASE: Predicting potential rogue </w:t>
-      </w:r>
-      <w:proofErr w:type="spellStart"/>
-      <w:r>
-        <w:t>behaviour</w:t>
-      </w:r>
-      <w:proofErr w:type="spellEnd"/>
-      <w:r>
-        <w:t xml:space="preserve"> with security data</w:t>
-      </w:r>
-    </w:p>
-    <w:p>
-      <w:pPr>
-        <w:pStyle w:val="ContentsH1"/>
-      </w:pPr>
-      <w:r>
-        <w:t xml:space="preserve"> Supervised Learning: Classifying Host Activity</w:t>
-      </w:r>
-    </w:p>
-    <w:p>
-      <w:pPr>
-        <w:pStyle w:val="ContentsH2"/>
-      </w:pPr>
-      <w:r>
-        <w:t xml:space="preserve"> - Using logistic regression / random forests to detect network intrusions</w:t>
-      </w:r>
-    </w:p>
-    <w:p>
-      <w:pPr>
-        <w:pStyle w:val="ContentsChapterTitle"/>
-      </w:pPr>
-      <w:proofErr w:type="gramStart"/>
-      <w:r>
-        <w:t>Chapter :</w:t>
-      </w:r>
-      <w:proofErr w:type="gramEnd"/>
-      <w:r>
-        <w:t xml:space="preserve"> Building Dynamic Security Dashboards</w:t>
+        <w:t>10</w:t>
+      </w:r>
+      <w:r>
+        <w:t>: Building Dynamic Security Dashboards</w:t>
+      </w:r>
+      <w:r>
+        <w:t xml:space="preserve"> (Bob)</w:t>
       </w:r>
     </w:p>
     <w:p>
@@ -1557,13 +1579,17 @@
       <w:pPr>
         <w:pStyle w:val="ContentsChapterTitle"/>
       </w:pPr>
-      <w:proofErr w:type="gramStart"/>
-      <w:r>
-        <w:t>Chapter :</w:t>
-      </w:r>
-      <w:proofErr w:type="gramEnd"/>
-      <w:r>
-        <w:t xml:space="preserve"> Keeping It Simple</w:t>
+      <w:r>
+        <w:t xml:space="preserve">Chapter </w:t>
+      </w:r>
+      <w:r>
+        <w:t>11</w:t>
+      </w:r>
+      <w:r>
+        <w:t>: Keeping It Simple</w:t>
+      </w:r>
+      <w:r>
+        <w:t xml:space="preserve"> (Bob/Jay)</w:t>
       </w:r>
     </w:p>
     <w:p>
